--- a/ListDels/docs/Карпов руководство программиста todolist.docx
+++ b/ListDels/docs/Карпов руководство программиста todolist.docx
@@ -443,18 +443,8 @@
           <w:sz w:val="24"/>
           <w:szCs w:val="24"/>
         </w:rPr>
-        <w:t xml:space="preserve">Дмитриева </w:t>
-      </w:r>
-      <w:proofErr w:type="gramStart"/>
-      <w:r>
-        <w:rPr>
-          <w:rFonts w:ascii="Times New Roman" w:hAnsi="Times New Roman" w:cs="Times New Roman"/>
-          <w:sz w:val="24"/>
-          <w:szCs w:val="24"/>
-        </w:rPr>
-        <w:t>Е.К</w:t>
-      </w:r>
-      <w:proofErr w:type="gramEnd"/>
+        <w:t>Дмитриева Е.К</w:t>
+      </w:r>
     </w:p>
     <w:p>
       <w:pPr>
@@ -499,43 +489,7 @@
           <w:szCs w:val="28"/>
         </w:rPr>
         <w:lastRenderedPageBreak/>
-        <w:t>Руководство программиста для Веб-Приложения «Список дел» (</w:t>
-      </w:r>
-      <w:proofErr w:type="spellStart"/>
-      <w:r>
-        <w:rPr>
-          <w:rFonts w:ascii="Times New Roman" w:hAnsi="Times New Roman" w:cs="Times New Roman"/>
-          <w:sz w:val="28"/>
-          <w:szCs w:val="28"/>
-        </w:rPr>
-        <w:t>Todo</w:t>
-      </w:r>
-      <w:proofErr w:type="spellEnd"/>
-      <w:r>
-        <w:rPr>
-          <w:rFonts w:ascii="Times New Roman" w:hAnsi="Times New Roman" w:cs="Times New Roman"/>
-          <w:sz w:val="28"/>
-          <w:szCs w:val="28"/>
-        </w:rPr>
-        <w:t xml:space="preserve"> </w:t>
-      </w:r>
-      <w:proofErr w:type="spellStart"/>
-      <w:r>
-        <w:rPr>
-          <w:rFonts w:ascii="Times New Roman" w:hAnsi="Times New Roman" w:cs="Times New Roman"/>
-          <w:sz w:val="28"/>
-          <w:szCs w:val="28"/>
-        </w:rPr>
-        <w:t>list</w:t>
-      </w:r>
-      <w:proofErr w:type="spellEnd"/>
-      <w:r>
-        <w:rPr>
-          <w:rFonts w:ascii="Times New Roman" w:hAnsi="Times New Roman" w:cs="Times New Roman"/>
-          <w:sz w:val="28"/>
-          <w:szCs w:val="28"/>
-        </w:rPr>
-        <w:t>).</w:t>
+        <w:t>Руководство программиста для Веб-Приложения «Список дел» (Todo list).</w:t>
       </w:r>
     </w:p>
     <w:p>
@@ -543,8 +497,32 @@
         <w:pStyle w:val="a8"/>
         <w:numPr>
           <w:ilvl w:val="0"/>
-          <w:numId w:val="1"/>
+          <w:numId w:val="4"/>
         </w:numPr>
+        <w:tabs>
+          <w:tab w:val="left" w:pos="851"/>
+        </w:tabs>
+        <w:spacing w:line="360" w:lineRule="auto"/>
+        <w:ind w:left="0" w:right="0" w:firstLine="567"/>
+        <w:jc w:val="both"/>
+        <w:rPr>
+          <w:rFonts w:ascii="Times New Roman" w:hAnsi="Times New Roman" w:cs="Times New Roman"/>
+          <w:sz w:val="28"/>
+          <w:szCs w:val="28"/>
+          <w:lang w:val="en-US"/>
+        </w:rPr>
+      </w:pPr>
+      <w:r>
+        <w:rPr>
+          <w:rFonts w:ascii="Times New Roman" w:hAnsi="Times New Roman" w:cs="Times New Roman"/>
+          <w:sz w:val="28"/>
+          <w:szCs w:val="28"/>
+        </w:rPr>
+        <w:t xml:space="preserve">Введение </w:t>
+      </w:r>
+    </w:p>
+    <w:p>
+      <w:pPr>
         <w:spacing w:line="360" w:lineRule="auto"/>
         <w:ind w:left="0" w:right="0" w:firstLineChars="125" w:firstLine="350"/>
         <w:jc w:val="both"/>
@@ -552,20 +530,36 @@
           <w:rFonts w:ascii="Times New Roman" w:hAnsi="Times New Roman" w:cs="Times New Roman"/>
           <w:sz w:val="28"/>
           <w:szCs w:val="28"/>
-          <w:lang w:val="en-US"/>
-        </w:rPr>
-      </w:pPr>
-      <w:r>
-        <w:rPr>
-          <w:rFonts w:ascii="Times New Roman" w:hAnsi="Times New Roman" w:cs="Times New Roman"/>
-          <w:sz w:val="28"/>
-          <w:szCs w:val="28"/>
-        </w:rPr>
-        <w:t xml:space="preserve">Введение </w:t>
-      </w:r>
-    </w:p>
-    <w:p>
-      <w:pPr>
+        </w:rPr>
+      </w:pPr>
+      <w:r>
+        <w:rPr>
+          <w:rFonts w:ascii="Times New Roman" w:hAnsi="Times New Roman" w:cs="Times New Roman"/>
+          <w:sz w:val="28"/>
+          <w:szCs w:val="28"/>
+        </w:rPr>
+        <w:t>Это веб-приложение построено на основе клиент-серверной архитектуры,</w:t>
+      </w:r>
+      <w:r>
+        <w:rPr>
+          <w:rFonts w:ascii="Times New Roman" w:hAnsi="Times New Roman" w:cs="Times New Roman"/>
+          <w:sz w:val="28"/>
+          <w:szCs w:val="28"/>
+        </w:rPr>
+        <w:t xml:space="preserve"> </w:t>
+      </w:r>
+      <w:r>
+        <w:rPr>
+          <w:rFonts w:ascii="Times New Roman" w:hAnsi="Times New Roman" w:cs="Times New Roman"/>
+          <w:sz w:val="28"/>
+          <w:szCs w:val="28"/>
+        </w:rPr>
+        <w:t>где серверная часть реализована с использованием PHP, а фронтенд использует JavaScript и jQuery для отправки AJAX-запросов. Приложение также использует Bootstrap для стилизации интерфейса.</w:t>
+      </w:r>
+    </w:p>
+    <w:p>
+      <w:pPr>
+        <w:pStyle w:val="a8"/>
         <w:spacing w:line="360" w:lineRule="auto"/>
         <w:ind w:left="0" w:right="0" w:firstLineChars="125" w:firstLine="350"/>
         <w:jc w:val="both"/>
@@ -581,165 +575,88 @@
           <w:sz w:val="28"/>
           <w:szCs w:val="28"/>
         </w:rPr>
-        <w:t>Это веб-приложение построено на основе клиент-серверной архитектуры,</w:t>
-      </w:r>
-      <w:r>
-        <w:rPr>
-          <w:rFonts w:ascii="Times New Roman" w:hAnsi="Times New Roman" w:cs="Times New Roman"/>
-          <w:sz w:val="28"/>
-          <w:szCs w:val="28"/>
-        </w:rPr>
-        <w:t xml:space="preserve"> </w:t>
-      </w:r>
-      <w:r>
-        <w:rPr>
-          <w:rFonts w:ascii="Times New Roman" w:hAnsi="Times New Roman" w:cs="Times New Roman"/>
-          <w:sz w:val="28"/>
-          <w:szCs w:val="28"/>
-        </w:rPr>
-        <w:t xml:space="preserve">где серверная часть реализована с использованием PHP, а </w:t>
-      </w:r>
-      <w:proofErr w:type="spellStart"/>
-      <w:r>
-        <w:rPr>
-          <w:rFonts w:ascii="Times New Roman" w:hAnsi="Times New Roman" w:cs="Times New Roman"/>
-          <w:sz w:val="28"/>
-          <w:szCs w:val="28"/>
-        </w:rPr>
-        <w:t>фронтенд</w:t>
-      </w:r>
-      <w:proofErr w:type="spellEnd"/>
-      <w:r>
-        <w:rPr>
-          <w:rFonts w:ascii="Times New Roman" w:hAnsi="Times New Roman" w:cs="Times New Roman"/>
-          <w:sz w:val="28"/>
-          <w:szCs w:val="28"/>
-        </w:rPr>
-        <w:t xml:space="preserve"> использует JavaScript и </w:t>
-      </w:r>
-      <w:proofErr w:type="spellStart"/>
-      <w:r>
-        <w:rPr>
-          <w:rFonts w:ascii="Times New Roman" w:hAnsi="Times New Roman" w:cs="Times New Roman"/>
-          <w:sz w:val="28"/>
-          <w:szCs w:val="28"/>
-        </w:rPr>
-        <w:t>jQuery</w:t>
-      </w:r>
-      <w:proofErr w:type="spellEnd"/>
-      <w:r>
-        <w:rPr>
-          <w:rFonts w:ascii="Times New Roman" w:hAnsi="Times New Roman" w:cs="Times New Roman"/>
-          <w:sz w:val="28"/>
-          <w:szCs w:val="28"/>
-        </w:rPr>
-        <w:t xml:space="preserve"> для отправки AJAX-запросов. Приложение также использует </w:t>
-      </w:r>
-      <w:proofErr w:type="spellStart"/>
-      <w:r>
-        <w:rPr>
-          <w:rFonts w:ascii="Times New Roman" w:hAnsi="Times New Roman" w:cs="Times New Roman"/>
-          <w:sz w:val="28"/>
-          <w:szCs w:val="28"/>
-        </w:rPr>
-        <w:t>Bootstrap</w:t>
-      </w:r>
-      <w:proofErr w:type="spellEnd"/>
-      <w:r>
-        <w:rPr>
-          <w:rFonts w:ascii="Times New Roman" w:hAnsi="Times New Roman" w:cs="Times New Roman"/>
-          <w:sz w:val="28"/>
-          <w:szCs w:val="28"/>
-        </w:rPr>
-        <w:t xml:space="preserve"> для стилизации интерфейса.</w:t>
+        <w:t>Todolist – это веб-приложение для создания заметок, в нем пользователь может создавать свои заметки и по мере выполнения отмечать как выполненные.</w:t>
+      </w:r>
+    </w:p>
+    <w:p>
+      <w:pPr>
+        <w:spacing w:line="360" w:lineRule="auto"/>
+        <w:ind w:left="0" w:right="0" w:firstLineChars="125" w:firstLine="350"/>
+        <w:jc w:val="both"/>
+        <w:rPr>
+          <w:rFonts w:ascii="Times New Roman" w:hAnsi="Times New Roman" w:cs="Times New Roman"/>
+          <w:sz w:val="28"/>
+          <w:szCs w:val="28"/>
+          <w:lang w:eastAsia="en-US"/>
+        </w:rPr>
+      </w:pPr>
+      <w:r>
+        <w:rPr>
+          <w:rFonts w:ascii="Times New Roman" w:hAnsi="Times New Roman" w:cs="Times New Roman"/>
+          <w:sz w:val="28"/>
+          <w:szCs w:val="28"/>
+        </w:rPr>
+        <w:t>Основные функции:</w:t>
       </w:r>
     </w:p>
     <w:p>
       <w:pPr>
         <w:pStyle w:val="a8"/>
-        <w:spacing w:line="360" w:lineRule="auto"/>
-        <w:ind w:left="0" w:right="0" w:firstLineChars="125" w:firstLine="350"/>
-        <w:jc w:val="both"/>
-        <w:rPr>
-          <w:rFonts w:ascii="Times New Roman" w:hAnsi="Times New Roman" w:cs="Times New Roman"/>
-          <w:sz w:val="28"/>
-          <w:szCs w:val="28"/>
-        </w:rPr>
-      </w:pPr>
-      <w:proofErr w:type="spellStart"/>
-      <w:r>
-        <w:rPr>
-          <w:rFonts w:ascii="Times New Roman" w:hAnsi="Times New Roman" w:cs="Times New Roman"/>
-          <w:sz w:val="28"/>
-          <w:szCs w:val="28"/>
-        </w:rPr>
-        <w:t>Todo</w:t>
-      </w:r>
-      <w:proofErr w:type="spellEnd"/>
-      <w:r>
-        <w:rPr>
-          <w:rFonts w:ascii="Times New Roman" w:hAnsi="Times New Roman" w:cs="Times New Roman"/>
-          <w:sz w:val="28"/>
-          <w:szCs w:val="28"/>
-        </w:rPr>
-        <w:t xml:space="preserve"> </w:t>
-      </w:r>
-      <w:proofErr w:type="spellStart"/>
-      <w:r>
-        <w:rPr>
-          <w:rFonts w:ascii="Times New Roman" w:hAnsi="Times New Roman" w:cs="Times New Roman"/>
-          <w:sz w:val="28"/>
-          <w:szCs w:val="28"/>
-        </w:rPr>
-        <w:t>list</w:t>
-      </w:r>
-      <w:proofErr w:type="spellEnd"/>
-      <w:r>
-        <w:rPr>
-          <w:rFonts w:ascii="Times New Roman" w:hAnsi="Times New Roman" w:cs="Times New Roman"/>
-          <w:sz w:val="28"/>
-          <w:szCs w:val="28"/>
-        </w:rPr>
-        <w:t xml:space="preserve"> – это веб-приложение для создания заметок, в нем пользователь может создавать свои заметки и по мере выполнения </w:t>
-      </w:r>
-      <w:proofErr w:type="gramStart"/>
-      <w:r>
-        <w:rPr>
-          <w:rFonts w:ascii="Times New Roman" w:hAnsi="Times New Roman" w:cs="Times New Roman"/>
-          <w:sz w:val="28"/>
-          <w:szCs w:val="28"/>
-        </w:rPr>
-        <w:t>отмечать</w:t>
-      </w:r>
-      <w:proofErr w:type="gramEnd"/>
-      <w:r>
-        <w:rPr>
-          <w:rFonts w:ascii="Times New Roman" w:hAnsi="Times New Roman" w:cs="Times New Roman"/>
-          <w:sz w:val="28"/>
-          <w:szCs w:val="28"/>
-        </w:rPr>
-        <w:t xml:space="preserve"> как выполненные.</w:t>
-      </w:r>
-    </w:p>
-    <w:p>
-      <w:pPr>
-        <w:spacing w:line="360" w:lineRule="auto"/>
-        <w:ind w:left="0" w:right="0" w:firstLineChars="125" w:firstLine="350"/>
-        <w:jc w:val="both"/>
-        <w:rPr>
-          <w:rFonts w:ascii="Times New Roman" w:hAnsi="Times New Roman" w:cs="Times New Roman"/>
-          <w:sz w:val="28"/>
-          <w:szCs w:val="28"/>
-          <w:lang w:eastAsia="en-US"/>
-        </w:rPr>
-      </w:pPr>
-      <w:r>
-        <w:rPr>
-          <w:rFonts w:ascii="Times New Roman" w:hAnsi="Times New Roman" w:cs="Times New Roman"/>
-          <w:sz w:val="28"/>
-          <w:szCs w:val="28"/>
-        </w:rPr>
-        <w:t>Основные функции:</w:t>
+        <w:widowControl/>
+        <w:numPr>
+          <w:ilvl w:val="0"/>
+          <w:numId w:val="2"/>
+        </w:numPr>
+        <w:tabs>
+          <w:tab w:val="left" w:pos="851"/>
+        </w:tabs>
+        <w:suppressAutoHyphens w:val="0"/>
+        <w:spacing w:line="360" w:lineRule="auto"/>
+        <w:ind w:left="0" w:right="0" w:firstLineChars="202" w:firstLine="566"/>
+        <w:jc w:val="both"/>
+        <w:rPr>
+          <w:rFonts w:ascii="Times New Roman" w:hAnsi="Times New Roman" w:cs="Times New Roman"/>
+          <w:sz w:val="28"/>
+          <w:szCs w:val="28"/>
+        </w:rPr>
+      </w:pPr>
+      <w:r>
+        <w:rPr>
+          <w:rFonts w:ascii="Times New Roman" w:hAnsi="Times New Roman" w:cs="Times New Roman"/>
+          <w:sz w:val="28"/>
+          <w:szCs w:val="28"/>
+        </w:rPr>
+        <w:t>регистрация и авторизация пользователей;</w:t>
+      </w:r>
+    </w:p>
+    <w:p>
+      <w:pPr>
+        <w:pStyle w:val="a8"/>
+        <w:widowControl/>
+        <w:numPr>
+          <w:ilvl w:val="0"/>
+          <w:numId w:val="2"/>
+        </w:numPr>
+        <w:tabs>
+          <w:tab w:val="left" w:pos="851"/>
+        </w:tabs>
+        <w:suppressAutoHyphens w:val="0"/>
+        <w:spacing w:line="360" w:lineRule="auto"/>
+        <w:ind w:left="0" w:right="0" w:firstLineChars="202" w:firstLine="566"/>
+        <w:jc w:val="both"/>
+        <w:rPr>
+          <w:rFonts w:ascii="Times New Roman" w:hAnsi="Times New Roman" w:cs="Times New Roman"/>
+          <w:sz w:val="28"/>
+          <w:szCs w:val="28"/>
+        </w:rPr>
+      </w:pPr>
+      <w:r>
+        <w:rPr>
+          <w:rFonts w:ascii="Times New Roman" w:hAnsi="Times New Roman" w:cs="Times New Roman"/>
+          <w:sz w:val="28"/>
+          <w:szCs w:val="28"/>
+        </w:rPr>
+        <w:t>создание, редактирование и удаление заметок;</w:t>
       </w:r>
     </w:p>
     <w:p>
@@ -755,21 +672,38 @@
         </w:tabs>
         <w:suppressAutoHyphens w:val="0"/>
         <w:spacing w:line="360" w:lineRule="auto"/>
-        <w:ind w:left="0" w:right="0" w:firstLineChars="125" w:firstLine="350"/>
-        <w:jc w:val="both"/>
-        <w:rPr>
-          <w:rFonts w:ascii="Times New Roman" w:hAnsi="Times New Roman" w:cs="Times New Roman"/>
-          <w:sz w:val="28"/>
-          <w:szCs w:val="28"/>
-        </w:rPr>
-      </w:pPr>
-      <w:r>
-        <w:rPr>
-          <w:rFonts w:ascii="Times New Roman" w:hAnsi="Times New Roman" w:cs="Times New Roman"/>
-          <w:sz w:val="28"/>
-          <w:szCs w:val="28"/>
-        </w:rPr>
-        <w:t>регистрация и авторизация пользователей;</w:t>
+        <w:ind w:left="0" w:right="0" w:firstLineChars="202" w:firstLine="566"/>
+        <w:jc w:val="both"/>
+        <w:rPr>
+          <w:rFonts w:ascii="Times New Roman" w:hAnsi="Times New Roman" w:cs="Times New Roman"/>
+          <w:sz w:val="28"/>
+          <w:szCs w:val="28"/>
+        </w:rPr>
+      </w:pPr>
+      <w:r>
+        <w:rPr>
+          <w:rFonts w:ascii="Times New Roman" w:hAnsi="Times New Roman" w:cs="Times New Roman"/>
+          <w:sz w:val="28"/>
+          <w:szCs w:val="28"/>
+        </w:rPr>
+        <w:t xml:space="preserve">  </w:t>
+      </w:r>
+      <w:r>
+        <w:rPr>
+          <w:rFonts w:ascii="Times New Roman" w:hAnsi="Times New Roman" w:cs="Times New Roman"/>
+          <w:sz w:val="28"/>
+          <w:szCs w:val="28"/>
+          <w:lang w:val="en-US"/>
+        </w:rPr>
+        <w:t>c</w:t>
+      </w:r>
+      <w:r>
+        <w:rPr>
+          <w:rFonts w:ascii="Times New Roman" w:hAnsi="Times New Roman" w:cs="Times New Roman"/>
+          <w:sz w:val="28"/>
+          <w:szCs w:val="28"/>
+        </w:rPr>
+        <w:t>ортировка, фильрация и поиск на клиентской стороне</w:t>
       </w:r>
     </w:p>
     <w:p>
@@ -785,6 +719,36 @@
         </w:tabs>
         <w:suppressAutoHyphens w:val="0"/>
         <w:spacing w:line="360" w:lineRule="auto"/>
+        <w:ind w:left="0" w:right="0" w:firstLineChars="202" w:firstLine="566"/>
+        <w:jc w:val="both"/>
+        <w:rPr>
+          <w:rFonts w:ascii="Times New Roman" w:hAnsi="Times New Roman" w:cs="Times New Roman"/>
+          <w:sz w:val="28"/>
+          <w:szCs w:val="28"/>
+        </w:rPr>
+      </w:pPr>
+      <w:r>
+        <w:rPr>
+          <w:rFonts w:ascii="Times New Roman" w:hAnsi="Times New Roman" w:cs="Times New Roman"/>
+          <w:sz w:val="28"/>
+          <w:szCs w:val="28"/>
+          <w:lang w:val="en-US"/>
+        </w:rPr>
+        <w:t xml:space="preserve">  </w:t>
+      </w:r>
+      <w:r>
+        <w:rPr>
+          <w:rFonts w:ascii="Times New Roman" w:hAnsi="Times New Roman" w:cs="Times New Roman"/>
+          <w:sz w:val="28"/>
+          <w:szCs w:val="28"/>
+        </w:rPr>
+        <w:t>отметки выполненных заметок.</w:t>
+      </w:r>
+    </w:p>
+    <w:p>
+      <w:pPr>
+        <w:pStyle w:val="a8"/>
+        <w:spacing w:line="360" w:lineRule="auto"/>
         <w:ind w:left="0" w:right="0" w:firstLineChars="125" w:firstLine="350"/>
         <w:jc w:val="both"/>
         <w:rPr>
@@ -799,70 +763,461 @@
           <w:sz w:val="28"/>
           <w:szCs w:val="28"/>
         </w:rPr>
-        <w:t>создание, редактирование и удаление заметок;</w:t>
+        <w:t>Технологический стек:</w:t>
+      </w:r>
+    </w:p>
+    <w:p>
+      <w:pPr>
+        <w:spacing w:line="360" w:lineRule="auto"/>
+        <w:ind w:left="0" w:right="0" w:firstLineChars="125" w:firstLine="350"/>
+        <w:jc w:val="both"/>
+        <w:rPr>
+          <w:rFonts w:ascii="Times New Roman" w:hAnsi="Times New Roman" w:cs="Times New Roman"/>
+          <w:sz w:val="28"/>
+          <w:szCs w:val="28"/>
+          <w:lang w:val="en-US"/>
+        </w:rPr>
+      </w:pPr>
+      <w:r>
+        <w:rPr>
+          <w:rFonts w:ascii="Times New Roman" w:hAnsi="Times New Roman" w:cs="Times New Roman"/>
+          <w:sz w:val="28"/>
+          <w:szCs w:val="28"/>
+        </w:rPr>
+        <w:t>Фронтенд</w:t>
+      </w:r>
+      <w:r>
+        <w:rPr>
+          <w:rFonts w:ascii="Times New Roman" w:hAnsi="Times New Roman" w:cs="Times New Roman"/>
+          <w:sz w:val="28"/>
+          <w:szCs w:val="28"/>
+          <w:lang w:val="en-US"/>
+        </w:rPr>
+        <w:t xml:space="preserve">: </w:t>
+      </w:r>
+      <w:r>
+        <w:rPr>
+          <w:rFonts w:ascii="Times New Roman" w:hAnsi="Times New Roman" w:cs="Times New Roman"/>
+          <w:sz w:val="28"/>
+          <w:szCs w:val="28"/>
+          <w:lang w:val="en-US"/>
+        </w:rPr>
+        <w:t>HTML, CSS, Bootstrap.</w:t>
+      </w:r>
+    </w:p>
+    <w:p>
+      <w:pPr>
+        <w:spacing w:line="360" w:lineRule="auto"/>
+        <w:ind w:left="0" w:right="0" w:firstLineChars="125" w:firstLine="350"/>
+        <w:jc w:val="both"/>
+        <w:rPr>
+          <w:rFonts w:ascii="Times New Roman" w:hAnsi="Times New Roman" w:cs="Times New Roman"/>
+          <w:sz w:val="28"/>
+          <w:szCs w:val="28"/>
+          <w:lang w:val="en-US"/>
+        </w:rPr>
+      </w:pPr>
+      <w:r>
+        <w:rPr>
+          <w:rFonts w:ascii="Times New Roman" w:hAnsi="Times New Roman" w:cs="Times New Roman"/>
+          <w:sz w:val="28"/>
+          <w:szCs w:val="28"/>
+        </w:rPr>
+        <w:t>Бэкенд</w:t>
+      </w:r>
+      <w:r>
+        <w:rPr>
+          <w:rFonts w:ascii="Times New Roman" w:hAnsi="Times New Roman" w:cs="Times New Roman"/>
+          <w:sz w:val="28"/>
+          <w:szCs w:val="28"/>
+          <w:lang w:val="en-US"/>
+        </w:rPr>
+        <w:t>: PHP 8.1, MySQL</w:t>
+      </w:r>
+      <w:r>
+        <w:rPr>
+          <w:rFonts w:ascii="Times New Roman" w:hAnsi="Times New Roman" w:cs="Times New Roman"/>
+          <w:sz w:val="28"/>
+          <w:szCs w:val="28"/>
+          <w:lang w:val="en-US"/>
+        </w:rPr>
+        <w:t>,</w:t>
+      </w:r>
+      <w:r>
+        <w:rPr>
+          <w:rFonts w:ascii="Times New Roman" w:hAnsi="Times New Roman" w:cs="Times New Roman"/>
+          <w:sz w:val="28"/>
+          <w:szCs w:val="28"/>
+          <w:lang w:val="en-US"/>
+        </w:rPr>
+        <w:t xml:space="preserve"> </w:t>
+      </w:r>
+      <w:r>
+        <w:rPr>
+          <w:rFonts w:ascii="Times New Roman" w:hAnsi="Times New Roman" w:cs="Times New Roman"/>
+          <w:sz w:val="28"/>
+          <w:szCs w:val="28"/>
+          <w:lang w:val="en-US"/>
+        </w:rPr>
+        <w:t xml:space="preserve"> JavaScript, jQuery</w:t>
+      </w:r>
+      <w:r>
+        <w:rPr>
+          <w:rFonts w:ascii="Times New Roman" w:hAnsi="Times New Roman" w:cs="Times New Roman"/>
+          <w:sz w:val="28"/>
+          <w:szCs w:val="28"/>
+          <w:lang w:val="en-US"/>
+        </w:rPr>
+        <w:t>.</w:t>
+      </w:r>
+    </w:p>
+    <w:p>
+      <w:pPr>
+        <w:spacing w:line="360" w:lineRule="auto"/>
+        <w:ind w:left="0" w:right="0" w:firstLineChars="125" w:firstLine="350"/>
+        <w:jc w:val="both"/>
+        <w:rPr>
+          <w:rFonts w:ascii="Times New Roman" w:hAnsi="Times New Roman" w:cs="Times New Roman"/>
+          <w:sz w:val="28"/>
+          <w:szCs w:val="28"/>
+        </w:rPr>
+      </w:pPr>
+      <w:r>
+        <w:rPr>
+          <w:rFonts w:ascii="Times New Roman" w:hAnsi="Times New Roman" w:cs="Times New Roman"/>
+          <w:sz w:val="28"/>
+          <w:szCs w:val="28"/>
+        </w:rPr>
+        <w:t>Сервер</w:t>
+      </w:r>
+      <w:r>
+        <w:rPr>
+          <w:rFonts w:ascii="Times New Roman" w:hAnsi="Times New Roman" w:cs="Times New Roman"/>
+          <w:sz w:val="28"/>
+          <w:szCs w:val="28"/>
+        </w:rPr>
+        <w:t xml:space="preserve">: </w:t>
+      </w:r>
+      <w:r>
+        <w:rPr>
+          <w:rFonts w:ascii="Times New Roman" w:hAnsi="Times New Roman" w:cs="Times New Roman"/>
+          <w:sz w:val="28"/>
+          <w:szCs w:val="28"/>
+          <w:lang w:val="en-US"/>
+        </w:rPr>
+        <w:t>Apache</w:t>
+      </w:r>
+      <w:r>
+        <w:rPr>
+          <w:rFonts w:ascii="Times New Roman" w:hAnsi="Times New Roman" w:cs="Times New Roman"/>
+          <w:sz w:val="28"/>
+          <w:szCs w:val="28"/>
+        </w:rPr>
+        <w:t>_2.4-</w:t>
+      </w:r>
+      <w:r>
+        <w:rPr>
+          <w:rFonts w:ascii="Times New Roman" w:hAnsi="Times New Roman" w:cs="Times New Roman"/>
+          <w:sz w:val="28"/>
+          <w:szCs w:val="28"/>
+          <w:lang w:val="en-US"/>
+        </w:rPr>
+        <w:t>PHP</w:t>
+      </w:r>
+      <w:r>
+        <w:rPr>
+          <w:rFonts w:ascii="Times New Roman" w:hAnsi="Times New Roman" w:cs="Times New Roman"/>
+          <w:sz w:val="28"/>
+          <w:szCs w:val="28"/>
+        </w:rPr>
+        <w:t>_8.0 - 8.1</w:t>
+      </w:r>
+    </w:p>
+    <w:p>
+      <w:pPr>
+        <w:pStyle w:val="a8"/>
+        <w:numPr>
+          <w:ilvl w:val="0"/>
+          <w:numId w:val="4"/>
+        </w:numPr>
+        <w:spacing w:line="360" w:lineRule="auto"/>
+        <w:ind w:right="0"/>
+        <w:jc w:val="both"/>
+        <w:rPr>
+          <w:rFonts w:ascii="Times New Roman" w:hAnsi="Times New Roman" w:cs="Times New Roman"/>
+          <w:sz w:val="28"/>
+          <w:szCs w:val="28"/>
+        </w:rPr>
+      </w:pPr>
+      <w:r>
+        <w:rPr>
+          <w:rFonts w:ascii="Times New Roman" w:hAnsi="Times New Roman" w:cs="Times New Roman"/>
+          <w:sz w:val="28"/>
+          <w:szCs w:val="28"/>
+        </w:rPr>
+        <w:t>Архитектура приложения</w:t>
+      </w:r>
+    </w:p>
+    <w:p>
+      <w:pPr>
+        <w:spacing w:line="360" w:lineRule="auto"/>
+        <w:ind w:left="0" w:right="0" w:firstLineChars="125" w:firstLine="350"/>
+        <w:jc w:val="both"/>
+        <w:rPr>
+          <w:rFonts w:ascii="Times New Roman" w:hAnsi="Times New Roman" w:cs="Times New Roman"/>
+          <w:sz w:val="28"/>
+          <w:szCs w:val="28"/>
+        </w:rPr>
+      </w:pPr>
+      <w:r>
+        <w:rPr>
+          <w:rFonts w:ascii="Times New Roman" w:hAnsi="Times New Roman" w:cs="Times New Roman"/>
+          <w:sz w:val="28"/>
+          <w:szCs w:val="28"/>
+        </w:rPr>
+        <w:t>2.1 Общая схема</w:t>
+      </w:r>
+    </w:p>
+    <w:p>
+      <w:pPr>
+        <w:spacing w:line="360" w:lineRule="auto"/>
+        <w:ind w:left="0" w:right="0" w:firstLineChars="125" w:firstLine="350"/>
+        <w:jc w:val="both"/>
+        <w:rPr>
+          <w:rFonts w:ascii="Times New Roman" w:hAnsi="Times New Roman" w:cs="Times New Roman"/>
+          <w:sz w:val="28"/>
+          <w:szCs w:val="28"/>
+        </w:rPr>
+      </w:pPr>
+      <w:r>
+        <w:rPr>
+          <w:rFonts w:ascii="Times New Roman" w:hAnsi="Times New Roman" w:cs="Times New Roman"/>
+          <w:sz w:val="28"/>
+          <w:szCs w:val="28"/>
+          <w:lang w:val="en-US"/>
+        </w:rPr>
+        <w:t>TodoList</w:t>
+      </w:r>
+      <w:r>
+        <w:rPr>
+          <w:rFonts w:ascii="Times New Roman" w:hAnsi="Times New Roman" w:cs="Times New Roman"/>
+          <w:sz w:val="28"/>
+          <w:szCs w:val="28"/>
+        </w:rPr>
+        <w:t xml:space="preserve"> использует классическую архитектуру клиент-сервер. </w:t>
+      </w:r>
+    </w:p>
+    <w:p>
+      <w:pPr>
+        <w:spacing w:line="360" w:lineRule="auto"/>
+        <w:ind w:left="0" w:right="0" w:firstLineChars="125" w:firstLine="350"/>
+        <w:jc w:val="both"/>
+        <w:rPr>
+          <w:rFonts w:ascii="Times New Roman" w:hAnsi="Times New Roman" w:cs="Times New Roman"/>
+          <w:sz w:val="28"/>
+          <w:szCs w:val="28"/>
+        </w:rPr>
+      </w:pPr>
+      <w:r>
+        <w:rPr>
+          <w:rFonts w:ascii="Times New Roman" w:hAnsi="Times New Roman" w:cs="Times New Roman"/>
+          <w:sz w:val="28"/>
+          <w:szCs w:val="28"/>
+        </w:rPr>
+        <w:t>MySQL— база данных для хранения информации о пользователях, постах и комментариях.</w:t>
+      </w:r>
+    </w:p>
+    <w:p>
+      <w:pPr>
+        <w:spacing w:line="360" w:lineRule="auto"/>
+        <w:ind w:left="0" w:right="0" w:firstLineChars="125" w:firstLine="350"/>
+        <w:jc w:val="both"/>
+        <w:rPr>
+          <w:rFonts w:ascii="Times New Roman" w:hAnsi="Times New Roman" w:cs="Times New Roman"/>
+          <w:sz w:val="28"/>
+          <w:szCs w:val="28"/>
+          <w:lang w:eastAsia="en-US"/>
+        </w:rPr>
+      </w:pPr>
+      <w:r>
+        <w:rPr>
+          <w:rFonts w:ascii="Times New Roman" w:hAnsi="Times New Roman" w:cs="Times New Roman"/>
+          <w:sz w:val="28"/>
+          <w:szCs w:val="28"/>
+        </w:rPr>
+        <w:t>2.2 Взаимодействие компонентов</w:t>
       </w:r>
     </w:p>
     <w:p>
       <w:pPr>
         <w:pStyle w:val="a8"/>
         <w:widowControl/>
-        <w:numPr>
-          <w:ilvl w:val="0"/>
-          <w:numId w:val="2"/>
-        </w:numPr>
         <w:tabs>
           <w:tab w:val="left" w:pos="720"/>
         </w:tabs>
         <w:suppressAutoHyphens w:val="0"/>
         <w:spacing w:line="360" w:lineRule="auto"/>
-        <w:ind w:left="0" w:right="0" w:firstLineChars="125" w:firstLine="350"/>
-        <w:jc w:val="both"/>
-        <w:rPr>
-          <w:rFonts w:ascii="Times New Roman" w:hAnsi="Times New Roman" w:cs="Times New Roman"/>
-          <w:sz w:val="28"/>
-          <w:szCs w:val="28"/>
-        </w:rPr>
-      </w:pPr>
-      <w:r>
-        <w:rPr>
-          <w:rFonts w:ascii="Times New Roman" w:hAnsi="Times New Roman" w:cs="Times New Roman"/>
-          <w:sz w:val="28"/>
-          <w:szCs w:val="28"/>
-        </w:rPr>
-        <w:t xml:space="preserve">Сортировка, </w:t>
-      </w:r>
-      <w:proofErr w:type="spellStart"/>
-      <w:r>
-        <w:rPr>
-          <w:rFonts w:ascii="Times New Roman" w:hAnsi="Times New Roman" w:cs="Times New Roman"/>
-          <w:sz w:val="28"/>
-          <w:szCs w:val="28"/>
-        </w:rPr>
-        <w:t>фильрация</w:t>
-      </w:r>
-      <w:proofErr w:type="spellEnd"/>
-      <w:r>
-        <w:rPr>
-          <w:rFonts w:ascii="Times New Roman" w:hAnsi="Times New Roman" w:cs="Times New Roman"/>
-          <w:sz w:val="28"/>
-          <w:szCs w:val="28"/>
-        </w:rPr>
-        <w:t xml:space="preserve"> и поиск на клиентской стороне</w:t>
+        <w:ind w:left="350" w:right="0"/>
+        <w:jc w:val="both"/>
+        <w:rPr>
+          <w:rFonts w:ascii="Times New Roman" w:hAnsi="Times New Roman" w:cs="Times New Roman"/>
+          <w:sz w:val="28"/>
+          <w:szCs w:val="28"/>
+        </w:rPr>
+      </w:pPr>
+      <w:r>
+        <w:rPr>
+          <w:rFonts w:ascii="Times New Roman" w:hAnsi="Times New Roman" w:cs="Times New Roman"/>
+          <w:sz w:val="28"/>
+          <w:szCs w:val="28"/>
+        </w:rPr>
+        <w:t>Пользователь взаимодействует с интерфейсом через браузер,</w:t>
+      </w:r>
+      <w:r>
+        <w:rPr>
+          <w:rFonts w:ascii="Times New Roman" w:hAnsi="Times New Roman" w:cs="Times New Roman"/>
+          <w:sz w:val="28"/>
+          <w:szCs w:val="28"/>
+        </w:rPr>
+        <w:t xml:space="preserve"> обращаясь к к </w:t>
+      </w:r>
+      <w:r>
+        <w:rPr>
+          <w:rFonts w:ascii="Times New Roman" w:hAnsi="Times New Roman" w:cs="Times New Roman"/>
+          <w:sz w:val="28"/>
+          <w:szCs w:val="28"/>
+          <w:lang w:val="en-US"/>
+        </w:rPr>
+        <w:t>php</w:t>
+      </w:r>
+      <w:r>
+        <w:rPr>
+          <w:rFonts w:ascii="Times New Roman" w:hAnsi="Times New Roman" w:cs="Times New Roman"/>
+          <w:sz w:val="28"/>
+          <w:szCs w:val="28"/>
+        </w:rPr>
+        <w:t>-</w:t>
+      </w:r>
+      <w:r>
+        <w:rPr>
+          <w:rFonts w:ascii="Times New Roman" w:hAnsi="Times New Roman" w:cs="Times New Roman"/>
+          <w:sz w:val="28"/>
+          <w:szCs w:val="28"/>
+        </w:rPr>
+        <w:t>скриптам</w:t>
+      </w:r>
+      <w:r>
+        <w:rPr>
+          <w:rFonts w:ascii="Times New Roman" w:hAnsi="Times New Roman" w:cs="Times New Roman"/>
+          <w:sz w:val="28"/>
+          <w:szCs w:val="28"/>
+        </w:rPr>
+        <w:t>.</w:t>
       </w:r>
     </w:p>
     <w:p>
       <w:pPr>
         <w:pStyle w:val="a8"/>
         <w:widowControl/>
-        <w:numPr>
-          <w:ilvl w:val="0"/>
-          <w:numId w:val="2"/>
-        </w:numPr>
         <w:tabs>
           <w:tab w:val="left" w:pos="720"/>
         </w:tabs>
         <w:suppressAutoHyphens w:val="0"/>
         <w:spacing w:line="360" w:lineRule="auto"/>
+        <w:ind w:left="350" w:right="0"/>
+        <w:jc w:val="both"/>
+        <w:rPr>
+          <w:rFonts w:ascii="Times New Roman" w:hAnsi="Times New Roman" w:cs="Times New Roman"/>
+          <w:sz w:val="28"/>
+          <w:szCs w:val="28"/>
+          <w:lang w:eastAsia="en-US"/>
+        </w:rPr>
+      </w:pPr>
+      <w:r>
+        <w:rPr>
+          <w:rFonts w:ascii="Times New Roman" w:hAnsi="Times New Roman" w:cs="Times New Roman"/>
+          <w:sz w:val="28"/>
+          <w:szCs w:val="28"/>
+        </w:rPr>
+        <w:t>Серверная часть обрабатывает запросы</w:t>
+      </w:r>
+      <w:r>
+        <w:rPr>
+          <w:rFonts w:ascii="Times New Roman" w:hAnsi="Times New Roman" w:cs="Times New Roman"/>
+          <w:sz w:val="28"/>
+          <w:szCs w:val="28"/>
+        </w:rPr>
+        <w:t>,</w:t>
+      </w:r>
+      <w:r>
+        <w:rPr>
+          <w:rFonts w:ascii="Times New Roman" w:hAnsi="Times New Roman" w:cs="Times New Roman"/>
+          <w:sz w:val="28"/>
+          <w:szCs w:val="28"/>
+        </w:rPr>
+        <w:t xml:space="preserve"> взаимодейству</w:t>
+      </w:r>
+      <w:r>
+        <w:rPr>
+          <w:rFonts w:ascii="Times New Roman" w:hAnsi="Times New Roman" w:cs="Times New Roman"/>
+          <w:sz w:val="28"/>
+          <w:szCs w:val="28"/>
+        </w:rPr>
+        <w:t xml:space="preserve">я </w:t>
+      </w:r>
+      <w:r>
+        <w:rPr>
+          <w:rFonts w:ascii="Times New Roman" w:hAnsi="Times New Roman" w:cs="Times New Roman"/>
+          <w:sz w:val="28"/>
+          <w:szCs w:val="28"/>
+        </w:rPr>
+        <w:t>с MySQL</w:t>
+      </w:r>
+      <w:r>
+        <w:rPr>
+          <w:rFonts w:ascii="Times New Roman" w:hAnsi="Times New Roman" w:cs="Times New Roman"/>
+          <w:sz w:val="28"/>
+          <w:szCs w:val="28"/>
+        </w:rPr>
+        <w:t xml:space="preserve"> </w:t>
+      </w:r>
+      <w:r>
+        <w:rPr>
+          <w:rFonts w:ascii="Times New Roman" w:hAnsi="Times New Roman" w:cs="Times New Roman"/>
+          <w:sz w:val="28"/>
+          <w:szCs w:val="28"/>
+        </w:rPr>
+        <w:t>для получения или записи данных</w:t>
+      </w:r>
+      <w:r>
+        <w:rPr>
+          <w:rFonts w:ascii="Times New Roman" w:hAnsi="Times New Roman" w:cs="Times New Roman"/>
+          <w:sz w:val="28"/>
+          <w:szCs w:val="28"/>
+        </w:rPr>
+        <w:t xml:space="preserve"> и возвращает ответ в форме </w:t>
+      </w:r>
+      <w:r>
+        <w:rPr>
+          <w:rFonts w:ascii="Times New Roman" w:hAnsi="Times New Roman" w:cs="Times New Roman"/>
+          <w:sz w:val="28"/>
+          <w:szCs w:val="28"/>
+          <w:lang w:val="en-US"/>
+        </w:rPr>
+        <w:t>HTML</w:t>
+      </w:r>
+      <w:r>
+        <w:rPr>
+          <w:rFonts w:ascii="Times New Roman" w:hAnsi="Times New Roman" w:cs="Times New Roman"/>
+          <w:sz w:val="28"/>
+          <w:szCs w:val="28"/>
+        </w:rPr>
+        <w:t>.</w:t>
+      </w:r>
+    </w:p>
+    <w:p>
+      <w:pPr>
+        <w:spacing w:line="360" w:lineRule="auto"/>
         <w:ind w:left="0" w:right="0" w:firstLineChars="125" w:firstLine="350"/>
         <w:jc w:val="both"/>
         <w:rPr>
@@ -877,7 +1232,7 @@
           <w:sz w:val="28"/>
           <w:szCs w:val="28"/>
         </w:rPr>
-        <w:t>отметки выполненных заметок.</w:t>
+        <w:t>2.3 Основные модули данных</w:t>
       </w:r>
     </w:p>
     <w:p>
@@ -897,12 +1252,47 @@
           <w:rFonts w:ascii="Times New Roman" w:hAnsi="Times New Roman" w:cs="Times New Roman"/>
           <w:sz w:val="28"/>
           <w:szCs w:val="28"/>
-        </w:rPr>
-        <w:t>Технологический стек:</w:t>
-      </w:r>
-    </w:p>
-    <w:p>
-      <w:pPr>
+          <w:lang w:val="en-US"/>
+        </w:rPr>
+        <w:t>Connect</w:t>
+      </w:r>
+      <w:r>
+        <w:rPr>
+          <w:rFonts w:ascii="Times New Roman" w:hAnsi="Times New Roman" w:cs="Times New Roman"/>
+          <w:sz w:val="28"/>
+          <w:szCs w:val="28"/>
+        </w:rPr>
+        <w:t>.</w:t>
+      </w:r>
+      <w:r>
+        <w:rPr>
+          <w:rFonts w:ascii="Times New Roman" w:hAnsi="Times New Roman" w:cs="Times New Roman"/>
+          <w:sz w:val="28"/>
+          <w:szCs w:val="28"/>
+          <w:lang w:val="en-US"/>
+        </w:rPr>
+        <w:t>php</w:t>
+      </w:r>
+      <w:r>
+        <w:rPr>
+          <w:rFonts w:ascii="Times New Roman" w:hAnsi="Times New Roman" w:cs="Times New Roman"/>
+          <w:sz w:val="28"/>
+          <w:szCs w:val="28"/>
+        </w:rPr>
+        <w:t xml:space="preserve"> </w:t>
+      </w:r>
+      <w:r>
+        <w:rPr>
+          <w:rFonts w:ascii="Times New Roman" w:hAnsi="Times New Roman" w:cs="Times New Roman"/>
+          <w:sz w:val="28"/>
+          <w:szCs w:val="28"/>
+        </w:rPr>
+        <w:t>модуль для подключения к базе данных MySQL</w:t>
+      </w:r>
+    </w:p>
+    <w:p>
+      <w:pPr>
+        <w:pStyle w:val="a8"/>
         <w:spacing w:line="360" w:lineRule="auto"/>
         <w:ind w:left="0" w:right="0" w:firstLineChars="125" w:firstLine="350"/>
         <w:jc w:val="both"/>
@@ -910,40 +1300,80 @@
           <w:rFonts w:ascii="Times New Roman" w:hAnsi="Times New Roman" w:cs="Times New Roman"/>
           <w:sz w:val="28"/>
           <w:szCs w:val="28"/>
-          <w:lang w:val="en-US"/>
-        </w:rPr>
-      </w:pPr>
-      <w:proofErr w:type="spellStart"/>
-      <w:r>
-        <w:rPr>
-          <w:rFonts w:ascii="Times New Roman" w:hAnsi="Times New Roman" w:cs="Times New Roman"/>
-          <w:sz w:val="28"/>
-          <w:szCs w:val="28"/>
-        </w:rPr>
-        <w:t>Фронтенд</w:t>
-      </w:r>
-      <w:proofErr w:type="spellEnd"/>
-      <w:r>
-        <w:rPr>
-          <w:rFonts w:ascii="Times New Roman" w:hAnsi="Times New Roman" w:cs="Times New Roman"/>
-          <w:sz w:val="28"/>
-          <w:szCs w:val="28"/>
-          <w:lang w:val="en-US"/>
-        </w:rPr>
-        <w:t xml:space="preserve">: </w:t>
-      </w:r>
-      <w:r>
-        <w:rPr>
-          <w:rFonts w:ascii="Times New Roman" w:hAnsi="Times New Roman" w:cs="Times New Roman"/>
-          <w:sz w:val="28"/>
-          <w:szCs w:val="28"/>
-          <w:lang w:val="en-US"/>
-        </w:rPr>
-        <w:t>HTML, CSS, Bootstrap.</w:t>
-      </w:r>
-    </w:p>
-    <w:p>
-      <w:pPr>
+        </w:rPr>
+      </w:pPr>
+      <w:r>
+        <w:rPr>
+          <w:rFonts w:ascii="Times New Roman" w:hAnsi="Times New Roman" w:cs="Times New Roman"/>
+          <w:sz w:val="28"/>
+          <w:szCs w:val="28"/>
+          <w:lang w:val="en-US"/>
+        </w:rPr>
+        <w:lastRenderedPageBreak/>
+        <w:t>reg</w:t>
+      </w:r>
+      <w:r>
+        <w:rPr>
+          <w:rFonts w:ascii="Times New Roman" w:hAnsi="Times New Roman" w:cs="Times New Roman"/>
+          <w:sz w:val="28"/>
+          <w:szCs w:val="28"/>
+        </w:rPr>
+        <w:t>-</w:t>
+      </w:r>
+      <w:r>
+        <w:rPr>
+          <w:rFonts w:ascii="Times New Roman" w:hAnsi="Times New Roman" w:cs="Times New Roman"/>
+          <w:sz w:val="28"/>
+          <w:szCs w:val="28"/>
+          <w:lang w:val="en-US"/>
+        </w:rPr>
+        <w:t>db</w:t>
+      </w:r>
+      <w:r>
+        <w:rPr>
+          <w:rFonts w:ascii="Times New Roman" w:hAnsi="Times New Roman" w:cs="Times New Roman"/>
+          <w:sz w:val="28"/>
+          <w:szCs w:val="28"/>
+        </w:rPr>
+        <w:t>.</w:t>
+      </w:r>
+      <w:r>
+        <w:rPr>
+          <w:rFonts w:ascii="Times New Roman" w:hAnsi="Times New Roman" w:cs="Times New Roman"/>
+          <w:sz w:val="28"/>
+          <w:szCs w:val="28"/>
+          <w:lang w:val="en-US"/>
+        </w:rPr>
+        <w:t>php</w:t>
+      </w:r>
+      <w:r>
+        <w:rPr>
+          <w:rFonts w:ascii="Times New Roman" w:hAnsi="Times New Roman" w:cs="Times New Roman"/>
+          <w:sz w:val="28"/>
+          <w:szCs w:val="28"/>
+        </w:rPr>
+        <w:t xml:space="preserve"> </w:t>
+      </w:r>
+      <w:r>
+        <w:rPr>
+          <w:rFonts w:ascii="Times New Roman" w:hAnsi="Times New Roman" w:cs="Times New Roman"/>
+          <w:sz w:val="28"/>
+          <w:szCs w:val="28"/>
+        </w:rPr>
+        <w:t>-</w:t>
+      </w:r>
+      <w:r>
+        <w:rPr>
+          <w:rFonts w:ascii="Times New Roman" w:hAnsi="Times New Roman" w:cs="Times New Roman"/>
+          <w:sz w:val="28"/>
+          <w:szCs w:val="28"/>
+        </w:rPr>
+        <w:t xml:space="preserve"> обработка запросов регистрации.</w:t>
+      </w:r>
+    </w:p>
+    <w:p>
+      <w:pPr>
+        <w:pStyle w:val="a8"/>
         <w:spacing w:line="360" w:lineRule="auto"/>
         <w:ind w:left="0" w:right="0" w:firstLineChars="125" w:firstLine="350"/>
         <w:jc w:val="both"/>
@@ -951,51 +1381,56 @@
           <w:rFonts w:ascii="Times New Roman" w:hAnsi="Times New Roman" w:cs="Times New Roman"/>
           <w:sz w:val="28"/>
           <w:szCs w:val="28"/>
-          <w:lang w:val="en-US"/>
-        </w:rPr>
-      </w:pPr>
-      <w:r>
-        <w:rPr>
-          <w:rFonts w:ascii="Times New Roman" w:hAnsi="Times New Roman" w:cs="Times New Roman"/>
-          <w:sz w:val="28"/>
-          <w:szCs w:val="28"/>
-        </w:rPr>
-        <w:t>Бэкенд</w:t>
-      </w:r>
-      <w:r>
-        <w:rPr>
-          <w:rFonts w:ascii="Times New Roman" w:hAnsi="Times New Roman" w:cs="Times New Roman"/>
-          <w:sz w:val="28"/>
-          <w:szCs w:val="28"/>
-          <w:lang w:val="en-US"/>
-        </w:rPr>
-        <w:t xml:space="preserve">: PHP 8.1, </w:t>
-      </w:r>
-      <w:proofErr w:type="gramStart"/>
-      <w:r>
-        <w:rPr>
-          <w:rFonts w:ascii="Times New Roman" w:hAnsi="Times New Roman" w:cs="Times New Roman"/>
-          <w:sz w:val="28"/>
-          <w:szCs w:val="28"/>
-          <w:lang w:val="en-US"/>
-        </w:rPr>
-        <w:t>MySQL</w:t>
-      </w:r>
-      <w:r>
-        <w:rPr>
-          <w:rFonts w:ascii="Times New Roman" w:hAnsi="Times New Roman" w:cs="Times New Roman"/>
-          <w:sz w:val="28"/>
-          <w:szCs w:val="28"/>
-          <w:lang w:val="en-US"/>
-        </w:rPr>
-        <w:t>,</w:t>
-      </w:r>
-      <w:r>
-        <w:rPr>
-          <w:rFonts w:ascii="Times New Roman" w:hAnsi="Times New Roman" w:cs="Times New Roman"/>
-          <w:sz w:val="28"/>
-          <w:szCs w:val="28"/>
-          <w:lang w:val="en-US"/>
+        </w:rPr>
+      </w:pPr>
+      <w:r>
+        <w:rPr>
+          <w:rFonts w:ascii="Times New Roman" w:hAnsi="Times New Roman" w:cs="Times New Roman"/>
+          <w:sz w:val="28"/>
+          <w:szCs w:val="28"/>
+          <w:lang w:val="en-US"/>
+        </w:rPr>
+        <w:t>auth</w:t>
+      </w:r>
+      <w:r>
+        <w:rPr>
+          <w:rFonts w:ascii="Times New Roman" w:hAnsi="Times New Roman" w:cs="Times New Roman"/>
+          <w:sz w:val="28"/>
+          <w:szCs w:val="28"/>
+        </w:rPr>
+        <w:t>-</w:t>
+      </w:r>
+      <w:r>
+        <w:rPr>
+          <w:rFonts w:ascii="Times New Roman" w:hAnsi="Times New Roman" w:cs="Times New Roman"/>
+          <w:sz w:val="28"/>
+          <w:szCs w:val="28"/>
+          <w:lang w:val="en-US"/>
+        </w:rPr>
+        <w:t>db</w:t>
+      </w:r>
+      <w:r>
+        <w:rPr>
+          <w:rFonts w:ascii="Times New Roman" w:hAnsi="Times New Roman" w:cs="Times New Roman"/>
+          <w:sz w:val="28"/>
+          <w:szCs w:val="28"/>
+        </w:rPr>
+        <w:t>.</w:t>
+      </w:r>
+      <w:r>
+        <w:rPr>
+          <w:rFonts w:ascii="Times New Roman" w:hAnsi="Times New Roman" w:cs="Times New Roman"/>
+          <w:sz w:val="28"/>
+          <w:szCs w:val="28"/>
+          <w:lang w:val="en-US"/>
+        </w:rPr>
+        <w:t>php</w:t>
+      </w:r>
+      <w:r>
+        <w:rPr>
+          <w:rFonts w:ascii="Times New Roman" w:hAnsi="Times New Roman" w:cs="Times New Roman"/>
+          <w:sz w:val="28"/>
+          <w:szCs w:val="28"/>
         </w:rPr>
         <w:t xml:space="preserve"> </w:t>
       </w:r>
@@ -1004,263 +1439,81 @@
           <w:rFonts w:ascii="Times New Roman" w:hAnsi="Times New Roman" w:cs="Times New Roman"/>
           <w:sz w:val="28"/>
           <w:szCs w:val="28"/>
-          <w:lang w:val="en-US"/>
-        </w:rPr>
-        <w:t xml:space="preserve"> JavaScript</w:t>
-      </w:r>
-      <w:proofErr w:type="gramEnd"/>
-      <w:r>
-        <w:rPr>
-          <w:rFonts w:ascii="Times New Roman" w:hAnsi="Times New Roman" w:cs="Times New Roman"/>
-          <w:sz w:val="28"/>
-          <w:szCs w:val="28"/>
-          <w:lang w:val="en-US"/>
-        </w:rPr>
-        <w:t>, jQuery</w:t>
-      </w:r>
-      <w:r>
-        <w:rPr>
-          <w:rFonts w:ascii="Times New Roman" w:hAnsi="Times New Roman" w:cs="Times New Roman"/>
-          <w:sz w:val="28"/>
-          <w:szCs w:val="28"/>
-          <w:lang w:val="en-US"/>
+        </w:rPr>
+        <w:t>-</w:t>
+      </w:r>
+      <w:r>
+        <w:rPr>
+          <w:rFonts w:ascii="Times New Roman" w:hAnsi="Times New Roman" w:cs="Times New Roman"/>
+          <w:sz w:val="28"/>
+          <w:szCs w:val="28"/>
+        </w:rPr>
+        <w:t xml:space="preserve"> обработка запросов авторизации</w:t>
+      </w:r>
+    </w:p>
+    <w:p>
+      <w:pPr>
+        <w:pStyle w:val="a8"/>
+        <w:spacing w:line="360" w:lineRule="auto"/>
+        <w:ind w:left="0" w:right="0" w:firstLineChars="125" w:firstLine="350"/>
+        <w:jc w:val="both"/>
+        <w:rPr>
+          <w:rFonts w:ascii="Times New Roman" w:hAnsi="Times New Roman" w:cs="Times New Roman"/>
+          <w:sz w:val="28"/>
+          <w:szCs w:val="28"/>
+        </w:rPr>
+      </w:pPr>
+      <w:r>
+        <w:rPr>
+          <w:rFonts w:ascii="Times New Roman" w:hAnsi="Times New Roman" w:cs="Times New Roman"/>
+          <w:sz w:val="28"/>
+          <w:szCs w:val="28"/>
+          <w:lang w:val="en-US"/>
+        </w:rPr>
+        <w:t>d</w:t>
+      </w:r>
+      <w:r>
+        <w:rPr>
+          <w:rFonts w:ascii="Times New Roman" w:hAnsi="Times New Roman" w:cs="Times New Roman"/>
+          <w:sz w:val="28"/>
+          <w:szCs w:val="28"/>
+          <w:lang w:val="en-US"/>
+        </w:rPr>
+        <w:t>elete</w:t>
+      </w:r>
+      <w:r>
+        <w:rPr>
+          <w:rFonts w:ascii="Times New Roman" w:hAnsi="Times New Roman" w:cs="Times New Roman"/>
+          <w:sz w:val="28"/>
+          <w:szCs w:val="28"/>
+        </w:rPr>
+        <w:t>-</w:t>
+      </w:r>
+      <w:r>
+        <w:rPr>
+          <w:rFonts w:ascii="Times New Roman" w:hAnsi="Times New Roman" w:cs="Times New Roman"/>
+          <w:sz w:val="28"/>
+          <w:szCs w:val="28"/>
+          <w:lang w:val="en-US"/>
+        </w:rPr>
+        <w:t>note</w:t>
+      </w:r>
+      <w:r>
+        <w:rPr>
+          <w:rFonts w:ascii="Times New Roman" w:hAnsi="Times New Roman" w:cs="Times New Roman"/>
+          <w:sz w:val="28"/>
+          <w:szCs w:val="28"/>
         </w:rPr>
         <w:t>.</w:t>
       </w:r>
-    </w:p>
-    <w:p>
-      <w:pPr>
-        <w:spacing w:line="360" w:lineRule="auto"/>
-        <w:ind w:left="0" w:right="0" w:firstLineChars="125" w:firstLine="350"/>
-        <w:jc w:val="both"/>
-        <w:rPr>
-          <w:rFonts w:ascii="Times New Roman" w:hAnsi="Times New Roman" w:cs="Times New Roman"/>
-          <w:sz w:val="28"/>
-          <w:szCs w:val="28"/>
-        </w:rPr>
-      </w:pPr>
-      <w:r>
-        <w:rPr>
-          <w:rFonts w:ascii="Times New Roman" w:hAnsi="Times New Roman" w:cs="Times New Roman"/>
-          <w:sz w:val="28"/>
-          <w:szCs w:val="28"/>
-        </w:rPr>
-        <w:t>Сервер</w:t>
-      </w:r>
-      <w:r>
-        <w:rPr>
-          <w:rFonts w:ascii="Times New Roman" w:hAnsi="Times New Roman" w:cs="Times New Roman"/>
-          <w:sz w:val="28"/>
-          <w:szCs w:val="28"/>
-        </w:rPr>
-        <w:t xml:space="preserve">: </w:t>
-      </w:r>
-      <w:r>
-        <w:rPr>
-          <w:rFonts w:ascii="Times New Roman" w:hAnsi="Times New Roman" w:cs="Times New Roman"/>
-          <w:sz w:val="28"/>
-          <w:szCs w:val="28"/>
-          <w:lang w:val="en-US"/>
-        </w:rPr>
-        <w:t>Apache</w:t>
-      </w:r>
-      <w:r>
-        <w:rPr>
-          <w:rFonts w:ascii="Times New Roman" w:hAnsi="Times New Roman" w:cs="Times New Roman"/>
-          <w:sz w:val="28"/>
-          <w:szCs w:val="28"/>
-        </w:rPr>
-        <w:t>_2.4-</w:t>
-      </w:r>
-      <w:r>
-        <w:rPr>
-          <w:rFonts w:ascii="Times New Roman" w:hAnsi="Times New Roman" w:cs="Times New Roman"/>
-          <w:sz w:val="28"/>
-          <w:szCs w:val="28"/>
-          <w:lang w:val="en-US"/>
-        </w:rPr>
-        <w:t>PHP</w:t>
-      </w:r>
-      <w:r>
-        <w:rPr>
-          <w:rFonts w:ascii="Times New Roman" w:hAnsi="Times New Roman" w:cs="Times New Roman"/>
-          <w:sz w:val="28"/>
-          <w:szCs w:val="28"/>
-        </w:rPr>
-        <w:t>_8.0 - 8.1</w:t>
-      </w:r>
-    </w:p>
-    <w:p>
-      <w:pPr>
-        <w:spacing w:line="360" w:lineRule="auto"/>
-        <w:ind w:left="0" w:right="0" w:firstLineChars="125" w:firstLine="350"/>
-        <w:jc w:val="both"/>
-        <w:rPr>
-          <w:rFonts w:ascii="Times New Roman" w:hAnsi="Times New Roman" w:cs="Times New Roman"/>
-          <w:sz w:val="28"/>
-          <w:szCs w:val="28"/>
-        </w:rPr>
-      </w:pPr>
-      <w:r>
-        <w:rPr>
-          <w:rFonts w:ascii="Times New Roman" w:hAnsi="Times New Roman" w:cs="Times New Roman"/>
-          <w:sz w:val="28"/>
-          <w:szCs w:val="28"/>
-        </w:rPr>
-        <w:t>2. Архитектура приложения</w:t>
-      </w:r>
-    </w:p>
-    <w:p>
-      <w:pPr>
-        <w:spacing w:line="360" w:lineRule="auto"/>
-        <w:ind w:left="0" w:right="0" w:firstLineChars="125" w:firstLine="350"/>
-        <w:jc w:val="both"/>
-        <w:rPr>
-          <w:rFonts w:ascii="Times New Roman" w:hAnsi="Times New Roman" w:cs="Times New Roman"/>
-          <w:sz w:val="28"/>
-          <w:szCs w:val="28"/>
-        </w:rPr>
-      </w:pPr>
-      <w:r>
-        <w:rPr>
-          <w:rFonts w:ascii="Times New Roman" w:hAnsi="Times New Roman" w:cs="Times New Roman"/>
-          <w:sz w:val="28"/>
-          <w:szCs w:val="28"/>
-        </w:rPr>
-        <w:t>2.1 Общая схема</w:t>
-      </w:r>
-    </w:p>
-    <w:p>
-      <w:pPr>
-        <w:spacing w:line="360" w:lineRule="auto"/>
-        <w:ind w:left="0" w:right="0" w:firstLineChars="125" w:firstLine="350"/>
-        <w:jc w:val="both"/>
-        <w:rPr>
-          <w:rFonts w:ascii="Times New Roman" w:hAnsi="Times New Roman" w:cs="Times New Roman"/>
-          <w:sz w:val="28"/>
-          <w:szCs w:val="28"/>
-        </w:rPr>
-      </w:pPr>
-      <w:proofErr w:type="spellStart"/>
-      <w:r>
-        <w:rPr>
-          <w:rFonts w:ascii="Times New Roman" w:hAnsi="Times New Roman" w:cs="Times New Roman"/>
-          <w:sz w:val="28"/>
-          <w:szCs w:val="28"/>
-          <w:lang w:val="en-US"/>
-        </w:rPr>
-        <w:t>TodoList</w:t>
-      </w:r>
-      <w:proofErr w:type="spellEnd"/>
-      <w:r>
-        <w:rPr>
-          <w:rFonts w:ascii="Times New Roman" w:hAnsi="Times New Roman" w:cs="Times New Roman"/>
-          <w:sz w:val="28"/>
-          <w:szCs w:val="28"/>
-        </w:rPr>
-        <w:t xml:space="preserve"> использует классическую архитектуру клиент-сервер. </w:t>
-      </w:r>
-    </w:p>
-    <w:p>
-      <w:pPr>
-        <w:spacing w:line="360" w:lineRule="auto"/>
-        <w:ind w:left="0" w:right="0" w:firstLineChars="125" w:firstLine="350"/>
-        <w:jc w:val="both"/>
-        <w:rPr>
-          <w:rFonts w:ascii="Times New Roman" w:hAnsi="Times New Roman" w:cs="Times New Roman"/>
-          <w:sz w:val="28"/>
-          <w:szCs w:val="28"/>
-        </w:rPr>
-      </w:pPr>
-      <w:r>
-        <w:rPr>
-          <w:rFonts w:ascii="Times New Roman" w:hAnsi="Times New Roman" w:cs="Times New Roman"/>
-          <w:sz w:val="28"/>
-          <w:szCs w:val="28"/>
-        </w:rPr>
-        <w:t>MySQL— база данных для хранения информации о пользователях, постах и комментариях.</w:t>
-      </w:r>
-    </w:p>
-    <w:p>
-      <w:pPr>
-        <w:spacing w:line="360" w:lineRule="auto"/>
-        <w:ind w:left="0" w:right="0" w:firstLineChars="125" w:firstLine="350"/>
-        <w:jc w:val="both"/>
-        <w:rPr>
-          <w:rFonts w:ascii="Times New Roman" w:hAnsi="Times New Roman" w:cs="Times New Roman"/>
-          <w:sz w:val="28"/>
-          <w:szCs w:val="28"/>
-          <w:lang w:eastAsia="en-US"/>
-        </w:rPr>
-      </w:pPr>
-      <w:r>
-        <w:rPr>
-          <w:rFonts w:ascii="Times New Roman" w:hAnsi="Times New Roman" w:cs="Times New Roman"/>
-          <w:sz w:val="28"/>
-          <w:szCs w:val="28"/>
-        </w:rPr>
-        <w:t>2.2 Взаимодействие компонентов</w:t>
-      </w:r>
-    </w:p>
-    <w:p>
-      <w:pPr>
-        <w:pStyle w:val="a8"/>
-        <w:widowControl/>
-        <w:numPr>
-          <w:ilvl w:val="0"/>
-          <w:numId w:val="2"/>
-        </w:numPr>
-        <w:tabs>
-          <w:tab w:val="left" w:pos="720"/>
-        </w:tabs>
-        <w:suppressAutoHyphens w:val="0"/>
-        <w:spacing w:line="360" w:lineRule="auto"/>
-        <w:ind w:left="0" w:right="0" w:firstLineChars="125" w:firstLine="350"/>
-        <w:jc w:val="both"/>
-        <w:rPr>
-          <w:rFonts w:ascii="Times New Roman" w:hAnsi="Times New Roman" w:cs="Times New Roman"/>
-          <w:sz w:val="28"/>
-          <w:szCs w:val="28"/>
-        </w:rPr>
-      </w:pPr>
-      <w:r>
-        <w:rPr>
-          <w:rFonts w:ascii="Times New Roman" w:hAnsi="Times New Roman" w:cs="Times New Roman"/>
-          <w:sz w:val="28"/>
-          <w:szCs w:val="28"/>
-        </w:rPr>
-        <w:t>Пользователь взаимодействует с интерфейсом через браузер, отправляя запросы к базе данных.</w:t>
-      </w:r>
-    </w:p>
-    <w:p>
-      <w:pPr>
-        <w:pStyle w:val="a8"/>
-        <w:widowControl/>
-        <w:numPr>
-          <w:ilvl w:val="0"/>
-          <w:numId w:val="2"/>
-        </w:numPr>
-        <w:tabs>
-          <w:tab w:val="left" w:pos="720"/>
-        </w:tabs>
-        <w:suppressAutoHyphens w:val="0"/>
-        <w:spacing w:line="360" w:lineRule="auto"/>
-        <w:ind w:left="0" w:right="0" w:firstLineChars="125" w:firstLine="350"/>
-        <w:jc w:val="both"/>
-        <w:rPr>
-          <w:rFonts w:ascii="Times New Roman" w:hAnsi="Times New Roman" w:cs="Times New Roman"/>
-          <w:sz w:val="28"/>
-          <w:szCs w:val="28"/>
-          <w:lang w:eastAsia="en-US"/>
-        </w:rPr>
-      </w:pPr>
-      <w:r>
-        <w:rPr>
-          <w:rFonts w:ascii="Times New Roman" w:hAnsi="Times New Roman" w:cs="Times New Roman"/>
-          <w:sz w:val="28"/>
-          <w:szCs w:val="28"/>
-        </w:rPr>
-        <w:t>Серверная часть обрабатывает запросы и взаимодействует с MySQL</w:t>
+      <w:r>
+        <w:rPr>
+          <w:rFonts w:ascii="Times New Roman" w:hAnsi="Times New Roman" w:cs="Times New Roman"/>
+          <w:sz w:val="28"/>
+          <w:szCs w:val="28"/>
+          <w:lang w:val="en-US"/>
+        </w:rPr>
+        <w:t>php</w:t>
       </w:r>
       <w:r>
         <w:rPr>
@@ -1276,373 +1529,15 @@
           <w:sz w:val="28"/>
           <w:szCs w:val="28"/>
         </w:rPr>
-        <w:t>для получения или записи данных.</w:t>
-      </w:r>
-    </w:p>
-    <w:p>
-      <w:pPr>
-        <w:pStyle w:val="a8"/>
-        <w:widowControl/>
-        <w:numPr>
-          <w:ilvl w:val="0"/>
-          <w:numId w:val="2"/>
-        </w:numPr>
-        <w:tabs>
-          <w:tab w:val="left" w:pos="720"/>
-        </w:tabs>
-        <w:suppressAutoHyphens w:val="0"/>
-        <w:spacing w:line="360" w:lineRule="auto"/>
-        <w:ind w:left="0" w:right="0" w:firstLineChars="125" w:firstLine="350"/>
-        <w:jc w:val="both"/>
-        <w:rPr>
-          <w:rFonts w:ascii="Times New Roman" w:hAnsi="Times New Roman" w:cs="Times New Roman"/>
-          <w:sz w:val="28"/>
-          <w:szCs w:val="28"/>
-          <w:lang w:eastAsia="en-US"/>
-        </w:rPr>
-      </w:pPr>
-      <w:r>
-        <w:rPr>
-          <w:rFonts w:ascii="Times New Roman" w:hAnsi="Times New Roman" w:cs="Times New Roman"/>
-          <w:sz w:val="28"/>
-          <w:szCs w:val="28"/>
-        </w:rPr>
-        <w:t xml:space="preserve"> Ответ возвращается в формате HTML</w:t>
-      </w:r>
-    </w:p>
-    <w:p>
-      <w:pPr>
-        <w:spacing w:line="360" w:lineRule="auto"/>
-        <w:ind w:left="0" w:right="0" w:firstLineChars="125" w:firstLine="350"/>
-        <w:jc w:val="both"/>
-        <w:rPr>
-          <w:rFonts w:ascii="Times New Roman" w:hAnsi="Times New Roman" w:cs="Times New Roman"/>
-          <w:sz w:val="28"/>
-          <w:szCs w:val="28"/>
-        </w:rPr>
-      </w:pPr>
-      <w:r>
-        <w:rPr>
-          <w:rFonts w:ascii="Times New Roman" w:hAnsi="Times New Roman" w:cs="Times New Roman"/>
-          <w:sz w:val="28"/>
-          <w:szCs w:val="28"/>
-        </w:rPr>
-        <w:t>2.3 Основные модули данных</w:t>
-      </w:r>
-    </w:p>
-    <w:p>
-      <w:pPr>
-        <w:pStyle w:val="a8"/>
-        <w:spacing w:line="360" w:lineRule="auto"/>
-        <w:ind w:left="0" w:right="0" w:firstLineChars="125" w:firstLine="350"/>
-        <w:jc w:val="both"/>
-        <w:rPr>
-          <w:rFonts w:ascii="Times New Roman" w:hAnsi="Times New Roman" w:cs="Times New Roman"/>
-          <w:sz w:val="28"/>
-          <w:szCs w:val="28"/>
-        </w:rPr>
-      </w:pPr>
-      <w:r>
-        <w:rPr>
-          <w:rFonts w:ascii="Times New Roman" w:hAnsi="Times New Roman" w:cs="Times New Roman"/>
-          <w:sz w:val="28"/>
-          <w:szCs w:val="28"/>
-          <w:lang w:val="en-US"/>
-        </w:rPr>
-        <w:lastRenderedPageBreak/>
-        <w:t>Connect</w:t>
-      </w:r>
-      <w:r>
-        <w:rPr>
-          <w:rFonts w:ascii="Times New Roman" w:hAnsi="Times New Roman" w:cs="Times New Roman"/>
-          <w:sz w:val="28"/>
-          <w:szCs w:val="28"/>
-        </w:rPr>
-        <w:t>.</w:t>
-      </w:r>
-      <w:r>
-        <w:rPr>
-          <w:rFonts w:ascii="Times New Roman" w:hAnsi="Times New Roman" w:cs="Times New Roman"/>
-          <w:sz w:val="28"/>
-          <w:szCs w:val="28"/>
-          <w:lang w:val="en-US"/>
-        </w:rPr>
-        <w:t>php</w:t>
-      </w:r>
-      <w:r>
-        <w:rPr>
-          <w:rFonts w:ascii="Times New Roman" w:hAnsi="Times New Roman" w:cs="Times New Roman"/>
-          <w:sz w:val="28"/>
-          <w:szCs w:val="28"/>
-        </w:rPr>
-        <w:t xml:space="preserve"> </w:t>
-      </w:r>
-      <w:r>
-        <w:rPr>
-          <w:rFonts w:ascii="Times New Roman" w:hAnsi="Times New Roman" w:cs="Times New Roman"/>
-          <w:sz w:val="28"/>
-          <w:szCs w:val="28"/>
-        </w:rPr>
-        <w:t>модуль для подключения к базе данных MySQL</w:t>
-      </w:r>
-    </w:p>
-    <w:p>
-      <w:pPr>
-        <w:pStyle w:val="a8"/>
-        <w:spacing w:line="360" w:lineRule="auto"/>
-        <w:ind w:left="0" w:right="0" w:firstLineChars="125" w:firstLine="350"/>
-        <w:jc w:val="both"/>
-        <w:rPr>
-          <w:rFonts w:ascii="Times New Roman" w:hAnsi="Times New Roman" w:cs="Times New Roman"/>
-          <w:sz w:val="28"/>
-          <w:szCs w:val="28"/>
-        </w:rPr>
-      </w:pPr>
-      <w:proofErr w:type="gramStart"/>
-      <w:r>
-        <w:rPr>
-          <w:rFonts w:ascii="Times New Roman" w:hAnsi="Times New Roman" w:cs="Times New Roman"/>
-          <w:sz w:val="28"/>
-          <w:szCs w:val="28"/>
-          <w:lang w:val="en-US"/>
-        </w:rPr>
-        <w:t>reg</w:t>
-      </w:r>
-      <w:r>
-        <w:rPr>
-          <w:rFonts w:ascii="Times New Roman" w:hAnsi="Times New Roman" w:cs="Times New Roman"/>
-          <w:sz w:val="28"/>
-          <w:szCs w:val="28"/>
-        </w:rPr>
         <w:t>-</w:t>
       </w:r>
-      <w:proofErr w:type="spellStart"/>
-      <w:r>
-        <w:rPr>
-          <w:rFonts w:ascii="Times New Roman" w:hAnsi="Times New Roman" w:cs="Times New Roman"/>
-          <w:sz w:val="28"/>
-          <w:szCs w:val="28"/>
-          <w:lang w:val="en-US"/>
-        </w:rPr>
-        <w:t>db</w:t>
-      </w:r>
-      <w:proofErr w:type="spellEnd"/>
-      <w:r>
-        <w:rPr>
-          <w:rFonts w:ascii="Times New Roman" w:hAnsi="Times New Roman" w:cs="Times New Roman"/>
-          <w:sz w:val="28"/>
-          <w:szCs w:val="28"/>
-        </w:rPr>
-        <w:t>.</w:t>
-      </w:r>
-      <w:r>
-        <w:rPr>
-          <w:rFonts w:ascii="Times New Roman" w:hAnsi="Times New Roman" w:cs="Times New Roman"/>
-          <w:sz w:val="28"/>
-          <w:szCs w:val="28"/>
-          <w:lang w:val="en-US"/>
-        </w:rPr>
-        <w:t>php</w:t>
-      </w:r>
-      <w:r>
-        <w:rPr>
-          <w:rFonts w:ascii="Times New Roman" w:hAnsi="Times New Roman" w:cs="Times New Roman"/>
-          <w:sz w:val="28"/>
-          <w:szCs w:val="28"/>
-        </w:rPr>
-        <w:t xml:space="preserve"> </w:t>
-      </w:r>
-      <w:r>
-        <w:rPr>
-          <w:rFonts w:ascii="Times New Roman" w:hAnsi="Times New Roman" w:cs="Times New Roman"/>
-          <w:sz w:val="28"/>
-          <w:szCs w:val="28"/>
-        </w:rPr>
-        <w:t xml:space="preserve"> обработка</w:t>
-      </w:r>
-      <w:proofErr w:type="gramEnd"/>
-      <w:r>
-        <w:rPr>
-          <w:rFonts w:ascii="Times New Roman" w:hAnsi="Times New Roman" w:cs="Times New Roman"/>
-          <w:sz w:val="28"/>
-          <w:szCs w:val="28"/>
-        </w:rPr>
-        <w:t xml:space="preserve"> запросов регистрации.</w:t>
-      </w:r>
-    </w:p>
-    <w:p>
-      <w:pPr>
-        <w:pStyle w:val="a8"/>
-        <w:spacing w:line="360" w:lineRule="auto"/>
-        <w:ind w:left="0" w:right="0" w:firstLineChars="125" w:firstLine="350"/>
-        <w:jc w:val="both"/>
-        <w:rPr>
-          <w:rFonts w:ascii="Times New Roman" w:hAnsi="Times New Roman" w:cs="Times New Roman"/>
-          <w:sz w:val="28"/>
-          <w:szCs w:val="28"/>
-        </w:rPr>
-      </w:pPr>
-      <w:proofErr w:type="gramStart"/>
-      <w:r>
-        <w:rPr>
-          <w:rFonts w:ascii="Times New Roman" w:hAnsi="Times New Roman" w:cs="Times New Roman"/>
-          <w:sz w:val="28"/>
-          <w:szCs w:val="28"/>
-          <w:lang w:val="en-US"/>
-        </w:rPr>
-        <w:t>auth</w:t>
-      </w:r>
-      <w:r>
-        <w:rPr>
-          <w:rFonts w:ascii="Times New Roman" w:hAnsi="Times New Roman" w:cs="Times New Roman"/>
-          <w:sz w:val="28"/>
-          <w:szCs w:val="28"/>
-        </w:rPr>
-        <w:t>-</w:t>
-      </w:r>
-      <w:proofErr w:type="spellStart"/>
-      <w:r>
-        <w:rPr>
-          <w:rFonts w:ascii="Times New Roman" w:hAnsi="Times New Roman" w:cs="Times New Roman"/>
-          <w:sz w:val="28"/>
-          <w:szCs w:val="28"/>
-          <w:lang w:val="en-US"/>
-        </w:rPr>
-        <w:t>db</w:t>
-      </w:r>
-      <w:proofErr w:type="spellEnd"/>
-      <w:r>
-        <w:rPr>
-          <w:rFonts w:ascii="Times New Roman" w:hAnsi="Times New Roman" w:cs="Times New Roman"/>
-          <w:sz w:val="28"/>
-          <w:szCs w:val="28"/>
-        </w:rPr>
-        <w:t>.</w:t>
-      </w:r>
-      <w:r>
-        <w:rPr>
-          <w:rFonts w:ascii="Times New Roman" w:hAnsi="Times New Roman" w:cs="Times New Roman"/>
-          <w:sz w:val="28"/>
-          <w:szCs w:val="28"/>
-          <w:lang w:val="en-US"/>
-        </w:rPr>
-        <w:t>php</w:t>
-      </w:r>
-      <w:r>
-        <w:rPr>
-          <w:rFonts w:ascii="Times New Roman" w:hAnsi="Times New Roman" w:cs="Times New Roman"/>
-          <w:sz w:val="28"/>
-          <w:szCs w:val="28"/>
-        </w:rPr>
-        <w:t xml:space="preserve"> </w:t>
-      </w:r>
-      <w:r>
-        <w:rPr>
-          <w:rFonts w:ascii="Times New Roman" w:hAnsi="Times New Roman" w:cs="Times New Roman"/>
-          <w:sz w:val="28"/>
-          <w:szCs w:val="28"/>
-        </w:rPr>
-        <w:t xml:space="preserve"> обработка</w:t>
-      </w:r>
-      <w:proofErr w:type="gramEnd"/>
-      <w:r>
-        <w:rPr>
-          <w:rFonts w:ascii="Times New Roman" w:hAnsi="Times New Roman" w:cs="Times New Roman"/>
-          <w:sz w:val="28"/>
-          <w:szCs w:val="28"/>
-        </w:rPr>
-        <w:t xml:space="preserve"> запросов авторизации</w:t>
-      </w:r>
-    </w:p>
-    <w:p>
-      <w:pPr>
-        <w:pStyle w:val="a8"/>
-        <w:spacing w:line="360" w:lineRule="auto"/>
-        <w:ind w:left="0" w:right="0" w:firstLineChars="125" w:firstLine="350"/>
-        <w:jc w:val="both"/>
-        <w:rPr>
-          <w:rFonts w:ascii="Times New Roman" w:hAnsi="Times New Roman" w:cs="Times New Roman"/>
-          <w:sz w:val="28"/>
-          <w:szCs w:val="28"/>
-        </w:rPr>
-      </w:pPr>
-      <w:proofErr w:type="gramStart"/>
-      <w:r>
-        <w:rPr>
-          <w:rFonts w:ascii="Times New Roman" w:hAnsi="Times New Roman" w:cs="Times New Roman"/>
-          <w:sz w:val="28"/>
-          <w:szCs w:val="28"/>
-          <w:lang w:val="en-US"/>
-        </w:rPr>
-        <w:t>d</w:t>
-      </w:r>
-      <w:r>
-        <w:rPr>
-          <w:rFonts w:ascii="Times New Roman" w:hAnsi="Times New Roman" w:cs="Times New Roman"/>
-          <w:sz w:val="28"/>
-          <w:szCs w:val="28"/>
-          <w:lang w:val="en-US"/>
-        </w:rPr>
-        <w:t>elete</w:t>
-      </w:r>
-      <w:r>
-        <w:rPr>
-          <w:rFonts w:ascii="Times New Roman" w:hAnsi="Times New Roman" w:cs="Times New Roman"/>
-          <w:sz w:val="28"/>
-          <w:szCs w:val="28"/>
-        </w:rPr>
-        <w:t>-</w:t>
-      </w:r>
-      <w:r>
-        <w:rPr>
-          <w:rFonts w:ascii="Times New Roman" w:hAnsi="Times New Roman" w:cs="Times New Roman"/>
-          <w:sz w:val="28"/>
-          <w:szCs w:val="28"/>
-          <w:lang w:val="en-US"/>
-        </w:rPr>
-        <w:t>note</w:t>
-      </w:r>
-      <w:r>
-        <w:rPr>
-          <w:rFonts w:ascii="Times New Roman" w:hAnsi="Times New Roman" w:cs="Times New Roman"/>
-          <w:sz w:val="28"/>
-          <w:szCs w:val="28"/>
-        </w:rPr>
-        <w:t>.</w:t>
-      </w:r>
-      <w:r>
-        <w:rPr>
-          <w:rFonts w:ascii="Times New Roman" w:hAnsi="Times New Roman" w:cs="Times New Roman"/>
-          <w:sz w:val="28"/>
-          <w:szCs w:val="28"/>
-          <w:lang w:val="en-US"/>
-        </w:rPr>
-        <w:t>php</w:t>
-      </w:r>
-      <w:r>
-        <w:rPr>
-          <w:rFonts w:ascii="Times New Roman" w:hAnsi="Times New Roman" w:cs="Times New Roman"/>
-          <w:sz w:val="28"/>
-          <w:szCs w:val="28"/>
-        </w:rPr>
-        <w:t xml:space="preserve"> </w:t>
-      </w:r>
-      <w:r>
-        <w:rPr>
-          <w:rFonts w:ascii="Times New Roman" w:hAnsi="Times New Roman" w:cs="Times New Roman"/>
-          <w:sz w:val="28"/>
-          <w:szCs w:val="28"/>
-        </w:rPr>
-        <w:t xml:space="preserve"> обработка</w:t>
-      </w:r>
-      <w:proofErr w:type="gramEnd"/>
-      <w:r>
-        <w:rPr>
-          <w:rFonts w:ascii="Times New Roman" w:hAnsi="Times New Roman" w:cs="Times New Roman"/>
-          <w:sz w:val="28"/>
-          <w:szCs w:val="28"/>
-        </w:rPr>
-        <w:t xml:space="preserve"> запросов для удаления заметки</w:t>
+      <w:r>
+        <w:rPr>
+          <w:rFonts w:ascii="Times New Roman" w:hAnsi="Times New Roman" w:cs="Times New Roman"/>
+          <w:sz w:val="28"/>
+          <w:szCs w:val="28"/>
+        </w:rPr>
+        <w:t xml:space="preserve"> обработка запросов для удаления заметки</w:t>
       </w:r>
     </w:p>
     <w:p>
@@ -1660,7 +1555,6 @@
           <w:szCs w:val="28"/>
         </w:rPr>
       </w:pPr>
-      <w:proofErr w:type="gramStart"/>
       <w:r>
         <w:rPr>
           <w:rFonts w:ascii="Times New Roman" w:hAnsi="Times New Roman" w:cs="Times New Roman"/>
@@ -1718,16 +1612,15 @@
           <w:sz w:val="28"/>
           <w:szCs w:val="28"/>
         </w:rPr>
-        <w:t xml:space="preserve"> управление</w:t>
-      </w:r>
-      <w:proofErr w:type="gramEnd"/>
-      <w:r>
-        <w:rPr>
-          <w:rFonts w:ascii="Times New Roman" w:hAnsi="Times New Roman" w:cs="Times New Roman"/>
-          <w:sz w:val="28"/>
-          <w:szCs w:val="28"/>
-        </w:rPr>
-        <w:t xml:space="preserve"> статусом заметки</w:t>
+        <w:t>-</w:t>
+      </w:r>
+      <w:r>
+        <w:rPr>
+          <w:rFonts w:ascii="Times New Roman" w:hAnsi="Times New Roman" w:cs="Times New Roman"/>
+          <w:sz w:val="28"/>
+          <w:szCs w:val="28"/>
+        </w:rPr>
+        <w:t xml:space="preserve"> управление статусом заметки</w:t>
       </w:r>
     </w:p>
     <w:p>
@@ -1740,10 +1633,8 @@
           <w:rFonts w:ascii="Times New Roman" w:hAnsi="Times New Roman" w:cs="Times New Roman"/>
           <w:sz w:val="28"/>
           <w:szCs w:val="28"/>
-          <w:lang w:eastAsia="en-US"/>
-        </w:rPr>
-      </w:pPr>
-      <w:proofErr w:type="gramStart"/>
+        </w:rPr>
+      </w:pPr>
       <w:r>
         <w:rPr>
           <w:rFonts w:ascii="Times New Roman" w:hAnsi="Times New Roman" w:cs="Times New Roman"/>
@@ -1801,16 +1692,15 @@
           <w:sz w:val="28"/>
           <w:szCs w:val="28"/>
         </w:rPr>
-        <w:t xml:space="preserve"> обработка</w:t>
-      </w:r>
-      <w:proofErr w:type="gramEnd"/>
-      <w:r>
-        <w:rPr>
-          <w:rFonts w:ascii="Times New Roman" w:hAnsi="Times New Roman" w:cs="Times New Roman"/>
-          <w:sz w:val="28"/>
-          <w:szCs w:val="28"/>
-        </w:rPr>
-        <w:t xml:space="preserve"> запросов для редактирования</w:t>
+        <w:t>-</w:t>
+      </w:r>
+      <w:r>
+        <w:rPr>
+          <w:rFonts w:ascii="Times New Roman" w:hAnsi="Times New Roman" w:cs="Times New Roman"/>
+          <w:sz w:val="28"/>
+          <w:szCs w:val="28"/>
+        </w:rPr>
+        <w:t xml:space="preserve"> обработка запросов для редактирования</w:t>
       </w:r>
     </w:p>
     <w:p>
@@ -1818,35 +1708,25 @@
         <w:pStyle w:val="a8"/>
         <w:numPr>
           <w:ilvl w:val="0"/>
-          <w:numId w:val="3"/>
+          <w:numId w:val="4"/>
         </w:numPr>
         <w:spacing w:line="360" w:lineRule="auto"/>
-        <w:ind w:left="0" w:right="0" w:firstLineChars="125" w:firstLine="350"/>
-        <w:jc w:val="both"/>
-        <w:rPr>
-          <w:rFonts w:ascii="Times New Roman" w:hAnsi="Times New Roman" w:cs="Times New Roman"/>
-          <w:sz w:val="28"/>
-          <w:szCs w:val="28"/>
-        </w:rPr>
-      </w:pPr>
-      <w:r>
-        <w:rPr>
-          <w:rFonts w:ascii="Times New Roman" w:hAnsi="Times New Roman" w:cs="Times New Roman"/>
-          <w:sz w:val="28"/>
-          <w:szCs w:val="28"/>
-        </w:rPr>
-        <w:t xml:space="preserve">Разработка </w:t>
-      </w:r>
-      <w:proofErr w:type="spellStart"/>
-      <w:r>
-        <w:rPr>
-          <w:rFonts w:ascii="Times New Roman" w:hAnsi="Times New Roman" w:cs="Times New Roman"/>
-          <w:sz w:val="28"/>
-          <w:szCs w:val="28"/>
-        </w:rPr>
-        <w:t>фронтенда</w:t>
-      </w:r>
-      <w:proofErr w:type="spellEnd"/>
+        <w:ind w:right="0"/>
+        <w:jc w:val="both"/>
+        <w:rPr>
+          <w:rFonts w:ascii="Times New Roman" w:hAnsi="Times New Roman" w:cs="Times New Roman"/>
+          <w:sz w:val="28"/>
+          <w:szCs w:val="28"/>
+        </w:rPr>
+      </w:pPr>
+      <w:r>
+        <w:rPr>
+          <w:rFonts w:ascii="Times New Roman" w:hAnsi="Times New Roman" w:cs="Times New Roman"/>
+          <w:sz w:val="28"/>
+          <w:szCs w:val="28"/>
+        </w:rPr>
+        <w:t>Разработка фронтенда</w:t>
+      </w:r>
     </w:p>
     <w:p>
       <w:pPr>
@@ -1869,6 +1749,15 @@
           <w:rFonts w:ascii="Times New Roman" w:hAnsi="Times New Roman" w:cs="Times New Roman"/>
           <w:sz w:val="28"/>
           <w:szCs w:val="28"/>
+          <w:lang w:val="en-US"/>
+        </w:rPr>
+        <w:t xml:space="preserve"> </w:t>
+      </w:r>
+      <w:r>
+        <w:rPr>
+          <w:rFonts w:ascii="Times New Roman" w:hAnsi="Times New Roman" w:cs="Times New Roman"/>
+          <w:sz w:val="28"/>
+          <w:szCs w:val="28"/>
         </w:rPr>
         <w:t>Установка окружения</w:t>
       </w:r>
@@ -1890,27 +1779,8 @@
           <w:sz w:val="28"/>
           <w:szCs w:val="28"/>
         </w:rPr>
-        <w:t xml:space="preserve">Для разработки </w:t>
-      </w:r>
-      <w:proofErr w:type="spellStart"/>
-      <w:r>
-        <w:rPr>
-          <w:rFonts w:ascii="Times New Roman" w:hAnsi="Times New Roman" w:cs="Times New Roman"/>
-          <w:sz w:val="28"/>
-          <w:szCs w:val="28"/>
-        </w:rPr>
-        <w:t>фронтенда</w:t>
-      </w:r>
-      <w:proofErr w:type="spellEnd"/>
-      <w:r>
-        <w:rPr>
-          <w:rFonts w:ascii="Times New Roman" w:hAnsi="Times New Roman" w:cs="Times New Roman"/>
-          <w:sz w:val="28"/>
-          <w:szCs w:val="28"/>
-        </w:rPr>
-        <w:t xml:space="preserve"> вам потребуется запустить локальный сервер </w:t>
-      </w:r>
-      <w:proofErr w:type="spellStart"/>
+        <w:t xml:space="preserve">Для разработки фронтенда вам потребуется запустить локальный сервер </w:t>
+      </w:r>
       <w:r>
         <w:rPr>
           <w:rFonts w:ascii="Times New Roman" w:hAnsi="Times New Roman" w:cs="Times New Roman"/>
@@ -1920,7 +1790,6 @@
         </w:rPr>
         <w:t>OpenServer</w:t>
       </w:r>
-      <w:proofErr w:type="spellEnd"/>
       <w:r>
         <w:rPr>
           <w:rFonts w:ascii="Times New Roman" w:hAnsi="Times New Roman" w:cs="Times New Roman"/>
@@ -1942,25 +1811,14 @@
           <w:lang w:val="en-US"/>
         </w:rPr>
       </w:pPr>
-      <w:proofErr w:type="gramStart"/>
-      <w:r>
-        <w:rPr>
-          <w:rFonts w:ascii="Times New Roman" w:hAnsi="Times New Roman" w:cs="Times New Roman"/>
-          <w:sz w:val="24"/>
-          <w:szCs w:val="24"/>
-          <w:lang w:val="en-US"/>
-        </w:rPr>
-        <w:t>&lt;!--</w:t>
-      </w:r>
-      <w:proofErr w:type="gramEnd"/>
-      <w:r>
-        <w:rPr>
-          <w:rFonts w:ascii="Times New Roman" w:hAnsi="Times New Roman" w:cs="Times New Roman"/>
-          <w:sz w:val="24"/>
-          <w:szCs w:val="24"/>
-          <w:lang w:val="en-US"/>
-        </w:rPr>
-        <w:t>bootstrap--&gt;</w:t>
+      <w:r>
+        <w:rPr>
+          <w:rFonts w:ascii="Times New Roman" w:hAnsi="Times New Roman" w:cs="Times New Roman"/>
+          <w:sz w:val="24"/>
+          <w:szCs w:val="24"/>
+          <w:lang w:val="en-US"/>
+        </w:rPr>
+        <w:t>&lt;!--bootstrap--&gt;</w:t>
       </w:r>
     </w:p>
     <w:p>
@@ -2000,27 +1858,7 @@
           <w:szCs w:val="24"/>
           <w:lang w:val="en-US"/>
         </w:rPr>
-        <w:t xml:space="preserve">href="https://cdn.jsdelivr.net/npm/bootstrap@5.3.3/dist/css/bootstrap.min.css" rel="stylesheet"integrity="sha384QWTKZyjpPEjISv5WaRU9OFeRpok6YctnYmDr5pNlyT2bRjXh0JMhjY6hW+ALEwIH" </w:t>
-      </w:r>
-      <w:proofErr w:type="spellStart"/>
-      <w:r>
-        <w:rPr>
-          <w:rFonts w:ascii="Times New Roman" w:hAnsi="Times New Roman" w:cs="Times New Roman"/>
-          <w:sz w:val="24"/>
-          <w:szCs w:val="24"/>
-          <w:lang w:val="en-US"/>
-        </w:rPr>
-        <w:t>crossorigin</w:t>
-      </w:r>
-      <w:proofErr w:type="spellEnd"/>
-      <w:r>
-        <w:rPr>
-          <w:rFonts w:ascii="Times New Roman" w:hAnsi="Times New Roman" w:cs="Times New Roman"/>
-          <w:sz w:val="24"/>
-          <w:szCs w:val="24"/>
-          <w:lang w:val="en-US"/>
-        </w:rPr>
-        <w:t>="anonymous"&gt;</w:t>
+        <w:t>href="https://cdn.jsdelivr.net/npm/bootstrap@5.3.3/dist/css/bootstrap.min.css" rel="stylesheet"integrity="sha384QWTKZyjpPEjISv5WaRU9OFeRpok6YctnYmDr5pNlyT2bRjXh0JMhjY6hW+ALEwIH" crossorigin="anonymous"&gt;</w:t>
       </w:r>
     </w:p>
     <w:p>
@@ -2079,25 +1917,14 @@
           <w:lang w:val="en-US"/>
         </w:rPr>
       </w:pPr>
-      <w:proofErr w:type="gramStart"/>
-      <w:r>
-        <w:rPr>
-          <w:rFonts w:ascii="Times New Roman" w:hAnsi="Times New Roman" w:cs="Times New Roman"/>
-          <w:sz w:val="24"/>
-          <w:szCs w:val="24"/>
-          <w:lang w:val="en-US"/>
-        </w:rPr>
-        <w:t>&lt;!--</w:t>
-      </w:r>
-      <w:proofErr w:type="gramEnd"/>
-      <w:r>
-        <w:rPr>
-          <w:rFonts w:ascii="Times New Roman" w:hAnsi="Times New Roman" w:cs="Times New Roman"/>
-          <w:sz w:val="24"/>
-          <w:szCs w:val="24"/>
-          <w:lang w:val="en-US"/>
-        </w:rPr>
-        <w:t xml:space="preserve"> jQuery --&gt;</w:t>
+      <w:r>
+        <w:rPr>
+          <w:rFonts w:ascii="Times New Roman" w:hAnsi="Times New Roman" w:cs="Times New Roman"/>
+          <w:sz w:val="24"/>
+          <w:szCs w:val="24"/>
+          <w:lang w:val="en-US"/>
+        </w:rPr>
+        <w:t>&lt;!-- jQuery --&gt;</w:t>
       </w:r>
     </w:p>
     <w:p>
@@ -2119,27 +1946,7 @@
           <w:szCs w:val="24"/>
           <w:lang w:val="en-US"/>
         </w:rPr>
-        <w:t xml:space="preserve">&lt;script </w:t>
-      </w:r>
-      <w:proofErr w:type="spellStart"/>
-      <w:r>
-        <w:rPr>
-          <w:rFonts w:ascii="Times New Roman" w:hAnsi="Times New Roman" w:cs="Times New Roman"/>
-          <w:sz w:val="24"/>
-          <w:szCs w:val="24"/>
-          <w:lang w:val="en-US"/>
-        </w:rPr>
-        <w:t>src</w:t>
-      </w:r>
-      <w:proofErr w:type="spellEnd"/>
-      <w:r>
-        <w:rPr>
-          <w:rFonts w:ascii="Times New Roman" w:hAnsi="Times New Roman" w:cs="Times New Roman"/>
-          <w:sz w:val="24"/>
-          <w:szCs w:val="24"/>
-          <w:lang w:val="en-US"/>
-        </w:rPr>
-        <w:t>="https://code.jquery.com/jquery-3.6.0.min.js"&gt;&lt;/script&gt;</w:t>
+        <w:t>&lt;script src="https://code.jquery.com/jquery-3.6.0.min.js"&gt;&lt;/script&gt;</w:t>
       </w:r>
     </w:p>
     <w:p>
@@ -2269,6 +2076,14 @@
           <w:sz w:val="28"/>
           <w:szCs w:val="28"/>
         </w:rPr>
+        <w:t xml:space="preserve">- </w:t>
+      </w:r>
+      <w:r>
+        <w:rPr>
+          <w:rFonts w:ascii="Times New Roman" w:hAnsi="Times New Roman" w:cs="Times New Roman"/>
+          <w:sz w:val="28"/>
+          <w:szCs w:val="28"/>
+        </w:rPr>
         <w:t xml:space="preserve">страница для </w:t>
       </w:r>
       <w:r>
@@ -2324,6 +2139,14 @@
           <w:sz w:val="28"/>
           <w:szCs w:val="28"/>
         </w:rPr>
+        <w:t xml:space="preserve"> -</w:t>
+      </w:r>
+      <w:r>
+        <w:rPr>
+          <w:rFonts w:ascii="Times New Roman" w:hAnsi="Times New Roman" w:cs="Times New Roman"/>
+          <w:sz w:val="28"/>
+          <w:szCs w:val="28"/>
+        </w:rPr>
         <w:t xml:space="preserve"> </w:t>
       </w:r>
       <w:r>
@@ -2395,6 +2218,14 @@
           <w:sz w:val="28"/>
           <w:szCs w:val="28"/>
         </w:rPr>
+        <w:t xml:space="preserve">- </w:t>
+      </w:r>
+      <w:r>
+        <w:rPr>
+          <w:rFonts w:ascii="Times New Roman" w:hAnsi="Times New Roman" w:cs="Times New Roman"/>
+          <w:sz w:val="28"/>
+          <w:szCs w:val="28"/>
+        </w:rPr>
         <w:t>страница для выхода</w:t>
       </w:r>
     </w:p>
@@ -2442,6 +2273,14 @@
           <w:sz w:val="28"/>
           <w:szCs w:val="28"/>
         </w:rPr>
+        <w:t xml:space="preserve"> -</w:t>
+      </w:r>
+      <w:r>
+        <w:rPr>
+          <w:rFonts w:ascii="Times New Roman" w:hAnsi="Times New Roman" w:cs="Times New Roman"/>
+          <w:sz w:val="28"/>
+          <w:szCs w:val="28"/>
+        </w:rPr>
         <w:t xml:space="preserve"> </w:t>
       </w:r>
       <w:r>
@@ -2520,7 +2359,6 @@
           <w:szCs w:val="28"/>
         </w:rPr>
       </w:pPr>
-      <w:proofErr w:type="spellStart"/>
       <w:r>
         <w:rPr>
           <w:rFonts w:ascii="Times New Roman" w:hAnsi="Times New Roman" w:cs="Times New Roman"/>
@@ -2530,7 +2368,6 @@
         </w:rPr>
         <w:t>db</w:t>
       </w:r>
-      <w:proofErr w:type="spellEnd"/>
       <w:r>
         <w:rPr>
           <w:rFonts w:ascii="Times New Roman" w:hAnsi="Times New Roman" w:cs="Times New Roman"/>
@@ -2594,7 +2431,6 @@
         </w:rPr>
         <w:t>-</w:t>
       </w:r>
-      <w:proofErr w:type="spellStart"/>
       <w:r>
         <w:rPr>
           <w:rFonts w:ascii="Times New Roman" w:hAnsi="Times New Roman" w:cs="Times New Roman"/>
@@ -2604,7 +2440,6 @@
         </w:rPr>
         <w:t>db</w:t>
       </w:r>
-      <w:proofErr w:type="spellEnd"/>
       <w:r>
         <w:rPr>
           <w:rFonts w:ascii="Times New Roman" w:hAnsi="Times New Roman" w:cs="Times New Roman"/>
@@ -2676,7 +2511,6 @@
         </w:rPr>
         <w:t>-</w:t>
       </w:r>
-      <w:proofErr w:type="spellStart"/>
       <w:r>
         <w:rPr>
           <w:rFonts w:ascii="Times New Roman" w:hAnsi="Times New Roman" w:cs="Times New Roman"/>
@@ -2686,7 +2520,6 @@
         </w:rPr>
         <w:t>db</w:t>
       </w:r>
-      <w:proofErr w:type="spellEnd"/>
       <w:r>
         <w:rPr>
           <w:rFonts w:ascii="Times New Roman" w:hAnsi="Times New Roman" w:cs="Times New Roman"/>
@@ -2728,19 +2561,6 @@
         </w:rPr>
         <w:t>страница для обработки запросов авторизации</w:t>
       </w:r>
-    </w:p>
-    <w:p>
-      <w:pPr>
-        <w:pStyle w:val="a8"/>
-        <w:spacing w:line="360" w:lineRule="auto"/>
-        <w:ind w:left="0" w:right="0" w:firstLineChars="125" w:firstLine="350"/>
-        <w:jc w:val="both"/>
-        <w:rPr>
-          <w:rFonts w:ascii="Times New Roman" w:hAnsi="Times New Roman" w:cs="Times New Roman"/>
-          <w:sz w:val="28"/>
-          <w:szCs w:val="28"/>
-        </w:rPr>
-      </w:pPr>
     </w:p>
     <w:p>
       <w:pPr>
@@ -2764,113 +2584,93 @@
           <w:sz w:val="28"/>
           <w:szCs w:val="28"/>
         </w:rPr>
+        <w:t xml:space="preserve"> </w:t>
+      </w:r>
+      <w:r>
+        <w:rPr>
+          <w:rFonts w:ascii="Times New Roman" w:hAnsi="Times New Roman" w:cs="Times New Roman"/>
+          <w:sz w:val="28"/>
+          <w:szCs w:val="28"/>
+        </w:rPr>
+        <w:t>Стилизация</w:t>
+      </w:r>
+    </w:p>
+    <w:p>
+      <w:pPr>
+        <w:pStyle w:val="a8"/>
+        <w:spacing w:line="360" w:lineRule="auto"/>
+        <w:ind w:left="0" w:right="0" w:firstLineChars="125" w:firstLine="350"/>
+        <w:jc w:val="both"/>
+        <w:rPr>
+          <w:rFonts w:ascii="Times New Roman" w:hAnsi="Times New Roman" w:cs="Times New Roman"/>
+          <w:sz w:val="28"/>
+          <w:szCs w:val="28"/>
+        </w:rPr>
+      </w:pPr>
+      <w:r>
+        <w:rPr>
+          <w:rFonts w:ascii="Times New Roman" w:hAnsi="Times New Roman" w:cs="Times New Roman"/>
+          <w:sz w:val="28"/>
+          <w:szCs w:val="28"/>
+        </w:rPr>
+        <w:t xml:space="preserve">Стилизация компонентов реализована с помощью Bootstrap и файла </w:t>
+      </w:r>
+      <w:r>
+        <w:rPr>
+          <w:rFonts w:ascii="Times New Roman" w:hAnsi="Times New Roman" w:cs="Times New Roman"/>
+          <w:sz w:val="28"/>
+          <w:szCs w:val="28"/>
+          <w:lang w:val="en-US"/>
+        </w:rPr>
+        <w:t>style</w:t>
+      </w:r>
+      <w:r>
+        <w:rPr>
+          <w:rFonts w:ascii="Times New Roman" w:hAnsi="Times New Roman" w:cs="Times New Roman"/>
+          <w:sz w:val="28"/>
+          <w:szCs w:val="28"/>
+        </w:rPr>
+        <w:t>.</w:t>
+      </w:r>
+      <w:r>
+        <w:rPr>
+          <w:rFonts w:ascii="Times New Roman" w:hAnsi="Times New Roman" w:cs="Times New Roman"/>
+          <w:sz w:val="28"/>
+          <w:szCs w:val="28"/>
+          <w:lang w:val="en-US"/>
+        </w:rPr>
+        <w:t>css</w:t>
+      </w:r>
+      <w:r>
+        <w:rPr>
+          <w:rFonts w:ascii="Times New Roman" w:hAnsi="Times New Roman" w:cs="Times New Roman"/>
+          <w:sz w:val="28"/>
+          <w:szCs w:val="28"/>
+        </w:rPr>
+        <w:t xml:space="preserve">. </w:t>
+      </w:r>
+    </w:p>
+    <w:p>
+      <w:pPr>
+        <w:pStyle w:val="a8"/>
+        <w:spacing w:line="360" w:lineRule="auto"/>
+        <w:ind w:left="0" w:right="0" w:firstLineChars="125" w:firstLine="300"/>
+        <w:jc w:val="both"/>
+        <w:rPr>
+          <w:rFonts w:ascii="Times New Roman" w:hAnsi="Times New Roman" w:cs="Times New Roman"/>
+          <w:sz w:val="24"/>
+          <w:szCs w:val="24"/>
+          <w:lang w:val="en-US"/>
+        </w:rPr>
+      </w:pPr>
+      <w:r>
+        <w:rPr>
+          <w:rFonts w:ascii="Times New Roman" w:hAnsi="Times New Roman" w:cs="Times New Roman"/>
+          <w:sz w:val="24"/>
+          <w:szCs w:val="24"/>
+          <w:lang w:val="en-US"/>
+        </w:rPr>
         <w:lastRenderedPageBreak/>
-        <w:t xml:space="preserve"> </w:t>
-      </w:r>
-      <w:r>
-        <w:rPr>
-          <w:rFonts w:ascii="Times New Roman" w:hAnsi="Times New Roman" w:cs="Times New Roman"/>
-          <w:sz w:val="28"/>
-          <w:szCs w:val="28"/>
-        </w:rPr>
-        <w:t>Стилизация</w:t>
-      </w:r>
-    </w:p>
-    <w:p>
-      <w:pPr>
-        <w:pStyle w:val="a8"/>
-        <w:spacing w:line="360" w:lineRule="auto"/>
-        <w:ind w:left="0" w:right="0" w:firstLineChars="125" w:firstLine="350"/>
-        <w:jc w:val="both"/>
-        <w:rPr>
-          <w:rFonts w:ascii="Times New Roman" w:hAnsi="Times New Roman" w:cs="Times New Roman"/>
-          <w:sz w:val="28"/>
-          <w:szCs w:val="28"/>
-        </w:rPr>
-      </w:pPr>
-      <w:r>
-        <w:rPr>
-          <w:rFonts w:ascii="Times New Roman" w:hAnsi="Times New Roman" w:cs="Times New Roman"/>
-          <w:sz w:val="28"/>
-          <w:szCs w:val="28"/>
-        </w:rPr>
-        <w:t xml:space="preserve">Стилизация компонентов реализована с помощью </w:t>
-      </w:r>
-      <w:proofErr w:type="spellStart"/>
-      <w:r>
-        <w:rPr>
-          <w:rFonts w:ascii="Times New Roman" w:hAnsi="Times New Roman" w:cs="Times New Roman"/>
-          <w:sz w:val="28"/>
-          <w:szCs w:val="28"/>
-        </w:rPr>
-        <w:t>Bootstrap</w:t>
-      </w:r>
-      <w:proofErr w:type="spellEnd"/>
-      <w:r>
-        <w:rPr>
-          <w:rFonts w:ascii="Times New Roman" w:hAnsi="Times New Roman" w:cs="Times New Roman"/>
-          <w:sz w:val="28"/>
-          <w:szCs w:val="28"/>
-        </w:rPr>
-        <w:t xml:space="preserve"> и файла </w:t>
-      </w:r>
-      <w:r>
-        <w:rPr>
-          <w:rFonts w:ascii="Times New Roman" w:hAnsi="Times New Roman" w:cs="Times New Roman"/>
-          <w:sz w:val="28"/>
-          <w:szCs w:val="28"/>
-          <w:lang w:val="en-US"/>
-        </w:rPr>
-        <w:t>style</w:t>
-      </w:r>
-      <w:r>
-        <w:rPr>
-          <w:rFonts w:ascii="Times New Roman" w:hAnsi="Times New Roman" w:cs="Times New Roman"/>
-          <w:sz w:val="28"/>
-          <w:szCs w:val="28"/>
-        </w:rPr>
-        <w:t>.</w:t>
-      </w:r>
-      <w:proofErr w:type="spellStart"/>
-      <w:r>
-        <w:rPr>
-          <w:rFonts w:ascii="Times New Roman" w:hAnsi="Times New Roman" w:cs="Times New Roman"/>
-          <w:sz w:val="28"/>
-          <w:szCs w:val="28"/>
-          <w:lang w:val="en-US"/>
-        </w:rPr>
-        <w:t>css</w:t>
-      </w:r>
-      <w:proofErr w:type="spellEnd"/>
-      <w:r>
-        <w:rPr>
-          <w:rFonts w:ascii="Times New Roman" w:hAnsi="Times New Roman" w:cs="Times New Roman"/>
-          <w:sz w:val="28"/>
-          <w:szCs w:val="28"/>
-        </w:rPr>
-        <w:t xml:space="preserve">. </w:t>
-      </w:r>
-    </w:p>
-    <w:p>
-      <w:pPr>
-        <w:pStyle w:val="a8"/>
-        <w:spacing w:line="360" w:lineRule="auto"/>
-        <w:ind w:left="0" w:right="0" w:firstLineChars="125" w:firstLine="300"/>
-        <w:jc w:val="both"/>
-        <w:rPr>
-          <w:rFonts w:ascii="Times New Roman" w:hAnsi="Times New Roman" w:cs="Times New Roman"/>
-          <w:sz w:val="24"/>
-          <w:szCs w:val="24"/>
-          <w:lang w:val="en-US"/>
-        </w:rPr>
-      </w:pPr>
-      <w:r>
-        <w:rPr>
-          <w:rFonts w:ascii="Times New Roman" w:hAnsi="Times New Roman" w:cs="Times New Roman"/>
-          <w:sz w:val="24"/>
-          <w:szCs w:val="24"/>
-          <w:lang w:val="en-US"/>
-        </w:rPr>
         <w:t>LISTDELS</w:t>
       </w:r>
       <w:r>
@@ -2889,27 +2689,7 @@
           <w:szCs w:val="24"/>
           <w:lang w:val="en-US"/>
         </w:rPr>
-        <w:t>design/</w:t>
-      </w:r>
-      <w:proofErr w:type="spellStart"/>
-      <w:r>
-        <w:rPr>
-          <w:rFonts w:ascii="Times New Roman" w:hAnsi="Times New Roman" w:cs="Times New Roman"/>
-          <w:sz w:val="24"/>
-          <w:szCs w:val="24"/>
-          <w:lang w:val="en-US"/>
-        </w:rPr>
-        <w:t>css</w:t>
-      </w:r>
-      <w:proofErr w:type="spellEnd"/>
-      <w:r>
-        <w:rPr>
-          <w:rFonts w:ascii="Times New Roman" w:hAnsi="Times New Roman" w:cs="Times New Roman"/>
-          <w:sz w:val="24"/>
-          <w:szCs w:val="24"/>
-          <w:lang w:val="en-US"/>
-        </w:rPr>
-        <w:t>/main</w:t>
+        <w:t>design/css/main</w:t>
       </w:r>
       <w:r>
         <w:rPr>
@@ -2936,7 +2716,6 @@
           <w:lang w:val="en-US" w:eastAsia="ru-RU"/>
         </w:rPr>
       </w:pPr>
-      <w:proofErr w:type="gramStart"/>
       <w:r>
         <w:rPr>
           <w:rFonts w:ascii="Consolas" w:hAnsi="Consolas" w:cs="Times New Roman"/>
@@ -2959,7 +2738,6 @@
         </w:rPr>
         <w:t>navbar</w:t>
       </w:r>
-      <w:proofErr w:type="gramEnd"/>
       <w:r>
         <w:rPr>
           <w:rFonts w:ascii="Consolas" w:hAnsi="Consolas" w:cs="Times New Roman"/>
@@ -3052,7 +2830,6 @@
         </w:rPr>
         <w:t>#</w:t>
       </w:r>
-      <w:proofErr w:type="gramStart"/>
       <w:r>
         <w:rPr>
           <w:rFonts w:ascii="Consolas" w:hAnsi="Consolas" w:cs="Times New Roman"/>
@@ -3077,7 +2854,6 @@
         </w:rPr>
         <w:t>;</w:t>
       </w:r>
-      <w:proofErr w:type="gramEnd"/>
     </w:p>
     <w:p>
       <w:pPr>
@@ -3134,18 +2910,7 @@
           <w:szCs w:val="21"/>
           <w:lang w:val="en-US" w:eastAsia="ru-RU"/>
         </w:rPr>
-        <w:t xml:space="preserve"> </w:t>
-      </w:r>
-      <w:proofErr w:type="gramStart"/>
-      <w:r>
-        <w:rPr>
-          <w:rFonts w:ascii="Consolas" w:hAnsi="Consolas" w:cs="Times New Roman"/>
-          <w:color w:val="696F5E"/>
-          <w:sz w:val="21"/>
-          <w:szCs w:val="21"/>
-          <w:lang w:val="en-US" w:eastAsia="ru-RU"/>
-        </w:rPr>
-        <w:t>black</w:t>
+        <w:t xml:space="preserve"> black</w:t>
       </w:r>
       <w:r>
         <w:rPr>
@@ -3159,7 +2924,6 @@
         </w:rPr>
         <w:t>;</w:t>
       </w:r>
-      <w:proofErr w:type="gramEnd"/>
     </w:p>
     <w:p>
       <w:pPr>
@@ -3218,7 +2982,6 @@
         </w:rPr>
         <w:t xml:space="preserve"> </w:t>
       </w:r>
-      <w:proofErr w:type="gramStart"/>
       <w:r>
         <w:rPr>
           <w:rFonts w:ascii="Consolas" w:hAnsi="Consolas" w:cs="Times New Roman"/>
@@ -3241,7 +3004,6 @@
         </w:rPr>
         <w:t>;</w:t>
       </w:r>
-      <w:proofErr w:type="gramEnd"/>
     </w:p>
     <w:p>
       <w:pPr>
@@ -3318,18 +3080,7 @@
           <w:szCs w:val="21"/>
           <w:lang w:val="en-US" w:eastAsia="ru-RU"/>
         </w:rPr>
-        <w:t xml:space="preserve"> ease-in-</w:t>
-      </w:r>
-      <w:proofErr w:type="gramStart"/>
-      <w:r>
-        <w:rPr>
-          <w:rFonts w:ascii="Consolas" w:hAnsi="Consolas" w:cs="Times New Roman"/>
-          <w:color w:val="696F5E"/>
-          <w:sz w:val="21"/>
-          <w:szCs w:val="21"/>
-          <w:lang w:val="en-US" w:eastAsia="ru-RU"/>
-        </w:rPr>
-        <w:t>out</w:t>
+        <w:t xml:space="preserve"> ease-in-out</w:t>
       </w:r>
       <w:r>
         <w:rPr>
@@ -3343,7 +3094,6 @@
         </w:rPr>
         <w:t>;</w:t>
       </w:r>
-      <w:proofErr w:type="gramEnd"/>
     </w:p>
     <w:p>
       <w:pPr>
@@ -3404,7 +3154,6 @@
           <w:lang w:val="en-US" w:eastAsia="ru-RU"/>
         </w:rPr>
       </w:pPr>
-      <w:proofErr w:type="gramStart"/>
       <w:r>
         <w:rPr>
           <w:rFonts w:ascii="Consolas" w:hAnsi="Consolas" w:cs="Times New Roman"/>
@@ -3425,18 +3174,7 @@
           <w:szCs w:val="21"/>
           <w:lang w:val="en-US" w:eastAsia="ru-RU"/>
         </w:rPr>
-        <w:t>navbar</w:t>
-      </w:r>
-      <w:proofErr w:type="gramEnd"/>
-      <w:r>
-        <w:rPr>
-          <w:rFonts w:ascii="Consolas" w:hAnsi="Consolas" w:cs="Times New Roman"/>
-          <w:color w:val="FF9912"/>
-          <w:sz w:val="21"/>
-          <w:szCs w:val="21"/>
-          <w:lang w:val="en-US" w:eastAsia="ru-RU"/>
-        </w:rPr>
-        <w:t>-dark</w:t>
+        <w:t>navbar-dark</w:t>
       </w:r>
       <w:r>
         <w:rPr>
@@ -3580,18 +3318,7 @@
           <w:szCs w:val="21"/>
           <w:lang w:val="en-US" w:eastAsia="ru-RU"/>
         </w:rPr>
-        <w:t xml:space="preserve"> </w:t>
-      </w:r>
-      <w:proofErr w:type="gramStart"/>
-      <w:r>
-        <w:rPr>
-          <w:rFonts w:ascii="Consolas" w:hAnsi="Consolas" w:cs="Times New Roman"/>
-          <w:color w:val="696F5E"/>
-          <w:sz w:val="21"/>
-          <w:szCs w:val="21"/>
-          <w:lang w:val="en-US" w:eastAsia="ru-RU"/>
-        </w:rPr>
-        <w:t xml:space="preserve">white </w:t>
+        <w:t xml:space="preserve"> white </w:t>
       </w:r>
       <w:r>
         <w:rPr>
@@ -3603,7 +3330,6 @@
         </w:rPr>
         <w:t>!important</w:t>
       </w:r>
-      <w:proofErr w:type="gramEnd"/>
       <w:r>
         <w:rPr>
           <w:rFonts w:ascii="Consolas" w:hAnsi="Consolas" w:cs="Times New Roman"/>
@@ -3766,7 +3492,6 @@
         </w:rPr>
         <w:t xml:space="preserve"> </w:t>
       </w:r>
-      <w:proofErr w:type="gramStart"/>
       <w:r>
         <w:rPr>
           <w:rFonts w:ascii="Consolas" w:hAnsi="Consolas" w:cs="Times New Roman"/>
@@ -3789,7 +3514,6 @@
         </w:rPr>
         <w:t>;</w:t>
       </w:r>
-      <w:proofErr w:type="gramEnd"/>
     </w:p>
     <w:p>
       <w:pPr>
@@ -3846,18 +3570,7 @@
           <w:szCs w:val="21"/>
           <w:lang w:val="en-US" w:eastAsia="ru-RU"/>
         </w:rPr>
-        <w:t xml:space="preserve"> </w:t>
-      </w:r>
-      <w:proofErr w:type="gramStart"/>
-      <w:r>
-        <w:rPr>
-          <w:rFonts w:ascii="Consolas" w:hAnsi="Consolas" w:cs="Times New Roman"/>
-          <w:color w:val="696F5E"/>
-          <w:sz w:val="21"/>
-          <w:szCs w:val="21"/>
-          <w:lang w:val="en-US" w:eastAsia="ru-RU"/>
-        </w:rPr>
-        <w:t>flex</w:t>
+        <w:t xml:space="preserve"> flex</w:t>
       </w:r>
       <w:r>
         <w:rPr>
@@ -3871,7 +3584,6 @@
         </w:rPr>
         <w:t>;</w:t>
       </w:r>
-      <w:proofErr w:type="gramEnd"/>
     </w:p>
     <w:p>
       <w:pPr>
@@ -3928,18 +3640,7 @@
           <w:szCs w:val="21"/>
           <w:lang w:val="en-US" w:eastAsia="ru-RU"/>
         </w:rPr>
-        <w:t xml:space="preserve"> </w:t>
-      </w:r>
-      <w:proofErr w:type="gramStart"/>
-      <w:r>
-        <w:rPr>
-          <w:rFonts w:ascii="Consolas" w:hAnsi="Consolas" w:cs="Times New Roman"/>
-          <w:color w:val="696F5E"/>
-          <w:sz w:val="21"/>
-          <w:szCs w:val="21"/>
-          <w:lang w:val="en-US" w:eastAsia="ru-RU"/>
-        </w:rPr>
-        <w:t>column</w:t>
+        <w:t xml:space="preserve"> column</w:t>
       </w:r>
       <w:r>
         <w:rPr>
@@ -3953,7 +3654,6 @@
         </w:rPr>
         <w:t>;</w:t>
       </w:r>
-      <w:proofErr w:type="gramEnd"/>
     </w:p>
     <w:p>
       <w:pPr>
@@ -4010,18 +3710,7 @@
           <w:szCs w:val="21"/>
           <w:lang w:val="en-US" w:eastAsia="ru-RU"/>
         </w:rPr>
-        <w:t xml:space="preserve"> </w:t>
-      </w:r>
-      <w:proofErr w:type="gramStart"/>
-      <w:r>
-        <w:rPr>
-          <w:rFonts w:ascii="Consolas" w:hAnsi="Consolas" w:cs="Times New Roman"/>
-          <w:color w:val="696F5E"/>
-          <w:sz w:val="21"/>
-          <w:szCs w:val="21"/>
-          <w:lang w:val="en-US" w:eastAsia="ru-RU"/>
-        </w:rPr>
-        <w:t>center</w:t>
+        <w:t xml:space="preserve"> center</w:t>
       </w:r>
       <w:r>
         <w:rPr>
@@ -4035,7 +3724,6 @@
         </w:rPr>
         <w:t>;</w:t>
       </w:r>
-      <w:proofErr w:type="gramEnd"/>
     </w:p>
     <w:p>
       <w:pPr>
@@ -4094,7 +3782,6 @@
         </w:rPr>
         <w:t xml:space="preserve"> </w:t>
       </w:r>
-      <w:proofErr w:type="gramStart"/>
       <w:r>
         <w:rPr>
           <w:rFonts w:ascii="Consolas" w:hAnsi="Consolas" w:cs="Times New Roman"/>
@@ -4117,7 +3804,6 @@
         </w:rPr>
         <w:t>;</w:t>
       </w:r>
-      <w:proofErr w:type="gramEnd"/>
     </w:p>
     <w:p>
       <w:pPr>
@@ -4149,29 +3835,13 @@
     </w:p>
     <w:p>
       <w:pPr>
-        <w:widowControl/>
-        <w:shd w:val="clear" w:color="auto" w:fill="292421"/>
-        <w:suppressAutoHyphens w:val="0"/>
-        <w:spacing w:line="285" w:lineRule="atLeast"/>
-        <w:ind w:left="0" w:right="0"/>
-        <w:rPr>
-          <w:rFonts w:ascii="Consolas" w:hAnsi="Consolas" w:cs="Times New Roman"/>
-          <w:color w:val="E5E4E2"/>
-          <w:sz w:val="21"/>
-          <w:szCs w:val="21"/>
-          <w:lang w:eastAsia="ru-RU"/>
-        </w:rPr>
-      </w:pPr>
-    </w:p>
-    <w:p>
-      <w:pPr>
         <w:pStyle w:val="a8"/>
         <w:numPr>
           <w:ilvl w:val="0"/>
-          <w:numId w:val="3"/>
+          <w:numId w:val="4"/>
         </w:numPr>
         <w:spacing w:before="120" w:line="360" w:lineRule="auto"/>
-        <w:ind w:left="0" w:right="0" w:firstLineChars="100" w:firstLine="280"/>
+        <w:ind w:right="0"/>
         <w:jc w:val="both"/>
         <w:rPr>
           <w:rFonts w:ascii="Times New Roman" w:hAnsi="Times New Roman" w:cs="Times New Roman"/>
@@ -4234,7 +3904,6 @@
         </w:rPr>
         <w:t>(</w:t>
       </w:r>
-      <w:proofErr w:type="spellStart"/>
       <w:r>
         <w:rPr>
           <w:rFonts w:ascii="Times New Roman" w:hAnsi="Times New Roman" w:cs="Times New Roman"/>
@@ -4244,7 +3913,6 @@
         </w:rPr>
         <w:t>db</w:t>
       </w:r>
-      <w:proofErr w:type="spellEnd"/>
       <w:r>
         <w:rPr>
           <w:rFonts w:ascii="Times New Roman" w:hAnsi="Times New Roman" w:cs="Times New Roman"/>
@@ -4290,7 +3958,6 @@
         </w:rPr>
         <w:t>Файл `</w:t>
       </w:r>
-      <w:proofErr w:type="spellStart"/>
       <w:r>
         <w:rPr>
           <w:rFonts w:ascii="Times New Roman" w:hAnsi="Times New Roman" w:cs="Times New Roman"/>
@@ -4300,32 +3967,13 @@
         </w:rPr>
         <w:t>db</w:t>
       </w:r>
-      <w:proofErr w:type="spellEnd"/>
-      <w:r>
-        <w:rPr>
-          <w:rFonts w:ascii="Times New Roman" w:hAnsi="Times New Roman" w:cs="Times New Roman"/>
-          <w:sz w:val="28"/>
-          <w:szCs w:val="28"/>
-        </w:rPr>
-        <w:t>.</w:t>
-      </w:r>
-      <w:proofErr w:type="spellStart"/>
-      <w:r>
-        <w:rPr>
-          <w:rFonts w:ascii="Times New Roman" w:hAnsi="Times New Roman" w:cs="Times New Roman"/>
-          <w:sz w:val="28"/>
-          <w:szCs w:val="28"/>
-        </w:rPr>
-        <w:t>php</w:t>
-      </w:r>
-      <w:proofErr w:type="spellEnd"/>
-      <w:r>
-        <w:rPr>
-          <w:rFonts w:ascii="Times New Roman" w:hAnsi="Times New Roman" w:cs="Times New Roman"/>
-          <w:sz w:val="28"/>
-          <w:szCs w:val="28"/>
-        </w:rPr>
-        <w:t>`, содержащий функции подключения к базе данных MySQL:</w:t>
+      <w:r>
+        <w:rPr>
+          <w:rFonts w:ascii="Times New Roman" w:hAnsi="Times New Roman" w:cs="Times New Roman"/>
+          <w:sz w:val="28"/>
+          <w:szCs w:val="28"/>
+        </w:rPr>
+        <w:t>.php`, содержащий функции подключения к базе данных MySQL:</w:t>
       </w:r>
     </w:p>
     <w:p>
@@ -4398,7 +4046,6 @@
         </w:rPr>
         <w:t>localhost</w:t>
       </w:r>
-      <w:proofErr w:type="gramStart"/>
       <w:r>
         <w:rPr>
           <w:rFonts w:ascii="Times New Roman" w:hAnsi="Times New Roman" w:cs="Times New Roman"/>
@@ -4408,7 +4055,6 @@
         </w:rPr>
         <w:t>”;</w:t>
       </w:r>
-      <w:proofErr w:type="gramEnd"/>
     </w:p>
     <w:p>
       <w:pPr>
@@ -4458,7 +4104,6 @@
         </w:rPr>
         <w:t>root</w:t>
       </w:r>
-      <w:proofErr w:type="gramStart"/>
       <w:r>
         <w:rPr>
           <w:rFonts w:ascii="Times New Roman" w:hAnsi="Times New Roman" w:cs="Times New Roman"/>
@@ -4468,7 +4113,6 @@
         </w:rPr>
         <w:t>”;</w:t>
       </w:r>
-      <w:proofErr w:type="gramEnd"/>
     </w:p>
     <w:p>
       <w:pPr>
@@ -4507,9 +4151,57 @@
           <w:szCs w:val="24"/>
           <w:lang w:val="en-US"/>
         </w:rPr>
+        <w:t xml:space="preserve"> = “”;</w:t>
+      </w:r>
+    </w:p>
+    <w:p>
+      <w:pPr>
+        <w:spacing w:line="360" w:lineRule="auto"/>
+        <w:ind w:left="0" w:right="0" w:firstLineChars="125" w:firstLine="300"/>
+        <w:jc w:val="both"/>
+        <w:rPr>
+          <w:rFonts w:ascii="Times New Roman" w:hAnsi="Times New Roman" w:cs="Times New Roman"/>
+          <w:sz w:val="24"/>
+          <w:szCs w:val="24"/>
+          <w:lang w:val="en-US"/>
+        </w:rPr>
+      </w:pPr>
+      <w:r>
+        <w:rPr>
+          <w:rFonts w:ascii="Times New Roman" w:hAnsi="Times New Roman" w:cs="Times New Roman"/>
+          <w:sz w:val="24"/>
+          <w:szCs w:val="24"/>
+          <w:lang w:val="en-US"/>
+        </w:rPr>
+        <w:t>$</w:t>
+      </w:r>
+      <w:r>
+        <w:rPr>
+          <w:rFonts w:ascii="Times New Roman" w:hAnsi="Times New Roman" w:cs="Times New Roman"/>
+          <w:sz w:val="24"/>
+          <w:szCs w:val="24"/>
+          <w:lang w:val="en-US"/>
+        </w:rPr>
+        <w:t>host</w:t>
+      </w:r>
+      <w:r>
+        <w:rPr>
+          <w:rFonts w:ascii="Times New Roman" w:hAnsi="Times New Roman" w:cs="Times New Roman"/>
+          <w:sz w:val="24"/>
+          <w:szCs w:val="24"/>
+          <w:lang w:val="en-US"/>
+        </w:rPr>
         <w:t xml:space="preserve"> = “</w:t>
       </w:r>
-      <w:proofErr w:type="gramStart"/>
+      <w:r>
+        <w:rPr>
+          <w:rFonts w:ascii="Times New Roman" w:hAnsi="Times New Roman" w:cs="Times New Roman"/>
+          <w:sz w:val="24"/>
+          <w:szCs w:val="24"/>
+          <w:lang w:val="en-US"/>
+        </w:rPr>
+        <w:t>todolist</w:t>
+      </w:r>
       <w:r>
         <w:rPr>
           <w:rFonts w:ascii="Times New Roman" w:hAnsi="Times New Roman" w:cs="Times New Roman"/>
@@ -4519,7 +4211,6 @@
         </w:rPr>
         <w:t>”;</w:t>
       </w:r>
-      <w:proofErr w:type="gramEnd"/>
     </w:p>
     <w:p>
       <w:pPr>
@@ -4549,39 +4240,117 @@
           <w:szCs w:val="24"/>
           <w:lang w:val="en-US"/>
         </w:rPr>
-        <w:t>host</w:t>
-      </w:r>
-      <w:r>
-        <w:rPr>
-          <w:rFonts w:ascii="Times New Roman" w:hAnsi="Times New Roman" w:cs="Times New Roman"/>
-          <w:sz w:val="24"/>
-          <w:szCs w:val="24"/>
-          <w:lang w:val="en-US"/>
-        </w:rPr>
-        <w:t xml:space="preserve"> = “</w:t>
-      </w:r>
-      <w:proofErr w:type="spellStart"/>
-      <w:r>
-        <w:rPr>
-          <w:rFonts w:ascii="Times New Roman" w:hAnsi="Times New Roman" w:cs="Times New Roman"/>
-          <w:sz w:val="24"/>
-          <w:szCs w:val="24"/>
-          <w:lang w:val="en-US"/>
-        </w:rPr>
-        <w:t>todolist</w:t>
-      </w:r>
-      <w:proofErr w:type="spellEnd"/>
-      <w:proofErr w:type="gramStart"/>
-      <w:r>
-        <w:rPr>
-          <w:rFonts w:ascii="Times New Roman" w:hAnsi="Times New Roman" w:cs="Times New Roman"/>
-          <w:sz w:val="24"/>
-          <w:szCs w:val="24"/>
-          <w:lang w:val="en-US"/>
-        </w:rPr>
-        <w:t>”;</w:t>
-      </w:r>
-      <w:proofErr w:type="gramEnd"/>
+        <w:t>connect</w:t>
+      </w:r>
+      <w:r>
+        <w:rPr>
+          <w:rFonts w:ascii="Times New Roman" w:hAnsi="Times New Roman" w:cs="Times New Roman"/>
+          <w:sz w:val="24"/>
+          <w:szCs w:val="24"/>
+          <w:lang w:val="en-US"/>
+        </w:rPr>
+        <w:t xml:space="preserve"> = </w:t>
+      </w:r>
+      <w:r>
+        <w:rPr>
+          <w:rFonts w:ascii="Times New Roman" w:hAnsi="Times New Roman" w:cs="Times New Roman"/>
+          <w:sz w:val="24"/>
+          <w:szCs w:val="24"/>
+          <w:lang w:val="en-US"/>
+        </w:rPr>
+        <w:t>mysqli_connest($host, $root, $pass_db, $db_name);</w:t>
+      </w:r>
+    </w:p>
+    <w:p>
+      <w:pPr>
+        <w:spacing w:line="360" w:lineRule="auto"/>
+        <w:ind w:left="0" w:right="0" w:firstLineChars="125" w:firstLine="350"/>
+        <w:jc w:val="both"/>
+        <w:rPr>
+          <w:rFonts w:ascii="Times New Roman" w:hAnsi="Times New Roman" w:cs="Times New Roman"/>
+          <w:sz w:val="28"/>
+          <w:szCs w:val="28"/>
+        </w:rPr>
+      </w:pPr>
+      <w:r>
+        <w:rPr>
+          <w:rFonts w:ascii="Times New Roman" w:hAnsi="Times New Roman" w:cs="Times New Roman"/>
+          <w:sz w:val="28"/>
+          <w:szCs w:val="28"/>
+        </w:rPr>
+        <w:t>4.2 Обработка данных на сервере</w:t>
+      </w:r>
+    </w:p>
+    <w:p>
+      <w:pPr>
+        <w:spacing w:line="360" w:lineRule="auto"/>
+        <w:ind w:left="0" w:right="0" w:firstLineChars="125" w:firstLine="350"/>
+        <w:jc w:val="both"/>
+        <w:rPr>
+          <w:rFonts w:ascii="Times New Roman" w:hAnsi="Times New Roman" w:cs="Times New Roman"/>
+          <w:sz w:val="28"/>
+          <w:szCs w:val="28"/>
+        </w:rPr>
+      </w:pPr>
+      <w:r>
+        <w:rPr>
+          <w:rFonts w:ascii="Times New Roman" w:hAnsi="Times New Roman" w:cs="Times New Roman"/>
+          <w:sz w:val="28"/>
+          <w:szCs w:val="28"/>
+        </w:rPr>
+        <w:t>Пример обработки запроса на добавление заметки в `</w:t>
+      </w:r>
+      <w:r>
+        <w:rPr>
+          <w:rFonts w:ascii="Times New Roman" w:hAnsi="Times New Roman" w:cs="Times New Roman"/>
+          <w:sz w:val="28"/>
+          <w:szCs w:val="28"/>
+          <w:lang w:val="en-US"/>
+        </w:rPr>
+        <w:t>tasks</w:t>
+      </w:r>
+      <w:r>
+        <w:rPr>
+          <w:rFonts w:ascii="Times New Roman" w:hAnsi="Times New Roman" w:cs="Times New Roman"/>
+          <w:sz w:val="28"/>
+          <w:szCs w:val="28"/>
+        </w:rPr>
+        <w:t>/</w:t>
+      </w:r>
+      <w:r>
+        <w:rPr>
+          <w:rFonts w:ascii="Times New Roman" w:hAnsi="Times New Roman" w:cs="Times New Roman"/>
+          <w:sz w:val="28"/>
+          <w:szCs w:val="28"/>
+          <w:lang w:val="en-US"/>
+        </w:rPr>
+        <w:t>new</w:t>
+      </w:r>
+      <w:r>
+        <w:rPr>
+          <w:rFonts w:ascii="Times New Roman" w:hAnsi="Times New Roman" w:cs="Times New Roman"/>
+          <w:sz w:val="28"/>
+          <w:szCs w:val="28"/>
+        </w:rPr>
+        <w:t>-</w:t>
+      </w:r>
+      <w:r>
+        <w:rPr>
+          <w:rFonts w:ascii="Times New Roman" w:hAnsi="Times New Roman" w:cs="Times New Roman"/>
+          <w:sz w:val="28"/>
+          <w:szCs w:val="28"/>
+          <w:lang w:val="en-US"/>
+        </w:rPr>
+        <w:t>note</w:t>
+      </w:r>
+      <w:r>
+        <w:rPr>
+          <w:rFonts w:ascii="Times New Roman" w:hAnsi="Times New Roman" w:cs="Times New Roman"/>
+          <w:sz w:val="28"/>
+          <w:szCs w:val="28"/>
+        </w:rPr>
+        <w:t>.php`:</w:t>
+      </w:r>
     </w:p>
     <w:p>
       <w:pPr>
@@ -4602,6 +4371,170 @@
           <w:szCs w:val="24"/>
           <w:lang w:val="en-US"/>
         </w:rPr>
+        <w:t>&lt;?php</w:t>
+      </w:r>
+    </w:p>
+    <w:p>
+      <w:pPr>
+        <w:spacing w:line="360" w:lineRule="auto"/>
+        <w:ind w:left="0" w:right="0" w:firstLineChars="125" w:firstLine="300"/>
+        <w:jc w:val="both"/>
+        <w:rPr>
+          <w:rFonts w:ascii="Times New Roman" w:hAnsi="Times New Roman" w:cs="Times New Roman"/>
+          <w:sz w:val="24"/>
+          <w:szCs w:val="24"/>
+          <w:lang w:val="en-US"/>
+        </w:rPr>
+      </w:pPr>
+      <w:r>
+        <w:rPr>
+          <w:rFonts w:ascii="Times New Roman" w:hAnsi="Times New Roman" w:cs="Times New Roman"/>
+          <w:sz w:val="24"/>
+          <w:szCs w:val="24"/>
+          <w:lang w:val="en-US"/>
+        </w:rPr>
+        <w:t>session_start();</w:t>
+      </w:r>
+    </w:p>
+    <w:p>
+      <w:pPr>
+        <w:spacing w:line="360" w:lineRule="auto"/>
+        <w:ind w:left="0" w:right="0" w:firstLineChars="125" w:firstLine="300"/>
+        <w:jc w:val="both"/>
+        <w:rPr>
+          <w:rFonts w:ascii="Times New Roman" w:hAnsi="Times New Roman" w:cs="Times New Roman"/>
+          <w:sz w:val="24"/>
+          <w:szCs w:val="24"/>
+          <w:lang w:val="en-US"/>
+        </w:rPr>
+      </w:pPr>
+      <w:r>
+        <w:rPr>
+          <w:rFonts w:ascii="Times New Roman" w:hAnsi="Times New Roman" w:cs="Times New Roman"/>
+          <w:sz w:val="24"/>
+          <w:szCs w:val="24"/>
+          <w:lang w:val="en-US"/>
+        </w:rPr>
+        <w:t>require “../database/db.php”;</w:t>
+      </w:r>
+    </w:p>
+    <w:p>
+      <w:pPr>
+        <w:spacing w:line="360" w:lineRule="auto"/>
+        <w:ind w:left="0" w:right="0" w:firstLineChars="125" w:firstLine="300"/>
+        <w:jc w:val="both"/>
+        <w:rPr>
+          <w:rFonts w:ascii="Times New Roman" w:hAnsi="Times New Roman" w:cs="Times New Roman"/>
+          <w:sz w:val="24"/>
+          <w:szCs w:val="24"/>
+          <w:lang w:val="en-US"/>
+        </w:rPr>
+      </w:pPr>
+      <w:r>
+        <w:rPr>
+          <w:rFonts w:ascii="Times New Roman" w:hAnsi="Times New Roman" w:cs="Times New Roman"/>
+          <w:sz w:val="24"/>
+          <w:szCs w:val="24"/>
+          <w:lang w:val="en-US"/>
+        </w:rPr>
+        <w:t>if($_SERVER[“REQUEST_METHOD”] == “POST”)</w:t>
+      </w:r>
+      <w:r>
+        <w:rPr>
+          <w:rFonts w:ascii="Times New Roman" w:hAnsi="Times New Roman" w:cs="Times New Roman"/>
+          <w:sz w:val="24"/>
+          <w:szCs w:val="24"/>
+          <w:lang w:val="en-US"/>
+        </w:rPr>
+        <w:t xml:space="preserve"> </w:t>
+      </w:r>
+      <w:r>
+        <w:rPr>
+          <w:rFonts w:ascii="Times New Roman" w:hAnsi="Times New Roman" w:cs="Times New Roman"/>
+          <w:sz w:val="24"/>
+          <w:szCs w:val="24"/>
+          <w:lang w:val="en-US"/>
+        </w:rPr>
+        <w:t>{</w:t>
+      </w:r>
+    </w:p>
+    <w:p>
+      <w:pPr>
+        <w:spacing w:line="360" w:lineRule="auto"/>
+        <w:ind w:left="0" w:right="0" w:firstLineChars="125" w:firstLine="300"/>
+        <w:jc w:val="both"/>
+        <w:rPr>
+          <w:rFonts w:ascii="Times New Roman" w:hAnsi="Times New Roman" w:cs="Times New Roman"/>
+          <w:sz w:val="24"/>
+          <w:szCs w:val="24"/>
+          <w:lang w:val="en-US"/>
+        </w:rPr>
+      </w:pPr>
+      <w:r>
+        <w:rPr>
+          <w:rFonts w:ascii="Times New Roman" w:hAnsi="Times New Roman" w:cs="Times New Roman"/>
+          <w:sz w:val="24"/>
+          <w:szCs w:val="24"/>
+          <w:lang w:val="en-US"/>
+        </w:rPr>
+        <w:t xml:space="preserve">$title = </w:t>
+      </w:r>
+      <w:r>
+        <w:rPr>
+          <w:rFonts w:ascii="Times New Roman" w:hAnsi="Times New Roman" w:cs="Times New Roman"/>
+          <w:sz w:val="24"/>
+          <w:szCs w:val="24"/>
+          <w:lang w:val="en-US"/>
+        </w:rPr>
+        <w:t>trim(</w:t>
+      </w:r>
+      <w:r>
+        <w:rPr>
+          <w:rFonts w:ascii="Times New Roman" w:hAnsi="Times New Roman" w:cs="Times New Roman"/>
+          <w:sz w:val="24"/>
+          <w:szCs w:val="24"/>
+          <w:lang w:val="en-US"/>
+        </w:rPr>
+        <w:t>$_POST["title"]</w:t>
+      </w:r>
+      <w:r>
+        <w:rPr>
+          <w:rFonts w:ascii="Times New Roman" w:hAnsi="Times New Roman" w:cs="Times New Roman"/>
+          <w:sz w:val="24"/>
+          <w:szCs w:val="24"/>
+          <w:lang w:val="en-US"/>
+        </w:rPr>
+        <w:t>)</w:t>
+      </w:r>
+      <w:r>
+        <w:rPr>
+          <w:rFonts w:ascii="Times New Roman" w:hAnsi="Times New Roman" w:cs="Times New Roman"/>
+          <w:sz w:val="24"/>
+          <w:szCs w:val="24"/>
+          <w:lang w:val="en-US"/>
+        </w:rPr>
+        <w:t>;</w:t>
+      </w:r>
+    </w:p>
+    <w:p>
+      <w:pPr>
+        <w:spacing w:line="360" w:lineRule="auto"/>
+        <w:ind w:left="0" w:right="0" w:firstLineChars="125" w:firstLine="300"/>
+        <w:jc w:val="both"/>
+        <w:rPr>
+          <w:rFonts w:ascii="Times New Roman" w:hAnsi="Times New Roman" w:cs="Times New Roman"/>
+          <w:sz w:val="24"/>
+          <w:szCs w:val="24"/>
+          <w:lang w:val="en-US"/>
+        </w:rPr>
+      </w:pPr>
+      <w:r>
+        <w:rPr>
+          <w:rFonts w:ascii="Times New Roman" w:hAnsi="Times New Roman" w:cs="Times New Roman"/>
+          <w:sz w:val="24"/>
+          <w:szCs w:val="24"/>
+          <w:lang w:val="en-US"/>
+        </w:rPr>
         <w:t>$</w:t>
       </w:r>
       <w:r>
@@ -4611,7 +4544,7 @@
           <w:szCs w:val="24"/>
           <w:lang w:val="en-US"/>
         </w:rPr>
-        <w:t>connect</w:t>
+        <w:t>desc</w:t>
       </w:r>
       <w:r>
         <w:rPr>
@@ -4622,85 +4555,59 @@
         </w:rPr>
         <w:t xml:space="preserve"> = </w:t>
       </w:r>
-      <w:proofErr w:type="spellStart"/>
-      <w:r>
-        <w:rPr>
-          <w:rFonts w:ascii="Times New Roman" w:hAnsi="Times New Roman" w:cs="Times New Roman"/>
-          <w:sz w:val="24"/>
-          <w:szCs w:val="24"/>
-          <w:lang w:val="en-US"/>
-        </w:rPr>
-        <w:t>mysqli_</w:t>
-      </w:r>
-      <w:proofErr w:type="gramStart"/>
-      <w:r>
-        <w:rPr>
-          <w:rFonts w:ascii="Times New Roman" w:hAnsi="Times New Roman" w:cs="Times New Roman"/>
-          <w:sz w:val="24"/>
-          <w:szCs w:val="24"/>
-          <w:lang w:val="en-US"/>
-        </w:rPr>
-        <w:t>connest</w:t>
-      </w:r>
-      <w:proofErr w:type="spellEnd"/>
-      <w:r>
-        <w:rPr>
-          <w:rFonts w:ascii="Times New Roman" w:hAnsi="Times New Roman" w:cs="Times New Roman"/>
-          <w:sz w:val="24"/>
-          <w:szCs w:val="24"/>
-          <w:lang w:val="en-US"/>
-        </w:rPr>
-        <w:t>(</w:t>
-      </w:r>
-      <w:proofErr w:type="gramEnd"/>
-      <w:r>
-        <w:rPr>
-          <w:rFonts w:ascii="Times New Roman" w:hAnsi="Times New Roman" w:cs="Times New Roman"/>
-          <w:sz w:val="24"/>
-          <w:szCs w:val="24"/>
-          <w:lang w:val="en-US"/>
-        </w:rPr>
-        <w:t>$host, $root, $</w:t>
-      </w:r>
-      <w:proofErr w:type="spellStart"/>
-      <w:r>
-        <w:rPr>
-          <w:rFonts w:ascii="Times New Roman" w:hAnsi="Times New Roman" w:cs="Times New Roman"/>
-          <w:sz w:val="24"/>
-          <w:szCs w:val="24"/>
-          <w:lang w:val="en-US"/>
-        </w:rPr>
-        <w:t>pass_db</w:t>
-      </w:r>
-      <w:proofErr w:type="spellEnd"/>
-      <w:r>
-        <w:rPr>
-          <w:rFonts w:ascii="Times New Roman" w:hAnsi="Times New Roman" w:cs="Times New Roman"/>
-          <w:sz w:val="24"/>
-          <w:szCs w:val="24"/>
-          <w:lang w:val="en-US"/>
-        </w:rPr>
-        <w:t>, $</w:t>
-      </w:r>
-      <w:proofErr w:type="spellStart"/>
-      <w:r>
-        <w:rPr>
-          <w:rFonts w:ascii="Times New Roman" w:hAnsi="Times New Roman" w:cs="Times New Roman"/>
-          <w:sz w:val="24"/>
-          <w:szCs w:val="24"/>
-          <w:lang w:val="en-US"/>
-        </w:rPr>
-        <w:t>db_name</w:t>
-      </w:r>
-      <w:proofErr w:type="spellEnd"/>
-      <w:r>
-        <w:rPr>
-          <w:rFonts w:ascii="Times New Roman" w:hAnsi="Times New Roman" w:cs="Times New Roman"/>
-          <w:sz w:val="24"/>
-          <w:szCs w:val="24"/>
-          <w:lang w:val="en-US"/>
-        </w:rPr>
-        <w:t>);</w:t>
+      <w:r>
+        <w:rPr>
+          <w:rFonts w:ascii="Times New Roman" w:hAnsi="Times New Roman" w:cs="Times New Roman"/>
+          <w:sz w:val="24"/>
+          <w:szCs w:val="24"/>
+          <w:lang w:val="en-US"/>
+        </w:rPr>
+        <w:t>trim(</w:t>
+      </w:r>
+      <w:r>
+        <w:rPr>
+          <w:rFonts w:ascii="Times New Roman" w:hAnsi="Times New Roman" w:cs="Times New Roman"/>
+          <w:sz w:val="24"/>
+          <w:szCs w:val="24"/>
+          <w:lang w:val="en-US"/>
+        </w:rPr>
+        <w:t>$_POST["</w:t>
+      </w:r>
+      <w:r>
+        <w:rPr>
+          <w:rFonts w:ascii="Times New Roman" w:hAnsi="Times New Roman" w:cs="Times New Roman"/>
+          <w:sz w:val="24"/>
+          <w:szCs w:val="24"/>
+          <w:lang w:val="en-US"/>
+        </w:rPr>
+        <w:t>desc</w:t>
+      </w:r>
+      <w:r>
+        <w:rPr>
+          <w:rFonts w:ascii="Times New Roman" w:hAnsi="Times New Roman" w:cs="Times New Roman"/>
+          <w:sz w:val="24"/>
+          <w:szCs w:val="24"/>
+          <w:lang w:val="en-US"/>
+        </w:rPr>
+        <w:t>"]</w:t>
+      </w:r>
+      <w:r>
+        <w:rPr>
+          <w:rFonts w:ascii="Times New Roman" w:hAnsi="Times New Roman" w:cs="Times New Roman"/>
+          <w:sz w:val="24"/>
+          <w:szCs w:val="24"/>
+          <w:lang w:val="en-US"/>
+        </w:rPr>
+        <w:t>)</w:t>
+      </w:r>
+      <w:r>
+        <w:rPr>
+          <w:rFonts w:ascii="Times New Roman" w:hAnsi="Times New Roman" w:cs="Times New Roman"/>
+          <w:sz w:val="24"/>
+          <w:szCs w:val="24"/>
+          <w:lang w:val="en-US"/>
+        </w:rPr>
+        <w:t>;</w:t>
       </w:r>
     </w:p>
     <w:p>
@@ -4712,15 +4619,53 @@
           <w:rFonts w:ascii="Times New Roman" w:hAnsi="Times New Roman" w:cs="Times New Roman"/>
           <w:sz w:val="24"/>
           <w:szCs w:val="24"/>
-        </w:rPr>
-      </w:pPr>
-      <w:r>
-        <w:rPr>
-          <w:rFonts w:ascii="Times New Roman" w:hAnsi="Times New Roman" w:cs="Times New Roman"/>
-          <w:sz w:val="24"/>
-          <w:szCs w:val="24"/>
-        </w:rPr>
-        <w:t>4.2 Обработка данных на сервере</w:t>
+          <w:lang w:val="en-US"/>
+        </w:rPr>
+      </w:pPr>
+      <w:r>
+        <w:rPr>
+          <w:rFonts w:ascii="Times New Roman" w:hAnsi="Times New Roman" w:cs="Times New Roman"/>
+          <w:sz w:val="24"/>
+          <w:szCs w:val="24"/>
+          <w:lang w:val="en-US"/>
+        </w:rPr>
+        <w:t>$user</w:t>
+      </w:r>
+      <w:r>
+        <w:rPr>
+          <w:rFonts w:ascii="Times New Roman" w:hAnsi="Times New Roman" w:cs="Times New Roman"/>
+          <w:sz w:val="24"/>
+          <w:szCs w:val="24"/>
+          <w:lang w:val="en-US"/>
+        </w:rPr>
+        <w:t xml:space="preserve"> </w:t>
+      </w:r>
+      <w:r>
+        <w:rPr>
+          <w:rFonts w:ascii="Times New Roman" w:hAnsi="Times New Roman" w:cs="Times New Roman"/>
+          <w:sz w:val="24"/>
+          <w:szCs w:val="24"/>
+          <w:lang w:val="en-US"/>
+        </w:rPr>
+        <w:t>= $_SESSION["</w:t>
+      </w:r>
+      <w:r>
+        <w:rPr>
+          <w:rFonts w:ascii="Times New Roman" w:hAnsi="Times New Roman" w:cs="Times New Roman"/>
+          <w:sz w:val="24"/>
+          <w:szCs w:val="24"/>
+          <w:lang w:val="en-US"/>
+        </w:rPr>
+        <w:t>user</w:t>
+      </w:r>
+      <w:r>
+        <w:rPr>
+          <w:rFonts w:ascii="Times New Roman" w:hAnsi="Times New Roman" w:cs="Times New Roman"/>
+          <w:sz w:val="24"/>
+          <w:szCs w:val="24"/>
+          <w:lang w:val="en-US"/>
+        </w:rPr>
+        <w:t>"];</w:t>
       </w:r>
     </w:p>
     <w:p>
@@ -4732,84 +4677,35 @@
           <w:rFonts w:ascii="Times New Roman" w:hAnsi="Times New Roman" w:cs="Times New Roman"/>
           <w:sz w:val="24"/>
           <w:szCs w:val="24"/>
-        </w:rPr>
-      </w:pPr>
-      <w:r>
-        <w:rPr>
-          <w:rFonts w:ascii="Times New Roman" w:hAnsi="Times New Roman" w:cs="Times New Roman"/>
-          <w:sz w:val="24"/>
-          <w:szCs w:val="24"/>
-        </w:rPr>
-        <w:t>Пример обработки запроса на добавление заметки в `</w:t>
-      </w:r>
-      <w:r>
-        <w:rPr>
-          <w:rFonts w:ascii="Times New Roman" w:hAnsi="Times New Roman" w:cs="Times New Roman"/>
-          <w:sz w:val="24"/>
-          <w:szCs w:val="24"/>
-          <w:lang w:val="en-US"/>
-        </w:rPr>
-        <w:t>tasks</w:t>
-      </w:r>
-      <w:r>
-        <w:rPr>
-          <w:rFonts w:ascii="Times New Roman" w:hAnsi="Times New Roman" w:cs="Times New Roman"/>
-          <w:sz w:val="24"/>
-          <w:szCs w:val="24"/>
-        </w:rPr>
-        <w:t>/</w:t>
-      </w:r>
-      <w:r>
-        <w:rPr>
-          <w:rFonts w:ascii="Times New Roman" w:hAnsi="Times New Roman" w:cs="Times New Roman"/>
-          <w:sz w:val="24"/>
-          <w:szCs w:val="24"/>
-          <w:lang w:val="en-US"/>
-        </w:rPr>
-        <w:t>new</w:t>
-      </w:r>
-      <w:r>
-        <w:rPr>
-          <w:rFonts w:ascii="Times New Roman" w:hAnsi="Times New Roman" w:cs="Times New Roman"/>
-          <w:sz w:val="24"/>
-          <w:szCs w:val="24"/>
-        </w:rPr>
-        <w:t>-</w:t>
-      </w:r>
-      <w:r>
-        <w:rPr>
-          <w:rFonts w:ascii="Times New Roman" w:hAnsi="Times New Roman" w:cs="Times New Roman"/>
-          <w:sz w:val="24"/>
-          <w:szCs w:val="24"/>
-          <w:lang w:val="en-US"/>
-        </w:rPr>
-        <w:t>note</w:t>
-      </w:r>
-      <w:r>
-        <w:rPr>
-          <w:rFonts w:ascii="Times New Roman" w:hAnsi="Times New Roman" w:cs="Times New Roman"/>
-          <w:sz w:val="24"/>
-          <w:szCs w:val="24"/>
-        </w:rPr>
-        <w:t>.</w:t>
-      </w:r>
-      <w:proofErr w:type="spellStart"/>
-      <w:r>
-        <w:rPr>
-          <w:rFonts w:ascii="Times New Roman" w:hAnsi="Times New Roman" w:cs="Times New Roman"/>
-          <w:sz w:val="24"/>
-          <w:szCs w:val="24"/>
-        </w:rPr>
-        <w:t>php</w:t>
-      </w:r>
-      <w:proofErr w:type="spellEnd"/>
-      <w:r>
-        <w:rPr>
-          <w:rFonts w:ascii="Times New Roman" w:hAnsi="Times New Roman" w:cs="Times New Roman"/>
-          <w:sz w:val="24"/>
-          <w:szCs w:val="24"/>
-        </w:rPr>
-        <w:t>`:</w:t>
+          <w:lang w:val="en-US"/>
+        </w:rPr>
+      </w:pPr>
+      <w:r>
+        <w:rPr>
+          <w:rFonts w:ascii="Times New Roman" w:hAnsi="Times New Roman" w:cs="Times New Roman"/>
+          <w:sz w:val="24"/>
+          <w:szCs w:val="24"/>
+          <w:lang w:val="en-US"/>
+        </w:rPr>
+        <w:t>if(empty($title) || empty($desc))</w:t>
+      </w:r>
+      <w:r>
+        <w:rPr>
+          <w:rFonts w:ascii="Times New Roman" w:hAnsi="Times New Roman" w:cs="Times New Roman"/>
+          <w:sz w:val="24"/>
+          <w:szCs w:val="24"/>
+          <w:lang w:val="en-US"/>
+        </w:rPr>
+        <w:t xml:space="preserve"> </w:t>
+      </w:r>
+      <w:r>
+        <w:rPr>
+          <w:rFonts w:ascii="Times New Roman" w:hAnsi="Times New Roman" w:cs="Times New Roman"/>
+          <w:sz w:val="24"/>
+          <w:szCs w:val="24"/>
+          <w:lang w:val="en-US"/>
+        </w:rPr>
+        <w:t>{</w:t>
       </w:r>
     </w:p>
     <w:p>
@@ -4821,226 +4717,6 @@
           <w:rFonts w:ascii="Times New Roman" w:hAnsi="Times New Roman" w:cs="Times New Roman"/>
           <w:sz w:val="24"/>
           <w:szCs w:val="24"/>
-          <w:lang w:val="en-US"/>
-        </w:rPr>
-      </w:pPr>
-      <w:r>
-        <w:rPr>
-          <w:rFonts w:ascii="Times New Roman" w:hAnsi="Times New Roman" w:cs="Times New Roman"/>
-          <w:sz w:val="24"/>
-          <w:szCs w:val="24"/>
-          <w:lang w:val="en-US"/>
-        </w:rPr>
-        <w:t>&lt;?php</w:t>
-      </w:r>
-    </w:p>
-    <w:p>
-      <w:pPr>
-        <w:spacing w:line="360" w:lineRule="auto"/>
-        <w:ind w:left="0" w:right="0" w:firstLineChars="125" w:firstLine="300"/>
-        <w:jc w:val="both"/>
-        <w:rPr>
-          <w:rFonts w:ascii="Times New Roman" w:hAnsi="Times New Roman" w:cs="Times New Roman"/>
-          <w:sz w:val="24"/>
-          <w:szCs w:val="24"/>
-          <w:lang w:val="en-US"/>
-        </w:rPr>
-      </w:pPr>
-      <w:proofErr w:type="spellStart"/>
-      <w:r>
-        <w:rPr>
-          <w:rFonts w:ascii="Times New Roman" w:hAnsi="Times New Roman" w:cs="Times New Roman"/>
-          <w:sz w:val="24"/>
-          <w:szCs w:val="24"/>
-          <w:lang w:val="en-US"/>
-        </w:rPr>
-        <w:t>session_</w:t>
-      </w:r>
-      <w:proofErr w:type="gramStart"/>
-      <w:r>
-        <w:rPr>
-          <w:rFonts w:ascii="Times New Roman" w:hAnsi="Times New Roman" w:cs="Times New Roman"/>
-          <w:sz w:val="24"/>
-          <w:szCs w:val="24"/>
-          <w:lang w:val="en-US"/>
-        </w:rPr>
-        <w:t>start</w:t>
-      </w:r>
-      <w:proofErr w:type="spellEnd"/>
-      <w:r>
-        <w:rPr>
-          <w:rFonts w:ascii="Times New Roman" w:hAnsi="Times New Roman" w:cs="Times New Roman"/>
-          <w:sz w:val="24"/>
-          <w:szCs w:val="24"/>
-          <w:lang w:val="en-US"/>
-        </w:rPr>
-        <w:t>(</w:t>
-      </w:r>
-      <w:proofErr w:type="gramEnd"/>
-      <w:r>
-        <w:rPr>
-          <w:rFonts w:ascii="Times New Roman" w:hAnsi="Times New Roman" w:cs="Times New Roman"/>
-          <w:sz w:val="24"/>
-          <w:szCs w:val="24"/>
-          <w:lang w:val="en-US"/>
-        </w:rPr>
-        <w:t>);</w:t>
-      </w:r>
-    </w:p>
-    <w:p>
-      <w:pPr>
-        <w:spacing w:line="360" w:lineRule="auto"/>
-        <w:ind w:left="0" w:right="0" w:firstLineChars="125" w:firstLine="300"/>
-        <w:jc w:val="both"/>
-        <w:rPr>
-          <w:rFonts w:ascii="Times New Roman" w:hAnsi="Times New Roman" w:cs="Times New Roman"/>
-          <w:sz w:val="24"/>
-          <w:szCs w:val="24"/>
-          <w:lang w:val="en-US"/>
-        </w:rPr>
-      </w:pPr>
-      <w:r>
-        <w:rPr>
-          <w:rFonts w:ascii="Times New Roman" w:hAnsi="Times New Roman" w:cs="Times New Roman"/>
-          <w:sz w:val="24"/>
-          <w:szCs w:val="24"/>
-          <w:lang w:val="en-US"/>
-        </w:rPr>
-        <w:t>require “../database/</w:t>
-      </w:r>
-      <w:proofErr w:type="spellStart"/>
-      <w:r>
-        <w:rPr>
-          <w:rFonts w:ascii="Times New Roman" w:hAnsi="Times New Roman" w:cs="Times New Roman"/>
-          <w:sz w:val="24"/>
-          <w:szCs w:val="24"/>
-          <w:lang w:val="en-US"/>
-        </w:rPr>
-        <w:t>db.php</w:t>
-      </w:r>
-      <w:proofErr w:type="spellEnd"/>
-      <w:proofErr w:type="gramStart"/>
-      <w:r>
-        <w:rPr>
-          <w:rFonts w:ascii="Times New Roman" w:hAnsi="Times New Roman" w:cs="Times New Roman"/>
-          <w:sz w:val="24"/>
-          <w:szCs w:val="24"/>
-          <w:lang w:val="en-US"/>
-        </w:rPr>
-        <w:t>”;</w:t>
-      </w:r>
-      <w:proofErr w:type="gramEnd"/>
-    </w:p>
-    <w:p>
-      <w:pPr>
-        <w:spacing w:line="360" w:lineRule="auto"/>
-        <w:ind w:left="0" w:right="0" w:firstLineChars="125" w:firstLine="300"/>
-        <w:jc w:val="both"/>
-        <w:rPr>
-          <w:rFonts w:ascii="Times New Roman" w:hAnsi="Times New Roman" w:cs="Times New Roman"/>
-          <w:sz w:val="24"/>
-          <w:szCs w:val="24"/>
-          <w:lang w:val="en-US"/>
-        </w:rPr>
-      </w:pPr>
-      <w:r>
-        <w:rPr>
-          <w:rFonts w:ascii="Times New Roman" w:hAnsi="Times New Roman" w:cs="Times New Roman"/>
-          <w:sz w:val="24"/>
-          <w:szCs w:val="24"/>
-          <w:lang w:val="en-US"/>
-        </w:rPr>
-        <w:t>if($_SERVER[“REQUEST_METHOD”] == “POST”)</w:t>
-      </w:r>
-      <w:r>
-        <w:rPr>
-          <w:rFonts w:ascii="Times New Roman" w:hAnsi="Times New Roman" w:cs="Times New Roman"/>
-          <w:sz w:val="24"/>
-          <w:szCs w:val="24"/>
-          <w:lang w:val="en-US"/>
-        </w:rPr>
-        <w:t xml:space="preserve"> </w:t>
-      </w:r>
-      <w:r>
-        <w:rPr>
-          <w:rFonts w:ascii="Times New Roman" w:hAnsi="Times New Roman" w:cs="Times New Roman"/>
-          <w:sz w:val="24"/>
-          <w:szCs w:val="24"/>
-          <w:lang w:val="en-US"/>
-        </w:rPr>
-        <w:t>{</w:t>
-      </w:r>
-    </w:p>
-    <w:p>
-      <w:pPr>
-        <w:spacing w:line="360" w:lineRule="auto"/>
-        <w:ind w:left="0" w:right="0" w:firstLineChars="125" w:firstLine="300"/>
-        <w:jc w:val="both"/>
-        <w:rPr>
-          <w:rFonts w:ascii="Times New Roman" w:hAnsi="Times New Roman" w:cs="Times New Roman"/>
-          <w:sz w:val="24"/>
-          <w:szCs w:val="24"/>
-          <w:lang w:val="en-US"/>
-        </w:rPr>
-      </w:pPr>
-      <w:r>
-        <w:rPr>
-          <w:rFonts w:ascii="Times New Roman" w:hAnsi="Times New Roman" w:cs="Times New Roman"/>
-          <w:sz w:val="24"/>
-          <w:szCs w:val="24"/>
-          <w:lang w:val="en-US"/>
-        </w:rPr>
-        <w:t xml:space="preserve">$title = </w:t>
-      </w:r>
-      <w:r>
-        <w:rPr>
-          <w:rFonts w:ascii="Times New Roman" w:hAnsi="Times New Roman" w:cs="Times New Roman"/>
-          <w:sz w:val="24"/>
-          <w:szCs w:val="24"/>
-          <w:lang w:val="en-US"/>
-        </w:rPr>
-        <w:t>trim(</w:t>
-      </w:r>
-      <w:r>
-        <w:rPr>
-          <w:rFonts w:ascii="Times New Roman" w:hAnsi="Times New Roman" w:cs="Times New Roman"/>
-          <w:sz w:val="24"/>
-          <w:szCs w:val="24"/>
-          <w:lang w:val="en-US"/>
-        </w:rPr>
-        <w:t>$_POST["title"]</w:t>
-      </w:r>
-      <w:proofErr w:type="gramStart"/>
-      <w:r>
-        <w:rPr>
-          <w:rFonts w:ascii="Times New Roman" w:hAnsi="Times New Roman" w:cs="Times New Roman"/>
-          <w:sz w:val="24"/>
-          <w:szCs w:val="24"/>
-          <w:lang w:val="en-US"/>
-        </w:rPr>
-        <w:t>)</w:t>
-      </w:r>
-      <w:r>
-        <w:rPr>
-          <w:rFonts w:ascii="Times New Roman" w:hAnsi="Times New Roman" w:cs="Times New Roman"/>
-          <w:sz w:val="24"/>
-          <w:szCs w:val="24"/>
-          <w:lang w:val="en-US"/>
-        </w:rPr>
-        <w:t>;</w:t>
-      </w:r>
-      <w:proofErr w:type="gramEnd"/>
-    </w:p>
-    <w:p>
-      <w:pPr>
-        <w:spacing w:line="360" w:lineRule="auto"/>
-        <w:ind w:left="0" w:right="0" w:firstLineChars="125" w:firstLine="300"/>
-        <w:jc w:val="both"/>
-        <w:rPr>
-          <w:rFonts w:ascii="Times New Roman" w:hAnsi="Times New Roman" w:cs="Times New Roman"/>
-          <w:sz w:val="24"/>
-          <w:szCs w:val="24"/>
-          <w:lang w:val="en-US"/>
         </w:rPr>
       </w:pPr>
       <w:r>
@@ -5051,210 +4727,6 @@
           <w:lang w:val="en-US"/>
         </w:rPr>
         <w:lastRenderedPageBreak/>
-        <w:t>$</w:t>
-      </w:r>
-      <w:r>
-        <w:rPr>
-          <w:rFonts w:ascii="Times New Roman" w:hAnsi="Times New Roman" w:cs="Times New Roman"/>
-          <w:sz w:val="24"/>
-          <w:szCs w:val="24"/>
-          <w:lang w:val="en-US"/>
-        </w:rPr>
-        <w:t>desc</w:t>
-      </w:r>
-      <w:r>
-        <w:rPr>
-          <w:rFonts w:ascii="Times New Roman" w:hAnsi="Times New Roman" w:cs="Times New Roman"/>
-          <w:sz w:val="24"/>
-          <w:szCs w:val="24"/>
-          <w:lang w:val="en-US"/>
-        </w:rPr>
-        <w:t xml:space="preserve"> = </w:t>
-      </w:r>
-      <w:r>
-        <w:rPr>
-          <w:rFonts w:ascii="Times New Roman" w:hAnsi="Times New Roman" w:cs="Times New Roman"/>
-          <w:sz w:val="24"/>
-          <w:szCs w:val="24"/>
-          <w:lang w:val="en-US"/>
-        </w:rPr>
-        <w:t>trim(</w:t>
-      </w:r>
-      <w:r>
-        <w:rPr>
-          <w:rFonts w:ascii="Times New Roman" w:hAnsi="Times New Roman" w:cs="Times New Roman"/>
-          <w:sz w:val="24"/>
-          <w:szCs w:val="24"/>
-          <w:lang w:val="en-US"/>
-        </w:rPr>
-        <w:t>$_POST["</w:t>
-      </w:r>
-      <w:r>
-        <w:rPr>
-          <w:rFonts w:ascii="Times New Roman" w:hAnsi="Times New Roman" w:cs="Times New Roman"/>
-          <w:sz w:val="24"/>
-          <w:szCs w:val="24"/>
-          <w:lang w:val="en-US"/>
-        </w:rPr>
-        <w:t>desc</w:t>
-      </w:r>
-      <w:r>
-        <w:rPr>
-          <w:rFonts w:ascii="Times New Roman" w:hAnsi="Times New Roman" w:cs="Times New Roman"/>
-          <w:sz w:val="24"/>
-          <w:szCs w:val="24"/>
-          <w:lang w:val="en-US"/>
-        </w:rPr>
-        <w:t>"]</w:t>
-      </w:r>
-      <w:proofErr w:type="gramStart"/>
-      <w:r>
-        <w:rPr>
-          <w:rFonts w:ascii="Times New Roman" w:hAnsi="Times New Roman" w:cs="Times New Roman"/>
-          <w:sz w:val="24"/>
-          <w:szCs w:val="24"/>
-          <w:lang w:val="en-US"/>
-        </w:rPr>
-        <w:t>)</w:t>
-      </w:r>
-      <w:r>
-        <w:rPr>
-          <w:rFonts w:ascii="Times New Roman" w:hAnsi="Times New Roman" w:cs="Times New Roman"/>
-          <w:sz w:val="24"/>
-          <w:szCs w:val="24"/>
-          <w:lang w:val="en-US"/>
-        </w:rPr>
-        <w:t>;</w:t>
-      </w:r>
-      <w:proofErr w:type="gramEnd"/>
-    </w:p>
-    <w:p>
-      <w:pPr>
-        <w:spacing w:line="360" w:lineRule="auto"/>
-        <w:ind w:left="0" w:right="0" w:firstLineChars="125" w:firstLine="300"/>
-        <w:jc w:val="both"/>
-        <w:rPr>
-          <w:rFonts w:ascii="Times New Roman" w:hAnsi="Times New Roman" w:cs="Times New Roman"/>
-          <w:sz w:val="24"/>
-          <w:szCs w:val="24"/>
-          <w:lang w:val="en-US"/>
-        </w:rPr>
-      </w:pPr>
-      <w:r>
-        <w:rPr>
-          <w:rFonts w:ascii="Times New Roman" w:hAnsi="Times New Roman" w:cs="Times New Roman"/>
-          <w:sz w:val="24"/>
-          <w:szCs w:val="24"/>
-          <w:lang w:val="en-US"/>
-        </w:rPr>
-        <w:t>$user</w:t>
-      </w:r>
-      <w:r>
-        <w:rPr>
-          <w:rFonts w:ascii="Times New Roman" w:hAnsi="Times New Roman" w:cs="Times New Roman"/>
-          <w:sz w:val="24"/>
-          <w:szCs w:val="24"/>
-          <w:lang w:val="en-US"/>
-        </w:rPr>
-        <w:t xml:space="preserve"> </w:t>
-      </w:r>
-      <w:r>
-        <w:rPr>
-          <w:rFonts w:ascii="Times New Roman" w:hAnsi="Times New Roman" w:cs="Times New Roman"/>
-          <w:sz w:val="24"/>
-          <w:szCs w:val="24"/>
-          <w:lang w:val="en-US"/>
-        </w:rPr>
-        <w:t>= $_SESSION["</w:t>
-      </w:r>
-      <w:r>
-        <w:rPr>
-          <w:rFonts w:ascii="Times New Roman" w:hAnsi="Times New Roman" w:cs="Times New Roman"/>
-          <w:sz w:val="24"/>
-          <w:szCs w:val="24"/>
-          <w:lang w:val="en-US"/>
-        </w:rPr>
-        <w:t>user</w:t>
-      </w:r>
-      <w:r>
-        <w:rPr>
-          <w:rFonts w:ascii="Times New Roman" w:hAnsi="Times New Roman" w:cs="Times New Roman"/>
-          <w:sz w:val="24"/>
-          <w:szCs w:val="24"/>
-          <w:lang w:val="en-US"/>
-        </w:rPr>
-        <w:t>"</w:t>
-      </w:r>
-      <w:proofErr w:type="gramStart"/>
-      <w:r>
-        <w:rPr>
-          <w:rFonts w:ascii="Times New Roman" w:hAnsi="Times New Roman" w:cs="Times New Roman"/>
-          <w:sz w:val="24"/>
-          <w:szCs w:val="24"/>
-          <w:lang w:val="en-US"/>
-        </w:rPr>
-        <w:t>];</w:t>
-      </w:r>
-      <w:proofErr w:type="gramEnd"/>
-    </w:p>
-    <w:p>
-      <w:pPr>
-        <w:spacing w:line="360" w:lineRule="auto"/>
-        <w:ind w:left="0" w:right="0" w:firstLineChars="125" w:firstLine="300"/>
-        <w:jc w:val="both"/>
-        <w:rPr>
-          <w:rFonts w:ascii="Times New Roman" w:hAnsi="Times New Roman" w:cs="Times New Roman"/>
-          <w:sz w:val="24"/>
-          <w:szCs w:val="24"/>
-          <w:lang w:val="en-US"/>
-        </w:rPr>
-      </w:pPr>
-      <w:r>
-        <w:rPr>
-          <w:rFonts w:ascii="Times New Roman" w:hAnsi="Times New Roman" w:cs="Times New Roman"/>
-          <w:sz w:val="24"/>
-          <w:szCs w:val="24"/>
-          <w:lang w:val="en-US"/>
-        </w:rPr>
-        <w:t>if(empty($title) || empty($desc))</w:t>
-      </w:r>
-      <w:r>
-        <w:rPr>
-          <w:rFonts w:ascii="Times New Roman" w:hAnsi="Times New Roman" w:cs="Times New Roman"/>
-          <w:sz w:val="24"/>
-          <w:szCs w:val="24"/>
-          <w:lang w:val="en-US"/>
-        </w:rPr>
-        <w:t xml:space="preserve"> </w:t>
-      </w:r>
-      <w:r>
-        <w:rPr>
-          <w:rFonts w:ascii="Times New Roman" w:hAnsi="Times New Roman" w:cs="Times New Roman"/>
-          <w:sz w:val="24"/>
-          <w:szCs w:val="24"/>
-          <w:lang w:val="en-US"/>
-        </w:rPr>
-        <w:t>{</w:t>
-      </w:r>
-    </w:p>
-    <w:p>
-      <w:pPr>
-        <w:spacing w:line="360" w:lineRule="auto"/>
-        <w:ind w:left="0" w:right="0" w:firstLineChars="125" w:firstLine="300"/>
-        <w:jc w:val="both"/>
-        <w:rPr>
-          <w:rFonts w:ascii="Times New Roman" w:hAnsi="Times New Roman" w:cs="Times New Roman"/>
-          <w:sz w:val="24"/>
-          <w:szCs w:val="24"/>
-        </w:rPr>
-      </w:pPr>
-      <w:r>
-        <w:rPr>
-          <w:rFonts w:ascii="Times New Roman" w:hAnsi="Times New Roman" w:cs="Times New Roman"/>
-          <w:sz w:val="24"/>
-          <w:szCs w:val="24"/>
-          <w:lang w:val="en-US"/>
-        </w:rPr>
         <w:tab/>
         <w:t>echo</w:t>
       </w:r>
@@ -5311,7 +4783,6 @@
         </w:rPr>
         <w:tab/>
       </w:r>
-      <w:proofErr w:type="gramStart"/>
       <w:r>
         <w:rPr>
           <w:rFonts w:ascii="Times New Roman" w:hAnsi="Times New Roman" w:cs="Times New Roman"/>
@@ -5327,16 +4798,7 @@
           <w:sz w:val="24"/>
           <w:szCs w:val="24"/>
         </w:rPr>
-        <w:t>(</w:t>
-      </w:r>
-      <w:proofErr w:type="gramEnd"/>
-      <w:r>
-        <w:rPr>
-          <w:rFonts w:ascii="Times New Roman" w:hAnsi="Times New Roman" w:cs="Times New Roman"/>
-          <w:sz w:val="24"/>
-          <w:szCs w:val="24"/>
-        </w:rPr>
-        <w:t>‘</w:t>
+        <w:t>(‘</w:t>
       </w:r>
       <w:r>
         <w:rPr>
@@ -5383,27 +4845,14 @@
         </w:rPr>
         <w:tab/>
       </w:r>
-      <w:proofErr w:type="spellStart"/>
-      <w:proofErr w:type="gramStart"/>
-      <w:r>
-        <w:rPr>
-          <w:rFonts w:ascii="Times New Roman" w:hAnsi="Times New Roman" w:cs="Times New Roman"/>
-          <w:sz w:val="24"/>
-          <w:szCs w:val="24"/>
-          <w:lang w:val="en-US"/>
-        </w:rPr>
-        <w:t>location.href</w:t>
-      </w:r>
-      <w:proofErr w:type="spellEnd"/>
-      <w:proofErr w:type="gramEnd"/>
-      <w:r>
-        <w:rPr>
-          <w:rFonts w:ascii="Times New Roman" w:hAnsi="Times New Roman" w:cs="Times New Roman"/>
-          <w:sz w:val="24"/>
-          <w:szCs w:val="24"/>
-          <w:lang w:val="en-US"/>
-        </w:rPr>
-        <w:t>=’../’</w:t>
+      <w:r>
+        <w:rPr>
+          <w:rFonts w:ascii="Times New Roman" w:hAnsi="Times New Roman" w:cs="Times New Roman"/>
+          <w:sz w:val="24"/>
+          <w:szCs w:val="24"/>
+          <w:lang w:val="en-US"/>
+        </w:rPr>
+        <w:t>location.href=’../’</w:t>
       </w:r>
       <w:r>
         <w:rPr>
@@ -5435,19 +4884,8 @@
           <w:lang w:val="en-US"/>
         </w:rPr>
         <w:tab/>
-        <w:t>&lt;/script</w:t>
-      </w:r>
-      <w:proofErr w:type="gramStart"/>
-      <w:r>
-        <w:rPr>
-          <w:rFonts w:ascii="Times New Roman" w:hAnsi="Times New Roman" w:cs="Times New Roman"/>
-          <w:sz w:val="24"/>
-          <w:szCs w:val="24"/>
-          <w:lang w:val="en-US"/>
-        </w:rPr>
-        <w:t>&gt;;</w:t>
-      </w:r>
-      <w:proofErr w:type="gramEnd"/>
+        <w:t>&lt;/script&gt;;</w:t>
+      </w:r>
     </w:p>
     <w:p>
       <w:pPr>
@@ -5469,18 +4907,8 @@
           <w:lang w:val="en-US"/>
         </w:rPr>
         <w:tab/>
-      </w:r>
-      <w:proofErr w:type="gramStart"/>
-      <w:r>
-        <w:rPr>
-          <w:rFonts w:ascii="Times New Roman" w:hAnsi="Times New Roman" w:cs="Times New Roman"/>
-          <w:sz w:val="24"/>
-          <w:szCs w:val="24"/>
-          <w:lang w:val="en-US"/>
-        </w:rPr>
         <w:t>exit;</w:t>
       </w:r>
-      <w:proofErr w:type="gramEnd"/>
     </w:p>
     <w:p>
       <w:pPr>
@@ -5545,47 +4973,7 @@
           <w:szCs w:val="24"/>
           <w:lang w:val="en-US"/>
         </w:rPr>
-        <w:t>$</w:t>
-      </w:r>
-      <w:proofErr w:type="spellStart"/>
-      <w:r>
-        <w:rPr>
-          <w:rFonts w:ascii="Times New Roman" w:hAnsi="Times New Roman" w:cs="Times New Roman"/>
-          <w:sz w:val="24"/>
-          <w:szCs w:val="24"/>
-          <w:lang w:val="en-US"/>
-        </w:rPr>
-        <w:t>sql</w:t>
-      </w:r>
-      <w:proofErr w:type="spellEnd"/>
-      <w:r>
-        <w:rPr>
-          <w:rFonts w:ascii="Times New Roman" w:hAnsi="Times New Roman" w:cs="Times New Roman"/>
-          <w:sz w:val="24"/>
-          <w:szCs w:val="24"/>
-          <w:lang w:val="en-US"/>
-        </w:rPr>
-        <w:t xml:space="preserve"> = "INSERT INTO `tasks</w:t>
-      </w:r>
-      <w:proofErr w:type="gramStart"/>
-      <w:r>
-        <w:rPr>
-          <w:rFonts w:ascii="Times New Roman" w:hAnsi="Times New Roman" w:cs="Times New Roman"/>
-          <w:sz w:val="24"/>
-          <w:szCs w:val="24"/>
-          <w:lang w:val="en-US"/>
-        </w:rPr>
-        <w:t>`(</w:t>
-      </w:r>
-      <w:proofErr w:type="gramEnd"/>
-      <w:r>
-        <w:rPr>
-          <w:rFonts w:ascii="Times New Roman" w:hAnsi="Times New Roman" w:cs="Times New Roman"/>
-          <w:sz w:val="24"/>
-          <w:szCs w:val="24"/>
-          <w:lang w:val="en-US"/>
-        </w:rPr>
-        <w:t xml:space="preserve"> </w:t>
+        <w:t xml:space="preserve">$sql = "INSERT INTO `tasks`( </w:t>
       </w:r>
     </w:p>
     <w:p>
@@ -5607,27 +4995,7 @@
           <w:szCs w:val="24"/>
           <w:lang w:val="en-US"/>
         </w:rPr>
-        <w:t>`</w:t>
-      </w:r>
-      <w:proofErr w:type="spellStart"/>
-      <w:r>
-        <w:rPr>
-          <w:rFonts w:ascii="Times New Roman" w:hAnsi="Times New Roman" w:cs="Times New Roman"/>
-          <w:sz w:val="24"/>
-          <w:szCs w:val="24"/>
-          <w:lang w:val="en-US"/>
-        </w:rPr>
-        <w:t>user_id</w:t>
-      </w:r>
-      <w:proofErr w:type="spellEnd"/>
-      <w:r>
-        <w:rPr>
-          <w:rFonts w:ascii="Times New Roman" w:hAnsi="Times New Roman" w:cs="Times New Roman"/>
-          <w:sz w:val="24"/>
-          <w:szCs w:val="24"/>
-          <w:lang w:val="en-US"/>
-        </w:rPr>
-        <w:t xml:space="preserve">`, </w:t>
+        <w:t xml:space="preserve">`user_id`, </w:t>
       </w:r>
     </w:p>
     <w:p>
@@ -5693,27 +5061,7 @@
           <w:szCs w:val="24"/>
           <w:lang w:val="en-US"/>
         </w:rPr>
-        <w:t>'$</w:t>
-      </w:r>
-      <w:proofErr w:type="spellStart"/>
-      <w:r>
-        <w:rPr>
-          <w:rFonts w:ascii="Times New Roman" w:hAnsi="Times New Roman" w:cs="Times New Roman"/>
-          <w:sz w:val="24"/>
-          <w:szCs w:val="24"/>
-          <w:lang w:val="en-US"/>
-        </w:rPr>
-        <w:t>user_id</w:t>
-      </w:r>
-      <w:proofErr w:type="spellEnd"/>
-      <w:r>
-        <w:rPr>
-          <w:rFonts w:ascii="Times New Roman" w:hAnsi="Times New Roman" w:cs="Times New Roman"/>
-          <w:sz w:val="24"/>
-          <w:szCs w:val="24"/>
-          <w:lang w:val="en-US"/>
-        </w:rPr>
-        <w:t>',</w:t>
+        <w:t>'$user_id',</w:t>
       </w:r>
     </w:p>
     <w:p>
@@ -5793,19 +5141,8 @@
           <w:szCs w:val="24"/>
           <w:lang w:val="en-US"/>
         </w:rPr>
-        <w:t>)</w:t>
-      </w:r>
-      <w:proofErr w:type="gramStart"/>
-      <w:r>
-        <w:rPr>
-          <w:rFonts w:ascii="Times New Roman" w:hAnsi="Times New Roman" w:cs="Times New Roman"/>
-          <w:sz w:val="24"/>
-          <w:szCs w:val="24"/>
-          <w:lang w:val="en-US"/>
-        </w:rPr>
-        <w:t>";</w:t>
-      </w:r>
-      <w:proofErr w:type="gramEnd"/>
+        <w:t>)";</w:t>
+      </w:r>
     </w:p>
     <w:p>
       <w:pPr>
@@ -5826,47 +5163,7 @@
           <w:szCs w:val="24"/>
           <w:lang w:val="en-US"/>
         </w:rPr>
-        <w:t xml:space="preserve">$result = </w:t>
-      </w:r>
-      <w:proofErr w:type="spellStart"/>
-      <w:r>
-        <w:rPr>
-          <w:rFonts w:ascii="Times New Roman" w:hAnsi="Times New Roman" w:cs="Times New Roman"/>
-          <w:sz w:val="24"/>
-          <w:szCs w:val="24"/>
-          <w:lang w:val="en-US"/>
-        </w:rPr>
-        <w:t>mysqli_</w:t>
-      </w:r>
-      <w:proofErr w:type="gramStart"/>
-      <w:r>
-        <w:rPr>
-          <w:rFonts w:ascii="Times New Roman" w:hAnsi="Times New Roman" w:cs="Times New Roman"/>
-          <w:sz w:val="24"/>
-          <w:szCs w:val="24"/>
-          <w:lang w:val="en-US"/>
-        </w:rPr>
-        <w:t>query</w:t>
-      </w:r>
-      <w:proofErr w:type="spellEnd"/>
-      <w:r>
-        <w:rPr>
-          <w:rFonts w:ascii="Times New Roman" w:hAnsi="Times New Roman" w:cs="Times New Roman"/>
-          <w:sz w:val="24"/>
-          <w:szCs w:val="24"/>
-          <w:lang w:val="en-US"/>
-        </w:rPr>
-        <w:t>(</w:t>
-      </w:r>
-      <w:proofErr w:type="gramEnd"/>
-      <w:r>
-        <w:rPr>
-          <w:rFonts w:ascii="Times New Roman" w:hAnsi="Times New Roman" w:cs="Times New Roman"/>
-          <w:sz w:val="24"/>
-          <w:szCs w:val="24"/>
-          <w:lang w:val="en-US"/>
-        </w:rPr>
-        <w:t>$con</w:t>
+        <w:t>$result = mysqli_query($con</w:t>
       </w:r>
       <w:r>
         <w:rPr>
@@ -5884,27 +5181,7 @@
           <w:szCs w:val="24"/>
           <w:lang w:val="en-US"/>
         </w:rPr>
-        <w:t>, $</w:t>
-      </w:r>
-      <w:proofErr w:type="spellStart"/>
-      <w:r>
-        <w:rPr>
-          <w:rFonts w:ascii="Times New Roman" w:hAnsi="Times New Roman" w:cs="Times New Roman"/>
-          <w:sz w:val="24"/>
-          <w:szCs w:val="24"/>
-          <w:lang w:val="en-US"/>
-        </w:rPr>
-        <w:t>sql</w:t>
-      </w:r>
-      <w:proofErr w:type="spellEnd"/>
-      <w:r>
-        <w:rPr>
-          <w:rFonts w:ascii="Times New Roman" w:hAnsi="Times New Roman" w:cs="Times New Roman"/>
-          <w:sz w:val="24"/>
-          <w:szCs w:val="24"/>
-          <w:lang w:val="en-US"/>
-        </w:rPr>
-        <w:t>);</w:t>
+        <w:t>, $sql);</w:t>
       </w:r>
     </w:p>
     <w:p>
@@ -6008,7 +5285,6 @@
         </w:rPr>
         <w:tab/>
       </w:r>
-      <w:proofErr w:type="gramStart"/>
       <w:r>
         <w:rPr>
           <w:rFonts w:ascii="Times New Roman" w:hAnsi="Times New Roman" w:cs="Times New Roman"/>
@@ -6024,16 +5300,7 @@
           <w:sz w:val="24"/>
           <w:szCs w:val="24"/>
         </w:rPr>
-        <w:t>(</w:t>
-      </w:r>
-      <w:proofErr w:type="gramEnd"/>
-      <w:r>
-        <w:rPr>
-          <w:rFonts w:ascii="Times New Roman" w:hAnsi="Times New Roman" w:cs="Times New Roman"/>
-          <w:sz w:val="24"/>
-          <w:szCs w:val="24"/>
-        </w:rPr>
-        <w:t>‘</w:t>
+        <w:t>(‘</w:t>
       </w:r>
       <w:r>
         <w:rPr>
@@ -6095,7 +5362,6 @@
         </w:rPr>
         <w:tab/>
       </w:r>
-      <w:proofErr w:type="gramStart"/>
       <w:r>
         <w:rPr>
           <w:rFonts w:ascii="Times New Roman" w:hAnsi="Times New Roman" w:cs="Times New Roman"/>
@@ -6113,7 +5379,6 @@
         </w:rPr>
         <w:t>.</w:t>
       </w:r>
-      <w:proofErr w:type="spellStart"/>
       <w:r>
         <w:rPr>
           <w:rFonts w:ascii="Times New Roman" w:hAnsi="Times New Roman" w:cs="Times New Roman"/>
@@ -6123,8 +5388,6 @@
         </w:rPr>
         <w:t>href</w:t>
       </w:r>
-      <w:proofErr w:type="spellEnd"/>
-      <w:proofErr w:type="gramEnd"/>
       <w:r>
         <w:rPr>
           <w:rFonts w:ascii="Times New Roman" w:hAnsi="Times New Roman" w:cs="Times New Roman"/>
@@ -6161,19 +5424,8 @@
           <w:szCs w:val="24"/>
           <w:lang w:val="en-US"/>
         </w:rPr>
-        <w:t>&lt;/script</w:t>
-      </w:r>
-      <w:proofErr w:type="gramStart"/>
-      <w:r>
-        <w:rPr>
-          <w:rFonts w:ascii="Times New Roman" w:hAnsi="Times New Roman" w:cs="Times New Roman"/>
-          <w:sz w:val="24"/>
-          <w:szCs w:val="24"/>
-          <w:lang w:val="en-US"/>
-        </w:rPr>
-        <w:t>&gt;;</w:t>
-      </w:r>
-      <w:proofErr w:type="gramEnd"/>
+        <w:t>&lt;/script&gt;;</w:t>
+      </w:r>
     </w:p>
     <w:p>
       <w:pPr>
@@ -6276,7 +5528,6 @@
         </w:rPr>
         <w:tab/>
       </w:r>
-      <w:proofErr w:type="gramStart"/>
       <w:r>
         <w:rPr>
           <w:rFonts w:ascii="Times New Roman" w:hAnsi="Times New Roman" w:cs="Times New Roman"/>
@@ -6292,716 +5543,588 @@
           <w:sz w:val="24"/>
           <w:szCs w:val="24"/>
         </w:rPr>
+        <w:t>(‘</w:t>
+      </w:r>
+      <w:r>
+        <w:rPr>
+          <w:rFonts w:ascii="Times New Roman" w:hAnsi="Times New Roman" w:cs="Times New Roman"/>
+          <w:sz w:val="24"/>
+          <w:szCs w:val="24"/>
+        </w:rPr>
+        <w:t>Произошла</w:t>
+      </w:r>
+      <w:r>
+        <w:rPr>
+          <w:rFonts w:ascii="Times New Roman" w:hAnsi="Times New Roman" w:cs="Times New Roman"/>
+          <w:sz w:val="24"/>
+          <w:szCs w:val="24"/>
+        </w:rPr>
+        <w:t xml:space="preserve"> </w:t>
+      </w:r>
+      <w:r>
+        <w:rPr>
+          <w:rFonts w:ascii="Times New Roman" w:hAnsi="Times New Roman" w:cs="Times New Roman"/>
+          <w:sz w:val="24"/>
+          <w:szCs w:val="24"/>
+        </w:rPr>
+        <w:t>ошибка</w:t>
+      </w:r>
+      <w:r>
+        <w:rPr>
+          <w:rFonts w:ascii="Times New Roman" w:hAnsi="Times New Roman" w:cs="Times New Roman"/>
+          <w:sz w:val="24"/>
+          <w:szCs w:val="24"/>
+        </w:rPr>
+        <w:t xml:space="preserve">. </w:t>
+      </w:r>
+      <w:r>
+        <w:rPr>
+          <w:rFonts w:ascii="Times New Roman" w:hAnsi="Times New Roman" w:cs="Times New Roman"/>
+          <w:sz w:val="24"/>
+          <w:szCs w:val="24"/>
+        </w:rPr>
+        <w:t>Попробуйте</w:t>
+      </w:r>
+      <w:r>
+        <w:rPr>
+          <w:rFonts w:ascii="Times New Roman" w:hAnsi="Times New Roman" w:cs="Times New Roman"/>
+          <w:sz w:val="24"/>
+          <w:szCs w:val="24"/>
+        </w:rPr>
+        <w:t xml:space="preserve"> </w:t>
+      </w:r>
+      <w:r>
+        <w:rPr>
+          <w:rFonts w:ascii="Times New Roman" w:hAnsi="Times New Roman" w:cs="Times New Roman"/>
+          <w:sz w:val="24"/>
+          <w:szCs w:val="24"/>
+        </w:rPr>
+        <w:t>ещё</w:t>
+      </w:r>
+      <w:r>
+        <w:rPr>
+          <w:rFonts w:ascii="Times New Roman" w:hAnsi="Times New Roman" w:cs="Times New Roman"/>
+          <w:sz w:val="24"/>
+          <w:szCs w:val="24"/>
+        </w:rPr>
+        <w:t xml:space="preserve"> </w:t>
+      </w:r>
+      <w:r>
+        <w:rPr>
+          <w:rFonts w:ascii="Times New Roman" w:hAnsi="Times New Roman" w:cs="Times New Roman"/>
+          <w:sz w:val="24"/>
+          <w:szCs w:val="24"/>
+        </w:rPr>
+        <w:t>раз</w:t>
+      </w:r>
+      <w:r>
+        <w:rPr>
+          <w:rFonts w:ascii="Times New Roman" w:hAnsi="Times New Roman" w:cs="Times New Roman"/>
+          <w:sz w:val="24"/>
+          <w:szCs w:val="24"/>
+        </w:rPr>
+        <w:t>.’);</w:t>
+      </w:r>
+    </w:p>
+    <w:p>
+      <w:pPr>
+        <w:spacing w:line="360" w:lineRule="auto"/>
+        <w:ind w:left="0" w:right="0" w:firstLineChars="125" w:firstLine="300"/>
+        <w:jc w:val="both"/>
+        <w:rPr>
+          <w:rFonts w:ascii="Times New Roman" w:hAnsi="Times New Roman" w:cs="Times New Roman"/>
+          <w:sz w:val="24"/>
+          <w:szCs w:val="24"/>
+          <w:lang w:val="en-US"/>
+        </w:rPr>
+      </w:pPr>
+      <w:r>
+        <w:rPr>
+          <w:rFonts w:ascii="Times New Roman" w:hAnsi="Times New Roman" w:cs="Times New Roman"/>
+          <w:sz w:val="24"/>
+          <w:szCs w:val="24"/>
+        </w:rPr>
+        <w:tab/>
+      </w:r>
+      <w:r>
+        <w:rPr>
+          <w:rFonts w:ascii="Times New Roman" w:hAnsi="Times New Roman" w:cs="Times New Roman"/>
+          <w:sz w:val="24"/>
+          <w:szCs w:val="24"/>
+        </w:rPr>
+        <w:tab/>
+      </w:r>
+      <w:r>
+        <w:rPr>
+          <w:rFonts w:ascii="Times New Roman" w:hAnsi="Times New Roman" w:cs="Times New Roman"/>
+          <w:sz w:val="24"/>
+          <w:szCs w:val="24"/>
+          <w:lang w:val="en-US"/>
+        </w:rPr>
+        <w:t>location.href=’../’;</w:t>
+      </w:r>
+    </w:p>
+    <w:p>
+      <w:pPr>
+        <w:spacing w:line="360" w:lineRule="auto"/>
+        <w:ind w:left="0" w:right="0" w:firstLineChars="125" w:firstLine="300"/>
+        <w:jc w:val="both"/>
+        <w:rPr>
+          <w:rFonts w:ascii="Times New Roman" w:hAnsi="Times New Roman" w:cs="Times New Roman"/>
+          <w:sz w:val="24"/>
+          <w:szCs w:val="24"/>
+          <w:lang w:val="en-US"/>
+        </w:rPr>
+      </w:pPr>
+      <w:r>
+        <w:rPr>
+          <w:rFonts w:ascii="Times New Roman" w:hAnsi="Times New Roman" w:cs="Times New Roman"/>
+          <w:sz w:val="24"/>
+          <w:szCs w:val="24"/>
+          <w:lang w:val="en-US"/>
+        </w:rPr>
+        <w:tab/>
+        <w:t>&lt;/script&gt;;</w:t>
+      </w:r>
+    </w:p>
+    <w:p>
+      <w:pPr>
+        <w:spacing w:line="360" w:lineRule="auto"/>
+        <w:ind w:left="0" w:right="0" w:firstLineChars="125" w:firstLine="300"/>
+        <w:jc w:val="both"/>
+        <w:rPr>
+          <w:rFonts w:ascii="Times New Roman" w:hAnsi="Times New Roman" w:cs="Times New Roman"/>
+          <w:sz w:val="24"/>
+          <w:szCs w:val="24"/>
+        </w:rPr>
+      </w:pPr>
+      <w:r>
+        <w:rPr>
+          <w:rFonts w:ascii="Times New Roman" w:hAnsi="Times New Roman" w:cs="Times New Roman"/>
+          <w:sz w:val="24"/>
+          <w:szCs w:val="24"/>
+          <w:lang w:val="en-US"/>
+        </w:rPr>
+        <w:t xml:space="preserve">    </w:t>
+      </w:r>
+      <w:r>
+        <w:rPr>
+          <w:rFonts w:ascii="Times New Roman" w:hAnsi="Times New Roman" w:cs="Times New Roman"/>
+          <w:sz w:val="24"/>
+          <w:szCs w:val="24"/>
+        </w:rPr>
+        <w:t>}</w:t>
+      </w:r>
+    </w:p>
+    <w:p>
+      <w:pPr>
+        <w:spacing w:line="360" w:lineRule="auto"/>
+        <w:ind w:left="0" w:right="0" w:firstLineChars="125" w:firstLine="300"/>
+        <w:jc w:val="both"/>
+        <w:rPr>
+          <w:rFonts w:ascii="Times New Roman" w:hAnsi="Times New Roman" w:cs="Times New Roman"/>
+          <w:sz w:val="24"/>
+          <w:szCs w:val="24"/>
+        </w:rPr>
+      </w:pPr>
+      <w:r>
+        <w:rPr>
+          <w:rFonts w:ascii="Times New Roman" w:hAnsi="Times New Roman" w:cs="Times New Roman"/>
+          <w:sz w:val="24"/>
+          <w:szCs w:val="24"/>
+        </w:rPr>
+        <w:t>}</w:t>
+      </w:r>
+    </w:p>
+    <w:p>
+      <w:pPr>
+        <w:spacing w:line="360" w:lineRule="auto"/>
+        <w:ind w:left="0" w:right="0" w:firstLineChars="125" w:firstLine="350"/>
+        <w:jc w:val="both"/>
+        <w:rPr>
+          <w:rFonts w:ascii="Times New Roman" w:hAnsi="Times New Roman" w:cs="Times New Roman"/>
+          <w:sz w:val="28"/>
+          <w:szCs w:val="28"/>
+        </w:rPr>
+      </w:pPr>
+      <w:r>
+        <w:rPr>
+          <w:rFonts w:ascii="Times New Roman" w:hAnsi="Times New Roman" w:cs="Times New Roman"/>
+          <w:sz w:val="28"/>
+          <w:szCs w:val="28"/>
+        </w:rPr>
+        <w:t xml:space="preserve">4.3 </w:t>
+      </w:r>
+      <w:r>
+        <w:rPr>
+          <w:rFonts w:ascii="Times New Roman" w:hAnsi="Times New Roman" w:cs="Times New Roman"/>
+          <w:sz w:val="28"/>
+          <w:szCs w:val="28"/>
+        </w:rPr>
+        <w:t>Аутентификация</w:t>
+      </w:r>
+      <w:r>
+        <w:rPr>
+          <w:rFonts w:ascii="Times New Roman" w:hAnsi="Times New Roman" w:cs="Times New Roman"/>
+          <w:sz w:val="28"/>
+          <w:szCs w:val="28"/>
+        </w:rPr>
+        <w:t xml:space="preserve"> (</w:t>
+      </w:r>
+      <w:r>
+        <w:rPr>
+          <w:rFonts w:ascii="Times New Roman" w:hAnsi="Times New Roman" w:cs="Times New Roman"/>
+          <w:sz w:val="28"/>
+          <w:szCs w:val="28"/>
+          <w:lang w:val="en-US"/>
+        </w:rPr>
+        <w:t>auth</w:t>
+      </w:r>
+      <w:r>
+        <w:rPr>
+          <w:rFonts w:ascii="Times New Roman" w:hAnsi="Times New Roman" w:cs="Times New Roman"/>
+          <w:sz w:val="28"/>
+          <w:szCs w:val="28"/>
+        </w:rPr>
+        <w:t>-</w:t>
+      </w:r>
+      <w:r>
+        <w:rPr>
+          <w:rFonts w:ascii="Times New Roman" w:hAnsi="Times New Roman" w:cs="Times New Roman"/>
+          <w:sz w:val="28"/>
+          <w:szCs w:val="28"/>
+          <w:lang w:val="en-US"/>
+        </w:rPr>
+        <w:t>db</w:t>
+      </w:r>
+      <w:r>
+        <w:rPr>
+          <w:rFonts w:ascii="Times New Roman" w:hAnsi="Times New Roman" w:cs="Times New Roman"/>
+          <w:sz w:val="28"/>
+          <w:szCs w:val="28"/>
+        </w:rPr>
+        <w:t>.</w:t>
+      </w:r>
+      <w:r>
+        <w:rPr>
+          <w:rFonts w:ascii="Times New Roman" w:hAnsi="Times New Roman" w:cs="Times New Roman"/>
+          <w:sz w:val="28"/>
+          <w:szCs w:val="28"/>
+          <w:lang w:val="en-US"/>
+        </w:rPr>
+        <w:t>php</w:t>
+      </w:r>
+      <w:r>
+        <w:rPr>
+          <w:rFonts w:ascii="Times New Roman" w:hAnsi="Times New Roman" w:cs="Times New Roman"/>
+          <w:sz w:val="28"/>
+          <w:szCs w:val="28"/>
+        </w:rPr>
+        <w:t>)</w:t>
+      </w:r>
+    </w:p>
+    <w:p>
+      <w:pPr>
+        <w:spacing w:line="360" w:lineRule="auto"/>
+        <w:ind w:left="0" w:right="0" w:firstLineChars="125" w:firstLine="350"/>
+        <w:jc w:val="both"/>
+        <w:rPr>
+          <w:rFonts w:ascii="Times New Roman" w:hAnsi="Times New Roman" w:cs="Times New Roman"/>
+          <w:sz w:val="28"/>
+          <w:szCs w:val="28"/>
+        </w:rPr>
+      </w:pPr>
+      <w:r>
+        <w:rPr>
+          <w:rFonts w:ascii="Times New Roman" w:hAnsi="Times New Roman" w:cs="Times New Roman"/>
+          <w:sz w:val="28"/>
+          <w:szCs w:val="28"/>
+        </w:rPr>
+        <w:t xml:space="preserve">При аутентификации происходит пароля: </w:t>
+      </w:r>
+    </w:p>
+    <w:p>
+      <w:pPr>
+        <w:spacing w:line="360" w:lineRule="auto"/>
+        <w:ind w:left="0" w:right="0" w:firstLineChars="125" w:firstLine="300"/>
+        <w:jc w:val="both"/>
+        <w:rPr>
+          <w:rFonts w:ascii="Times New Roman" w:hAnsi="Times New Roman" w:cs="Times New Roman"/>
+          <w:sz w:val="24"/>
+          <w:szCs w:val="24"/>
+        </w:rPr>
+      </w:pPr>
+      <w:r>
+        <w:rPr>
+          <w:rFonts w:ascii="Times New Roman" w:hAnsi="Times New Roman" w:cs="Times New Roman"/>
+          <w:sz w:val="24"/>
+          <w:szCs w:val="24"/>
+        </w:rPr>
+        <w:t>&lt;?</w:t>
+      </w:r>
+      <w:r>
+        <w:rPr>
+          <w:rFonts w:ascii="Times New Roman" w:hAnsi="Times New Roman" w:cs="Times New Roman"/>
+          <w:sz w:val="24"/>
+          <w:szCs w:val="24"/>
+          <w:lang w:val="en-US"/>
+        </w:rPr>
+        <w:t>php</w:t>
+      </w:r>
+    </w:p>
+    <w:p>
+      <w:pPr>
+        <w:spacing w:line="360" w:lineRule="auto"/>
+        <w:ind w:left="0" w:right="0" w:firstLineChars="125" w:firstLine="300"/>
+        <w:jc w:val="both"/>
+        <w:rPr>
+          <w:rFonts w:ascii="Times New Roman" w:hAnsi="Times New Roman" w:cs="Times New Roman"/>
+          <w:sz w:val="24"/>
+          <w:szCs w:val="24"/>
+          <w:lang w:val="en-US"/>
+        </w:rPr>
+      </w:pPr>
+      <w:r>
+        <w:rPr>
+          <w:rFonts w:ascii="Times New Roman" w:hAnsi="Times New Roman" w:cs="Times New Roman"/>
+          <w:sz w:val="24"/>
+          <w:szCs w:val="24"/>
+          <w:lang w:val="en-US"/>
+        </w:rPr>
+        <w:t>session</w:t>
+      </w:r>
+      <w:r>
+        <w:rPr>
+          <w:rFonts w:ascii="Times New Roman" w:hAnsi="Times New Roman" w:cs="Times New Roman"/>
+          <w:sz w:val="24"/>
+          <w:szCs w:val="24"/>
+          <w:lang w:val="en-US"/>
+        </w:rPr>
+        <w:t>_</w:t>
+      </w:r>
+      <w:r>
+        <w:rPr>
+          <w:rFonts w:ascii="Times New Roman" w:hAnsi="Times New Roman" w:cs="Times New Roman"/>
+          <w:sz w:val="24"/>
+          <w:szCs w:val="24"/>
+          <w:lang w:val="en-US"/>
+        </w:rPr>
+        <w:t>start</w:t>
+      </w:r>
+      <w:r>
+        <w:rPr>
+          <w:rFonts w:ascii="Times New Roman" w:hAnsi="Times New Roman" w:cs="Times New Roman"/>
+          <w:sz w:val="24"/>
+          <w:szCs w:val="24"/>
+          <w:lang w:val="en-US"/>
+        </w:rPr>
+        <w:t>();</w:t>
+      </w:r>
+    </w:p>
+    <w:p>
+      <w:pPr>
+        <w:spacing w:line="360" w:lineRule="auto"/>
+        <w:ind w:left="0" w:right="0" w:firstLineChars="125" w:firstLine="300"/>
+        <w:jc w:val="both"/>
+        <w:rPr>
+          <w:rFonts w:ascii="Times New Roman" w:hAnsi="Times New Roman" w:cs="Times New Roman"/>
+          <w:sz w:val="24"/>
+          <w:szCs w:val="24"/>
+          <w:lang w:val="en-US"/>
+        </w:rPr>
+      </w:pPr>
+      <w:r>
+        <w:rPr>
+          <w:rFonts w:ascii="Times New Roman" w:hAnsi="Times New Roman" w:cs="Times New Roman"/>
+          <w:sz w:val="24"/>
+          <w:szCs w:val="24"/>
+          <w:lang w:val="en-US"/>
+        </w:rPr>
+        <w:t>require_once "</w:t>
+      </w:r>
+      <w:r>
+        <w:rPr>
+          <w:rFonts w:ascii="Times New Roman" w:hAnsi="Times New Roman" w:cs="Times New Roman"/>
+          <w:sz w:val="24"/>
+          <w:szCs w:val="24"/>
+          <w:lang w:val="en-US"/>
+        </w:rPr>
+        <w:t>db</w:t>
+      </w:r>
+      <w:r>
+        <w:rPr>
+          <w:rFonts w:ascii="Times New Roman" w:hAnsi="Times New Roman" w:cs="Times New Roman"/>
+          <w:sz w:val="24"/>
+          <w:szCs w:val="24"/>
+          <w:lang w:val="en-US"/>
+        </w:rPr>
+        <w:t>.php";</w:t>
+      </w:r>
+    </w:p>
+    <w:p>
+      <w:pPr>
+        <w:spacing w:line="360" w:lineRule="auto"/>
+        <w:ind w:left="0" w:right="0" w:firstLineChars="125" w:firstLine="300"/>
+        <w:jc w:val="both"/>
+        <w:rPr>
+          <w:rFonts w:ascii="Times New Roman" w:hAnsi="Times New Roman" w:cs="Times New Roman"/>
+          <w:sz w:val="24"/>
+          <w:szCs w:val="24"/>
+          <w:lang w:val="en-US"/>
+        </w:rPr>
+      </w:pPr>
+    </w:p>
+    <w:p>
+      <w:pPr>
+        <w:spacing w:line="360" w:lineRule="auto"/>
+        <w:ind w:left="0" w:right="0" w:firstLineChars="125" w:firstLine="300"/>
+        <w:jc w:val="both"/>
+        <w:rPr>
+          <w:rFonts w:ascii="Times New Roman" w:hAnsi="Times New Roman" w:cs="Times New Roman"/>
+          <w:sz w:val="24"/>
+          <w:szCs w:val="24"/>
+          <w:lang w:val="en-US"/>
+        </w:rPr>
+      </w:pPr>
+      <w:r>
+        <w:rPr>
+          <w:rFonts w:ascii="Times New Roman" w:hAnsi="Times New Roman" w:cs="Times New Roman"/>
+          <w:sz w:val="24"/>
+          <w:szCs w:val="24"/>
+          <w:lang w:val="en-US"/>
+        </w:rPr>
+        <w:lastRenderedPageBreak/>
+        <w:t>$login = $_POST["login"]</w:t>
+      </w:r>
+      <w:r>
+        <w:rPr>
+          <w:rFonts w:ascii="Times New Roman" w:hAnsi="Times New Roman" w:cs="Times New Roman"/>
+          <w:sz w:val="24"/>
+          <w:szCs w:val="24"/>
+          <w:lang w:val="en-US"/>
+        </w:rPr>
+        <w:t>;</w:t>
+      </w:r>
+    </w:p>
+    <w:p>
+      <w:pPr>
+        <w:spacing w:line="360" w:lineRule="auto"/>
+        <w:ind w:left="0" w:right="0" w:firstLineChars="125" w:firstLine="300"/>
+        <w:jc w:val="both"/>
+        <w:rPr>
+          <w:rFonts w:ascii="Times New Roman" w:hAnsi="Times New Roman" w:cs="Times New Roman"/>
+          <w:sz w:val="24"/>
+          <w:szCs w:val="24"/>
+          <w:lang w:val="en-US"/>
+        </w:rPr>
+      </w:pPr>
+      <w:r>
+        <w:rPr>
+          <w:rFonts w:ascii="Times New Roman" w:hAnsi="Times New Roman" w:cs="Times New Roman"/>
+          <w:sz w:val="24"/>
+          <w:szCs w:val="24"/>
+          <w:lang w:val="en-US"/>
+        </w:rPr>
+        <w:t>$pass</w:t>
+      </w:r>
+      <w:r>
+        <w:rPr>
+          <w:rFonts w:ascii="Times New Roman" w:hAnsi="Times New Roman" w:cs="Times New Roman"/>
+          <w:sz w:val="24"/>
+          <w:szCs w:val="24"/>
+          <w:lang w:val="en-US"/>
+        </w:rPr>
+        <w:t>word</w:t>
+      </w:r>
+      <w:r>
+        <w:rPr>
+          <w:rFonts w:ascii="Times New Roman" w:hAnsi="Times New Roman" w:cs="Times New Roman"/>
+          <w:sz w:val="24"/>
+          <w:szCs w:val="24"/>
+          <w:lang w:val="en-US"/>
+        </w:rPr>
+        <w:t xml:space="preserve"> = $_POST["pass</w:t>
+      </w:r>
+      <w:r>
+        <w:rPr>
+          <w:rFonts w:ascii="Times New Roman" w:hAnsi="Times New Roman" w:cs="Times New Roman"/>
+          <w:sz w:val="24"/>
+          <w:szCs w:val="24"/>
+          <w:lang w:val="en-US"/>
+        </w:rPr>
+        <w:t>word_hash</w:t>
+      </w:r>
+      <w:r>
+        <w:rPr>
+          <w:rFonts w:ascii="Times New Roman" w:hAnsi="Times New Roman" w:cs="Times New Roman"/>
+          <w:sz w:val="24"/>
+          <w:szCs w:val="24"/>
+          <w:lang w:val="en-US"/>
+        </w:rPr>
+        <w:t>"]</w:t>
+      </w:r>
+      <w:r>
+        <w:rPr>
+          <w:rFonts w:ascii="Times New Roman" w:hAnsi="Times New Roman" w:cs="Times New Roman"/>
+          <w:sz w:val="24"/>
+          <w:szCs w:val="24"/>
+          <w:lang w:val="en-US"/>
+        </w:rPr>
+        <w:t>;</w:t>
+      </w:r>
+    </w:p>
+    <w:p>
+      <w:pPr>
+        <w:spacing w:line="360" w:lineRule="auto"/>
+        <w:ind w:left="0" w:right="0" w:firstLineChars="125" w:firstLine="300"/>
+        <w:jc w:val="both"/>
+        <w:rPr>
+          <w:rFonts w:ascii="Times New Roman" w:hAnsi="Times New Roman" w:cs="Times New Roman"/>
+          <w:sz w:val="24"/>
+          <w:szCs w:val="24"/>
+          <w:lang w:val="en-US"/>
+        </w:rPr>
+      </w:pPr>
+    </w:p>
+    <w:p>
+      <w:pPr>
+        <w:spacing w:line="360" w:lineRule="auto"/>
+        <w:ind w:left="0" w:right="0" w:firstLineChars="125" w:firstLine="300"/>
+        <w:jc w:val="both"/>
+        <w:rPr>
+          <w:rFonts w:ascii="Times New Roman" w:hAnsi="Times New Roman" w:cs="Times New Roman"/>
+          <w:sz w:val="24"/>
+          <w:szCs w:val="24"/>
+          <w:lang w:val="en-US"/>
+        </w:rPr>
+      </w:pPr>
+      <w:r>
+        <w:rPr>
+          <w:rFonts w:ascii="Times New Roman" w:hAnsi="Times New Roman" w:cs="Times New Roman"/>
+          <w:sz w:val="24"/>
+          <w:szCs w:val="24"/>
+          <w:lang w:val="en-US"/>
+        </w:rPr>
+        <w:t>if</w:t>
+      </w:r>
+      <w:r>
+        <w:rPr>
+          <w:rFonts w:ascii="Times New Roman" w:hAnsi="Times New Roman" w:cs="Times New Roman"/>
+          <w:sz w:val="24"/>
+          <w:szCs w:val="24"/>
+          <w:lang w:val="en-US"/>
+        </w:rPr>
         <w:t>(</w:t>
       </w:r>
-      <w:proofErr w:type="gramEnd"/>
-      <w:r>
-        <w:rPr>
-          <w:rFonts w:ascii="Times New Roman" w:hAnsi="Times New Roman" w:cs="Times New Roman"/>
-          <w:sz w:val="24"/>
-          <w:szCs w:val="24"/>
-        </w:rPr>
-        <w:t>‘</w:t>
-      </w:r>
-      <w:r>
-        <w:rPr>
-          <w:rFonts w:ascii="Times New Roman" w:hAnsi="Times New Roman" w:cs="Times New Roman"/>
-          <w:sz w:val="24"/>
-          <w:szCs w:val="24"/>
-        </w:rPr>
-        <w:t>Произошла</w:t>
-      </w:r>
-      <w:r>
-        <w:rPr>
-          <w:rFonts w:ascii="Times New Roman" w:hAnsi="Times New Roman" w:cs="Times New Roman"/>
-          <w:sz w:val="24"/>
-          <w:szCs w:val="24"/>
-        </w:rPr>
-        <w:t xml:space="preserve"> </w:t>
-      </w:r>
-      <w:r>
-        <w:rPr>
-          <w:rFonts w:ascii="Times New Roman" w:hAnsi="Times New Roman" w:cs="Times New Roman"/>
-          <w:sz w:val="24"/>
-          <w:szCs w:val="24"/>
-        </w:rPr>
-        <w:t>ошибка</w:t>
-      </w:r>
-      <w:r>
-        <w:rPr>
-          <w:rFonts w:ascii="Times New Roman" w:hAnsi="Times New Roman" w:cs="Times New Roman"/>
-          <w:sz w:val="24"/>
-          <w:szCs w:val="24"/>
-        </w:rPr>
-        <w:t xml:space="preserve">. </w:t>
-      </w:r>
-      <w:r>
-        <w:rPr>
-          <w:rFonts w:ascii="Times New Roman" w:hAnsi="Times New Roman" w:cs="Times New Roman"/>
-          <w:sz w:val="24"/>
-          <w:szCs w:val="24"/>
-        </w:rPr>
-        <w:t>Попробуйте</w:t>
-      </w:r>
-      <w:r>
-        <w:rPr>
-          <w:rFonts w:ascii="Times New Roman" w:hAnsi="Times New Roman" w:cs="Times New Roman"/>
-          <w:sz w:val="24"/>
-          <w:szCs w:val="24"/>
-        </w:rPr>
-        <w:t xml:space="preserve"> </w:t>
-      </w:r>
-      <w:r>
-        <w:rPr>
-          <w:rFonts w:ascii="Times New Roman" w:hAnsi="Times New Roman" w:cs="Times New Roman"/>
-          <w:sz w:val="24"/>
-          <w:szCs w:val="24"/>
-        </w:rPr>
-        <w:t>ещё</w:t>
-      </w:r>
-      <w:r>
-        <w:rPr>
-          <w:rFonts w:ascii="Times New Roman" w:hAnsi="Times New Roman" w:cs="Times New Roman"/>
-          <w:sz w:val="24"/>
-          <w:szCs w:val="24"/>
-        </w:rPr>
-        <w:t xml:space="preserve"> </w:t>
-      </w:r>
-      <w:proofErr w:type="gramStart"/>
-      <w:r>
-        <w:rPr>
-          <w:rFonts w:ascii="Times New Roman" w:hAnsi="Times New Roman" w:cs="Times New Roman"/>
-          <w:sz w:val="24"/>
-          <w:szCs w:val="24"/>
-        </w:rPr>
-        <w:t>раз</w:t>
-      </w:r>
-      <w:r>
-        <w:rPr>
-          <w:rFonts w:ascii="Times New Roman" w:hAnsi="Times New Roman" w:cs="Times New Roman"/>
-          <w:sz w:val="24"/>
-          <w:szCs w:val="24"/>
-        </w:rPr>
-        <w:t>.’</w:t>
-      </w:r>
-      <w:proofErr w:type="gramEnd"/>
-      <w:r>
-        <w:rPr>
-          <w:rFonts w:ascii="Times New Roman" w:hAnsi="Times New Roman" w:cs="Times New Roman"/>
-          <w:sz w:val="24"/>
-          <w:szCs w:val="24"/>
-        </w:rPr>
-        <w:t>);</w:t>
-      </w:r>
-    </w:p>
-    <w:p>
-      <w:pPr>
-        <w:spacing w:line="360" w:lineRule="auto"/>
-        <w:ind w:left="0" w:right="0" w:firstLineChars="125" w:firstLine="300"/>
-        <w:jc w:val="both"/>
-        <w:rPr>
-          <w:rFonts w:ascii="Times New Roman" w:hAnsi="Times New Roman" w:cs="Times New Roman"/>
-          <w:sz w:val="24"/>
-          <w:szCs w:val="24"/>
-          <w:lang w:val="en-US"/>
-        </w:rPr>
-      </w:pPr>
-      <w:r>
-        <w:rPr>
-          <w:rFonts w:ascii="Times New Roman" w:hAnsi="Times New Roman" w:cs="Times New Roman"/>
-          <w:sz w:val="24"/>
-          <w:szCs w:val="24"/>
-        </w:rPr>
-        <w:tab/>
-      </w:r>
-      <w:r>
-        <w:rPr>
-          <w:rFonts w:ascii="Times New Roman" w:hAnsi="Times New Roman" w:cs="Times New Roman"/>
-          <w:sz w:val="24"/>
-          <w:szCs w:val="24"/>
-        </w:rPr>
-        <w:tab/>
-      </w:r>
-      <w:proofErr w:type="spellStart"/>
-      <w:proofErr w:type="gramStart"/>
-      <w:r>
-        <w:rPr>
-          <w:rFonts w:ascii="Times New Roman" w:hAnsi="Times New Roman" w:cs="Times New Roman"/>
-          <w:sz w:val="24"/>
-          <w:szCs w:val="24"/>
-          <w:lang w:val="en-US"/>
-        </w:rPr>
-        <w:t>location.href</w:t>
-      </w:r>
-      <w:proofErr w:type="spellEnd"/>
-      <w:proofErr w:type="gramEnd"/>
-      <w:r>
-        <w:rPr>
-          <w:rFonts w:ascii="Times New Roman" w:hAnsi="Times New Roman" w:cs="Times New Roman"/>
-          <w:sz w:val="24"/>
-          <w:szCs w:val="24"/>
-          <w:lang w:val="en-US"/>
-        </w:rPr>
-        <w:t>=’../’;</w:t>
-      </w:r>
-    </w:p>
-    <w:p>
-      <w:pPr>
-        <w:spacing w:line="360" w:lineRule="auto"/>
-        <w:ind w:left="0" w:right="0" w:firstLineChars="125" w:firstLine="300"/>
-        <w:jc w:val="both"/>
-        <w:rPr>
-          <w:rFonts w:ascii="Times New Roman" w:hAnsi="Times New Roman" w:cs="Times New Roman"/>
-          <w:sz w:val="24"/>
-          <w:szCs w:val="24"/>
-          <w:lang w:val="en-US"/>
-        </w:rPr>
-      </w:pPr>
-      <w:r>
-        <w:rPr>
-          <w:rFonts w:ascii="Times New Roman" w:hAnsi="Times New Roman" w:cs="Times New Roman"/>
-          <w:sz w:val="24"/>
-          <w:szCs w:val="24"/>
-          <w:lang w:val="en-US"/>
-        </w:rPr>
-        <w:tab/>
-        <w:t>&lt;/script</w:t>
-      </w:r>
-      <w:proofErr w:type="gramStart"/>
-      <w:r>
-        <w:rPr>
-          <w:rFonts w:ascii="Times New Roman" w:hAnsi="Times New Roman" w:cs="Times New Roman"/>
-          <w:sz w:val="24"/>
-          <w:szCs w:val="24"/>
-          <w:lang w:val="en-US"/>
-        </w:rPr>
-        <w:t>&gt;;</w:t>
-      </w:r>
-      <w:proofErr w:type="gramEnd"/>
-    </w:p>
-    <w:p>
-      <w:pPr>
-        <w:spacing w:line="360" w:lineRule="auto"/>
-        <w:ind w:left="0" w:right="0" w:firstLineChars="125" w:firstLine="300"/>
-        <w:jc w:val="both"/>
-        <w:rPr>
-          <w:rFonts w:ascii="Times New Roman" w:hAnsi="Times New Roman" w:cs="Times New Roman"/>
-          <w:sz w:val="24"/>
-          <w:szCs w:val="24"/>
-        </w:rPr>
-      </w:pPr>
-      <w:r>
-        <w:rPr>
-          <w:rFonts w:ascii="Times New Roman" w:hAnsi="Times New Roman" w:cs="Times New Roman"/>
-          <w:sz w:val="24"/>
-          <w:szCs w:val="24"/>
-          <w:lang w:val="en-US"/>
-        </w:rPr>
-        <w:t xml:space="preserve">    </w:t>
-      </w:r>
-      <w:r>
-        <w:rPr>
-          <w:rFonts w:ascii="Times New Roman" w:hAnsi="Times New Roman" w:cs="Times New Roman"/>
-          <w:sz w:val="24"/>
-          <w:szCs w:val="24"/>
-        </w:rPr>
-        <w:t>}</w:t>
-      </w:r>
-    </w:p>
-    <w:p>
-      <w:pPr>
-        <w:spacing w:line="360" w:lineRule="auto"/>
-        <w:ind w:left="0" w:right="0" w:firstLineChars="125" w:firstLine="300"/>
-        <w:jc w:val="both"/>
-        <w:rPr>
-          <w:rFonts w:ascii="Times New Roman" w:hAnsi="Times New Roman" w:cs="Times New Roman"/>
-          <w:sz w:val="24"/>
-          <w:szCs w:val="24"/>
-        </w:rPr>
-      </w:pPr>
-      <w:r>
-        <w:rPr>
-          <w:rFonts w:ascii="Times New Roman" w:hAnsi="Times New Roman" w:cs="Times New Roman"/>
-          <w:sz w:val="24"/>
-          <w:szCs w:val="24"/>
-        </w:rPr>
-        <w:t>}</w:t>
-      </w:r>
-    </w:p>
-    <w:p>
-      <w:pPr>
-        <w:spacing w:line="360" w:lineRule="auto"/>
-        <w:ind w:left="0" w:right="0" w:firstLineChars="125" w:firstLine="350"/>
-        <w:jc w:val="both"/>
-        <w:rPr>
-          <w:rFonts w:ascii="Times New Roman" w:hAnsi="Times New Roman" w:cs="Times New Roman"/>
-          <w:sz w:val="28"/>
-          <w:szCs w:val="28"/>
-        </w:rPr>
-      </w:pPr>
-      <w:r>
-        <w:rPr>
-          <w:rFonts w:ascii="Times New Roman" w:hAnsi="Times New Roman" w:cs="Times New Roman"/>
-          <w:sz w:val="28"/>
-          <w:szCs w:val="28"/>
-        </w:rPr>
-        <w:t xml:space="preserve">4.3 </w:t>
-      </w:r>
-      <w:r>
-        <w:rPr>
-          <w:rFonts w:ascii="Times New Roman" w:hAnsi="Times New Roman" w:cs="Times New Roman"/>
-          <w:sz w:val="28"/>
-          <w:szCs w:val="28"/>
-        </w:rPr>
-        <w:t>Аутентификация</w:t>
-      </w:r>
-      <w:r>
-        <w:rPr>
-          <w:rFonts w:ascii="Times New Roman" w:hAnsi="Times New Roman" w:cs="Times New Roman"/>
-          <w:sz w:val="28"/>
-          <w:szCs w:val="28"/>
-        </w:rPr>
-        <w:t xml:space="preserve"> (</w:t>
-      </w:r>
-      <w:r>
-        <w:rPr>
-          <w:rFonts w:ascii="Times New Roman" w:hAnsi="Times New Roman" w:cs="Times New Roman"/>
-          <w:sz w:val="28"/>
-          <w:szCs w:val="28"/>
-          <w:lang w:val="en-US"/>
-        </w:rPr>
-        <w:t>auth</w:t>
-      </w:r>
-      <w:r>
-        <w:rPr>
-          <w:rFonts w:ascii="Times New Roman" w:hAnsi="Times New Roman" w:cs="Times New Roman"/>
-          <w:sz w:val="28"/>
-          <w:szCs w:val="28"/>
-        </w:rPr>
-        <w:t>-</w:t>
-      </w:r>
-      <w:proofErr w:type="spellStart"/>
-      <w:r>
-        <w:rPr>
-          <w:rFonts w:ascii="Times New Roman" w:hAnsi="Times New Roman" w:cs="Times New Roman"/>
-          <w:sz w:val="28"/>
-          <w:szCs w:val="28"/>
-          <w:lang w:val="en-US"/>
-        </w:rPr>
-        <w:t>db</w:t>
-      </w:r>
-      <w:proofErr w:type="spellEnd"/>
-      <w:r>
-        <w:rPr>
-          <w:rFonts w:ascii="Times New Roman" w:hAnsi="Times New Roman" w:cs="Times New Roman"/>
-          <w:sz w:val="28"/>
-          <w:szCs w:val="28"/>
-        </w:rPr>
-        <w:t>.</w:t>
-      </w:r>
-      <w:proofErr w:type="spellStart"/>
-      <w:r>
-        <w:rPr>
-          <w:rFonts w:ascii="Times New Roman" w:hAnsi="Times New Roman" w:cs="Times New Roman"/>
-          <w:sz w:val="28"/>
-          <w:szCs w:val="28"/>
-          <w:lang w:val="en-US"/>
-        </w:rPr>
-        <w:t>php</w:t>
-      </w:r>
-      <w:proofErr w:type="spellEnd"/>
-      <w:r>
-        <w:rPr>
-          <w:rFonts w:ascii="Times New Roman" w:hAnsi="Times New Roman" w:cs="Times New Roman"/>
-          <w:sz w:val="28"/>
-          <w:szCs w:val="28"/>
-        </w:rPr>
-        <w:t>)</w:t>
-      </w:r>
-    </w:p>
-    <w:p>
-      <w:pPr>
-        <w:spacing w:line="360" w:lineRule="auto"/>
-        <w:ind w:left="0" w:right="0" w:firstLineChars="125" w:firstLine="350"/>
-        <w:jc w:val="both"/>
-        <w:rPr>
-          <w:rFonts w:ascii="Times New Roman" w:hAnsi="Times New Roman" w:cs="Times New Roman"/>
-          <w:sz w:val="28"/>
-          <w:szCs w:val="28"/>
-        </w:rPr>
-      </w:pPr>
-      <w:r>
-        <w:rPr>
-          <w:rFonts w:ascii="Times New Roman" w:hAnsi="Times New Roman" w:cs="Times New Roman"/>
-          <w:sz w:val="28"/>
-          <w:szCs w:val="28"/>
-        </w:rPr>
-        <w:t xml:space="preserve">При аутентификации происходит пароля: </w:t>
-      </w:r>
-    </w:p>
-    <w:p>
-      <w:pPr>
-        <w:spacing w:line="360" w:lineRule="auto"/>
-        <w:ind w:left="0" w:right="0" w:firstLineChars="125" w:firstLine="300"/>
-        <w:jc w:val="both"/>
-        <w:rPr>
-          <w:rFonts w:ascii="Times New Roman" w:hAnsi="Times New Roman" w:cs="Times New Roman"/>
-          <w:sz w:val="24"/>
-          <w:szCs w:val="24"/>
-        </w:rPr>
-      </w:pPr>
-      <w:r>
-        <w:rPr>
-          <w:rFonts w:ascii="Times New Roman" w:hAnsi="Times New Roman" w:cs="Times New Roman"/>
-          <w:sz w:val="24"/>
-          <w:szCs w:val="24"/>
-        </w:rPr>
-        <w:t>&lt;?</w:t>
-      </w:r>
-      <w:r>
-        <w:rPr>
-          <w:rFonts w:ascii="Times New Roman" w:hAnsi="Times New Roman" w:cs="Times New Roman"/>
-          <w:sz w:val="24"/>
-          <w:szCs w:val="24"/>
-          <w:lang w:val="en-US"/>
-        </w:rPr>
-        <w:t>php</w:t>
-      </w:r>
-    </w:p>
-    <w:p>
-      <w:pPr>
-        <w:spacing w:line="360" w:lineRule="auto"/>
-        <w:ind w:left="0" w:right="0" w:firstLineChars="125" w:firstLine="300"/>
-        <w:jc w:val="both"/>
-        <w:rPr>
-          <w:rFonts w:ascii="Times New Roman" w:hAnsi="Times New Roman" w:cs="Times New Roman"/>
-          <w:sz w:val="24"/>
-          <w:szCs w:val="24"/>
-          <w:lang w:val="en-US"/>
-        </w:rPr>
-      </w:pPr>
-      <w:proofErr w:type="spellStart"/>
-      <w:r>
-        <w:rPr>
-          <w:rFonts w:ascii="Times New Roman" w:hAnsi="Times New Roman" w:cs="Times New Roman"/>
-          <w:sz w:val="24"/>
-          <w:szCs w:val="24"/>
-          <w:lang w:val="en-US"/>
-        </w:rPr>
-        <w:lastRenderedPageBreak/>
-        <w:t>session</w:t>
-      </w:r>
-      <w:r>
-        <w:rPr>
-          <w:rFonts w:ascii="Times New Roman" w:hAnsi="Times New Roman" w:cs="Times New Roman"/>
-          <w:sz w:val="24"/>
-          <w:szCs w:val="24"/>
-          <w:lang w:val="en-US"/>
-        </w:rPr>
-        <w:t>_</w:t>
-      </w:r>
-      <w:proofErr w:type="gramStart"/>
-      <w:r>
-        <w:rPr>
-          <w:rFonts w:ascii="Times New Roman" w:hAnsi="Times New Roman" w:cs="Times New Roman"/>
-          <w:sz w:val="24"/>
-          <w:szCs w:val="24"/>
-          <w:lang w:val="en-US"/>
-        </w:rPr>
-        <w:t>start</w:t>
-      </w:r>
-      <w:proofErr w:type="spellEnd"/>
-      <w:r>
-        <w:rPr>
-          <w:rFonts w:ascii="Times New Roman" w:hAnsi="Times New Roman" w:cs="Times New Roman"/>
-          <w:sz w:val="24"/>
-          <w:szCs w:val="24"/>
-          <w:lang w:val="en-US"/>
-        </w:rPr>
-        <w:t>(</w:t>
-      </w:r>
-      <w:proofErr w:type="gramEnd"/>
-      <w:r>
-        <w:rPr>
-          <w:rFonts w:ascii="Times New Roman" w:hAnsi="Times New Roman" w:cs="Times New Roman"/>
-          <w:sz w:val="24"/>
-          <w:szCs w:val="24"/>
-          <w:lang w:val="en-US"/>
-        </w:rPr>
-        <w:t>);</w:t>
-      </w:r>
-    </w:p>
-    <w:p>
-      <w:pPr>
-        <w:spacing w:line="360" w:lineRule="auto"/>
-        <w:ind w:left="0" w:right="0" w:firstLineChars="125" w:firstLine="300"/>
-        <w:jc w:val="both"/>
-        <w:rPr>
-          <w:rFonts w:ascii="Times New Roman" w:hAnsi="Times New Roman" w:cs="Times New Roman"/>
-          <w:sz w:val="24"/>
-          <w:szCs w:val="24"/>
-          <w:lang w:val="en-US"/>
-        </w:rPr>
-      </w:pPr>
-      <w:proofErr w:type="spellStart"/>
-      <w:r>
-        <w:rPr>
-          <w:rFonts w:ascii="Times New Roman" w:hAnsi="Times New Roman" w:cs="Times New Roman"/>
-          <w:sz w:val="24"/>
-          <w:szCs w:val="24"/>
-          <w:lang w:val="en-US"/>
-        </w:rPr>
-        <w:t>require_once</w:t>
-      </w:r>
-      <w:proofErr w:type="spellEnd"/>
-      <w:r>
-        <w:rPr>
-          <w:rFonts w:ascii="Times New Roman" w:hAnsi="Times New Roman" w:cs="Times New Roman"/>
-          <w:sz w:val="24"/>
-          <w:szCs w:val="24"/>
-          <w:lang w:val="en-US"/>
-        </w:rPr>
-        <w:t xml:space="preserve"> "</w:t>
-      </w:r>
-      <w:proofErr w:type="spellStart"/>
-      <w:r>
-        <w:rPr>
-          <w:rFonts w:ascii="Times New Roman" w:hAnsi="Times New Roman" w:cs="Times New Roman"/>
-          <w:sz w:val="24"/>
-          <w:szCs w:val="24"/>
-          <w:lang w:val="en-US"/>
-        </w:rPr>
-        <w:t>db</w:t>
-      </w:r>
-      <w:r>
-        <w:rPr>
-          <w:rFonts w:ascii="Times New Roman" w:hAnsi="Times New Roman" w:cs="Times New Roman"/>
-          <w:sz w:val="24"/>
-          <w:szCs w:val="24"/>
-          <w:lang w:val="en-US"/>
-        </w:rPr>
-        <w:t>.php</w:t>
-      </w:r>
-      <w:proofErr w:type="spellEnd"/>
-      <w:proofErr w:type="gramStart"/>
-      <w:r>
-        <w:rPr>
-          <w:rFonts w:ascii="Times New Roman" w:hAnsi="Times New Roman" w:cs="Times New Roman"/>
-          <w:sz w:val="24"/>
-          <w:szCs w:val="24"/>
-          <w:lang w:val="en-US"/>
-        </w:rPr>
-        <w:t>";</w:t>
-      </w:r>
-      <w:proofErr w:type="gramEnd"/>
-    </w:p>
-    <w:p>
-      <w:pPr>
-        <w:spacing w:line="360" w:lineRule="auto"/>
-        <w:ind w:left="0" w:right="0" w:firstLineChars="125" w:firstLine="300"/>
-        <w:jc w:val="both"/>
-        <w:rPr>
-          <w:rFonts w:ascii="Times New Roman" w:hAnsi="Times New Roman" w:cs="Times New Roman"/>
-          <w:sz w:val="24"/>
-          <w:szCs w:val="24"/>
-          <w:lang w:val="en-US"/>
-        </w:rPr>
-      </w:pPr>
-    </w:p>
-    <w:p>
-      <w:pPr>
-        <w:spacing w:line="360" w:lineRule="auto"/>
-        <w:ind w:left="0" w:right="0" w:firstLineChars="125" w:firstLine="300"/>
-        <w:jc w:val="both"/>
-        <w:rPr>
-          <w:rFonts w:ascii="Times New Roman" w:hAnsi="Times New Roman" w:cs="Times New Roman"/>
-          <w:sz w:val="24"/>
-          <w:szCs w:val="24"/>
-          <w:lang w:val="en-US"/>
-        </w:rPr>
-      </w:pPr>
-      <w:r>
-        <w:rPr>
-          <w:rFonts w:ascii="Times New Roman" w:hAnsi="Times New Roman" w:cs="Times New Roman"/>
-          <w:sz w:val="24"/>
-          <w:szCs w:val="24"/>
-          <w:lang w:val="en-US"/>
-        </w:rPr>
-        <w:t>$login = $_POST["login"</w:t>
-      </w:r>
-      <w:proofErr w:type="gramStart"/>
-      <w:r>
-        <w:rPr>
-          <w:rFonts w:ascii="Times New Roman" w:hAnsi="Times New Roman" w:cs="Times New Roman"/>
-          <w:sz w:val="24"/>
-          <w:szCs w:val="24"/>
-          <w:lang w:val="en-US"/>
-        </w:rPr>
-        <w:t>]</w:t>
-      </w:r>
-      <w:r>
-        <w:rPr>
-          <w:rFonts w:ascii="Times New Roman" w:hAnsi="Times New Roman" w:cs="Times New Roman"/>
-          <w:sz w:val="24"/>
-          <w:szCs w:val="24"/>
-          <w:lang w:val="en-US"/>
-        </w:rPr>
-        <w:t>;</w:t>
-      </w:r>
-      <w:proofErr w:type="gramEnd"/>
-    </w:p>
-    <w:p>
-      <w:pPr>
-        <w:spacing w:line="360" w:lineRule="auto"/>
-        <w:ind w:left="0" w:right="0" w:firstLineChars="125" w:firstLine="300"/>
-        <w:jc w:val="both"/>
-        <w:rPr>
-          <w:rFonts w:ascii="Times New Roman" w:hAnsi="Times New Roman" w:cs="Times New Roman"/>
-          <w:sz w:val="24"/>
-          <w:szCs w:val="24"/>
-          <w:lang w:val="en-US"/>
-        </w:rPr>
-      </w:pPr>
-      <w:r>
-        <w:rPr>
-          <w:rFonts w:ascii="Times New Roman" w:hAnsi="Times New Roman" w:cs="Times New Roman"/>
-          <w:sz w:val="24"/>
-          <w:szCs w:val="24"/>
-          <w:lang w:val="en-US"/>
-        </w:rPr>
-        <w:t>$pass</w:t>
-      </w:r>
-      <w:r>
-        <w:rPr>
-          <w:rFonts w:ascii="Times New Roman" w:hAnsi="Times New Roman" w:cs="Times New Roman"/>
-          <w:sz w:val="24"/>
-          <w:szCs w:val="24"/>
-          <w:lang w:val="en-US"/>
-        </w:rPr>
-        <w:t>word</w:t>
-      </w:r>
-      <w:r>
-        <w:rPr>
-          <w:rFonts w:ascii="Times New Roman" w:hAnsi="Times New Roman" w:cs="Times New Roman"/>
-          <w:sz w:val="24"/>
-          <w:szCs w:val="24"/>
-          <w:lang w:val="en-US"/>
-        </w:rPr>
-        <w:t xml:space="preserve"> = $_POST["</w:t>
-      </w:r>
-      <w:proofErr w:type="spellStart"/>
-      <w:r>
-        <w:rPr>
-          <w:rFonts w:ascii="Times New Roman" w:hAnsi="Times New Roman" w:cs="Times New Roman"/>
-          <w:sz w:val="24"/>
-          <w:szCs w:val="24"/>
-          <w:lang w:val="en-US"/>
-        </w:rPr>
-        <w:t>pass</w:t>
-      </w:r>
-      <w:r>
-        <w:rPr>
-          <w:rFonts w:ascii="Times New Roman" w:hAnsi="Times New Roman" w:cs="Times New Roman"/>
-          <w:sz w:val="24"/>
-          <w:szCs w:val="24"/>
-          <w:lang w:val="en-US"/>
-        </w:rPr>
-        <w:t>word_hash</w:t>
-      </w:r>
-      <w:proofErr w:type="spellEnd"/>
-      <w:r>
-        <w:rPr>
-          <w:rFonts w:ascii="Times New Roman" w:hAnsi="Times New Roman" w:cs="Times New Roman"/>
-          <w:sz w:val="24"/>
-          <w:szCs w:val="24"/>
-          <w:lang w:val="en-US"/>
-        </w:rPr>
-        <w:t>"</w:t>
-      </w:r>
-      <w:proofErr w:type="gramStart"/>
-      <w:r>
-        <w:rPr>
-          <w:rFonts w:ascii="Times New Roman" w:hAnsi="Times New Roman" w:cs="Times New Roman"/>
-          <w:sz w:val="24"/>
-          <w:szCs w:val="24"/>
-          <w:lang w:val="en-US"/>
-        </w:rPr>
-        <w:t>]</w:t>
-      </w:r>
-      <w:r>
-        <w:rPr>
-          <w:rFonts w:ascii="Times New Roman" w:hAnsi="Times New Roman" w:cs="Times New Roman"/>
-          <w:sz w:val="24"/>
-          <w:szCs w:val="24"/>
-          <w:lang w:val="en-US"/>
-        </w:rPr>
-        <w:t>;</w:t>
-      </w:r>
-      <w:proofErr w:type="gramEnd"/>
-    </w:p>
-    <w:p>
-      <w:pPr>
-        <w:spacing w:line="360" w:lineRule="auto"/>
-        <w:ind w:left="0" w:right="0" w:firstLineChars="125" w:firstLine="300"/>
-        <w:jc w:val="both"/>
-        <w:rPr>
-          <w:rFonts w:ascii="Times New Roman" w:hAnsi="Times New Roman" w:cs="Times New Roman"/>
-          <w:sz w:val="24"/>
-          <w:szCs w:val="24"/>
-          <w:lang w:val="en-US"/>
-        </w:rPr>
-      </w:pPr>
-    </w:p>
-    <w:p>
-      <w:pPr>
-        <w:spacing w:line="360" w:lineRule="auto"/>
-        <w:ind w:left="0" w:right="0" w:firstLineChars="125" w:firstLine="300"/>
-        <w:jc w:val="both"/>
-        <w:rPr>
-          <w:rFonts w:ascii="Times New Roman" w:hAnsi="Times New Roman" w:cs="Times New Roman"/>
-          <w:sz w:val="24"/>
-          <w:szCs w:val="24"/>
-          <w:lang w:val="en-US"/>
-        </w:rPr>
-      </w:pPr>
-      <w:r>
-        <w:rPr>
-          <w:rFonts w:ascii="Times New Roman" w:hAnsi="Times New Roman" w:cs="Times New Roman"/>
-          <w:sz w:val="24"/>
-          <w:szCs w:val="24"/>
-          <w:lang w:val="en-US"/>
-        </w:rPr>
-        <w:t>if</w:t>
-      </w:r>
-      <w:r>
-        <w:rPr>
-          <w:rFonts w:ascii="Times New Roman" w:hAnsi="Times New Roman" w:cs="Times New Roman"/>
-          <w:sz w:val="24"/>
-          <w:szCs w:val="24"/>
-          <w:lang w:val="en-US"/>
-        </w:rPr>
-        <w:t>(</w:t>
-      </w:r>
-      <w:r>
-        <w:rPr>
-          <w:rFonts w:ascii="Times New Roman" w:hAnsi="Times New Roman" w:cs="Times New Roman"/>
-          <w:sz w:val="24"/>
-          <w:szCs w:val="24"/>
-          <w:lang w:val="en-US"/>
-        </w:rPr>
-        <w:t>empty($login) || empty($password</w:t>
-      </w:r>
-      <w:proofErr w:type="gramStart"/>
-      <w:r>
-        <w:rPr>
-          <w:rFonts w:ascii="Times New Roman" w:hAnsi="Times New Roman" w:cs="Times New Roman"/>
-          <w:sz w:val="24"/>
-          <w:szCs w:val="24"/>
-          <w:lang w:val="en-US"/>
-        </w:rPr>
-        <w:t>)){</w:t>
-      </w:r>
-      <w:proofErr w:type="gramEnd"/>
+      <w:r>
+        <w:rPr>
+          <w:rFonts w:ascii="Times New Roman" w:hAnsi="Times New Roman" w:cs="Times New Roman"/>
+          <w:sz w:val="24"/>
+          <w:szCs w:val="24"/>
+          <w:lang w:val="en-US"/>
+        </w:rPr>
+        <w:t>empty($login) || empty($password)){</w:t>
+      </w:r>
     </w:p>
     <w:p>
       <w:pPr>
@@ -7052,7 +6175,6 @@
         </w:rPr>
         <w:t>&gt;</w:t>
       </w:r>
-      <w:proofErr w:type="gramStart"/>
       <w:r>
         <w:rPr>
           <w:rFonts w:ascii="Times New Roman" w:hAnsi="Times New Roman" w:cs="Times New Roman"/>
@@ -7069,17 +6191,7 @@
           <w:szCs w:val="24"/>
           <w:lang w:val="en-US"/>
         </w:rPr>
-        <w:t>(</w:t>
-      </w:r>
-      <w:proofErr w:type="gramEnd"/>
-      <w:r>
-        <w:rPr>
-          <w:rFonts w:ascii="Times New Roman" w:hAnsi="Times New Roman" w:cs="Times New Roman"/>
-          <w:sz w:val="24"/>
-          <w:szCs w:val="24"/>
-          <w:lang w:val="en-US"/>
-        </w:rPr>
-        <w:t>‘</w:t>
+        <w:t>(‘</w:t>
       </w:r>
       <w:r>
         <w:rPr>
@@ -7132,45 +6244,14 @@
         </w:rPr>
         <w:t xml:space="preserve">!’); </w:t>
       </w:r>
-      <w:proofErr w:type="spellStart"/>
-      <w:r>
-        <w:rPr>
-          <w:rFonts w:ascii="Times New Roman" w:hAnsi="Times New Roman" w:cs="Times New Roman"/>
-          <w:sz w:val="24"/>
-          <w:szCs w:val="24"/>
-          <w:lang w:val="en-US"/>
-        </w:rPr>
-        <w:t>location.href</w:t>
-      </w:r>
-      <w:proofErr w:type="spellEnd"/>
-      <w:r>
-        <w:rPr>
-          <w:rFonts w:ascii="Times New Roman" w:hAnsi="Times New Roman" w:cs="Times New Roman"/>
-          <w:sz w:val="24"/>
-          <w:szCs w:val="24"/>
-          <w:lang w:val="en-US"/>
-        </w:rPr>
-        <w:t>=’../</w:t>
-      </w:r>
-      <w:proofErr w:type="spellStart"/>
-      <w:r>
-        <w:rPr>
-          <w:rFonts w:ascii="Times New Roman" w:hAnsi="Times New Roman" w:cs="Times New Roman"/>
-          <w:sz w:val="24"/>
-          <w:szCs w:val="24"/>
-          <w:lang w:val="en-US"/>
-        </w:rPr>
-        <w:t>login.php</w:t>
-      </w:r>
-      <w:proofErr w:type="spellEnd"/>
-      <w:r>
-        <w:rPr>
-          <w:rFonts w:ascii="Times New Roman" w:hAnsi="Times New Roman" w:cs="Times New Roman"/>
-          <w:sz w:val="24"/>
-          <w:szCs w:val="24"/>
-          <w:lang w:val="en-US"/>
-        </w:rPr>
-        <w:t>’;&lt;/script&gt;</w:t>
+      <w:r>
+        <w:rPr>
+          <w:rFonts w:ascii="Times New Roman" w:hAnsi="Times New Roman" w:cs="Times New Roman"/>
+          <w:sz w:val="24"/>
+          <w:szCs w:val="24"/>
+          <w:lang w:val="en-US"/>
+        </w:rPr>
+        <w:t>location.href=’../login.php’;&lt;/script&gt;</w:t>
       </w:r>
     </w:p>
     <w:p>
@@ -7193,18 +6274,8 @@
           <w:lang w:val="en-US"/>
         </w:rPr>
         <w:tab/>
-      </w:r>
-      <w:proofErr w:type="gramStart"/>
-      <w:r>
-        <w:rPr>
-          <w:rFonts w:ascii="Times New Roman" w:hAnsi="Times New Roman" w:cs="Times New Roman"/>
-          <w:sz w:val="24"/>
-          <w:szCs w:val="24"/>
-          <w:lang w:val="en-US"/>
-        </w:rPr>
         <w:t>exit;</w:t>
       </w:r>
-      <w:proofErr w:type="gramEnd"/>
     </w:p>
     <w:p>
       <w:pPr>
@@ -7258,7 +6329,6 @@
         </w:rPr>
         <w:t>$</w:t>
       </w:r>
-      <w:proofErr w:type="spellStart"/>
       <w:r>
         <w:rPr>
           <w:rFonts w:ascii="Times New Roman" w:hAnsi="Times New Roman" w:cs="Times New Roman"/>
@@ -7268,7 +6338,6 @@
         </w:rPr>
         <w:t>sql</w:t>
       </w:r>
-      <w:proofErr w:type="spellEnd"/>
       <w:r>
         <w:rPr>
           <w:rFonts w:ascii="Times New Roman" w:hAnsi="Times New Roman" w:cs="Times New Roman"/>
@@ -7285,48 +6354,17 @@
           <w:szCs w:val="24"/>
           <w:lang w:val="en-US"/>
         </w:rPr>
-        <w:t xml:space="preserve">SELECT * FROM users WHERE username = ‘$login’ AND </w:t>
-      </w:r>
-      <w:proofErr w:type="spellStart"/>
-      <w:r>
-        <w:rPr>
-          <w:rFonts w:ascii="Times New Roman" w:hAnsi="Times New Roman" w:cs="Times New Roman"/>
-          <w:sz w:val="24"/>
-          <w:szCs w:val="24"/>
-          <w:lang w:val="en-US"/>
-        </w:rPr>
-        <w:t>password_hash</w:t>
-      </w:r>
-      <w:proofErr w:type="spellEnd"/>
-      <w:r>
-        <w:rPr>
-          <w:rFonts w:ascii="Times New Roman" w:hAnsi="Times New Roman" w:cs="Times New Roman"/>
-          <w:sz w:val="24"/>
-          <w:szCs w:val="24"/>
-          <w:lang w:val="en-US"/>
-        </w:rPr>
-        <w:t xml:space="preserve"> =</w:t>
-      </w:r>
-      <w:r>
-        <w:rPr>
-          <w:rFonts w:ascii="Times New Roman" w:hAnsi="Times New Roman" w:cs="Times New Roman"/>
-          <w:sz w:val="24"/>
-          <w:szCs w:val="24"/>
-          <w:lang w:val="en-US"/>
-        </w:rPr>
-        <w:t xml:space="preserve"> ‘$password</w:t>
-      </w:r>
-      <w:proofErr w:type="gramStart"/>
-      <w:r>
-        <w:rPr>
-          <w:rFonts w:ascii="Times New Roman" w:hAnsi="Times New Roman" w:cs="Times New Roman"/>
-          <w:sz w:val="24"/>
-          <w:szCs w:val="24"/>
-          <w:lang w:val="en-US"/>
-        </w:rPr>
-        <w:t>’;</w:t>
-      </w:r>
-      <w:proofErr w:type="gramEnd"/>
+        <w:t>SELECT * FROM users WHERE username = ‘$login’ AND password_hash =</w:t>
+      </w:r>
+      <w:r>
+        <w:rPr>
+          <w:rFonts w:ascii="Times New Roman" w:hAnsi="Times New Roman" w:cs="Times New Roman"/>
+          <w:sz w:val="24"/>
+          <w:szCs w:val="24"/>
+          <w:lang w:val="en-US"/>
+        </w:rPr>
+        <w:t xml:space="preserve"> ‘$password’;</w:t>
+      </w:r>
     </w:p>
     <w:p>
       <w:pPr>
@@ -7367,65 +6405,14 @@
         </w:rPr>
         <w:t xml:space="preserve"> = </w:t>
       </w:r>
-      <w:proofErr w:type="spellStart"/>
-      <w:r>
-        <w:rPr>
-          <w:rFonts w:ascii="Times New Roman" w:hAnsi="Times New Roman" w:cs="Times New Roman"/>
-          <w:sz w:val="24"/>
-          <w:szCs w:val="24"/>
-          <w:lang w:val="en-US"/>
-        </w:rPr>
-        <w:t>mysqli_</w:t>
-      </w:r>
-      <w:proofErr w:type="gramStart"/>
-      <w:r>
-        <w:rPr>
-          <w:rFonts w:ascii="Times New Roman" w:hAnsi="Times New Roman" w:cs="Times New Roman"/>
-          <w:sz w:val="24"/>
-          <w:szCs w:val="24"/>
-          <w:lang w:val="en-US"/>
-        </w:rPr>
-        <w:t>query</w:t>
-      </w:r>
-      <w:proofErr w:type="spellEnd"/>
-      <w:r>
-        <w:rPr>
-          <w:rFonts w:ascii="Times New Roman" w:hAnsi="Times New Roman" w:cs="Times New Roman"/>
-          <w:sz w:val="24"/>
-          <w:szCs w:val="24"/>
-          <w:lang w:val="en-US"/>
-        </w:rPr>
-        <w:t>(</w:t>
-      </w:r>
-      <w:proofErr w:type="gramEnd"/>
-      <w:r>
-        <w:rPr>
-          <w:rFonts w:ascii="Times New Roman" w:hAnsi="Times New Roman" w:cs="Times New Roman"/>
-          <w:sz w:val="24"/>
-          <w:szCs w:val="24"/>
-          <w:lang w:val="en-US"/>
-        </w:rPr>
-        <w:t>$connect, $</w:t>
-      </w:r>
-      <w:proofErr w:type="spellStart"/>
-      <w:r>
-        <w:rPr>
-          <w:rFonts w:ascii="Times New Roman" w:hAnsi="Times New Roman" w:cs="Times New Roman"/>
-          <w:sz w:val="24"/>
-          <w:szCs w:val="24"/>
-          <w:lang w:val="en-US"/>
-        </w:rPr>
-        <w:t>sql</w:t>
-      </w:r>
-      <w:proofErr w:type="spellEnd"/>
-      <w:r>
-        <w:rPr>
-          <w:rFonts w:ascii="Times New Roman" w:hAnsi="Times New Roman" w:cs="Times New Roman"/>
-          <w:sz w:val="24"/>
-          <w:szCs w:val="24"/>
-          <w:lang w:val="en-US"/>
-        </w:rPr>
-        <w:t>);</w:t>
+      <w:r>
+        <w:rPr>
+          <w:rFonts w:ascii="Times New Roman" w:hAnsi="Times New Roman" w:cs="Times New Roman"/>
+          <w:sz w:val="24"/>
+          <w:szCs w:val="24"/>
+          <w:lang w:val="en-US"/>
+        </w:rPr>
+        <w:t>mysqli_query($connect, $sql);</w:t>
       </w:r>
     </w:p>
     <w:p>
@@ -7460,39 +6447,8 @@
           <w:szCs w:val="24"/>
           <w:lang w:val="en-US"/>
         </w:rPr>
-        <w:t>if(</w:t>
-      </w:r>
-      <w:proofErr w:type="spellStart"/>
-      <w:r>
-        <w:rPr>
-          <w:rFonts w:ascii="Times New Roman" w:hAnsi="Times New Roman" w:cs="Times New Roman"/>
-          <w:sz w:val="24"/>
-          <w:szCs w:val="24"/>
-          <w:lang w:val="en-US"/>
-        </w:rPr>
-        <w:t>mysqli_num_rows</w:t>
-      </w:r>
-      <w:proofErr w:type="spellEnd"/>
-      <w:r>
-        <w:rPr>
-          <w:rFonts w:ascii="Times New Roman" w:hAnsi="Times New Roman" w:cs="Times New Roman"/>
-          <w:sz w:val="24"/>
-          <w:szCs w:val="24"/>
-          <w:lang w:val="en-US"/>
-        </w:rPr>
-        <w:t>($result)&gt;</w:t>
-      </w:r>
-      <w:proofErr w:type="gramStart"/>
-      <w:r>
-        <w:rPr>
-          <w:rFonts w:ascii="Times New Roman" w:hAnsi="Times New Roman" w:cs="Times New Roman"/>
-          <w:sz w:val="24"/>
-          <w:szCs w:val="24"/>
-          <w:lang w:val="en-US"/>
-        </w:rPr>
-        <w:t>0){</w:t>
-      </w:r>
-      <w:proofErr w:type="gramEnd"/>
+        <w:t>if(mysqli_num_rows($result)&gt;0){</w:t>
+      </w:r>
     </w:p>
     <w:p>
       <w:pPr>
@@ -7514,39 +6470,8 @@
           <w:lang w:val="en-US"/>
         </w:rPr>
         <w:tab/>
-        <w:t xml:space="preserve">$res = </w:t>
-      </w:r>
-      <w:proofErr w:type="spellStart"/>
-      <w:r>
-        <w:rPr>
-          <w:rFonts w:ascii="Times New Roman" w:hAnsi="Times New Roman" w:cs="Times New Roman"/>
-          <w:sz w:val="24"/>
-          <w:szCs w:val="24"/>
-          <w:lang w:val="en-US"/>
-        </w:rPr>
-        <w:t>mysqli_fetch_assoc</w:t>
-      </w:r>
-      <w:proofErr w:type="spellEnd"/>
-      <w:r>
-        <w:rPr>
-          <w:rFonts w:ascii="Times New Roman" w:hAnsi="Times New Roman" w:cs="Times New Roman"/>
-          <w:sz w:val="24"/>
-          <w:szCs w:val="24"/>
-          <w:lang w:val="en-US"/>
-        </w:rPr>
-        <w:t>($result</w:t>
-      </w:r>
-      <w:proofErr w:type="gramStart"/>
-      <w:r>
-        <w:rPr>
-          <w:rFonts w:ascii="Times New Roman" w:hAnsi="Times New Roman" w:cs="Times New Roman"/>
-          <w:sz w:val="24"/>
-          <w:szCs w:val="24"/>
-          <w:lang w:val="en-US"/>
-        </w:rPr>
-        <w:t>);</w:t>
-      </w:r>
-      <w:proofErr w:type="gramEnd"/>
+        <w:t>$res = mysqli_fetch_assoc($result);</w:t>
+      </w:r>
     </w:p>
     <w:p>
       <w:pPr>
@@ -7603,19 +6528,8 @@
           <w:szCs w:val="24"/>
           <w:lang w:val="en-US"/>
         </w:rPr>
-        <w:t>user”] = $res[‘id’</w:t>
-      </w:r>
-      <w:proofErr w:type="gramStart"/>
-      <w:r>
-        <w:rPr>
-          <w:rFonts w:ascii="Times New Roman" w:hAnsi="Times New Roman" w:cs="Times New Roman"/>
-          <w:sz w:val="24"/>
-          <w:szCs w:val="24"/>
-          <w:lang w:val="en-US"/>
-        </w:rPr>
-        <w:t>];</w:t>
-      </w:r>
-      <w:proofErr w:type="gramEnd"/>
+        <w:t>user”] = $res[‘id’];</w:t>
+      </w:r>
     </w:p>
     <w:p>
       <w:pPr>
@@ -7675,7 +6589,6 @@
         </w:rPr>
         <w:t>&gt;</w:t>
       </w:r>
-      <w:proofErr w:type="gramStart"/>
       <w:r>
         <w:rPr>
           <w:rFonts w:ascii="Times New Roman" w:hAnsi="Times New Roman" w:cs="Times New Roman"/>
@@ -7692,17 +6605,7 @@
           <w:szCs w:val="24"/>
           <w:lang w:val="en-US"/>
         </w:rPr>
-        <w:t>(</w:t>
-      </w:r>
-      <w:proofErr w:type="gramEnd"/>
-      <w:r>
-        <w:rPr>
-          <w:rFonts w:ascii="Times New Roman" w:hAnsi="Times New Roman" w:cs="Times New Roman"/>
-          <w:sz w:val="24"/>
-          <w:szCs w:val="24"/>
-          <w:lang w:val="en-US"/>
-        </w:rPr>
-        <w:t>‘</w:t>
+        <w:t>(‘</w:t>
       </w:r>
       <w:r>
         <w:rPr>
@@ -7790,45 +6693,14 @@
         </w:rPr>
         <w:t xml:space="preserve">’); </w:t>
       </w:r>
-      <w:proofErr w:type="spellStart"/>
-      <w:r>
-        <w:rPr>
-          <w:rFonts w:ascii="Times New Roman" w:hAnsi="Times New Roman" w:cs="Times New Roman"/>
-          <w:sz w:val="24"/>
-          <w:szCs w:val="24"/>
-          <w:lang w:val="en-US"/>
-        </w:rPr>
-        <w:t>location.href</w:t>
-      </w:r>
-      <w:proofErr w:type="spellEnd"/>
-      <w:r>
-        <w:rPr>
-          <w:rFonts w:ascii="Times New Roman" w:hAnsi="Times New Roman" w:cs="Times New Roman"/>
-          <w:sz w:val="24"/>
-          <w:szCs w:val="24"/>
-          <w:lang w:val="en-US"/>
-        </w:rPr>
-        <w:t>=’../</w:t>
-      </w:r>
-      <w:proofErr w:type="spellStart"/>
-      <w:r>
-        <w:rPr>
-          <w:rFonts w:ascii="Times New Roman" w:hAnsi="Times New Roman" w:cs="Times New Roman"/>
-          <w:sz w:val="24"/>
-          <w:szCs w:val="24"/>
-          <w:lang w:val="en-US"/>
-        </w:rPr>
-        <w:t>index.php</w:t>
-      </w:r>
-      <w:proofErr w:type="spellEnd"/>
-      <w:r>
-        <w:rPr>
-          <w:rFonts w:ascii="Times New Roman" w:hAnsi="Times New Roman" w:cs="Times New Roman"/>
-          <w:sz w:val="24"/>
-          <w:szCs w:val="24"/>
-          <w:lang w:val="en-US"/>
-        </w:rPr>
-        <w:t>’;</w:t>
+      <w:r>
+        <w:rPr>
+          <w:rFonts w:ascii="Times New Roman" w:hAnsi="Times New Roman" w:cs="Times New Roman"/>
+          <w:sz w:val="24"/>
+          <w:szCs w:val="24"/>
+          <w:lang w:val="en-US"/>
+        </w:rPr>
+        <w:t>location.href=’../index.php’;</w:t>
       </w:r>
       <w:r>
         <w:rPr>
@@ -7912,7 +6784,6 @@
         </w:rPr>
         <w:t>&gt;</w:t>
       </w:r>
-      <w:proofErr w:type="gramStart"/>
       <w:r>
         <w:rPr>
           <w:rFonts w:ascii="Times New Roman" w:hAnsi="Times New Roman" w:cs="Times New Roman"/>
@@ -7929,31 +6800,405 @@
           <w:szCs w:val="24"/>
           <w:lang w:val="en-US"/>
         </w:rPr>
+        <w:t>(‘</w:t>
+      </w:r>
+      <w:r>
+        <w:rPr>
+          <w:rFonts w:ascii="Times New Roman" w:hAnsi="Times New Roman" w:cs="Times New Roman"/>
+          <w:sz w:val="24"/>
+          <w:szCs w:val="24"/>
+        </w:rPr>
+        <w:t>Неверный</w:t>
+      </w:r>
+      <w:r>
+        <w:rPr>
+          <w:rFonts w:ascii="Times New Roman" w:hAnsi="Times New Roman" w:cs="Times New Roman"/>
+          <w:sz w:val="24"/>
+          <w:szCs w:val="24"/>
+          <w:lang w:val="en-US"/>
+        </w:rPr>
+        <w:t xml:space="preserve"> </w:t>
+      </w:r>
+      <w:r>
+        <w:rPr>
+          <w:rFonts w:ascii="Times New Roman" w:hAnsi="Times New Roman" w:cs="Times New Roman"/>
+          <w:sz w:val="24"/>
+          <w:szCs w:val="24"/>
+        </w:rPr>
+        <w:t>логин</w:t>
+      </w:r>
+      <w:r>
+        <w:rPr>
+          <w:rFonts w:ascii="Times New Roman" w:hAnsi="Times New Roman" w:cs="Times New Roman"/>
+          <w:sz w:val="24"/>
+          <w:szCs w:val="24"/>
+          <w:lang w:val="en-US"/>
+        </w:rPr>
+        <w:t xml:space="preserve"> </w:t>
+      </w:r>
+      <w:r>
+        <w:rPr>
+          <w:rFonts w:ascii="Times New Roman" w:hAnsi="Times New Roman" w:cs="Times New Roman"/>
+          <w:sz w:val="24"/>
+          <w:szCs w:val="24"/>
+        </w:rPr>
+        <w:t>или</w:t>
+      </w:r>
+      <w:r>
+        <w:rPr>
+          <w:rFonts w:ascii="Times New Roman" w:hAnsi="Times New Roman" w:cs="Times New Roman"/>
+          <w:sz w:val="24"/>
+          <w:szCs w:val="24"/>
+          <w:lang w:val="en-US"/>
+        </w:rPr>
+        <w:t xml:space="preserve"> </w:t>
+      </w:r>
+      <w:r>
+        <w:rPr>
+          <w:rFonts w:ascii="Times New Roman" w:hAnsi="Times New Roman" w:cs="Times New Roman"/>
+          <w:sz w:val="24"/>
+          <w:szCs w:val="24"/>
+        </w:rPr>
+        <w:t>пароль</w:t>
+      </w:r>
+      <w:r>
+        <w:rPr>
+          <w:rFonts w:ascii="Times New Roman" w:hAnsi="Times New Roman" w:cs="Times New Roman"/>
+          <w:sz w:val="24"/>
+          <w:szCs w:val="24"/>
+          <w:lang w:val="en-US"/>
+        </w:rPr>
+        <w:t>’</w:t>
+      </w:r>
+      <w:r>
+        <w:rPr>
+          <w:rFonts w:ascii="Times New Roman" w:hAnsi="Times New Roman" w:cs="Times New Roman"/>
+          <w:sz w:val="24"/>
+          <w:szCs w:val="24"/>
+          <w:lang w:val="en-US"/>
+        </w:rPr>
+        <w:t xml:space="preserve">); </w:t>
+      </w:r>
+      <w:r>
+        <w:rPr>
+          <w:rFonts w:ascii="Times New Roman" w:hAnsi="Times New Roman" w:cs="Times New Roman"/>
+          <w:sz w:val="24"/>
+          <w:szCs w:val="24"/>
+          <w:lang w:val="en-US"/>
+        </w:rPr>
+        <w:t>location.href=’../login.php’;&lt;/script&gt;”;</w:t>
+      </w:r>
+    </w:p>
+    <w:p>
+      <w:pPr>
+        <w:spacing w:line="360" w:lineRule="auto"/>
+        <w:ind w:left="0" w:right="0" w:firstLineChars="125" w:firstLine="300"/>
+        <w:jc w:val="both"/>
+        <w:rPr>
+          <w:rFonts w:ascii="Times New Roman" w:hAnsi="Times New Roman" w:cs="Times New Roman"/>
+          <w:sz w:val="24"/>
+          <w:szCs w:val="24"/>
+        </w:rPr>
+      </w:pPr>
+      <w:r>
+        <w:rPr>
+          <w:rFonts w:ascii="Times New Roman" w:hAnsi="Times New Roman" w:cs="Times New Roman"/>
+          <w:sz w:val="24"/>
+          <w:szCs w:val="24"/>
+        </w:rPr>
+        <w:t>}</w:t>
+      </w:r>
+    </w:p>
+    <w:p>
+      <w:pPr>
+        <w:spacing w:line="360" w:lineRule="auto"/>
+        <w:ind w:right="0"/>
+        <w:jc w:val="both"/>
+        <w:rPr>
+          <w:rFonts w:ascii="Times New Roman" w:hAnsi="Times New Roman" w:cs="Times New Roman"/>
+          <w:sz w:val="24"/>
+          <w:szCs w:val="24"/>
+        </w:rPr>
+      </w:pPr>
+      <w:r>
+        <w:rPr>
+          <w:rFonts w:ascii="Times New Roman" w:hAnsi="Times New Roman" w:cs="Times New Roman"/>
+          <w:sz w:val="24"/>
+          <w:szCs w:val="24"/>
+        </w:rPr>
+        <w:t>}</w:t>
+      </w:r>
+    </w:p>
+    <w:p>
+      <w:pPr>
+        <w:spacing w:line="360" w:lineRule="auto"/>
+        <w:ind w:left="0" w:right="0" w:firstLineChars="125" w:firstLine="350"/>
+        <w:jc w:val="both"/>
+        <w:rPr>
+          <w:rFonts w:ascii="Times New Roman" w:hAnsi="Times New Roman" w:cs="Times New Roman"/>
+          <w:sz w:val="28"/>
+          <w:szCs w:val="28"/>
+        </w:rPr>
+      </w:pPr>
+      <w:r>
+        <w:rPr>
+          <w:rFonts w:ascii="Times New Roman" w:hAnsi="Times New Roman" w:cs="Times New Roman"/>
+          <w:sz w:val="28"/>
+          <w:szCs w:val="28"/>
+        </w:rPr>
+        <w:t xml:space="preserve">4.4 </w:t>
+      </w:r>
+      <w:r>
+        <w:rPr>
+          <w:rFonts w:ascii="Times New Roman" w:hAnsi="Times New Roman" w:cs="Times New Roman"/>
+          <w:sz w:val="28"/>
+          <w:szCs w:val="28"/>
+        </w:rPr>
+        <w:t>Структура</w:t>
+      </w:r>
+      <w:r>
+        <w:rPr>
+          <w:rFonts w:ascii="Times New Roman" w:hAnsi="Times New Roman" w:cs="Times New Roman"/>
+          <w:sz w:val="28"/>
+          <w:szCs w:val="28"/>
+        </w:rPr>
+        <w:t xml:space="preserve"> </w:t>
+      </w:r>
+      <w:r>
+        <w:rPr>
+          <w:rFonts w:ascii="Times New Roman" w:hAnsi="Times New Roman" w:cs="Times New Roman"/>
+          <w:sz w:val="28"/>
+          <w:szCs w:val="28"/>
+        </w:rPr>
+        <w:t>базы</w:t>
+      </w:r>
+      <w:r>
+        <w:rPr>
+          <w:rFonts w:ascii="Times New Roman" w:hAnsi="Times New Roman" w:cs="Times New Roman"/>
+          <w:sz w:val="28"/>
+          <w:szCs w:val="28"/>
+        </w:rPr>
+        <w:t xml:space="preserve"> </w:t>
+      </w:r>
+      <w:r>
+        <w:rPr>
+          <w:rFonts w:ascii="Times New Roman" w:hAnsi="Times New Roman" w:cs="Times New Roman"/>
+          <w:sz w:val="28"/>
+          <w:szCs w:val="28"/>
+        </w:rPr>
+        <w:t>данных</w:t>
+      </w:r>
+    </w:p>
+    <w:p>
+      <w:pPr>
+        <w:spacing w:line="360" w:lineRule="auto"/>
+        <w:ind w:left="0" w:right="0" w:firstLineChars="125" w:firstLine="350"/>
+        <w:jc w:val="both"/>
+        <w:rPr>
+          <w:rFonts w:ascii="Times New Roman" w:hAnsi="Times New Roman" w:cs="Times New Roman"/>
+          <w:sz w:val="28"/>
+          <w:szCs w:val="28"/>
+        </w:rPr>
+      </w:pPr>
+      <w:r>
+        <w:rPr>
+          <w:rFonts w:ascii="Times New Roman" w:hAnsi="Times New Roman" w:cs="Times New Roman"/>
+          <w:sz w:val="28"/>
+          <w:szCs w:val="28"/>
+        </w:rPr>
+        <w:t>Пример таблиц базы данных:</w:t>
+      </w:r>
+    </w:p>
+    <w:p>
+      <w:pPr>
+        <w:spacing w:line="360" w:lineRule="auto"/>
+        <w:ind w:left="0" w:right="0" w:firstLineChars="125" w:firstLine="350"/>
+        <w:jc w:val="both"/>
+        <w:rPr>
+          <w:rFonts w:ascii="Times New Roman" w:hAnsi="Times New Roman" w:cs="Times New Roman"/>
+          <w:sz w:val="28"/>
+          <w:szCs w:val="28"/>
+          <w:lang w:val="en-US"/>
+        </w:rPr>
+      </w:pPr>
+      <w:r>
+        <w:rPr>
+          <w:rFonts w:ascii="Times New Roman" w:hAnsi="Times New Roman" w:cs="Times New Roman"/>
+          <w:sz w:val="28"/>
+          <w:szCs w:val="28"/>
+          <w:lang w:val="en-US"/>
+        </w:rPr>
+        <w:t>CREATE TABLE</w:t>
+      </w:r>
+      <w:r>
+        <w:rPr>
+          <w:rFonts w:ascii="Times New Roman" w:hAnsi="Times New Roman" w:cs="Times New Roman"/>
+          <w:sz w:val="28"/>
+          <w:szCs w:val="28"/>
+          <w:lang w:val="en-US"/>
+        </w:rPr>
+        <w:t xml:space="preserve"> User</w:t>
+      </w:r>
+      <w:r>
+        <w:rPr>
+          <w:rFonts w:ascii="Times New Roman" w:hAnsi="Times New Roman" w:cs="Times New Roman"/>
+          <w:sz w:val="28"/>
+          <w:szCs w:val="28"/>
+          <w:lang w:val="en-US"/>
+        </w:rPr>
         <w:t>(</w:t>
       </w:r>
-      <w:proofErr w:type="gramEnd"/>
-      <w:r>
-        <w:rPr>
-          <w:rFonts w:ascii="Times New Roman" w:hAnsi="Times New Roman" w:cs="Times New Roman"/>
-          <w:sz w:val="24"/>
-          <w:szCs w:val="24"/>
-          <w:lang w:val="en-US"/>
-        </w:rPr>
-        <w:t>‘</w:t>
-      </w:r>
-      <w:r>
-        <w:rPr>
-          <w:rFonts w:ascii="Times New Roman" w:hAnsi="Times New Roman" w:cs="Times New Roman"/>
-          <w:sz w:val="24"/>
-          <w:szCs w:val="24"/>
-        </w:rPr>
-        <w:t>Неверный</w:t>
-      </w:r>
-      <w:r>
-        <w:rPr>
-          <w:rFonts w:ascii="Times New Roman" w:hAnsi="Times New Roman" w:cs="Times New Roman"/>
-          <w:sz w:val="24"/>
-          <w:szCs w:val="24"/>
+    </w:p>
+    <w:p>
+      <w:pPr>
+        <w:spacing w:line="360" w:lineRule="auto"/>
+        <w:ind w:left="0" w:right="0" w:firstLineChars="125" w:firstLine="350"/>
+        <w:jc w:val="both"/>
+        <w:rPr>
+          <w:rFonts w:ascii="Times New Roman" w:hAnsi="Times New Roman" w:cs="Times New Roman"/>
+          <w:sz w:val="28"/>
+          <w:szCs w:val="28"/>
+          <w:lang w:val="en-US"/>
+        </w:rPr>
+      </w:pPr>
+      <w:r>
+        <w:rPr>
+          <w:rFonts w:ascii="Times New Roman" w:hAnsi="Times New Roman" w:cs="Times New Roman"/>
+          <w:sz w:val="28"/>
+          <w:szCs w:val="28"/>
+          <w:lang w:val="en-US"/>
+        </w:rPr>
+        <w:t>Id  INT AUTO_INCREMENT PRIMARY KEY,</w:t>
+      </w:r>
+    </w:p>
+    <w:p>
+      <w:pPr>
+        <w:spacing w:line="360" w:lineRule="auto"/>
+        <w:ind w:left="0" w:right="0" w:firstLineChars="125" w:firstLine="350"/>
+        <w:jc w:val="both"/>
+        <w:rPr>
+          <w:rFonts w:ascii="Times New Roman" w:hAnsi="Times New Roman" w:cs="Times New Roman"/>
+          <w:sz w:val="28"/>
+          <w:szCs w:val="28"/>
+          <w:lang w:val="en-US"/>
+        </w:rPr>
+      </w:pPr>
+      <w:r>
+        <w:rPr>
+          <w:rFonts w:ascii="Times New Roman" w:hAnsi="Times New Roman" w:cs="Times New Roman"/>
+          <w:sz w:val="28"/>
+          <w:szCs w:val="28"/>
+          <w:lang w:val="en-US"/>
+        </w:rPr>
+        <w:t>username</w:t>
+      </w:r>
+      <w:r>
+        <w:rPr>
+          <w:rFonts w:ascii="Times New Roman" w:hAnsi="Times New Roman" w:cs="Times New Roman"/>
+          <w:sz w:val="28"/>
+          <w:szCs w:val="28"/>
+          <w:lang w:val="en-US"/>
+        </w:rPr>
+        <w:t xml:space="preserve"> VARCHAR(60)</w:t>
+      </w:r>
+    </w:p>
+    <w:p>
+      <w:pPr>
+        <w:spacing w:line="360" w:lineRule="auto"/>
+        <w:ind w:left="0" w:right="0" w:firstLineChars="125" w:firstLine="350"/>
+        <w:jc w:val="both"/>
+        <w:rPr>
+          <w:rFonts w:ascii="Times New Roman" w:hAnsi="Times New Roman" w:cs="Times New Roman"/>
+          <w:sz w:val="28"/>
+          <w:szCs w:val="28"/>
+          <w:lang w:val="en-US"/>
+        </w:rPr>
+      </w:pPr>
+      <w:r>
+        <w:rPr>
+          <w:rFonts w:ascii="Times New Roman" w:hAnsi="Times New Roman" w:cs="Times New Roman"/>
+          <w:sz w:val="28"/>
+          <w:szCs w:val="28"/>
+          <w:lang w:val="en-US"/>
+        </w:rPr>
+        <w:t>password_</w:t>
+      </w:r>
+      <w:r>
+        <w:rPr>
+          <w:rFonts w:ascii="Times New Roman" w:hAnsi="Times New Roman" w:cs="Times New Roman"/>
+          <w:sz w:val="28"/>
+          <w:szCs w:val="28"/>
+          <w:lang w:val="en-US"/>
+        </w:rPr>
+        <w:t>h</w:t>
+      </w:r>
+      <w:r>
+        <w:rPr>
+          <w:rFonts w:ascii="Times New Roman" w:hAnsi="Times New Roman" w:cs="Times New Roman"/>
+          <w:sz w:val="28"/>
+          <w:szCs w:val="28"/>
+          <w:lang w:val="en-US"/>
+        </w:rPr>
+        <w:t>ash</w:t>
+      </w:r>
+      <w:r>
+        <w:rPr>
+          <w:rFonts w:ascii="Times New Roman" w:hAnsi="Times New Roman" w:cs="Times New Roman"/>
+          <w:sz w:val="28"/>
+          <w:szCs w:val="28"/>
+          <w:lang w:val="en-US"/>
+        </w:rPr>
+        <w:t xml:space="preserve"> VARCHAR(40)</w:t>
+      </w:r>
+    </w:p>
+    <w:p>
+      <w:pPr>
+        <w:spacing w:line="360" w:lineRule="auto"/>
+        <w:ind w:left="0" w:right="0" w:firstLineChars="125" w:firstLine="350"/>
+        <w:jc w:val="both"/>
+        <w:rPr>
+          <w:rFonts w:ascii="Times New Roman" w:hAnsi="Times New Roman" w:cs="Times New Roman"/>
+          <w:sz w:val="28"/>
+          <w:szCs w:val="28"/>
+          <w:lang w:val="en-US"/>
+        </w:rPr>
+      </w:pPr>
+      <w:r>
+        <w:rPr>
+          <w:rFonts w:ascii="Times New Roman" w:hAnsi="Times New Roman" w:cs="Times New Roman"/>
+          <w:sz w:val="28"/>
+          <w:szCs w:val="28"/>
+          <w:lang w:val="en-US"/>
+        </w:rPr>
+        <w:t xml:space="preserve"> )</w:t>
+      </w:r>
+    </w:p>
+    <w:p>
+      <w:pPr>
+        <w:spacing w:line="360" w:lineRule="auto"/>
+        <w:ind w:left="0" w:right="0" w:firstLineChars="125" w:firstLine="350"/>
+        <w:jc w:val="both"/>
+        <w:rPr>
+          <w:rFonts w:ascii="Times New Roman" w:hAnsi="Times New Roman" w:cs="Times New Roman"/>
+          <w:sz w:val="28"/>
+          <w:szCs w:val="28"/>
+          <w:lang w:val="en-US"/>
+        </w:rPr>
+      </w:pPr>
+      <w:r>
+        <w:rPr>
+          <w:rFonts w:ascii="Times New Roman" w:hAnsi="Times New Roman" w:cs="Times New Roman"/>
+          <w:sz w:val="28"/>
+          <w:szCs w:val="28"/>
+          <w:lang w:val="en-US"/>
+        </w:rPr>
+        <w:t>CREATE TABLE</w:t>
+      </w:r>
+      <w:r>
+        <w:rPr>
+          <w:rFonts w:ascii="Times New Roman" w:hAnsi="Times New Roman" w:cs="Times New Roman"/>
+          <w:sz w:val="28"/>
+          <w:szCs w:val="28"/>
           <w:lang w:val="en-US"/>
         </w:rPr>
         <w:t xml:space="preserve"> </w:t>
@@ -7961,16 +7206,101 @@
       <w:r>
         <w:rPr>
           <w:rFonts w:ascii="Times New Roman" w:hAnsi="Times New Roman" w:cs="Times New Roman"/>
-          <w:sz w:val="24"/>
-          <w:szCs w:val="24"/>
-        </w:rPr>
-        <w:t>логин</w:t>
-      </w:r>
-      <w:r>
-        <w:rPr>
-          <w:rFonts w:ascii="Times New Roman" w:hAnsi="Times New Roman" w:cs="Times New Roman"/>
-          <w:sz w:val="24"/>
-          <w:szCs w:val="24"/>
+          <w:sz w:val="28"/>
+          <w:szCs w:val="28"/>
+          <w:lang w:val="en-US"/>
+        </w:rPr>
+        <w:t>tasks(</w:t>
+      </w:r>
+    </w:p>
+    <w:p>
+      <w:pPr>
+        <w:spacing w:line="360" w:lineRule="auto"/>
+        <w:ind w:left="0" w:right="0" w:firstLineChars="125" w:firstLine="350"/>
+        <w:jc w:val="both"/>
+        <w:rPr>
+          <w:rFonts w:ascii="Times New Roman" w:hAnsi="Times New Roman" w:cs="Times New Roman"/>
+          <w:sz w:val="28"/>
+          <w:szCs w:val="28"/>
+          <w:lang w:val="en-US"/>
+        </w:rPr>
+      </w:pPr>
+      <w:r>
+        <w:rPr>
+          <w:rFonts w:ascii="Times New Roman" w:hAnsi="Times New Roman" w:cs="Times New Roman"/>
+          <w:sz w:val="28"/>
+          <w:szCs w:val="28"/>
+          <w:lang w:val="en-US"/>
+        </w:rPr>
+        <w:t>Id  INT AUTO_INCREMENT PRIMARY KEY,</w:t>
+      </w:r>
+    </w:p>
+    <w:p>
+      <w:pPr>
+        <w:spacing w:line="360" w:lineRule="auto"/>
+        <w:ind w:left="0" w:right="0" w:firstLineChars="125" w:firstLine="350"/>
+        <w:jc w:val="both"/>
+        <w:rPr>
+          <w:rFonts w:ascii="Times New Roman" w:hAnsi="Times New Roman" w:cs="Times New Roman"/>
+          <w:sz w:val="28"/>
+          <w:szCs w:val="28"/>
+          <w:lang w:val="en-US"/>
+        </w:rPr>
+      </w:pPr>
+      <w:r>
+        <w:rPr>
+          <w:rFonts w:ascii="Times New Roman" w:hAnsi="Times New Roman" w:cs="Times New Roman"/>
+          <w:sz w:val="28"/>
+          <w:szCs w:val="28"/>
+          <w:lang w:val="en-US"/>
+        </w:rPr>
+        <w:t>user_id</w:t>
+      </w:r>
+      <w:r>
+        <w:rPr>
+          <w:rFonts w:ascii="Times New Roman" w:hAnsi="Times New Roman" w:cs="Times New Roman"/>
+          <w:sz w:val="28"/>
+          <w:szCs w:val="28"/>
+          <w:lang w:val="en-US"/>
+        </w:rPr>
+        <w:t xml:space="preserve">: </w:t>
+      </w:r>
+      <w:r>
+        <w:rPr>
+          <w:rFonts w:ascii="Times New Roman" w:hAnsi="Times New Roman" w:cs="Times New Roman"/>
+          <w:sz w:val="28"/>
+          <w:szCs w:val="28"/>
+          <w:lang w:val="en-US"/>
+        </w:rPr>
+        <w:t>INT</w:t>
+      </w:r>
+    </w:p>
+    <w:p>
+      <w:pPr>
+        <w:spacing w:line="360" w:lineRule="auto"/>
+        <w:ind w:left="0" w:right="0" w:firstLineChars="125" w:firstLine="350"/>
+        <w:jc w:val="both"/>
+        <w:rPr>
+          <w:rFonts w:ascii="Times New Roman" w:hAnsi="Times New Roman" w:cs="Times New Roman"/>
+          <w:sz w:val="28"/>
+          <w:szCs w:val="28"/>
+          <w:lang w:val="en-US"/>
+        </w:rPr>
+      </w:pPr>
+      <w:r>
+        <w:rPr>
+          <w:rFonts w:ascii="Times New Roman" w:hAnsi="Times New Roman" w:cs="Times New Roman"/>
+          <w:sz w:val="28"/>
+          <w:szCs w:val="28"/>
+          <w:lang w:val="en-US"/>
+        </w:rPr>
+        <w:t>title</w:t>
+      </w:r>
+      <w:r>
+        <w:rPr>
+          <w:rFonts w:ascii="Times New Roman" w:hAnsi="Times New Roman" w:cs="Times New Roman"/>
+          <w:sz w:val="28"/>
+          <w:szCs w:val="28"/>
           <w:lang w:val="en-US"/>
         </w:rPr>
         <w:t xml:space="preserve"> </w:t>
@@ -7978,125 +7308,11 @@
       <w:r>
         <w:rPr>
           <w:rFonts w:ascii="Times New Roman" w:hAnsi="Times New Roman" w:cs="Times New Roman"/>
-          <w:sz w:val="24"/>
-          <w:szCs w:val="24"/>
-        </w:rPr>
-        <w:t>или</w:t>
-      </w:r>
-      <w:r>
-        <w:rPr>
-          <w:rFonts w:ascii="Times New Roman" w:hAnsi="Times New Roman" w:cs="Times New Roman"/>
-          <w:sz w:val="24"/>
-          <w:szCs w:val="24"/>
-          <w:lang w:val="en-US"/>
-        </w:rPr>
-        <w:t xml:space="preserve"> </w:t>
-      </w:r>
-      <w:r>
-        <w:rPr>
-          <w:rFonts w:ascii="Times New Roman" w:hAnsi="Times New Roman" w:cs="Times New Roman"/>
-          <w:sz w:val="24"/>
-          <w:szCs w:val="24"/>
-        </w:rPr>
-        <w:t>пароль</w:t>
-      </w:r>
-      <w:r>
-        <w:rPr>
-          <w:rFonts w:ascii="Times New Roman" w:hAnsi="Times New Roman" w:cs="Times New Roman"/>
-          <w:sz w:val="24"/>
-          <w:szCs w:val="24"/>
-          <w:lang w:val="en-US"/>
-        </w:rPr>
-        <w:t>’</w:t>
-      </w:r>
-      <w:r>
-        <w:rPr>
-          <w:rFonts w:ascii="Times New Roman" w:hAnsi="Times New Roman" w:cs="Times New Roman"/>
-          <w:sz w:val="24"/>
-          <w:szCs w:val="24"/>
-          <w:lang w:val="en-US"/>
-        </w:rPr>
-        <w:t xml:space="preserve">); </w:t>
-      </w:r>
-      <w:proofErr w:type="spellStart"/>
-      <w:r>
-        <w:rPr>
-          <w:rFonts w:ascii="Times New Roman" w:hAnsi="Times New Roman" w:cs="Times New Roman"/>
-          <w:sz w:val="24"/>
-          <w:szCs w:val="24"/>
-          <w:lang w:val="en-US"/>
-        </w:rPr>
-        <w:t>location.href</w:t>
-      </w:r>
-      <w:proofErr w:type="spellEnd"/>
-      <w:r>
-        <w:rPr>
-          <w:rFonts w:ascii="Times New Roman" w:hAnsi="Times New Roman" w:cs="Times New Roman"/>
-          <w:sz w:val="24"/>
-          <w:szCs w:val="24"/>
-          <w:lang w:val="en-US"/>
-        </w:rPr>
-        <w:t>=’../</w:t>
-      </w:r>
-      <w:proofErr w:type="spellStart"/>
-      <w:r>
-        <w:rPr>
-          <w:rFonts w:ascii="Times New Roman" w:hAnsi="Times New Roman" w:cs="Times New Roman"/>
-          <w:sz w:val="24"/>
-          <w:szCs w:val="24"/>
-          <w:lang w:val="en-US"/>
-        </w:rPr>
-        <w:t>login.php</w:t>
-      </w:r>
-      <w:proofErr w:type="spellEnd"/>
-      <w:r>
-        <w:rPr>
-          <w:rFonts w:ascii="Times New Roman" w:hAnsi="Times New Roman" w:cs="Times New Roman"/>
-          <w:sz w:val="24"/>
-          <w:szCs w:val="24"/>
-          <w:lang w:val="en-US"/>
-        </w:rPr>
-        <w:t>’;&lt;/script&gt;”;</w:t>
-      </w:r>
-    </w:p>
-    <w:p>
-      <w:pPr>
-        <w:spacing w:line="360" w:lineRule="auto"/>
-        <w:ind w:left="0" w:right="0" w:firstLineChars="125" w:firstLine="300"/>
-        <w:jc w:val="both"/>
-        <w:rPr>
-          <w:rFonts w:ascii="Times New Roman" w:hAnsi="Times New Roman" w:cs="Times New Roman"/>
-          <w:sz w:val="24"/>
-          <w:szCs w:val="24"/>
-        </w:rPr>
-      </w:pPr>
-      <w:r>
-        <w:rPr>
-          <w:rFonts w:ascii="Times New Roman" w:hAnsi="Times New Roman" w:cs="Times New Roman"/>
-          <w:sz w:val="24"/>
-          <w:szCs w:val="24"/>
-        </w:rPr>
-        <w:t>}</w:t>
-      </w:r>
-    </w:p>
-    <w:p>
-      <w:pPr>
-        <w:spacing w:line="360" w:lineRule="auto"/>
-        <w:ind w:right="0"/>
-        <w:jc w:val="both"/>
-        <w:rPr>
-          <w:rFonts w:ascii="Times New Roman" w:hAnsi="Times New Roman" w:cs="Times New Roman"/>
-          <w:sz w:val="24"/>
-          <w:szCs w:val="24"/>
-        </w:rPr>
-      </w:pPr>
-      <w:r>
-        <w:rPr>
-          <w:rFonts w:ascii="Times New Roman" w:hAnsi="Times New Roman" w:cs="Times New Roman"/>
-          <w:sz w:val="24"/>
-          <w:szCs w:val="24"/>
-        </w:rPr>
-        <w:t>}</w:t>
+          <w:sz w:val="28"/>
+          <w:szCs w:val="28"/>
+          <w:lang w:val="en-US"/>
+        </w:rPr>
+        <w:t>VARCHAR(100)</w:t>
       </w:r>
     </w:p>
     <w:p>
@@ -8108,55 +7324,26 @@
           <w:rFonts w:ascii="Times New Roman" w:hAnsi="Times New Roman" w:cs="Times New Roman"/>
           <w:sz w:val="28"/>
           <w:szCs w:val="28"/>
-        </w:rPr>
-      </w:pPr>
-      <w:r>
-        <w:rPr>
-          <w:rFonts w:ascii="Times New Roman" w:hAnsi="Times New Roman" w:cs="Times New Roman"/>
-          <w:sz w:val="28"/>
-          <w:szCs w:val="28"/>
-        </w:rPr>
-        <w:t xml:space="preserve">4.4 </w:t>
-      </w:r>
-      <w:r>
-        <w:rPr>
-          <w:rFonts w:ascii="Times New Roman" w:hAnsi="Times New Roman" w:cs="Times New Roman"/>
-          <w:sz w:val="28"/>
-          <w:szCs w:val="28"/>
-        </w:rPr>
-        <w:t>Структура</w:t>
-      </w:r>
-      <w:r>
-        <w:rPr>
-          <w:rFonts w:ascii="Times New Roman" w:hAnsi="Times New Roman" w:cs="Times New Roman"/>
-          <w:sz w:val="28"/>
-          <w:szCs w:val="28"/>
-        </w:rPr>
-        <w:t xml:space="preserve"> </w:t>
-      </w:r>
-      <w:r>
-        <w:rPr>
-          <w:rFonts w:ascii="Times New Roman" w:hAnsi="Times New Roman" w:cs="Times New Roman"/>
-          <w:sz w:val="28"/>
-          <w:szCs w:val="28"/>
-        </w:rPr>
-        <w:t>базы</w:t>
-      </w:r>
-      <w:r>
-        <w:rPr>
-          <w:rFonts w:ascii="Times New Roman" w:hAnsi="Times New Roman" w:cs="Times New Roman"/>
-          <w:sz w:val="28"/>
-          <w:szCs w:val="28"/>
-        </w:rPr>
-        <w:t xml:space="preserve"> </w:t>
-      </w:r>
-      <w:r>
-        <w:rPr>
-          <w:rFonts w:ascii="Times New Roman" w:hAnsi="Times New Roman" w:cs="Times New Roman"/>
-          <w:sz w:val="28"/>
-          <w:szCs w:val="28"/>
-        </w:rPr>
-        <w:t>данных</w:t>
+          <w:lang w:val="en-US"/>
+        </w:rPr>
+      </w:pPr>
+      <w:r>
+        <w:rPr>
+          <w:rFonts w:ascii="Times New Roman" w:hAnsi="Times New Roman" w:cs="Times New Roman"/>
+          <w:sz w:val="28"/>
+          <w:szCs w:val="28"/>
+          <w:lang w:val="en-US"/>
+        </w:rPr>
+        <w:t>d</w:t>
+      </w:r>
+      <w:r>
+        <w:rPr>
+          <w:rFonts w:ascii="Times New Roman" w:hAnsi="Times New Roman" w:cs="Times New Roman"/>
+          <w:sz w:val="28"/>
+          <w:szCs w:val="28"/>
+          <w:lang w:val="en-US"/>
+        </w:rPr>
+        <w:t>escription VARCHAR(150)</w:t>
       </w:r>
     </w:p>
     <w:p>
@@ -8168,333 +7355,9 @@
           <w:rFonts w:ascii="Times New Roman" w:hAnsi="Times New Roman" w:cs="Times New Roman"/>
           <w:sz w:val="28"/>
           <w:szCs w:val="28"/>
-        </w:rPr>
-      </w:pPr>
-      <w:r>
-        <w:rPr>
-          <w:rFonts w:ascii="Times New Roman" w:hAnsi="Times New Roman" w:cs="Times New Roman"/>
-          <w:sz w:val="28"/>
-          <w:szCs w:val="28"/>
-        </w:rPr>
-        <w:t>Пример таблиц базы данных:</w:t>
-      </w:r>
-    </w:p>
-    <w:p>
-      <w:pPr>
-        <w:spacing w:line="360" w:lineRule="auto"/>
-        <w:ind w:left="0" w:right="0" w:firstLineChars="125" w:firstLine="350"/>
-        <w:jc w:val="both"/>
-        <w:rPr>
-          <w:rFonts w:ascii="Times New Roman" w:hAnsi="Times New Roman" w:cs="Times New Roman"/>
-          <w:sz w:val="28"/>
-          <w:szCs w:val="28"/>
-          <w:lang w:val="en-US"/>
-        </w:rPr>
-      </w:pPr>
-      <w:r>
-        <w:rPr>
-          <w:rFonts w:ascii="Times New Roman" w:hAnsi="Times New Roman" w:cs="Times New Roman"/>
-          <w:sz w:val="28"/>
-          <w:szCs w:val="28"/>
-          <w:lang w:val="en-US"/>
-        </w:rPr>
-        <w:t>CREATE TABLE</w:t>
-      </w:r>
-      <w:r>
-        <w:rPr>
-          <w:rFonts w:ascii="Times New Roman" w:hAnsi="Times New Roman" w:cs="Times New Roman"/>
-          <w:sz w:val="28"/>
-          <w:szCs w:val="28"/>
-          <w:lang w:val="en-US"/>
-        </w:rPr>
-        <w:t xml:space="preserve"> </w:t>
-      </w:r>
-      <w:proofErr w:type="gramStart"/>
-      <w:r>
-        <w:rPr>
-          <w:rFonts w:ascii="Times New Roman" w:hAnsi="Times New Roman" w:cs="Times New Roman"/>
-          <w:sz w:val="28"/>
-          <w:szCs w:val="28"/>
-          <w:lang w:val="en-US"/>
-        </w:rPr>
-        <w:t>User</w:t>
-      </w:r>
-      <w:r>
-        <w:rPr>
-          <w:rFonts w:ascii="Times New Roman" w:hAnsi="Times New Roman" w:cs="Times New Roman"/>
-          <w:sz w:val="28"/>
-          <w:szCs w:val="28"/>
-          <w:lang w:val="en-US"/>
-        </w:rPr>
-        <w:t>(</w:t>
-      </w:r>
-      <w:proofErr w:type="gramEnd"/>
-    </w:p>
-    <w:p>
-      <w:pPr>
-        <w:spacing w:line="360" w:lineRule="auto"/>
-        <w:ind w:left="0" w:right="0" w:firstLineChars="125" w:firstLine="350"/>
-        <w:jc w:val="both"/>
-        <w:rPr>
-          <w:rFonts w:ascii="Times New Roman" w:hAnsi="Times New Roman" w:cs="Times New Roman"/>
-          <w:sz w:val="28"/>
-          <w:szCs w:val="28"/>
-          <w:lang w:val="en-US"/>
-        </w:rPr>
-      </w:pPr>
-      <w:proofErr w:type="gramStart"/>
-      <w:r>
-        <w:rPr>
-          <w:rFonts w:ascii="Times New Roman" w:hAnsi="Times New Roman" w:cs="Times New Roman"/>
-          <w:sz w:val="28"/>
-          <w:szCs w:val="28"/>
-          <w:lang w:val="en-US"/>
-        </w:rPr>
-        <w:t>Id  INT</w:t>
-      </w:r>
-      <w:proofErr w:type="gramEnd"/>
-      <w:r>
-        <w:rPr>
-          <w:rFonts w:ascii="Times New Roman" w:hAnsi="Times New Roman" w:cs="Times New Roman"/>
-          <w:sz w:val="28"/>
-          <w:szCs w:val="28"/>
-          <w:lang w:val="en-US"/>
-        </w:rPr>
-        <w:t xml:space="preserve"> AUTO_INCREMENT PRIMARY KEY,</w:t>
-      </w:r>
-    </w:p>
-    <w:p>
-      <w:pPr>
-        <w:spacing w:line="360" w:lineRule="auto"/>
-        <w:ind w:left="0" w:right="0" w:firstLineChars="125" w:firstLine="350"/>
-        <w:jc w:val="both"/>
-        <w:rPr>
-          <w:rFonts w:ascii="Times New Roman" w:hAnsi="Times New Roman" w:cs="Times New Roman"/>
-          <w:sz w:val="28"/>
-          <w:szCs w:val="28"/>
-          <w:lang w:val="en-US"/>
-        </w:rPr>
-      </w:pPr>
-      <w:r>
-        <w:rPr>
-          <w:rFonts w:ascii="Times New Roman" w:hAnsi="Times New Roman" w:cs="Times New Roman"/>
-          <w:sz w:val="28"/>
-          <w:szCs w:val="28"/>
-          <w:lang w:val="en-US"/>
-        </w:rPr>
-        <w:t>username</w:t>
-      </w:r>
-      <w:r>
-        <w:rPr>
-          <w:rFonts w:ascii="Times New Roman" w:hAnsi="Times New Roman" w:cs="Times New Roman"/>
-          <w:sz w:val="28"/>
-          <w:szCs w:val="28"/>
-          <w:lang w:val="en-US"/>
-        </w:rPr>
-        <w:t xml:space="preserve"> </w:t>
-      </w:r>
-      <w:proofErr w:type="gramStart"/>
-      <w:r>
-        <w:rPr>
-          <w:rFonts w:ascii="Times New Roman" w:hAnsi="Times New Roman" w:cs="Times New Roman"/>
-          <w:sz w:val="28"/>
-          <w:szCs w:val="28"/>
-          <w:lang w:val="en-US"/>
-        </w:rPr>
-        <w:t>VARCHAR(</w:t>
-      </w:r>
-      <w:proofErr w:type="gramEnd"/>
-      <w:r>
-        <w:rPr>
-          <w:rFonts w:ascii="Times New Roman" w:hAnsi="Times New Roman" w:cs="Times New Roman"/>
-          <w:sz w:val="28"/>
-          <w:szCs w:val="28"/>
-          <w:lang w:val="en-US"/>
-        </w:rPr>
-        <w:t>60)</w:t>
-      </w:r>
-    </w:p>
-    <w:p>
-      <w:pPr>
-        <w:spacing w:line="360" w:lineRule="auto"/>
-        <w:ind w:left="0" w:right="0" w:firstLineChars="125" w:firstLine="350"/>
-        <w:jc w:val="both"/>
-        <w:rPr>
-          <w:rFonts w:ascii="Times New Roman" w:hAnsi="Times New Roman" w:cs="Times New Roman"/>
-          <w:sz w:val="28"/>
-          <w:szCs w:val="28"/>
-          <w:lang w:val="en-US"/>
-        </w:rPr>
-      </w:pPr>
-      <w:proofErr w:type="spellStart"/>
-      <w:r>
-        <w:rPr>
-          <w:rFonts w:ascii="Times New Roman" w:hAnsi="Times New Roman" w:cs="Times New Roman"/>
-          <w:sz w:val="28"/>
-          <w:szCs w:val="28"/>
-          <w:lang w:val="en-US"/>
-        </w:rPr>
-        <w:t>password_</w:t>
-      </w:r>
-      <w:r>
-        <w:rPr>
-          <w:rFonts w:ascii="Times New Roman" w:hAnsi="Times New Roman" w:cs="Times New Roman"/>
-          <w:sz w:val="28"/>
-          <w:szCs w:val="28"/>
-          <w:lang w:val="en-US"/>
-        </w:rPr>
-        <w:t>h</w:t>
-      </w:r>
-      <w:r>
-        <w:rPr>
-          <w:rFonts w:ascii="Times New Roman" w:hAnsi="Times New Roman" w:cs="Times New Roman"/>
-          <w:sz w:val="28"/>
-          <w:szCs w:val="28"/>
-          <w:lang w:val="en-US"/>
-        </w:rPr>
-        <w:t>ash</w:t>
-      </w:r>
-      <w:proofErr w:type="spellEnd"/>
-      <w:r>
-        <w:rPr>
-          <w:rFonts w:ascii="Times New Roman" w:hAnsi="Times New Roman" w:cs="Times New Roman"/>
-          <w:sz w:val="28"/>
-          <w:szCs w:val="28"/>
-          <w:lang w:val="en-US"/>
-        </w:rPr>
-        <w:t xml:space="preserve"> </w:t>
-      </w:r>
-      <w:proofErr w:type="gramStart"/>
-      <w:r>
-        <w:rPr>
-          <w:rFonts w:ascii="Times New Roman" w:hAnsi="Times New Roman" w:cs="Times New Roman"/>
-          <w:sz w:val="28"/>
-          <w:szCs w:val="28"/>
-          <w:lang w:val="en-US"/>
-        </w:rPr>
-        <w:t>VARCHAR(</w:t>
-      </w:r>
-      <w:proofErr w:type="gramEnd"/>
-      <w:r>
-        <w:rPr>
-          <w:rFonts w:ascii="Times New Roman" w:hAnsi="Times New Roman" w:cs="Times New Roman"/>
-          <w:sz w:val="28"/>
-          <w:szCs w:val="28"/>
-          <w:lang w:val="en-US"/>
-        </w:rPr>
-        <w:t>40)</w:t>
-      </w:r>
-    </w:p>
-    <w:p>
-      <w:pPr>
-        <w:spacing w:line="360" w:lineRule="auto"/>
-        <w:ind w:left="0" w:right="0" w:firstLineChars="125" w:firstLine="350"/>
-        <w:jc w:val="both"/>
-        <w:rPr>
-          <w:rFonts w:ascii="Times New Roman" w:hAnsi="Times New Roman" w:cs="Times New Roman"/>
-          <w:sz w:val="28"/>
-          <w:szCs w:val="28"/>
-          <w:lang w:val="en-US"/>
-        </w:rPr>
-      </w:pPr>
-      <w:r>
-        <w:rPr>
-          <w:rFonts w:ascii="Times New Roman" w:hAnsi="Times New Roman" w:cs="Times New Roman"/>
-          <w:sz w:val="28"/>
-          <w:szCs w:val="28"/>
-          <w:lang w:val="en-US"/>
-        </w:rPr>
-        <w:t xml:space="preserve"> )</w:t>
-      </w:r>
-    </w:p>
-    <w:p>
-      <w:pPr>
-        <w:spacing w:line="360" w:lineRule="auto"/>
-        <w:ind w:left="0" w:right="0" w:firstLineChars="125" w:firstLine="350"/>
-        <w:jc w:val="both"/>
-        <w:rPr>
-          <w:rFonts w:ascii="Times New Roman" w:hAnsi="Times New Roman" w:cs="Times New Roman"/>
-          <w:sz w:val="28"/>
-          <w:szCs w:val="28"/>
-          <w:lang w:val="en-US"/>
-        </w:rPr>
-      </w:pPr>
-      <w:r>
-        <w:rPr>
-          <w:rFonts w:ascii="Times New Roman" w:hAnsi="Times New Roman" w:cs="Times New Roman"/>
-          <w:sz w:val="28"/>
-          <w:szCs w:val="28"/>
-          <w:lang w:val="en-US"/>
-        </w:rPr>
-        <w:t>CREATE TABLE</w:t>
-      </w:r>
-      <w:r>
-        <w:rPr>
-          <w:rFonts w:ascii="Times New Roman" w:hAnsi="Times New Roman" w:cs="Times New Roman"/>
-          <w:sz w:val="28"/>
-          <w:szCs w:val="28"/>
-          <w:lang w:val="en-US"/>
-        </w:rPr>
-        <w:t xml:space="preserve"> </w:t>
-      </w:r>
-      <w:proofErr w:type="gramStart"/>
-      <w:r>
-        <w:rPr>
-          <w:rFonts w:ascii="Times New Roman" w:hAnsi="Times New Roman" w:cs="Times New Roman"/>
-          <w:sz w:val="28"/>
-          <w:szCs w:val="28"/>
-          <w:lang w:val="en-US"/>
-        </w:rPr>
-        <w:t>tasks(</w:t>
-      </w:r>
-      <w:proofErr w:type="gramEnd"/>
-    </w:p>
-    <w:p>
-      <w:pPr>
-        <w:spacing w:line="360" w:lineRule="auto"/>
-        <w:ind w:left="0" w:right="0" w:firstLineChars="125" w:firstLine="350"/>
-        <w:jc w:val="both"/>
-        <w:rPr>
-          <w:rFonts w:ascii="Times New Roman" w:hAnsi="Times New Roman" w:cs="Times New Roman"/>
-          <w:sz w:val="28"/>
-          <w:szCs w:val="28"/>
-          <w:lang w:val="en-US"/>
-        </w:rPr>
-      </w:pPr>
-      <w:proofErr w:type="gramStart"/>
-      <w:r>
-        <w:rPr>
-          <w:rFonts w:ascii="Times New Roman" w:hAnsi="Times New Roman" w:cs="Times New Roman"/>
-          <w:sz w:val="28"/>
-          <w:szCs w:val="28"/>
-          <w:lang w:val="en-US"/>
-        </w:rPr>
-        <w:t>Id  INT</w:t>
-      </w:r>
-      <w:proofErr w:type="gramEnd"/>
-      <w:r>
-        <w:rPr>
-          <w:rFonts w:ascii="Times New Roman" w:hAnsi="Times New Roman" w:cs="Times New Roman"/>
-          <w:sz w:val="28"/>
-          <w:szCs w:val="28"/>
-          <w:lang w:val="en-US"/>
-        </w:rPr>
-        <w:t xml:space="preserve"> AUTO_INCREMENT PRIMARY KEY,</w:t>
-      </w:r>
-    </w:p>
-    <w:p>
-      <w:pPr>
-        <w:spacing w:line="360" w:lineRule="auto"/>
-        <w:ind w:left="0" w:right="0" w:firstLineChars="125" w:firstLine="350"/>
-        <w:jc w:val="both"/>
-        <w:rPr>
-          <w:rFonts w:ascii="Times New Roman" w:hAnsi="Times New Roman" w:cs="Times New Roman"/>
-          <w:sz w:val="28"/>
-          <w:szCs w:val="28"/>
-          <w:lang w:val="en-US"/>
-        </w:rPr>
-      </w:pPr>
-      <w:proofErr w:type="spellStart"/>
+          <w:lang w:val="en-US"/>
+        </w:rPr>
+      </w:pPr>
       <w:r>
         <w:rPr>
           <w:rFonts w:ascii="Times New Roman" w:hAnsi="Times New Roman" w:cs="Times New Roman"/>
@@ -8503,161 +7366,7 @@
           <w:lang w:val="en-US"/>
         </w:rPr>
         <w:lastRenderedPageBreak/>
-        <w:t>user_id</w:t>
-      </w:r>
-      <w:proofErr w:type="spellEnd"/>
-      <w:r>
-        <w:rPr>
-          <w:rFonts w:ascii="Times New Roman" w:hAnsi="Times New Roman" w:cs="Times New Roman"/>
-          <w:sz w:val="28"/>
-          <w:szCs w:val="28"/>
-          <w:lang w:val="en-US"/>
-        </w:rPr>
-        <w:t xml:space="preserve">: </w:t>
-      </w:r>
-      <w:r>
-        <w:rPr>
-          <w:rFonts w:ascii="Times New Roman" w:hAnsi="Times New Roman" w:cs="Times New Roman"/>
-          <w:sz w:val="28"/>
-          <w:szCs w:val="28"/>
-          <w:lang w:val="en-US"/>
-        </w:rPr>
-        <w:t>INT</w:t>
-      </w:r>
-    </w:p>
-    <w:p>
-      <w:pPr>
-        <w:spacing w:line="360" w:lineRule="auto"/>
-        <w:ind w:left="0" w:right="0" w:firstLineChars="125" w:firstLine="350"/>
-        <w:jc w:val="both"/>
-        <w:rPr>
-          <w:rFonts w:ascii="Times New Roman" w:hAnsi="Times New Roman" w:cs="Times New Roman"/>
-          <w:sz w:val="28"/>
-          <w:szCs w:val="28"/>
-          <w:lang w:val="en-US"/>
-        </w:rPr>
-      </w:pPr>
-      <w:r>
-        <w:rPr>
-          <w:rFonts w:ascii="Times New Roman" w:hAnsi="Times New Roman" w:cs="Times New Roman"/>
-          <w:sz w:val="28"/>
-          <w:szCs w:val="28"/>
-          <w:lang w:val="en-US"/>
-        </w:rPr>
-        <w:t>title</w:t>
-      </w:r>
-      <w:r>
-        <w:rPr>
-          <w:rFonts w:ascii="Times New Roman" w:hAnsi="Times New Roman" w:cs="Times New Roman"/>
-          <w:sz w:val="28"/>
-          <w:szCs w:val="28"/>
-          <w:lang w:val="en-US"/>
-        </w:rPr>
-        <w:t xml:space="preserve"> </w:t>
-      </w:r>
-      <w:proofErr w:type="gramStart"/>
-      <w:r>
-        <w:rPr>
-          <w:rFonts w:ascii="Times New Roman" w:hAnsi="Times New Roman" w:cs="Times New Roman"/>
-          <w:sz w:val="28"/>
-          <w:szCs w:val="28"/>
-          <w:lang w:val="en-US"/>
-        </w:rPr>
-        <w:t>VARCHAR(</w:t>
-      </w:r>
-      <w:proofErr w:type="gramEnd"/>
-      <w:r>
-        <w:rPr>
-          <w:rFonts w:ascii="Times New Roman" w:hAnsi="Times New Roman" w:cs="Times New Roman"/>
-          <w:sz w:val="28"/>
-          <w:szCs w:val="28"/>
-          <w:lang w:val="en-US"/>
-        </w:rPr>
-        <w:t>100)</w:t>
-      </w:r>
-    </w:p>
-    <w:p>
-      <w:pPr>
-        <w:spacing w:line="360" w:lineRule="auto"/>
-        <w:ind w:left="0" w:right="0" w:firstLineChars="125" w:firstLine="350"/>
-        <w:jc w:val="both"/>
-        <w:rPr>
-          <w:rFonts w:ascii="Times New Roman" w:hAnsi="Times New Roman" w:cs="Times New Roman"/>
-          <w:sz w:val="28"/>
-          <w:szCs w:val="28"/>
-          <w:lang w:val="en-US"/>
-        </w:rPr>
-      </w:pPr>
-      <w:r>
-        <w:rPr>
-          <w:rFonts w:ascii="Times New Roman" w:hAnsi="Times New Roman" w:cs="Times New Roman"/>
-          <w:sz w:val="28"/>
-          <w:szCs w:val="28"/>
-          <w:lang w:val="en-US"/>
-        </w:rPr>
-        <w:t>d</w:t>
-      </w:r>
-      <w:r>
-        <w:rPr>
-          <w:rFonts w:ascii="Times New Roman" w:hAnsi="Times New Roman" w:cs="Times New Roman"/>
-          <w:sz w:val="28"/>
-          <w:szCs w:val="28"/>
-          <w:lang w:val="en-US"/>
-        </w:rPr>
-        <w:t xml:space="preserve">escription </w:t>
-      </w:r>
-      <w:proofErr w:type="gramStart"/>
-      <w:r>
-        <w:rPr>
-          <w:rFonts w:ascii="Times New Roman" w:hAnsi="Times New Roman" w:cs="Times New Roman"/>
-          <w:sz w:val="28"/>
-          <w:szCs w:val="28"/>
-          <w:lang w:val="en-US"/>
-        </w:rPr>
-        <w:t>VARCHAR(</w:t>
-      </w:r>
-      <w:proofErr w:type="gramEnd"/>
-      <w:r>
-        <w:rPr>
-          <w:rFonts w:ascii="Times New Roman" w:hAnsi="Times New Roman" w:cs="Times New Roman"/>
-          <w:sz w:val="28"/>
-          <w:szCs w:val="28"/>
-          <w:lang w:val="en-US"/>
-        </w:rPr>
-        <w:t>150)</w:t>
-      </w:r>
-    </w:p>
-    <w:p>
-      <w:pPr>
-        <w:spacing w:line="360" w:lineRule="auto"/>
-        <w:ind w:left="0" w:right="0" w:firstLineChars="125" w:firstLine="350"/>
-        <w:jc w:val="both"/>
-        <w:rPr>
-          <w:rFonts w:ascii="Times New Roman" w:hAnsi="Times New Roman" w:cs="Times New Roman"/>
-          <w:sz w:val="28"/>
-          <w:szCs w:val="28"/>
-          <w:lang w:val="en-US"/>
-        </w:rPr>
-      </w:pPr>
-      <w:proofErr w:type="spellStart"/>
-      <w:r>
-        <w:rPr>
-          <w:rFonts w:ascii="Times New Roman" w:hAnsi="Times New Roman" w:cs="Times New Roman"/>
-          <w:sz w:val="28"/>
-          <w:szCs w:val="28"/>
-          <w:lang w:val="en-US"/>
-        </w:rPr>
-        <w:t>is_completed</w:t>
-      </w:r>
-      <w:proofErr w:type="spellEnd"/>
-      <w:r>
-        <w:rPr>
-          <w:rFonts w:ascii="Times New Roman" w:hAnsi="Times New Roman" w:cs="Times New Roman"/>
-          <w:sz w:val="28"/>
-          <w:szCs w:val="28"/>
-          <w:lang w:val="en-US"/>
-        </w:rPr>
-        <w:t xml:space="preserve"> TINYINT</w:t>
+        <w:t>is_completed TINYINT</w:t>
       </w:r>
     </w:p>
     <w:p>
@@ -8674,25 +7383,14 @@
           <w:lang w:val="en-US"/>
         </w:rPr>
       </w:pPr>
-      <w:proofErr w:type="spellStart"/>
-      <w:r>
-        <w:rPr>
-          <w:rFonts w:ascii="Times New Roman" w:hAnsi="Times New Roman" w:cs="Times New Roman"/>
-          <w:sz w:val="28"/>
-          <w:szCs w:val="28"/>
-          <w:lang w:val="en-US"/>
-        </w:rPr>
-        <w:t>created_at</w:t>
-      </w:r>
-      <w:proofErr w:type="spellEnd"/>
-      <w:r>
-        <w:rPr>
-          <w:rFonts w:ascii="Times New Roman" w:hAnsi="Times New Roman" w:cs="Times New Roman"/>
-          <w:sz w:val="28"/>
-          <w:szCs w:val="28"/>
-          <w:lang w:val="en-US"/>
-        </w:rPr>
-        <w:t xml:space="preserve"> </w:t>
+      <w:r>
+        <w:rPr>
+          <w:rFonts w:ascii="Times New Roman" w:hAnsi="Times New Roman" w:cs="Times New Roman"/>
+          <w:sz w:val="28"/>
+          <w:szCs w:val="28"/>
+          <w:lang w:val="en-US"/>
+        </w:rPr>
+        <w:t xml:space="preserve">created_at </w:t>
       </w:r>
       <w:r>
         <w:rPr>
@@ -8790,6 +7488,31 @@
     </w:p>
     <w:p>
       <w:pPr>
+        <w:pStyle w:val="a8"/>
+        <w:numPr>
+          <w:ilvl w:val="0"/>
+          <w:numId w:val="4"/>
+        </w:numPr>
+        <w:spacing w:line="360" w:lineRule="auto"/>
+        <w:ind w:right="0"/>
+        <w:jc w:val="both"/>
+        <w:rPr>
+          <w:rFonts w:ascii="Times New Roman" w:hAnsi="Times New Roman" w:cs="Times New Roman"/>
+          <w:sz w:val="28"/>
+          <w:szCs w:val="28"/>
+        </w:rPr>
+      </w:pPr>
+      <w:r>
+        <w:rPr>
+          <w:rFonts w:ascii="Times New Roman" w:hAnsi="Times New Roman" w:cs="Times New Roman"/>
+          <w:sz w:val="28"/>
+          <w:szCs w:val="28"/>
+        </w:rPr>
+        <w:t>Тестирование</w:t>
+      </w:r>
+    </w:p>
+    <w:p>
+      <w:pPr>
         <w:spacing w:line="360" w:lineRule="auto"/>
         <w:ind w:left="0" w:right="0" w:firstLineChars="125" w:firstLine="350"/>
         <w:jc w:val="both"/>
@@ -8805,7 +7528,57 @@
           <w:sz w:val="28"/>
           <w:szCs w:val="28"/>
         </w:rPr>
-        <w:t>5. Тестирование</w:t>
+        <w:t>5.1 Тестирование на клиенте</w:t>
+      </w:r>
+      <w:r>
+        <w:rPr>
+          <w:rFonts w:ascii="Times New Roman" w:hAnsi="Times New Roman" w:cs="Times New Roman"/>
+          <w:sz w:val="28"/>
+          <w:szCs w:val="28"/>
+        </w:rPr>
+        <w:t>.</w:t>
+      </w:r>
+    </w:p>
+    <w:p>
+      <w:pPr>
+        <w:pStyle w:val="a8"/>
+        <w:numPr>
+          <w:ilvl w:val="0"/>
+          <w:numId w:val="8"/>
+        </w:numPr>
+        <w:spacing w:line="360" w:lineRule="auto"/>
+        <w:ind w:right="0"/>
+        <w:jc w:val="both"/>
+        <w:rPr>
+          <w:rFonts w:ascii="Times New Roman" w:hAnsi="Times New Roman" w:cs="Times New Roman"/>
+          <w:sz w:val="28"/>
+          <w:szCs w:val="28"/>
+        </w:rPr>
+      </w:pPr>
+      <w:r>
+        <w:rPr>
+          <w:rFonts w:ascii="Times New Roman" w:hAnsi="Times New Roman" w:cs="Times New Roman"/>
+          <w:sz w:val="28"/>
+          <w:szCs w:val="28"/>
+        </w:rPr>
+        <w:t xml:space="preserve">Убедитесь, что сервер корректно возвращает </w:t>
+      </w:r>
+      <w:r>
+        <w:rPr>
+          <w:rFonts w:ascii="Times New Roman" w:hAnsi="Times New Roman" w:cs="Times New Roman"/>
+          <w:sz w:val="28"/>
+          <w:szCs w:val="28"/>
+          <w:lang w:val="en-US"/>
+        </w:rPr>
+        <w:t>HTML</w:t>
+      </w:r>
+      <w:r>
+        <w:rPr>
+          <w:rFonts w:ascii="Times New Roman" w:hAnsi="Times New Roman" w:cs="Times New Roman"/>
+          <w:sz w:val="28"/>
+          <w:szCs w:val="28"/>
+        </w:rPr>
+        <w:t xml:space="preserve"> ответы, которые обрабатываются на клиенте.</w:t>
       </w:r>
     </w:p>
     <w:p>
@@ -8825,15 +7598,57 @@
           <w:sz w:val="28"/>
           <w:szCs w:val="28"/>
         </w:rPr>
-        <w:t>5.1 Тестирование на клиенте</w:t>
-      </w:r>
-      <w:r>
-        <w:rPr>
-          <w:rFonts w:ascii="Times New Roman" w:hAnsi="Times New Roman" w:cs="Times New Roman"/>
-          <w:sz w:val="28"/>
-          <w:szCs w:val="28"/>
-        </w:rPr>
-        <w:t>.</w:t>
+        <w:t>5.2 Тестирование на сервере</w:t>
+      </w:r>
+    </w:p>
+    <w:p>
+      <w:pPr>
+        <w:pStyle w:val="a8"/>
+        <w:numPr>
+          <w:ilvl w:val="0"/>
+          <w:numId w:val="10"/>
+        </w:numPr>
+        <w:spacing w:line="360" w:lineRule="auto"/>
+        <w:ind w:right="0"/>
+        <w:jc w:val="both"/>
+        <w:rPr>
+          <w:rFonts w:ascii="Times New Roman" w:hAnsi="Times New Roman" w:cs="Times New Roman"/>
+          <w:sz w:val="28"/>
+          <w:szCs w:val="28"/>
+        </w:rPr>
+      </w:pPr>
+      <w:r>
+        <w:rPr>
+          <w:rFonts w:ascii="Times New Roman" w:hAnsi="Times New Roman" w:cs="Times New Roman"/>
+          <w:sz w:val="28"/>
+          <w:szCs w:val="28"/>
+        </w:rPr>
+        <w:t>Проверьте работу скриптов PHP с помощью тестовых данных.</w:t>
+      </w:r>
+    </w:p>
+    <w:p>
+      <w:pPr>
+        <w:pStyle w:val="a8"/>
+        <w:numPr>
+          <w:ilvl w:val="0"/>
+          <w:numId w:val="10"/>
+        </w:numPr>
+        <w:spacing w:line="360" w:lineRule="auto"/>
+        <w:ind w:right="0"/>
+        <w:jc w:val="both"/>
+        <w:rPr>
+          <w:rFonts w:ascii="Times New Roman" w:hAnsi="Times New Roman" w:cs="Times New Roman"/>
+          <w:sz w:val="28"/>
+          <w:szCs w:val="28"/>
+        </w:rPr>
+      </w:pPr>
+      <w:r>
+        <w:rPr>
+          <w:rFonts w:ascii="Times New Roman" w:hAnsi="Times New Roman" w:cs="Times New Roman"/>
+          <w:sz w:val="28"/>
+          <w:szCs w:val="28"/>
+        </w:rPr>
+        <w:t>Убедитесь, что обработка ошибок на сервере работает корректно.</w:t>
       </w:r>
     </w:p>
     <w:p>
@@ -8853,398 +7668,294 @@
           <w:sz w:val="28"/>
           <w:szCs w:val="28"/>
         </w:rPr>
-        <w:t>1</w:t>
-      </w:r>
-      <w:r>
-        <w:rPr>
-          <w:rFonts w:ascii="Times New Roman" w:hAnsi="Times New Roman" w:cs="Times New Roman"/>
-          <w:sz w:val="28"/>
-          <w:szCs w:val="28"/>
-        </w:rPr>
-        <w:t xml:space="preserve">. Убедитесь, что сервер корректно возвращает </w:t>
-      </w:r>
-      <w:r>
-        <w:rPr>
-          <w:rFonts w:ascii="Times New Roman" w:hAnsi="Times New Roman" w:cs="Times New Roman"/>
-          <w:sz w:val="28"/>
-          <w:szCs w:val="28"/>
-          <w:lang w:val="en-US"/>
-        </w:rPr>
-        <w:t>HTML</w:t>
-      </w:r>
-      <w:r>
-        <w:rPr>
-          <w:rFonts w:ascii="Times New Roman" w:hAnsi="Times New Roman" w:cs="Times New Roman"/>
-          <w:sz w:val="28"/>
-          <w:szCs w:val="28"/>
+        <w:t>6 Развертывание</w:t>
+      </w:r>
+    </w:p>
+    <w:p>
+      <w:pPr>
+        <w:spacing w:line="360" w:lineRule="auto"/>
+        <w:ind w:left="0" w:right="0" w:firstLineChars="125" w:firstLine="350"/>
+        <w:jc w:val="both"/>
+        <w:rPr>
+          <w:rFonts w:ascii="Times New Roman" w:hAnsi="Times New Roman" w:cs="Times New Roman"/>
+          <w:sz w:val="28"/>
+          <w:szCs w:val="28"/>
+        </w:rPr>
+      </w:pPr>
+      <w:r>
+        <w:rPr>
+          <w:rFonts w:ascii="Times New Roman" w:hAnsi="Times New Roman" w:cs="Times New Roman"/>
+          <w:sz w:val="28"/>
+          <w:szCs w:val="28"/>
+        </w:rPr>
+        <w:t>6.1 Настройка сервера</w:t>
+      </w:r>
+    </w:p>
+    <w:p>
+      <w:pPr>
+        <w:pStyle w:val="a8"/>
+        <w:numPr>
+          <w:ilvl w:val="0"/>
+          <w:numId w:val="6"/>
+        </w:numPr>
+        <w:spacing w:line="360" w:lineRule="auto"/>
+        <w:ind w:right="0"/>
+        <w:jc w:val="both"/>
+        <w:rPr>
+          <w:rFonts w:ascii="Times New Roman" w:hAnsi="Times New Roman" w:cs="Times New Roman"/>
+          <w:sz w:val="28"/>
+          <w:szCs w:val="28"/>
+        </w:rPr>
+      </w:pPr>
+      <w:r>
+        <w:rPr>
+          <w:rFonts w:ascii="Times New Roman" w:hAnsi="Times New Roman" w:cs="Times New Roman"/>
+          <w:sz w:val="28"/>
+          <w:szCs w:val="28"/>
+        </w:rPr>
+        <w:t>Убедитесь, что сервер поддерживает PHP 8.1 и MySQL.</w:t>
+      </w:r>
+    </w:p>
+    <w:p>
+      <w:pPr>
+        <w:pStyle w:val="a8"/>
+        <w:numPr>
+          <w:ilvl w:val="0"/>
+          <w:numId w:val="6"/>
+        </w:numPr>
+        <w:spacing w:line="360" w:lineRule="auto"/>
+        <w:ind w:right="0"/>
+        <w:jc w:val="both"/>
+        <w:rPr>
+          <w:rFonts w:ascii="Times New Roman" w:hAnsi="Times New Roman" w:cs="Times New Roman"/>
+          <w:sz w:val="28"/>
+          <w:szCs w:val="28"/>
+        </w:rPr>
+      </w:pPr>
+      <w:r>
+        <w:rPr>
+          <w:rFonts w:ascii="Times New Roman" w:hAnsi="Times New Roman" w:cs="Times New Roman"/>
+          <w:sz w:val="28"/>
+          <w:szCs w:val="28"/>
+        </w:rPr>
+        <w:t>Настройте виртуальный хост в Apache_2.4-</w:t>
+      </w:r>
+      <w:r>
+        <w:rPr>
+          <w:rFonts w:ascii="Times New Roman" w:hAnsi="Times New Roman" w:cs="Times New Roman"/>
+          <w:sz w:val="28"/>
+          <w:szCs w:val="28"/>
+          <w:lang w:val="en-US"/>
+        </w:rPr>
+        <w:t>PHP</w:t>
+      </w:r>
+      <w:r>
+        <w:rPr>
+          <w:rFonts w:ascii="Times New Roman" w:hAnsi="Times New Roman" w:cs="Times New Roman"/>
+          <w:sz w:val="28"/>
+          <w:szCs w:val="28"/>
+        </w:rPr>
+        <w:t>_8.0 - 8.1 для работы с проектом.</w:t>
+      </w:r>
+    </w:p>
+    <w:p>
+      <w:pPr>
+        <w:spacing w:line="360" w:lineRule="auto"/>
+        <w:ind w:left="0" w:right="0" w:firstLineChars="125" w:firstLine="350"/>
+        <w:jc w:val="both"/>
+        <w:rPr>
+          <w:rFonts w:ascii="Times New Roman" w:hAnsi="Times New Roman" w:cs="Times New Roman"/>
+          <w:sz w:val="28"/>
+          <w:szCs w:val="28"/>
+        </w:rPr>
+      </w:pPr>
+      <w:r>
+        <w:rPr>
+          <w:rFonts w:ascii="Times New Roman" w:hAnsi="Times New Roman" w:cs="Times New Roman"/>
+          <w:sz w:val="28"/>
+          <w:szCs w:val="28"/>
+        </w:rPr>
+        <w:t>6.2 Развертывание на хостинге</w:t>
+      </w:r>
+    </w:p>
+    <w:p>
+      <w:pPr>
+        <w:pStyle w:val="a8"/>
+        <w:numPr>
+          <w:ilvl w:val="0"/>
+          <w:numId w:val="5"/>
+        </w:numPr>
+        <w:spacing w:line="360" w:lineRule="auto"/>
+        <w:ind w:right="0"/>
+        <w:jc w:val="both"/>
+        <w:rPr>
+          <w:rFonts w:ascii="Times New Roman" w:hAnsi="Times New Roman" w:cs="Times New Roman"/>
+          <w:sz w:val="28"/>
+          <w:szCs w:val="28"/>
+        </w:rPr>
+      </w:pPr>
+      <w:r>
+        <w:rPr>
+          <w:rFonts w:ascii="Times New Roman" w:hAnsi="Times New Roman" w:cs="Times New Roman"/>
+          <w:sz w:val="28"/>
+          <w:szCs w:val="28"/>
+        </w:rPr>
+        <w:t>1 Скопируйте файлы проекта на сервер.</w:t>
+      </w:r>
+    </w:p>
+    <w:p>
+      <w:pPr>
+        <w:pStyle w:val="a8"/>
+        <w:numPr>
+          <w:ilvl w:val="0"/>
+          <w:numId w:val="5"/>
+        </w:numPr>
+        <w:spacing w:line="360" w:lineRule="auto"/>
+        <w:ind w:right="0"/>
+        <w:jc w:val="both"/>
+        <w:rPr>
+          <w:rFonts w:ascii="Times New Roman" w:hAnsi="Times New Roman" w:cs="Times New Roman"/>
+          <w:sz w:val="28"/>
+          <w:szCs w:val="28"/>
+        </w:rPr>
+      </w:pPr>
+      <w:r>
+        <w:rPr>
+          <w:rFonts w:ascii="Times New Roman" w:hAnsi="Times New Roman" w:cs="Times New Roman"/>
+          <w:sz w:val="28"/>
+          <w:szCs w:val="28"/>
+        </w:rPr>
+        <w:t>Настройте файл конфигурации базы данных (`</w:t>
+      </w:r>
+      <w:r>
+        <w:rPr>
+          <w:rFonts w:ascii="Times New Roman" w:hAnsi="Times New Roman" w:cs="Times New Roman"/>
+          <w:sz w:val="28"/>
+          <w:szCs w:val="28"/>
+          <w:lang w:val="en-US"/>
+        </w:rPr>
+        <w:t>db</w:t>
+      </w:r>
+      <w:r>
+        <w:rPr>
+          <w:rFonts w:ascii="Times New Roman" w:hAnsi="Times New Roman" w:cs="Times New Roman"/>
+          <w:sz w:val="28"/>
+          <w:szCs w:val="28"/>
+        </w:rPr>
+        <w:t>.php`) с корректными данными подключения.</w:t>
+      </w:r>
+    </w:p>
+    <w:p>
+      <w:pPr>
+        <w:pStyle w:val="a8"/>
+        <w:numPr>
+          <w:ilvl w:val="0"/>
+          <w:numId w:val="5"/>
+        </w:numPr>
+        <w:spacing w:line="360" w:lineRule="auto"/>
+        <w:ind w:right="0"/>
+        <w:jc w:val="both"/>
+        <w:rPr>
+          <w:rFonts w:ascii="Times New Roman" w:hAnsi="Times New Roman" w:cs="Times New Roman"/>
+          <w:sz w:val="28"/>
+          <w:szCs w:val="28"/>
+        </w:rPr>
+      </w:pPr>
+      <w:r>
+        <w:rPr>
+          <w:rFonts w:ascii="Times New Roman" w:hAnsi="Times New Roman" w:cs="Times New Roman"/>
+          <w:sz w:val="28"/>
+          <w:szCs w:val="28"/>
+        </w:rPr>
+        <w:t>Импортируйте структуру базы данных (SQL-файлы) на сервер.</w:t>
+      </w:r>
+    </w:p>
+    <w:p>
+      <w:pPr>
+        <w:spacing w:line="360" w:lineRule="auto"/>
+        <w:ind w:left="0" w:right="0" w:firstLineChars="125" w:firstLine="350"/>
+        <w:jc w:val="both"/>
+        <w:rPr>
+          <w:rFonts w:ascii="Times New Roman" w:hAnsi="Times New Roman" w:cs="Times New Roman"/>
+          <w:sz w:val="28"/>
+          <w:szCs w:val="28"/>
+        </w:rPr>
+      </w:pPr>
+      <w:r>
+        <w:rPr>
+          <w:rFonts w:ascii="Times New Roman" w:hAnsi="Times New Roman" w:cs="Times New Roman"/>
+          <w:sz w:val="28"/>
+          <w:szCs w:val="28"/>
+        </w:rPr>
+        <w:t>7 Безопасность</w:t>
+      </w:r>
+    </w:p>
+    <w:p>
+      <w:pPr>
+        <w:spacing w:line="360" w:lineRule="auto"/>
+        <w:ind w:left="0" w:right="0" w:firstLineChars="125" w:firstLine="350"/>
+        <w:jc w:val="both"/>
+        <w:rPr>
+          <w:rFonts w:ascii="Times New Roman" w:hAnsi="Times New Roman" w:cs="Times New Roman"/>
+          <w:sz w:val="28"/>
+          <w:szCs w:val="28"/>
+        </w:rPr>
+      </w:pPr>
+      <w:r>
+        <w:rPr>
+          <w:rFonts w:ascii="Times New Roman" w:hAnsi="Times New Roman" w:cs="Times New Roman"/>
+          <w:sz w:val="28"/>
+          <w:szCs w:val="28"/>
+        </w:rPr>
+        <w:t>7.1 Защита пароля происходит с помощью хеширования (password_hash()):</w:t>
+      </w:r>
+    </w:p>
+    <w:p>
+      <w:pPr>
+        <w:spacing w:line="360" w:lineRule="auto"/>
+        <w:ind w:left="0" w:right="0" w:firstLineChars="125" w:firstLine="300"/>
+        <w:jc w:val="both"/>
+        <w:rPr>
+          <w:rFonts w:ascii="Times New Roman" w:hAnsi="Times New Roman" w:cs="Times New Roman"/>
+          <w:sz w:val="24"/>
+          <w:szCs w:val="24"/>
+          <w:lang w:val="en-US"/>
+        </w:rPr>
+      </w:pPr>
+      <w:r>
+        <w:rPr>
+          <w:rFonts w:ascii="Times New Roman" w:hAnsi="Times New Roman" w:cs="Times New Roman"/>
+          <w:sz w:val="24"/>
+          <w:szCs w:val="24"/>
         </w:rPr>
         <w:t xml:space="preserve"> </w:t>
       </w:r>
       <w:r>
         <w:rPr>
           <w:rFonts w:ascii="Times New Roman" w:hAnsi="Times New Roman" w:cs="Times New Roman"/>
-          <w:sz w:val="28"/>
-          <w:szCs w:val="28"/>
-        </w:rPr>
-        <w:t>ответы, которые обрабатываются на клиенте.</w:t>
-      </w:r>
-    </w:p>
-    <w:p>
-      <w:pPr>
-        <w:spacing w:line="360" w:lineRule="auto"/>
-        <w:ind w:left="0" w:right="0" w:firstLineChars="125" w:firstLine="350"/>
-        <w:jc w:val="both"/>
-        <w:rPr>
-          <w:rFonts w:ascii="Times New Roman" w:hAnsi="Times New Roman" w:cs="Times New Roman"/>
-          <w:sz w:val="28"/>
-          <w:szCs w:val="28"/>
-        </w:rPr>
-      </w:pPr>
-      <w:r>
-        <w:rPr>
-          <w:rFonts w:ascii="Times New Roman" w:hAnsi="Times New Roman" w:cs="Times New Roman"/>
-          <w:sz w:val="28"/>
-          <w:szCs w:val="28"/>
-        </w:rPr>
-        <w:t>5.2 Тестирование на сервере</w:t>
-      </w:r>
-    </w:p>
-    <w:p>
-      <w:pPr>
-        <w:spacing w:line="360" w:lineRule="auto"/>
-        <w:ind w:left="0" w:right="0" w:firstLineChars="125" w:firstLine="350"/>
-        <w:jc w:val="both"/>
-        <w:rPr>
-          <w:rFonts w:ascii="Times New Roman" w:hAnsi="Times New Roman" w:cs="Times New Roman"/>
-          <w:sz w:val="28"/>
-          <w:szCs w:val="28"/>
-        </w:rPr>
-      </w:pPr>
-      <w:r>
-        <w:rPr>
-          <w:rFonts w:ascii="Times New Roman" w:hAnsi="Times New Roman" w:cs="Times New Roman"/>
-          <w:sz w:val="28"/>
-          <w:szCs w:val="28"/>
-        </w:rPr>
-        <w:t>1. Проверьте работу скриптов PHP с помощью тестовых данных.</w:t>
-      </w:r>
-    </w:p>
-    <w:p>
-      <w:pPr>
-        <w:spacing w:line="360" w:lineRule="auto"/>
-        <w:ind w:left="0" w:right="0" w:firstLineChars="125" w:firstLine="350"/>
-        <w:jc w:val="both"/>
-        <w:rPr>
-          <w:rFonts w:ascii="Times New Roman" w:hAnsi="Times New Roman" w:cs="Times New Roman"/>
-          <w:sz w:val="28"/>
-          <w:szCs w:val="28"/>
-        </w:rPr>
-      </w:pPr>
-      <w:r>
-        <w:rPr>
-          <w:rFonts w:ascii="Times New Roman" w:hAnsi="Times New Roman" w:cs="Times New Roman"/>
-          <w:sz w:val="28"/>
-          <w:szCs w:val="28"/>
-        </w:rPr>
-        <w:t>2. Убедитесь, что обработка ошибок на сервере работает корректно.</w:t>
-      </w:r>
-    </w:p>
-    <w:p>
-      <w:pPr>
-        <w:spacing w:line="360" w:lineRule="auto"/>
-        <w:ind w:left="0" w:right="0" w:firstLineChars="125" w:firstLine="350"/>
-        <w:jc w:val="both"/>
-        <w:rPr>
-          <w:rFonts w:ascii="Times New Roman" w:hAnsi="Times New Roman" w:cs="Times New Roman"/>
-          <w:sz w:val="28"/>
-          <w:szCs w:val="28"/>
-        </w:rPr>
-      </w:pPr>
-      <w:r>
-        <w:rPr>
-          <w:rFonts w:ascii="Times New Roman" w:hAnsi="Times New Roman" w:cs="Times New Roman"/>
-          <w:sz w:val="28"/>
-          <w:szCs w:val="28"/>
-        </w:rPr>
-        <w:t>6. Развертывание</w:t>
-      </w:r>
-    </w:p>
-    <w:p>
-      <w:pPr>
-        <w:spacing w:line="360" w:lineRule="auto"/>
-        <w:ind w:left="0" w:right="0" w:firstLineChars="125" w:firstLine="350"/>
-        <w:jc w:val="both"/>
-        <w:rPr>
-          <w:rFonts w:ascii="Times New Roman" w:hAnsi="Times New Roman" w:cs="Times New Roman"/>
-          <w:sz w:val="28"/>
-          <w:szCs w:val="28"/>
-        </w:rPr>
-      </w:pPr>
-      <w:r>
-        <w:rPr>
-          <w:rFonts w:ascii="Times New Roman" w:hAnsi="Times New Roman" w:cs="Times New Roman"/>
-          <w:sz w:val="28"/>
-          <w:szCs w:val="28"/>
-        </w:rPr>
-        <w:t>6.1 Настройка сервера</w:t>
-      </w:r>
-    </w:p>
-    <w:p>
-      <w:pPr>
-        <w:spacing w:line="360" w:lineRule="auto"/>
-        <w:ind w:left="0" w:right="0" w:firstLineChars="125" w:firstLine="350"/>
-        <w:jc w:val="both"/>
-        <w:rPr>
-          <w:rFonts w:ascii="Times New Roman" w:hAnsi="Times New Roman" w:cs="Times New Roman"/>
-          <w:sz w:val="28"/>
-          <w:szCs w:val="28"/>
-        </w:rPr>
-      </w:pPr>
-      <w:r>
-        <w:rPr>
-          <w:rFonts w:ascii="Times New Roman" w:hAnsi="Times New Roman" w:cs="Times New Roman"/>
-          <w:sz w:val="28"/>
-          <w:szCs w:val="28"/>
-        </w:rPr>
-        <w:t>1. Убедитесь, что сервер поддерживает PHP 8.1 и MySQL.</w:t>
-      </w:r>
-    </w:p>
-    <w:p>
-      <w:pPr>
-        <w:spacing w:line="360" w:lineRule="auto"/>
-        <w:ind w:left="0" w:right="0" w:firstLineChars="125" w:firstLine="350"/>
-        <w:jc w:val="both"/>
-        <w:rPr>
-          <w:rFonts w:ascii="Times New Roman" w:hAnsi="Times New Roman" w:cs="Times New Roman"/>
-          <w:sz w:val="28"/>
-          <w:szCs w:val="28"/>
-        </w:rPr>
-      </w:pPr>
-      <w:r>
-        <w:rPr>
-          <w:rFonts w:ascii="Times New Roman" w:hAnsi="Times New Roman" w:cs="Times New Roman"/>
-          <w:sz w:val="28"/>
-          <w:szCs w:val="28"/>
-        </w:rPr>
-        <w:t>2. Настройте виртуальный хост в Apache_2.4-</w:t>
-      </w:r>
-      <w:r>
-        <w:rPr>
-          <w:rFonts w:ascii="Times New Roman" w:hAnsi="Times New Roman" w:cs="Times New Roman"/>
-          <w:sz w:val="28"/>
-          <w:szCs w:val="28"/>
-          <w:lang w:val="en-US"/>
-        </w:rPr>
-        <w:t>PHP</w:t>
-      </w:r>
-      <w:r>
-        <w:rPr>
-          <w:rFonts w:ascii="Times New Roman" w:hAnsi="Times New Roman" w:cs="Times New Roman"/>
-          <w:sz w:val="28"/>
-          <w:szCs w:val="28"/>
-        </w:rPr>
-        <w:t>_8.0 - 8.1</w:t>
-      </w:r>
-      <w:r>
-        <w:rPr>
-          <w:rFonts w:ascii="Times New Roman" w:hAnsi="Times New Roman" w:cs="Times New Roman"/>
-          <w:sz w:val="28"/>
-          <w:szCs w:val="28"/>
-        </w:rPr>
-        <w:t xml:space="preserve"> для работы с проектом.</w:t>
-      </w:r>
-    </w:p>
-    <w:p>
-      <w:pPr>
-        <w:spacing w:line="360" w:lineRule="auto"/>
-        <w:ind w:left="0" w:right="0" w:firstLineChars="125" w:firstLine="350"/>
-        <w:jc w:val="both"/>
-        <w:rPr>
-          <w:rFonts w:ascii="Times New Roman" w:hAnsi="Times New Roman" w:cs="Times New Roman"/>
-          <w:sz w:val="28"/>
-          <w:szCs w:val="28"/>
-        </w:rPr>
-      </w:pPr>
-      <w:r>
-        <w:rPr>
-          <w:rFonts w:ascii="Times New Roman" w:hAnsi="Times New Roman" w:cs="Times New Roman"/>
-          <w:sz w:val="28"/>
-          <w:szCs w:val="28"/>
-        </w:rPr>
-        <w:t>6.2 Развертывание на хостинге</w:t>
-      </w:r>
-    </w:p>
-    <w:p>
-      <w:pPr>
-        <w:spacing w:line="360" w:lineRule="auto"/>
-        <w:ind w:left="0" w:right="0" w:firstLineChars="125" w:firstLine="350"/>
-        <w:jc w:val="both"/>
-        <w:rPr>
-          <w:rFonts w:ascii="Times New Roman" w:hAnsi="Times New Roman" w:cs="Times New Roman"/>
-          <w:sz w:val="28"/>
-          <w:szCs w:val="28"/>
-        </w:rPr>
-      </w:pPr>
-      <w:r>
-        <w:rPr>
-          <w:rFonts w:ascii="Times New Roman" w:hAnsi="Times New Roman" w:cs="Times New Roman"/>
-          <w:sz w:val="28"/>
-          <w:szCs w:val="28"/>
-        </w:rPr>
-        <w:t>1. Скопируйте файлы проекта на сервер.</w:t>
-      </w:r>
-    </w:p>
-    <w:p>
-      <w:pPr>
-        <w:spacing w:line="360" w:lineRule="auto"/>
-        <w:ind w:left="0" w:right="0" w:firstLineChars="125" w:firstLine="350"/>
-        <w:jc w:val="both"/>
-        <w:rPr>
-          <w:rFonts w:ascii="Times New Roman" w:hAnsi="Times New Roman" w:cs="Times New Roman"/>
-          <w:sz w:val="28"/>
-          <w:szCs w:val="28"/>
-        </w:rPr>
-      </w:pPr>
-      <w:r>
-        <w:rPr>
-          <w:rFonts w:ascii="Times New Roman" w:hAnsi="Times New Roman" w:cs="Times New Roman"/>
-          <w:sz w:val="28"/>
-          <w:szCs w:val="28"/>
-        </w:rPr>
-        <w:t>2. Настройте файл конфигурации базы данных (`</w:t>
-      </w:r>
-      <w:proofErr w:type="spellStart"/>
-      <w:r>
-        <w:rPr>
-          <w:rFonts w:ascii="Times New Roman" w:hAnsi="Times New Roman" w:cs="Times New Roman"/>
-          <w:sz w:val="28"/>
-          <w:szCs w:val="28"/>
-          <w:lang w:val="en-US"/>
-        </w:rPr>
-        <w:t>db</w:t>
-      </w:r>
-      <w:proofErr w:type="spellEnd"/>
-      <w:r>
-        <w:rPr>
-          <w:rFonts w:ascii="Times New Roman" w:hAnsi="Times New Roman" w:cs="Times New Roman"/>
-          <w:sz w:val="28"/>
-          <w:szCs w:val="28"/>
-        </w:rPr>
-        <w:t>.</w:t>
-      </w:r>
-      <w:proofErr w:type="spellStart"/>
-      <w:r>
-        <w:rPr>
-          <w:rFonts w:ascii="Times New Roman" w:hAnsi="Times New Roman" w:cs="Times New Roman"/>
-          <w:sz w:val="28"/>
-          <w:szCs w:val="28"/>
-        </w:rPr>
-        <w:t>php</w:t>
-      </w:r>
-      <w:proofErr w:type="spellEnd"/>
-      <w:r>
-        <w:rPr>
-          <w:rFonts w:ascii="Times New Roman" w:hAnsi="Times New Roman" w:cs="Times New Roman"/>
-          <w:sz w:val="28"/>
-          <w:szCs w:val="28"/>
-        </w:rPr>
-        <w:t>`) с корректными данными подключения.</w:t>
-      </w:r>
-    </w:p>
-    <w:p>
-      <w:pPr>
-        <w:spacing w:line="360" w:lineRule="auto"/>
-        <w:ind w:left="0" w:right="0" w:firstLineChars="125" w:firstLine="350"/>
-        <w:jc w:val="both"/>
-        <w:rPr>
-          <w:rFonts w:ascii="Times New Roman" w:hAnsi="Times New Roman" w:cs="Times New Roman"/>
-          <w:sz w:val="28"/>
-          <w:szCs w:val="28"/>
-        </w:rPr>
-      </w:pPr>
-      <w:r>
-        <w:rPr>
-          <w:rFonts w:ascii="Times New Roman" w:hAnsi="Times New Roman" w:cs="Times New Roman"/>
-          <w:sz w:val="28"/>
-          <w:szCs w:val="28"/>
-        </w:rPr>
-        <w:t>3. Импортируйте структуру базы данных (SQL-файлы) на сервер.</w:t>
-      </w:r>
-    </w:p>
-    <w:p>
-      <w:pPr>
-        <w:spacing w:line="360" w:lineRule="auto"/>
-        <w:ind w:left="0" w:right="0" w:firstLineChars="125" w:firstLine="350"/>
-        <w:jc w:val="both"/>
-        <w:rPr>
-          <w:rFonts w:ascii="Times New Roman" w:hAnsi="Times New Roman" w:cs="Times New Roman"/>
-          <w:sz w:val="28"/>
-          <w:szCs w:val="28"/>
-        </w:rPr>
-      </w:pPr>
-      <w:r>
-        <w:rPr>
-          <w:rFonts w:ascii="Times New Roman" w:hAnsi="Times New Roman" w:cs="Times New Roman"/>
-          <w:sz w:val="28"/>
-          <w:szCs w:val="28"/>
-        </w:rPr>
-        <w:t>7. Безопасность</w:t>
-      </w:r>
-    </w:p>
-    <w:p>
-      <w:pPr>
-        <w:spacing w:line="360" w:lineRule="auto"/>
-        <w:ind w:left="0" w:right="0" w:firstLineChars="125" w:firstLine="350"/>
-        <w:jc w:val="both"/>
-        <w:rPr>
-          <w:rFonts w:ascii="Times New Roman" w:hAnsi="Times New Roman" w:cs="Times New Roman"/>
-          <w:sz w:val="28"/>
-          <w:szCs w:val="28"/>
-        </w:rPr>
-      </w:pPr>
-      <w:r>
-        <w:rPr>
-          <w:rFonts w:ascii="Times New Roman" w:hAnsi="Times New Roman" w:cs="Times New Roman"/>
-          <w:sz w:val="28"/>
-          <w:szCs w:val="28"/>
-        </w:rPr>
-        <w:t>7.1 Защита пароля происходит с помощью хеширования (</w:t>
-      </w:r>
-      <w:proofErr w:type="spellStart"/>
-      <w:r>
-        <w:rPr>
-          <w:rFonts w:ascii="Times New Roman" w:hAnsi="Times New Roman" w:cs="Times New Roman"/>
-          <w:sz w:val="28"/>
-          <w:szCs w:val="28"/>
-        </w:rPr>
-        <w:t>password_</w:t>
-      </w:r>
-      <w:proofErr w:type="gramStart"/>
-      <w:r>
-        <w:rPr>
-          <w:rFonts w:ascii="Times New Roman" w:hAnsi="Times New Roman" w:cs="Times New Roman"/>
-          <w:sz w:val="28"/>
-          <w:szCs w:val="28"/>
-        </w:rPr>
-        <w:t>hash</w:t>
-      </w:r>
-      <w:proofErr w:type="spellEnd"/>
-      <w:r>
-        <w:rPr>
-          <w:rFonts w:ascii="Times New Roman" w:hAnsi="Times New Roman" w:cs="Times New Roman"/>
-          <w:sz w:val="28"/>
-          <w:szCs w:val="28"/>
-        </w:rPr>
-        <w:t>(</w:t>
-      </w:r>
-      <w:proofErr w:type="gramEnd"/>
-      <w:r>
-        <w:rPr>
-          <w:rFonts w:ascii="Times New Roman" w:hAnsi="Times New Roman" w:cs="Times New Roman"/>
-          <w:sz w:val="28"/>
-          <w:szCs w:val="28"/>
-        </w:rPr>
-        <w:t>)):</w:t>
+          <w:sz w:val="24"/>
+          <w:szCs w:val="24"/>
+          <w:lang w:val="en-US"/>
+        </w:rPr>
+        <w:t>$pass</w:t>
+      </w:r>
+      <w:r>
+        <w:rPr>
+          <w:rFonts w:ascii="Times New Roman" w:hAnsi="Times New Roman" w:cs="Times New Roman"/>
+          <w:sz w:val="24"/>
+          <w:szCs w:val="24"/>
+          <w:lang w:val="en-US"/>
+        </w:rPr>
+        <w:t>word_h</w:t>
+      </w:r>
+      <w:r>
+        <w:rPr>
+          <w:rFonts w:ascii="Times New Roman" w:hAnsi="Times New Roman" w:cs="Times New Roman"/>
+          <w:sz w:val="24"/>
+          <w:szCs w:val="24"/>
+          <w:lang w:val="en-US"/>
+        </w:rPr>
+        <w:t>ash = password_hash($pass, PASSWORD_DEFAULT);</w:t>
       </w:r>
     </w:p>
     <w:p>
@@ -9264,27 +7975,9 @@
           <w:rFonts w:ascii="Times New Roman" w:hAnsi="Times New Roman" w:cs="Times New Roman"/>
           <w:sz w:val="24"/>
           <w:szCs w:val="24"/>
-        </w:rPr>
-        <w:t xml:space="preserve"> </w:t>
-      </w:r>
-      <w:r>
-        <w:rPr>
-          <w:rFonts w:ascii="Times New Roman" w:hAnsi="Times New Roman" w:cs="Times New Roman"/>
-          <w:sz w:val="24"/>
-          <w:szCs w:val="24"/>
-          <w:lang w:val="en-US"/>
-        </w:rPr>
-        <w:t>$</w:t>
-      </w:r>
-      <w:proofErr w:type="spellStart"/>
-      <w:r>
-        <w:rPr>
-          <w:rFonts w:ascii="Times New Roman" w:hAnsi="Times New Roman" w:cs="Times New Roman"/>
-          <w:sz w:val="24"/>
-          <w:szCs w:val="24"/>
-          <w:lang w:val="en-US"/>
-        </w:rPr>
-        <w:t>pass</w:t>
+          <w:lang w:val="en-US"/>
+        </w:rPr>
+        <w:t>$sql = mysqli_query($con, "INSERT INTO users (username, password_hash) VALUES ('$login', '$pass</w:t>
       </w:r>
       <w:r>
         <w:rPr>
@@ -9302,197 +7995,7 @@
           <w:szCs w:val="24"/>
           <w:lang w:val="en-US"/>
         </w:rPr>
-        <w:t>ash</w:t>
-      </w:r>
-      <w:proofErr w:type="spellEnd"/>
-      <w:r>
-        <w:rPr>
-          <w:rFonts w:ascii="Times New Roman" w:hAnsi="Times New Roman" w:cs="Times New Roman"/>
-          <w:sz w:val="24"/>
-          <w:szCs w:val="24"/>
-          <w:lang w:val="en-US"/>
-        </w:rPr>
-        <w:t xml:space="preserve"> = </w:t>
-      </w:r>
-      <w:proofErr w:type="spellStart"/>
-      <w:r>
-        <w:rPr>
-          <w:rFonts w:ascii="Times New Roman" w:hAnsi="Times New Roman" w:cs="Times New Roman"/>
-          <w:sz w:val="24"/>
-          <w:szCs w:val="24"/>
-          <w:lang w:val="en-US"/>
-        </w:rPr>
-        <w:t>password_</w:t>
-      </w:r>
-      <w:proofErr w:type="gramStart"/>
-      <w:r>
-        <w:rPr>
-          <w:rFonts w:ascii="Times New Roman" w:hAnsi="Times New Roman" w:cs="Times New Roman"/>
-          <w:sz w:val="24"/>
-          <w:szCs w:val="24"/>
-          <w:lang w:val="en-US"/>
-        </w:rPr>
-        <w:t>hash</w:t>
-      </w:r>
-      <w:proofErr w:type="spellEnd"/>
-      <w:r>
-        <w:rPr>
-          <w:rFonts w:ascii="Times New Roman" w:hAnsi="Times New Roman" w:cs="Times New Roman"/>
-          <w:sz w:val="24"/>
-          <w:szCs w:val="24"/>
-          <w:lang w:val="en-US"/>
-        </w:rPr>
-        <w:t>(</w:t>
-      </w:r>
-      <w:proofErr w:type="gramEnd"/>
-      <w:r>
-        <w:rPr>
-          <w:rFonts w:ascii="Times New Roman" w:hAnsi="Times New Roman" w:cs="Times New Roman"/>
-          <w:sz w:val="24"/>
-          <w:szCs w:val="24"/>
-          <w:lang w:val="en-US"/>
-        </w:rPr>
-        <w:t>$pass, PASSWORD_DEFAULT);</w:t>
-      </w:r>
-    </w:p>
-    <w:p>
-      <w:pPr>
-        <w:spacing w:line="360" w:lineRule="auto"/>
-        <w:ind w:left="0" w:right="0" w:firstLineChars="125" w:firstLine="300"/>
-        <w:jc w:val="both"/>
-        <w:rPr>
-          <w:rFonts w:ascii="Times New Roman" w:hAnsi="Times New Roman" w:cs="Times New Roman"/>
-          <w:sz w:val="24"/>
-          <w:szCs w:val="24"/>
-          <w:lang w:val="en-US"/>
-        </w:rPr>
-      </w:pPr>
-      <w:r>
-        <w:rPr>
-          <w:rFonts w:ascii="Times New Roman" w:hAnsi="Times New Roman" w:cs="Times New Roman"/>
-          <w:sz w:val="24"/>
-          <w:szCs w:val="24"/>
-          <w:lang w:val="en-US"/>
-        </w:rPr>
-        <w:t>$</w:t>
-      </w:r>
-      <w:proofErr w:type="spellStart"/>
-      <w:r>
-        <w:rPr>
-          <w:rFonts w:ascii="Times New Roman" w:hAnsi="Times New Roman" w:cs="Times New Roman"/>
-          <w:sz w:val="24"/>
-          <w:szCs w:val="24"/>
-          <w:lang w:val="en-US"/>
-        </w:rPr>
-        <w:t>sql</w:t>
-      </w:r>
-      <w:proofErr w:type="spellEnd"/>
-      <w:r>
-        <w:rPr>
-          <w:rFonts w:ascii="Times New Roman" w:hAnsi="Times New Roman" w:cs="Times New Roman"/>
-          <w:sz w:val="24"/>
-          <w:szCs w:val="24"/>
-          <w:lang w:val="en-US"/>
-        </w:rPr>
-        <w:t xml:space="preserve"> = </w:t>
-      </w:r>
-      <w:proofErr w:type="spellStart"/>
-      <w:r>
-        <w:rPr>
-          <w:rFonts w:ascii="Times New Roman" w:hAnsi="Times New Roman" w:cs="Times New Roman"/>
-          <w:sz w:val="24"/>
-          <w:szCs w:val="24"/>
-          <w:lang w:val="en-US"/>
-        </w:rPr>
-        <w:t>mysqli_</w:t>
-      </w:r>
-      <w:proofErr w:type="gramStart"/>
-      <w:r>
-        <w:rPr>
-          <w:rFonts w:ascii="Times New Roman" w:hAnsi="Times New Roman" w:cs="Times New Roman"/>
-          <w:sz w:val="24"/>
-          <w:szCs w:val="24"/>
-          <w:lang w:val="en-US"/>
-        </w:rPr>
-        <w:t>query</w:t>
-      </w:r>
-      <w:proofErr w:type="spellEnd"/>
-      <w:r>
-        <w:rPr>
-          <w:rFonts w:ascii="Times New Roman" w:hAnsi="Times New Roman" w:cs="Times New Roman"/>
-          <w:sz w:val="24"/>
-          <w:szCs w:val="24"/>
-          <w:lang w:val="en-US"/>
-        </w:rPr>
-        <w:t>(</w:t>
-      </w:r>
-      <w:proofErr w:type="gramEnd"/>
-      <w:r>
-        <w:rPr>
-          <w:rFonts w:ascii="Times New Roman" w:hAnsi="Times New Roman" w:cs="Times New Roman"/>
-          <w:sz w:val="24"/>
-          <w:szCs w:val="24"/>
-          <w:lang w:val="en-US"/>
-        </w:rPr>
-        <w:t xml:space="preserve">$con, "INSERT INTO users (username, </w:t>
-      </w:r>
-      <w:proofErr w:type="spellStart"/>
-      <w:r>
-        <w:rPr>
-          <w:rFonts w:ascii="Times New Roman" w:hAnsi="Times New Roman" w:cs="Times New Roman"/>
-          <w:sz w:val="24"/>
-          <w:szCs w:val="24"/>
-          <w:lang w:val="en-US"/>
-        </w:rPr>
-        <w:t>password_hash</w:t>
-      </w:r>
-      <w:proofErr w:type="spellEnd"/>
-      <w:r>
-        <w:rPr>
-          <w:rFonts w:ascii="Times New Roman" w:hAnsi="Times New Roman" w:cs="Times New Roman"/>
-          <w:sz w:val="24"/>
-          <w:szCs w:val="24"/>
-          <w:lang w:val="en-US"/>
-        </w:rPr>
-        <w:t>) VALUES ('$login', '$</w:t>
-      </w:r>
-      <w:proofErr w:type="spellStart"/>
-      <w:r>
-        <w:rPr>
-          <w:rFonts w:ascii="Times New Roman" w:hAnsi="Times New Roman" w:cs="Times New Roman"/>
-          <w:sz w:val="24"/>
-          <w:szCs w:val="24"/>
-          <w:lang w:val="en-US"/>
-        </w:rPr>
-        <w:t>pass</w:t>
-      </w:r>
-      <w:r>
-        <w:rPr>
-          <w:rFonts w:ascii="Times New Roman" w:hAnsi="Times New Roman" w:cs="Times New Roman"/>
-          <w:sz w:val="24"/>
-          <w:szCs w:val="24"/>
-          <w:lang w:val="en-US"/>
-        </w:rPr>
-        <w:t>word_h</w:t>
-      </w:r>
-      <w:r>
-        <w:rPr>
-          <w:rFonts w:ascii="Times New Roman" w:hAnsi="Times New Roman" w:cs="Times New Roman"/>
-          <w:sz w:val="24"/>
-          <w:szCs w:val="24"/>
-          <w:lang w:val="en-US"/>
-        </w:rPr>
-        <w:t>ash</w:t>
-      </w:r>
-      <w:proofErr w:type="spellEnd"/>
-      <w:r>
-        <w:rPr>
-          <w:rFonts w:ascii="Times New Roman" w:hAnsi="Times New Roman" w:cs="Times New Roman"/>
-          <w:sz w:val="24"/>
-          <w:szCs w:val="24"/>
-          <w:lang w:val="en-US"/>
-        </w:rPr>
-        <w:t>')");</w:t>
+        <w:t>ash')");</w:t>
       </w:r>
     </w:p>
     <w:p>
@@ -9703,6 +8206,273 @@
 <file path=word/numbering.xml><?xml version="1.0" encoding="utf-8"?>
 <w:numbering xmlns:wpc="http://schemas.microsoft.com/office/word/2010/wordprocessingCanvas" xmlns:cx="http://schemas.microsoft.com/office/drawing/2014/chartex" xmlns:cx1="http://schemas.microsoft.com/office/drawing/2015/9/8/chartex" xmlns:cx2="http://schemas.microsoft.com/office/drawing/2015/10/21/chartex" xmlns:cx3="http://schemas.microsoft.com/office/drawing/2016/5/9/chartex" xmlns:cx4="http://schemas.microsoft.com/office/drawing/2016/5/10/chartex" xmlns:cx5="http://schemas.microsoft.com/office/drawing/2016/5/11/chartex" xmlns:cx6="http://schemas.microsoft.com/office/drawing/2016/5/12/chartex" xmlns:cx7="http://schemas.microsoft.com/office/drawing/2016/5/13/chartex" xmlns:cx8="http://schemas.microsoft.com/office/drawing/2016/5/14/chartex" xmlns:mc="http://schemas.openxmlformats.org/markup-compatibility/2006" xmlns:aink="http://schemas.microsoft.com/office/drawing/2016/ink" xmlns:am3d="http://schemas.microsoft.com/office/drawing/2017/model3d" xmlns:o="urn:schemas-microsoft-com:office:office" xmlns:r="http://schemas.openxmlformats.org/officeDocument/2006/relationships" xmlns:m="http://schemas.openxmlformats.org/officeDocument/2006/math" xmlns:v="urn:schemas-microsoft-com:vml" xmlns:wp14="http://schemas.microsoft.com/office/word/2010/wordprocessingDrawing" xmlns:wp="http://schemas.openxmlformats.org/drawingml/2006/wordprocessingDrawing" xmlns:w10="urn:schemas-microsoft-com:office:word" xmlns:w="http://schemas.openxmlformats.org/wordprocessingml/2006/main" xmlns:w14="http://schemas.microsoft.com/office/word/2010/wordml" xmlns:w15="http://schemas.microsoft.com/office/word/2012/wordml" xmlns:w16cex="http://schemas.microsoft.com/office/word/2018/wordml/cex" xmlns:w16cid="http://schemas.microsoft.com/office/word/2016/wordml/cid" xmlns:w16="http://schemas.microsoft.com/office/word/2018/wordml" xmlns:w16sdtdh="http://schemas.microsoft.com/office/word/2020/wordml/sdtdatahash" xmlns:w16se="http://schemas.microsoft.com/office/word/2015/wordml/symex" xmlns:wpg="http://schemas.microsoft.com/office/word/2010/wordprocessingGroup" xmlns:wpi="http://schemas.microsoft.com/office/word/2010/wordprocessingInk" xmlns:wne="http://schemas.microsoft.com/office/word/2006/wordml" xmlns:wps="http://schemas.microsoft.com/office/word/2010/wordprocessingShape" mc:Ignorable="w14 w15 w16se w16cid w16 w16cex w16sdtdh wp14">
   <w:abstractNum w:abstractNumId="0" w15:restartNumberingAfterBreak="0">
+    <w:nsid w:val="044918F8"/>
+    <w:multiLevelType w:val="hybridMultilevel"/>
+    <w:tmpl w:val="43AA3738"/>
+    <w:lvl w:ilvl="0" w:tplc="81B47B14">
+      <w:start w:val="1"/>
+      <w:numFmt w:val="decimal"/>
+      <w:lvlText w:val="%1."/>
+      <w:lvlJc w:val="left"/>
+      <w:pPr>
+        <w:ind w:left="710" w:hanging="360"/>
+      </w:pPr>
+      <w:rPr>
+        <w:rFonts w:hint="default"/>
+      </w:rPr>
+    </w:lvl>
+    <w:lvl w:ilvl="1" w:tplc="04190019" w:tentative="1">
+      <w:start w:val="1"/>
+      <w:numFmt w:val="lowerLetter"/>
+      <w:lvlText w:val="%2."/>
+      <w:lvlJc w:val="left"/>
+      <w:pPr>
+        <w:ind w:left="1430" w:hanging="360"/>
+      </w:pPr>
+    </w:lvl>
+    <w:lvl w:ilvl="2" w:tplc="0419001B" w:tentative="1">
+      <w:start w:val="1"/>
+      <w:numFmt w:val="lowerRoman"/>
+      <w:lvlText w:val="%3."/>
+      <w:lvlJc w:val="right"/>
+      <w:pPr>
+        <w:ind w:left="2150" w:hanging="180"/>
+      </w:pPr>
+    </w:lvl>
+    <w:lvl w:ilvl="3" w:tplc="0419000F" w:tentative="1">
+      <w:start w:val="1"/>
+      <w:numFmt w:val="decimal"/>
+      <w:lvlText w:val="%4."/>
+      <w:lvlJc w:val="left"/>
+      <w:pPr>
+        <w:ind w:left="2870" w:hanging="360"/>
+      </w:pPr>
+    </w:lvl>
+    <w:lvl w:ilvl="4" w:tplc="04190019" w:tentative="1">
+      <w:start w:val="1"/>
+      <w:numFmt w:val="lowerLetter"/>
+      <w:lvlText w:val="%5."/>
+      <w:lvlJc w:val="left"/>
+      <w:pPr>
+        <w:ind w:left="3590" w:hanging="360"/>
+      </w:pPr>
+    </w:lvl>
+    <w:lvl w:ilvl="5" w:tplc="0419001B" w:tentative="1">
+      <w:start w:val="1"/>
+      <w:numFmt w:val="lowerRoman"/>
+      <w:lvlText w:val="%6."/>
+      <w:lvlJc w:val="right"/>
+      <w:pPr>
+        <w:ind w:left="4310" w:hanging="180"/>
+      </w:pPr>
+    </w:lvl>
+    <w:lvl w:ilvl="6" w:tplc="0419000F" w:tentative="1">
+      <w:start w:val="1"/>
+      <w:numFmt w:val="decimal"/>
+      <w:lvlText w:val="%7."/>
+      <w:lvlJc w:val="left"/>
+      <w:pPr>
+        <w:ind w:left="5030" w:hanging="360"/>
+      </w:pPr>
+    </w:lvl>
+    <w:lvl w:ilvl="7" w:tplc="04190019" w:tentative="1">
+      <w:start w:val="1"/>
+      <w:numFmt w:val="lowerLetter"/>
+      <w:lvlText w:val="%8."/>
+      <w:lvlJc w:val="left"/>
+      <w:pPr>
+        <w:ind w:left="5750" w:hanging="360"/>
+      </w:pPr>
+    </w:lvl>
+    <w:lvl w:ilvl="8" w:tplc="0419001B" w:tentative="1">
+      <w:start w:val="1"/>
+      <w:numFmt w:val="lowerRoman"/>
+      <w:lvlText w:val="%9."/>
+      <w:lvlJc w:val="right"/>
+      <w:pPr>
+        <w:ind w:left="6470" w:hanging="180"/>
+      </w:pPr>
+    </w:lvl>
+  </w:abstractNum>
+  <w:abstractNum w:abstractNumId="1" w15:restartNumberingAfterBreak="0">
+    <w:nsid w:val="07FE5611"/>
+    <w:multiLevelType w:val="hybridMultilevel"/>
+    <w:tmpl w:val="5D82B602"/>
+    <w:lvl w:ilvl="0" w:tplc="48A4373C">
+      <w:start w:val="1"/>
+      <w:numFmt w:val="decimal"/>
+      <w:lvlText w:val="%1."/>
+      <w:lvlJc w:val="left"/>
+      <w:pPr>
+        <w:ind w:left="710" w:hanging="360"/>
+      </w:pPr>
+      <w:rPr>
+        <w:rFonts w:hint="default"/>
+      </w:rPr>
+    </w:lvl>
+    <w:lvl w:ilvl="1" w:tplc="04190019" w:tentative="1">
+      <w:start w:val="1"/>
+      <w:numFmt w:val="lowerLetter"/>
+      <w:lvlText w:val="%2."/>
+      <w:lvlJc w:val="left"/>
+      <w:pPr>
+        <w:ind w:left="1430" w:hanging="360"/>
+      </w:pPr>
+    </w:lvl>
+    <w:lvl w:ilvl="2" w:tplc="0419001B" w:tentative="1">
+      <w:start w:val="1"/>
+      <w:numFmt w:val="lowerRoman"/>
+      <w:lvlText w:val="%3."/>
+      <w:lvlJc w:val="right"/>
+      <w:pPr>
+        <w:ind w:left="2150" w:hanging="180"/>
+      </w:pPr>
+    </w:lvl>
+    <w:lvl w:ilvl="3" w:tplc="0419000F" w:tentative="1">
+      <w:start w:val="1"/>
+      <w:numFmt w:val="decimal"/>
+      <w:lvlText w:val="%4."/>
+      <w:lvlJc w:val="left"/>
+      <w:pPr>
+        <w:ind w:left="2870" w:hanging="360"/>
+      </w:pPr>
+    </w:lvl>
+    <w:lvl w:ilvl="4" w:tplc="04190019" w:tentative="1">
+      <w:start w:val="1"/>
+      <w:numFmt w:val="lowerLetter"/>
+      <w:lvlText w:val="%5."/>
+      <w:lvlJc w:val="left"/>
+      <w:pPr>
+        <w:ind w:left="3590" w:hanging="360"/>
+      </w:pPr>
+    </w:lvl>
+    <w:lvl w:ilvl="5" w:tplc="0419001B" w:tentative="1">
+      <w:start w:val="1"/>
+      <w:numFmt w:val="lowerRoman"/>
+      <w:lvlText w:val="%6."/>
+      <w:lvlJc w:val="right"/>
+      <w:pPr>
+        <w:ind w:left="4310" w:hanging="180"/>
+      </w:pPr>
+    </w:lvl>
+    <w:lvl w:ilvl="6" w:tplc="0419000F" w:tentative="1">
+      <w:start w:val="1"/>
+      <w:numFmt w:val="decimal"/>
+      <w:lvlText w:val="%7."/>
+      <w:lvlJc w:val="left"/>
+      <w:pPr>
+        <w:ind w:left="5030" w:hanging="360"/>
+      </w:pPr>
+    </w:lvl>
+    <w:lvl w:ilvl="7" w:tplc="04190019" w:tentative="1">
+      <w:start w:val="1"/>
+      <w:numFmt w:val="lowerLetter"/>
+      <w:lvlText w:val="%8."/>
+      <w:lvlJc w:val="left"/>
+      <w:pPr>
+        <w:ind w:left="5750" w:hanging="360"/>
+      </w:pPr>
+    </w:lvl>
+    <w:lvl w:ilvl="8" w:tplc="0419001B" w:tentative="1">
+      <w:start w:val="1"/>
+      <w:numFmt w:val="lowerRoman"/>
+      <w:lvlText w:val="%9."/>
+      <w:lvlJc w:val="right"/>
+      <w:pPr>
+        <w:ind w:left="6470" w:hanging="180"/>
+      </w:pPr>
+    </w:lvl>
+  </w:abstractNum>
+  <w:abstractNum w:abstractNumId="2" w15:restartNumberingAfterBreak="0">
+    <w:nsid w:val="19660940"/>
+    <w:multiLevelType w:val="hybridMultilevel"/>
+    <w:tmpl w:val="2904EEDC"/>
+    <w:lvl w:ilvl="0" w:tplc="F0408F06">
+      <w:start w:val="1"/>
+      <w:numFmt w:val="decimal"/>
+      <w:lvlText w:val="%1"/>
+      <w:lvlJc w:val="left"/>
+      <w:pPr>
+        <w:ind w:left="1070" w:hanging="360"/>
+      </w:pPr>
+      <w:rPr>
+        <w:rFonts w:hint="default"/>
+      </w:rPr>
+    </w:lvl>
+    <w:lvl w:ilvl="1" w:tplc="04190019" w:tentative="1">
+      <w:start w:val="1"/>
+      <w:numFmt w:val="lowerLetter"/>
+      <w:lvlText w:val="%2."/>
+      <w:lvlJc w:val="left"/>
+      <w:pPr>
+        <w:ind w:left="1790" w:hanging="360"/>
+      </w:pPr>
+    </w:lvl>
+    <w:lvl w:ilvl="2" w:tplc="0419001B" w:tentative="1">
+      <w:start w:val="1"/>
+      <w:numFmt w:val="lowerRoman"/>
+      <w:lvlText w:val="%3."/>
+      <w:lvlJc w:val="right"/>
+      <w:pPr>
+        <w:ind w:left="2510" w:hanging="180"/>
+      </w:pPr>
+    </w:lvl>
+    <w:lvl w:ilvl="3" w:tplc="0419000F" w:tentative="1">
+      <w:start w:val="1"/>
+      <w:numFmt w:val="decimal"/>
+      <w:lvlText w:val="%4."/>
+      <w:lvlJc w:val="left"/>
+      <w:pPr>
+        <w:ind w:left="3230" w:hanging="360"/>
+      </w:pPr>
+    </w:lvl>
+    <w:lvl w:ilvl="4" w:tplc="04190019" w:tentative="1">
+      <w:start w:val="1"/>
+      <w:numFmt w:val="lowerLetter"/>
+      <w:lvlText w:val="%5."/>
+      <w:lvlJc w:val="left"/>
+      <w:pPr>
+        <w:ind w:left="3950" w:hanging="360"/>
+      </w:pPr>
+    </w:lvl>
+    <w:lvl w:ilvl="5" w:tplc="0419001B" w:tentative="1">
+      <w:start w:val="1"/>
+      <w:numFmt w:val="lowerRoman"/>
+      <w:lvlText w:val="%6."/>
+      <w:lvlJc w:val="right"/>
+      <w:pPr>
+        <w:ind w:left="4670" w:hanging="180"/>
+      </w:pPr>
+    </w:lvl>
+    <w:lvl w:ilvl="6" w:tplc="0419000F" w:tentative="1">
+      <w:start w:val="1"/>
+      <w:numFmt w:val="decimal"/>
+      <w:lvlText w:val="%7."/>
+      <w:lvlJc w:val="left"/>
+      <w:pPr>
+        <w:ind w:left="5390" w:hanging="360"/>
+      </w:pPr>
+    </w:lvl>
+    <w:lvl w:ilvl="7" w:tplc="04190019" w:tentative="1">
+      <w:start w:val="1"/>
+      <w:numFmt w:val="lowerLetter"/>
+      <w:lvlText w:val="%8."/>
+      <w:lvlJc w:val="left"/>
+      <w:pPr>
+        <w:ind w:left="6110" w:hanging="360"/>
+      </w:pPr>
+    </w:lvl>
+    <w:lvl w:ilvl="8" w:tplc="0419001B" w:tentative="1">
+      <w:start w:val="1"/>
+      <w:numFmt w:val="lowerRoman"/>
+      <w:lvlText w:val="%9."/>
+      <w:lvlJc w:val="right"/>
+      <w:pPr>
+        <w:ind w:left="6830" w:hanging="180"/>
+      </w:pPr>
+    </w:lvl>
+  </w:abstractNum>
+  <w:abstractNum w:abstractNumId="3" w15:restartNumberingAfterBreak="0">
     <w:nsid w:val="1E5859F2"/>
     <w:multiLevelType w:val="multilevel"/>
     <w:tmpl w:val="1E5859F2"/>
@@ -9791,7 +8561,363 @@
       </w:pPr>
     </w:lvl>
   </w:abstractNum>
-  <w:abstractNum w:abstractNumId="1" w15:restartNumberingAfterBreak="0">
+  <w:abstractNum w:abstractNumId="4" w15:restartNumberingAfterBreak="0">
+    <w:nsid w:val="276575D7"/>
+    <w:multiLevelType w:val="hybridMultilevel"/>
+    <w:tmpl w:val="DC484D4A"/>
+    <w:lvl w:ilvl="0" w:tplc="F0408F06">
+      <w:start w:val="1"/>
+      <w:numFmt w:val="decimal"/>
+      <w:lvlText w:val="%1"/>
+      <w:lvlJc w:val="left"/>
+      <w:pPr>
+        <w:ind w:left="1070" w:hanging="360"/>
+      </w:pPr>
+      <w:rPr>
+        <w:rFonts w:hint="default"/>
+      </w:rPr>
+    </w:lvl>
+    <w:lvl w:ilvl="1" w:tplc="04190019" w:tentative="1">
+      <w:start w:val="1"/>
+      <w:numFmt w:val="lowerLetter"/>
+      <w:lvlText w:val="%2."/>
+      <w:lvlJc w:val="left"/>
+      <w:pPr>
+        <w:ind w:left="1790" w:hanging="360"/>
+      </w:pPr>
+    </w:lvl>
+    <w:lvl w:ilvl="2" w:tplc="0419001B" w:tentative="1">
+      <w:start w:val="1"/>
+      <w:numFmt w:val="lowerRoman"/>
+      <w:lvlText w:val="%3."/>
+      <w:lvlJc w:val="right"/>
+      <w:pPr>
+        <w:ind w:left="2510" w:hanging="180"/>
+      </w:pPr>
+    </w:lvl>
+    <w:lvl w:ilvl="3" w:tplc="0419000F" w:tentative="1">
+      <w:start w:val="1"/>
+      <w:numFmt w:val="decimal"/>
+      <w:lvlText w:val="%4."/>
+      <w:lvlJc w:val="left"/>
+      <w:pPr>
+        <w:ind w:left="3230" w:hanging="360"/>
+      </w:pPr>
+    </w:lvl>
+    <w:lvl w:ilvl="4" w:tplc="04190019" w:tentative="1">
+      <w:start w:val="1"/>
+      <w:numFmt w:val="lowerLetter"/>
+      <w:lvlText w:val="%5."/>
+      <w:lvlJc w:val="left"/>
+      <w:pPr>
+        <w:ind w:left="3950" w:hanging="360"/>
+      </w:pPr>
+    </w:lvl>
+    <w:lvl w:ilvl="5" w:tplc="0419001B" w:tentative="1">
+      <w:start w:val="1"/>
+      <w:numFmt w:val="lowerRoman"/>
+      <w:lvlText w:val="%6."/>
+      <w:lvlJc w:val="right"/>
+      <w:pPr>
+        <w:ind w:left="4670" w:hanging="180"/>
+      </w:pPr>
+    </w:lvl>
+    <w:lvl w:ilvl="6" w:tplc="0419000F" w:tentative="1">
+      <w:start w:val="1"/>
+      <w:numFmt w:val="decimal"/>
+      <w:lvlText w:val="%7."/>
+      <w:lvlJc w:val="left"/>
+      <w:pPr>
+        <w:ind w:left="5390" w:hanging="360"/>
+      </w:pPr>
+    </w:lvl>
+    <w:lvl w:ilvl="7" w:tplc="04190019" w:tentative="1">
+      <w:start w:val="1"/>
+      <w:numFmt w:val="lowerLetter"/>
+      <w:lvlText w:val="%8."/>
+      <w:lvlJc w:val="left"/>
+      <w:pPr>
+        <w:ind w:left="6110" w:hanging="360"/>
+      </w:pPr>
+    </w:lvl>
+    <w:lvl w:ilvl="8" w:tplc="0419001B" w:tentative="1">
+      <w:start w:val="1"/>
+      <w:numFmt w:val="lowerRoman"/>
+      <w:lvlText w:val="%9."/>
+      <w:lvlJc w:val="right"/>
+      <w:pPr>
+        <w:ind w:left="6830" w:hanging="180"/>
+      </w:pPr>
+    </w:lvl>
+  </w:abstractNum>
+  <w:abstractNum w:abstractNumId="5" w15:restartNumberingAfterBreak="0">
+    <w:nsid w:val="2DE56314"/>
+    <w:multiLevelType w:val="hybridMultilevel"/>
+    <w:tmpl w:val="9912B122"/>
+    <w:lvl w:ilvl="0" w:tplc="F0408F06">
+      <w:start w:val="1"/>
+      <w:numFmt w:val="decimal"/>
+      <w:lvlText w:val="%1"/>
+      <w:lvlJc w:val="left"/>
+      <w:pPr>
+        <w:ind w:left="1070" w:hanging="360"/>
+      </w:pPr>
+      <w:rPr>
+        <w:rFonts w:hint="default"/>
+      </w:rPr>
+    </w:lvl>
+    <w:lvl w:ilvl="1" w:tplc="04190019" w:tentative="1">
+      <w:start w:val="1"/>
+      <w:numFmt w:val="lowerLetter"/>
+      <w:lvlText w:val="%2."/>
+      <w:lvlJc w:val="left"/>
+      <w:pPr>
+        <w:ind w:left="1790" w:hanging="360"/>
+      </w:pPr>
+    </w:lvl>
+    <w:lvl w:ilvl="2" w:tplc="0419001B" w:tentative="1">
+      <w:start w:val="1"/>
+      <w:numFmt w:val="lowerRoman"/>
+      <w:lvlText w:val="%3."/>
+      <w:lvlJc w:val="right"/>
+      <w:pPr>
+        <w:ind w:left="2510" w:hanging="180"/>
+      </w:pPr>
+    </w:lvl>
+    <w:lvl w:ilvl="3" w:tplc="0419000F" w:tentative="1">
+      <w:start w:val="1"/>
+      <w:numFmt w:val="decimal"/>
+      <w:lvlText w:val="%4."/>
+      <w:lvlJc w:val="left"/>
+      <w:pPr>
+        <w:ind w:left="3230" w:hanging="360"/>
+      </w:pPr>
+    </w:lvl>
+    <w:lvl w:ilvl="4" w:tplc="04190019" w:tentative="1">
+      <w:start w:val="1"/>
+      <w:numFmt w:val="lowerLetter"/>
+      <w:lvlText w:val="%5."/>
+      <w:lvlJc w:val="left"/>
+      <w:pPr>
+        <w:ind w:left="3950" w:hanging="360"/>
+      </w:pPr>
+    </w:lvl>
+    <w:lvl w:ilvl="5" w:tplc="0419001B" w:tentative="1">
+      <w:start w:val="1"/>
+      <w:numFmt w:val="lowerRoman"/>
+      <w:lvlText w:val="%6."/>
+      <w:lvlJc w:val="right"/>
+      <w:pPr>
+        <w:ind w:left="4670" w:hanging="180"/>
+      </w:pPr>
+    </w:lvl>
+    <w:lvl w:ilvl="6" w:tplc="0419000F" w:tentative="1">
+      <w:start w:val="1"/>
+      <w:numFmt w:val="decimal"/>
+      <w:lvlText w:val="%7."/>
+      <w:lvlJc w:val="left"/>
+      <w:pPr>
+        <w:ind w:left="5390" w:hanging="360"/>
+      </w:pPr>
+    </w:lvl>
+    <w:lvl w:ilvl="7" w:tplc="04190019" w:tentative="1">
+      <w:start w:val="1"/>
+      <w:numFmt w:val="lowerLetter"/>
+      <w:lvlText w:val="%8."/>
+      <w:lvlJc w:val="left"/>
+      <w:pPr>
+        <w:ind w:left="6110" w:hanging="360"/>
+      </w:pPr>
+    </w:lvl>
+    <w:lvl w:ilvl="8" w:tplc="0419001B" w:tentative="1">
+      <w:start w:val="1"/>
+      <w:numFmt w:val="lowerRoman"/>
+      <w:lvlText w:val="%9."/>
+      <w:lvlJc w:val="right"/>
+      <w:pPr>
+        <w:ind w:left="6830" w:hanging="180"/>
+      </w:pPr>
+    </w:lvl>
+  </w:abstractNum>
+  <w:abstractNum w:abstractNumId="6" w15:restartNumberingAfterBreak="0">
+    <w:nsid w:val="30D10C88"/>
+    <w:multiLevelType w:val="hybridMultilevel"/>
+    <w:tmpl w:val="EF5C2450"/>
+    <w:lvl w:ilvl="0" w:tplc="F0408F06">
+      <w:start w:val="1"/>
+      <w:numFmt w:val="decimal"/>
+      <w:lvlText w:val="%1"/>
+      <w:lvlJc w:val="left"/>
+      <w:pPr>
+        <w:ind w:left="1070" w:hanging="360"/>
+      </w:pPr>
+      <w:rPr>
+        <w:rFonts w:hint="default"/>
+      </w:rPr>
+    </w:lvl>
+    <w:lvl w:ilvl="1" w:tplc="04190019" w:tentative="1">
+      <w:start w:val="1"/>
+      <w:numFmt w:val="lowerLetter"/>
+      <w:lvlText w:val="%2."/>
+      <w:lvlJc w:val="left"/>
+      <w:pPr>
+        <w:ind w:left="1790" w:hanging="360"/>
+      </w:pPr>
+    </w:lvl>
+    <w:lvl w:ilvl="2" w:tplc="0419001B" w:tentative="1">
+      <w:start w:val="1"/>
+      <w:numFmt w:val="lowerRoman"/>
+      <w:lvlText w:val="%3."/>
+      <w:lvlJc w:val="right"/>
+      <w:pPr>
+        <w:ind w:left="2510" w:hanging="180"/>
+      </w:pPr>
+    </w:lvl>
+    <w:lvl w:ilvl="3" w:tplc="0419000F" w:tentative="1">
+      <w:start w:val="1"/>
+      <w:numFmt w:val="decimal"/>
+      <w:lvlText w:val="%4."/>
+      <w:lvlJc w:val="left"/>
+      <w:pPr>
+        <w:ind w:left="3230" w:hanging="360"/>
+      </w:pPr>
+    </w:lvl>
+    <w:lvl w:ilvl="4" w:tplc="04190019" w:tentative="1">
+      <w:start w:val="1"/>
+      <w:numFmt w:val="lowerLetter"/>
+      <w:lvlText w:val="%5."/>
+      <w:lvlJc w:val="left"/>
+      <w:pPr>
+        <w:ind w:left="3950" w:hanging="360"/>
+      </w:pPr>
+    </w:lvl>
+    <w:lvl w:ilvl="5" w:tplc="0419001B" w:tentative="1">
+      <w:start w:val="1"/>
+      <w:numFmt w:val="lowerRoman"/>
+      <w:lvlText w:val="%6."/>
+      <w:lvlJc w:val="right"/>
+      <w:pPr>
+        <w:ind w:left="4670" w:hanging="180"/>
+      </w:pPr>
+    </w:lvl>
+    <w:lvl w:ilvl="6" w:tplc="0419000F" w:tentative="1">
+      <w:start w:val="1"/>
+      <w:numFmt w:val="decimal"/>
+      <w:lvlText w:val="%7."/>
+      <w:lvlJc w:val="left"/>
+      <w:pPr>
+        <w:ind w:left="5390" w:hanging="360"/>
+      </w:pPr>
+    </w:lvl>
+    <w:lvl w:ilvl="7" w:tplc="04190019" w:tentative="1">
+      <w:start w:val="1"/>
+      <w:numFmt w:val="lowerLetter"/>
+      <w:lvlText w:val="%8."/>
+      <w:lvlJc w:val="left"/>
+      <w:pPr>
+        <w:ind w:left="6110" w:hanging="360"/>
+      </w:pPr>
+    </w:lvl>
+    <w:lvl w:ilvl="8" w:tplc="0419001B" w:tentative="1">
+      <w:start w:val="1"/>
+      <w:numFmt w:val="lowerRoman"/>
+      <w:lvlText w:val="%9."/>
+      <w:lvlJc w:val="right"/>
+      <w:pPr>
+        <w:ind w:left="6830" w:hanging="180"/>
+      </w:pPr>
+    </w:lvl>
+  </w:abstractNum>
+  <w:abstractNum w:abstractNumId="7" w15:restartNumberingAfterBreak="0">
+    <w:nsid w:val="32C975E7"/>
+    <w:multiLevelType w:val="hybridMultilevel"/>
+    <w:tmpl w:val="D708EACE"/>
+    <w:lvl w:ilvl="0" w:tplc="F0408F06">
+      <w:start w:val="1"/>
+      <w:numFmt w:val="decimal"/>
+      <w:lvlText w:val="%1"/>
+      <w:lvlJc w:val="left"/>
+      <w:pPr>
+        <w:ind w:left="1070" w:hanging="360"/>
+      </w:pPr>
+      <w:rPr>
+        <w:rFonts w:hint="default"/>
+      </w:rPr>
+    </w:lvl>
+    <w:lvl w:ilvl="1" w:tplc="04190019" w:tentative="1">
+      <w:start w:val="1"/>
+      <w:numFmt w:val="lowerLetter"/>
+      <w:lvlText w:val="%2."/>
+      <w:lvlJc w:val="left"/>
+      <w:pPr>
+        <w:ind w:left="1790" w:hanging="360"/>
+      </w:pPr>
+    </w:lvl>
+    <w:lvl w:ilvl="2" w:tplc="0419001B" w:tentative="1">
+      <w:start w:val="1"/>
+      <w:numFmt w:val="lowerRoman"/>
+      <w:lvlText w:val="%3."/>
+      <w:lvlJc w:val="right"/>
+      <w:pPr>
+        <w:ind w:left="2510" w:hanging="180"/>
+      </w:pPr>
+    </w:lvl>
+    <w:lvl w:ilvl="3" w:tplc="0419000F" w:tentative="1">
+      <w:start w:val="1"/>
+      <w:numFmt w:val="decimal"/>
+      <w:lvlText w:val="%4."/>
+      <w:lvlJc w:val="left"/>
+      <w:pPr>
+        <w:ind w:left="3230" w:hanging="360"/>
+      </w:pPr>
+    </w:lvl>
+    <w:lvl w:ilvl="4" w:tplc="04190019" w:tentative="1">
+      <w:start w:val="1"/>
+      <w:numFmt w:val="lowerLetter"/>
+      <w:lvlText w:val="%5."/>
+      <w:lvlJc w:val="left"/>
+      <w:pPr>
+        <w:ind w:left="3950" w:hanging="360"/>
+      </w:pPr>
+    </w:lvl>
+    <w:lvl w:ilvl="5" w:tplc="0419001B" w:tentative="1">
+      <w:start w:val="1"/>
+      <w:numFmt w:val="lowerRoman"/>
+      <w:lvlText w:val="%6."/>
+      <w:lvlJc w:val="right"/>
+      <w:pPr>
+        <w:ind w:left="4670" w:hanging="180"/>
+      </w:pPr>
+    </w:lvl>
+    <w:lvl w:ilvl="6" w:tplc="0419000F" w:tentative="1">
+      <w:start w:val="1"/>
+      <w:numFmt w:val="decimal"/>
+      <w:lvlText w:val="%7."/>
+      <w:lvlJc w:val="left"/>
+      <w:pPr>
+        <w:ind w:left="5390" w:hanging="360"/>
+      </w:pPr>
+    </w:lvl>
+    <w:lvl w:ilvl="7" w:tplc="04190019" w:tentative="1">
+      <w:start w:val="1"/>
+      <w:numFmt w:val="lowerLetter"/>
+      <w:lvlText w:val="%8."/>
+      <w:lvlJc w:val="left"/>
+      <w:pPr>
+        <w:ind w:left="6110" w:hanging="360"/>
+      </w:pPr>
+    </w:lvl>
+    <w:lvl w:ilvl="8" w:tplc="0419001B" w:tentative="1">
+      <w:start w:val="1"/>
+      <w:numFmt w:val="lowerRoman"/>
+      <w:lvlText w:val="%9."/>
+      <w:lvlJc w:val="right"/>
+      <w:pPr>
+        <w:ind w:left="6830" w:hanging="180"/>
+      </w:pPr>
+    </w:lvl>
+  </w:abstractNum>
+  <w:abstractNum w:abstractNumId="8" w15:restartNumberingAfterBreak="0">
     <w:nsid w:val="3E0F158B"/>
     <w:multiLevelType w:val="multilevel"/>
     <w:tmpl w:val="3E0F158B"/>
@@ -9912,7 +9038,7 @@
       </w:rPr>
     </w:lvl>
   </w:abstractNum>
-  <w:abstractNum w:abstractNumId="2" w15:restartNumberingAfterBreak="0">
+  <w:abstractNum w:abstractNumId="9" w15:restartNumberingAfterBreak="0">
     <w:nsid w:val="486E5C8D"/>
     <w:multiLevelType w:val="multilevel"/>
     <w:tmpl w:val="486E5C8D"/>
@@ -10027,14 +9153,495 @@
       </w:rPr>
     </w:lvl>
   </w:abstractNum>
+  <w:abstractNum w:abstractNumId="10" w15:restartNumberingAfterBreak="0">
+    <w:nsid w:val="537508B2"/>
+    <w:multiLevelType w:val="hybridMultilevel"/>
+    <w:tmpl w:val="C4EE8642"/>
+    <w:lvl w:ilvl="0" w:tplc="F9469CF4">
+      <w:start w:val="1"/>
+      <w:numFmt w:val="decimal"/>
+      <w:lvlText w:val="%1."/>
+      <w:lvlJc w:val="left"/>
+      <w:pPr>
+        <w:ind w:left="740" w:hanging="390"/>
+      </w:pPr>
+      <w:rPr>
+        <w:rFonts w:hint="default"/>
+      </w:rPr>
+    </w:lvl>
+    <w:lvl w:ilvl="1" w:tplc="04190019" w:tentative="1">
+      <w:start w:val="1"/>
+      <w:numFmt w:val="lowerLetter"/>
+      <w:lvlText w:val="%2."/>
+      <w:lvlJc w:val="left"/>
+      <w:pPr>
+        <w:ind w:left="1430" w:hanging="360"/>
+      </w:pPr>
+    </w:lvl>
+    <w:lvl w:ilvl="2" w:tplc="0419001B" w:tentative="1">
+      <w:start w:val="1"/>
+      <w:numFmt w:val="lowerRoman"/>
+      <w:lvlText w:val="%3."/>
+      <w:lvlJc w:val="right"/>
+      <w:pPr>
+        <w:ind w:left="2150" w:hanging="180"/>
+      </w:pPr>
+    </w:lvl>
+    <w:lvl w:ilvl="3" w:tplc="0419000F" w:tentative="1">
+      <w:start w:val="1"/>
+      <w:numFmt w:val="decimal"/>
+      <w:lvlText w:val="%4."/>
+      <w:lvlJc w:val="left"/>
+      <w:pPr>
+        <w:ind w:left="2870" w:hanging="360"/>
+      </w:pPr>
+    </w:lvl>
+    <w:lvl w:ilvl="4" w:tplc="04190019" w:tentative="1">
+      <w:start w:val="1"/>
+      <w:numFmt w:val="lowerLetter"/>
+      <w:lvlText w:val="%5."/>
+      <w:lvlJc w:val="left"/>
+      <w:pPr>
+        <w:ind w:left="3590" w:hanging="360"/>
+      </w:pPr>
+    </w:lvl>
+    <w:lvl w:ilvl="5" w:tplc="0419001B" w:tentative="1">
+      <w:start w:val="1"/>
+      <w:numFmt w:val="lowerRoman"/>
+      <w:lvlText w:val="%6."/>
+      <w:lvlJc w:val="right"/>
+      <w:pPr>
+        <w:ind w:left="4310" w:hanging="180"/>
+      </w:pPr>
+    </w:lvl>
+    <w:lvl w:ilvl="6" w:tplc="0419000F" w:tentative="1">
+      <w:start w:val="1"/>
+      <w:numFmt w:val="decimal"/>
+      <w:lvlText w:val="%7."/>
+      <w:lvlJc w:val="left"/>
+      <w:pPr>
+        <w:ind w:left="5030" w:hanging="360"/>
+      </w:pPr>
+    </w:lvl>
+    <w:lvl w:ilvl="7" w:tplc="04190019" w:tentative="1">
+      <w:start w:val="1"/>
+      <w:numFmt w:val="lowerLetter"/>
+      <w:lvlText w:val="%8."/>
+      <w:lvlJc w:val="left"/>
+      <w:pPr>
+        <w:ind w:left="5750" w:hanging="360"/>
+      </w:pPr>
+    </w:lvl>
+    <w:lvl w:ilvl="8" w:tplc="0419001B" w:tentative="1">
+      <w:start w:val="1"/>
+      <w:numFmt w:val="lowerRoman"/>
+      <w:lvlText w:val="%9."/>
+      <w:lvlJc w:val="right"/>
+      <w:pPr>
+        <w:ind w:left="6470" w:hanging="180"/>
+      </w:pPr>
+    </w:lvl>
+  </w:abstractNum>
+  <w:abstractNum w:abstractNumId="11" w15:restartNumberingAfterBreak="0">
+    <w:nsid w:val="542E3E96"/>
+    <w:multiLevelType w:val="hybridMultilevel"/>
+    <w:tmpl w:val="82E405E0"/>
+    <w:lvl w:ilvl="0" w:tplc="F0408F06">
+      <w:start w:val="1"/>
+      <w:numFmt w:val="decimal"/>
+      <w:lvlText w:val="%1"/>
+      <w:lvlJc w:val="left"/>
+      <w:pPr>
+        <w:ind w:left="1070" w:hanging="360"/>
+      </w:pPr>
+      <w:rPr>
+        <w:rFonts w:hint="default"/>
+      </w:rPr>
+    </w:lvl>
+    <w:lvl w:ilvl="1" w:tplc="04190019" w:tentative="1">
+      <w:start w:val="1"/>
+      <w:numFmt w:val="lowerLetter"/>
+      <w:lvlText w:val="%2."/>
+      <w:lvlJc w:val="left"/>
+      <w:pPr>
+        <w:ind w:left="1790" w:hanging="360"/>
+      </w:pPr>
+    </w:lvl>
+    <w:lvl w:ilvl="2" w:tplc="0419001B" w:tentative="1">
+      <w:start w:val="1"/>
+      <w:numFmt w:val="lowerRoman"/>
+      <w:lvlText w:val="%3."/>
+      <w:lvlJc w:val="right"/>
+      <w:pPr>
+        <w:ind w:left="2510" w:hanging="180"/>
+      </w:pPr>
+    </w:lvl>
+    <w:lvl w:ilvl="3" w:tplc="0419000F" w:tentative="1">
+      <w:start w:val="1"/>
+      <w:numFmt w:val="decimal"/>
+      <w:lvlText w:val="%4."/>
+      <w:lvlJc w:val="left"/>
+      <w:pPr>
+        <w:ind w:left="3230" w:hanging="360"/>
+      </w:pPr>
+    </w:lvl>
+    <w:lvl w:ilvl="4" w:tplc="04190019" w:tentative="1">
+      <w:start w:val="1"/>
+      <w:numFmt w:val="lowerLetter"/>
+      <w:lvlText w:val="%5."/>
+      <w:lvlJc w:val="left"/>
+      <w:pPr>
+        <w:ind w:left="3950" w:hanging="360"/>
+      </w:pPr>
+    </w:lvl>
+    <w:lvl w:ilvl="5" w:tplc="0419001B" w:tentative="1">
+      <w:start w:val="1"/>
+      <w:numFmt w:val="lowerRoman"/>
+      <w:lvlText w:val="%6."/>
+      <w:lvlJc w:val="right"/>
+      <w:pPr>
+        <w:ind w:left="4670" w:hanging="180"/>
+      </w:pPr>
+    </w:lvl>
+    <w:lvl w:ilvl="6" w:tplc="0419000F" w:tentative="1">
+      <w:start w:val="1"/>
+      <w:numFmt w:val="decimal"/>
+      <w:lvlText w:val="%7."/>
+      <w:lvlJc w:val="left"/>
+      <w:pPr>
+        <w:ind w:left="5390" w:hanging="360"/>
+      </w:pPr>
+    </w:lvl>
+    <w:lvl w:ilvl="7" w:tplc="04190019" w:tentative="1">
+      <w:start w:val="1"/>
+      <w:numFmt w:val="lowerLetter"/>
+      <w:lvlText w:val="%8."/>
+      <w:lvlJc w:val="left"/>
+      <w:pPr>
+        <w:ind w:left="6110" w:hanging="360"/>
+      </w:pPr>
+    </w:lvl>
+    <w:lvl w:ilvl="8" w:tplc="0419001B" w:tentative="1">
+      <w:start w:val="1"/>
+      <w:numFmt w:val="lowerRoman"/>
+      <w:lvlText w:val="%9."/>
+      <w:lvlJc w:val="right"/>
+      <w:pPr>
+        <w:ind w:left="6830" w:hanging="180"/>
+      </w:pPr>
+    </w:lvl>
+  </w:abstractNum>
+  <w:abstractNum w:abstractNumId="12" w15:restartNumberingAfterBreak="0">
+    <w:nsid w:val="627269DB"/>
+    <w:multiLevelType w:val="hybridMultilevel"/>
+    <w:tmpl w:val="8116B788"/>
+    <w:lvl w:ilvl="0" w:tplc="F0408F06">
+      <w:start w:val="1"/>
+      <w:numFmt w:val="decimal"/>
+      <w:lvlText w:val="%1"/>
+      <w:lvlJc w:val="left"/>
+      <w:pPr>
+        <w:ind w:left="1070" w:hanging="360"/>
+      </w:pPr>
+      <w:rPr>
+        <w:rFonts w:hint="default"/>
+      </w:rPr>
+    </w:lvl>
+    <w:lvl w:ilvl="1" w:tplc="04190019" w:tentative="1">
+      <w:start w:val="1"/>
+      <w:numFmt w:val="lowerLetter"/>
+      <w:lvlText w:val="%2."/>
+      <w:lvlJc w:val="left"/>
+      <w:pPr>
+        <w:ind w:left="1790" w:hanging="360"/>
+      </w:pPr>
+    </w:lvl>
+    <w:lvl w:ilvl="2" w:tplc="0419001B" w:tentative="1">
+      <w:start w:val="1"/>
+      <w:numFmt w:val="lowerRoman"/>
+      <w:lvlText w:val="%3."/>
+      <w:lvlJc w:val="right"/>
+      <w:pPr>
+        <w:ind w:left="2510" w:hanging="180"/>
+      </w:pPr>
+    </w:lvl>
+    <w:lvl w:ilvl="3" w:tplc="0419000F" w:tentative="1">
+      <w:start w:val="1"/>
+      <w:numFmt w:val="decimal"/>
+      <w:lvlText w:val="%4."/>
+      <w:lvlJc w:val="left"/>
+      <w:pPr>
+        <w:ind w:left="3230" w:hanging="360"/>
+      </w:pPr>
+    </w:lvl>
+    <w:lvl w:ilvl="4" w:tplc="04190019" w:tentative="1">
+      <w:start w:val="1"/>
+      <w:numFmt w:val="lowerLetter"/>
+      <w:lvlText w:val="%5."/>
+      <w:lvlJc w:val="left"/>
+      <w:pPr>
+        <w:ind w:left="3950" w:hanging="360"/>
+      </w:pPr>
+    </w:lvl>
+    <w:lvl w:ilvl="5" w:tplc="0419001B" w:tentative="1">
+      <w:start w:val="1"/>
+      <w:numFmt w:val="lowerRoman"/>
+      <w:lvlText w:val="%6."/>
+      <w:lvlJc w:val="right"/>
+      <w:pPr>
+        <w:ind w:left="4670" w:hanging="180"/>
+      </w:pPr>
+    </w:lvl>
+    <w:lvl w:ilvl="6" w:tplc="0419000F" w:tentative="1">
+      <w:start w:val="1"/>
+      <w:numFmt w:val="decimal"/>
+      <w:lvlText w:val="%7."/>
+      <w:lvlJc w:val="left"/>
+      <w:pPr>
+        <w:ind w:left="5390" w:hanging="360"/>
+      </w:pPr>
+    </w:lvl>
+    <w:lvl w:ilvl="7" w:tplc="04190019" w:tentative="1">
+      <w:start w:val="1"/>
+      <w:numFmt w:val="lowerLetter"/>
+      <w:lvlText w:val="%8."/>
+      <w:lvlJc w:val="left"/>
+      <w:pPr>
+        <w:ind w:left="6110" w:hanging="360"/>
+      </w:pPr>
+    </w:lvl>
+    <w:lvl w:ilvl="8" w:tplc="0419001B" w:tentative="1">
+      <w:start w:val="1"/>
+      <w:numFmt w:val="lowerRoman"/>
+      <w:lvlText w:val="%9."/>
+      <w:lvlJc w:val="right"/>
+      <w:pPr>
+        <w:ind w:left="6830" w:hanging="180"/>
+      </w:pPr>
+    </w:lvl>
+  </w:abstractNum>
+  <w:abstractNum w:abstractNumId="13" w15:restartNumberingAfterBreak="0">
+    <w:nsid w:val="72655B10"/>
+    <w:multiLevelType w:val="hybridMultilevel"/>
+    <w:tmpl w:val="844A822C"/>
+    <w:lvl w:ilvl="0" w:tplc="F0408F06">
+      <w:start w:val="1"/>
+      <w:numFmt w:val="decimal"/>
+      <w:lvlText w:val="%1"/>
+      <w:lvlJc w:val="left"/>
+      <w:pPr>
+        <w:ind w:left="1070" w:hanging="360"/>
+      </w:pPr>
+      <w:rPr>
+        <w:rFonts w:hint="default"/>
+      </w:rPr>
+    </w:lvl>
+    <w:lvl w:ilvl="1" w:tplc="04190019" w:tentative="1">
+      <w:start w:val="1"/>
+      <w:numFmt w:val="lowerLetter"/>
+      <w:lvlText w:val="%2."/>
+      <w:lvlJc w:val="left"/>
+      <w:pPr>
+        <w:ind w:left="1790" w:hanging="360"/>
+      </w:pPr>
+    </w:lvl>
+    <w:lvl w:ilvl="2" w:tplc="0419001B" w:tentative="1">
+      <w:start w:val="1"/>
+      <w:numFmt w:val="lowerRoman"/>
+      <w:lvlText w:val="%3."/>
+      <w:lvlJc w:val="right"/>
+      <w:pPr>
+        <w:ind w:left="2510" w:hanging="180"/>
+      </w:pPr>
+    </w:lvl>
+    <w:lvl w:ilvl="3" w:tplc="0419000F" w:tentative="1">
+      <w:start w:val="1"/>
+      <w:numFmt w:val="decimal"/>
+      <w:lvlText w:val="%4."/>
+      <w:lvlJc w:val="left"/>
+      <w:pPr>
+        <w:ind w:left="3230" w:hanging="360"/>
+      </w:pPr>
+    </w:lvl>
+    <w:lvl w:ilvl="4" w:tplc="04190019" w:tentative="1">
+      <w:start w:val="1"/>
+      <w:numFmt w:val="lowerLetter"/>
+      <w:lvlText w:val="%5."/>
+      <w:lvlJc w:val="left"/>
+      <w:pPr>
+        <w:ind w:left="3950" w:hanging="360"/>
+      </w:pPr>
+    </w:lvl>
+    <w:lvl w:ilvl="5" w:tplc="0419001B" w:tentative="1">
+      <w:start w:val="1"/>
+      <w:numFmt w:val="lowerRoman"/>
+      <w:lvlText w:val="%6."/>
+      <w:lvlJc w:val="right"/>
+      <w:pPr>
+        <w:ind w:left="4670" w:hanging="180"/>
+      </w:pPr>
+    </w:lvl>
+    <w:lvl w:ilvl="6" w:tplc="0419000F" w:tentative="1">
+      <w:start w:val="1"/>
+      <w:numFmt w:val="decimal"/>
+      <w:lvlText w:val="%7."/>
+      <w:lvlJc w:val="left"/>
+      <w:pPr>
+        <w:ind w:left="5390" w:hanging="360"/>
+      </w:pPr>
+    </w:lvl>
+    <w:lvl w:ilvl="7" w:tplc="04190019" w:tentative="1">
+      <w:start w:val="1"/>
+      <w:numFmt w:val="lowerLetter"/>
+      <w:lvlText w:val="%8."/>
+      <w:lvlJc w:val="left"/>
+      <w:pPr>
+        <w:ind w:left="6110" w:hanging="360"/>
+      </w:pPr>
+    </w:lvl>
+    <w:lvl w:ilvl="8" w:tplc="0419001B" w:tentative="1">
+      <w:start w:val="1"/>
+      <w:numFmt w:val="lowerRoman"/>
+      <w:lvlText w:val="%9."/>
+      <w:lvlJc w:val="right"/>
+      <w:pPr>
+        <w:ind w:left="6830" w:hanging="180"/>
+      </w:pPr>
+    </w:lvl>
+  </w:abstractNum>
+  <w:abstractNum w:abstractNumId="14" w15:restartNumberingAfterBreak="0">
+    <w:nsid w:val="78496315"/>
+    <w:multiLevelType w:val="hybridMultilevel"/>
+    <w:tmpl w:val="F1FE5710"/>
+    <w:lvl w:ilvl="0" w:tplc="F0408F06">
+      <w:start w:val="1"/>
+      <w:numFmt w:val="decimal"/>
+      <w:lvlText w:val="%1"/>
+      <w:lvlJc w:val="left"/>
+      <w:pPr>
+        <w:ind w:left="1000" w:hanging="360"/>
+      </w:pPr>
+      <w:rPr>
+        <w:rFonts w:hint="default"/>
+      </w:rPr>
+    </w:lvl>
+    <w:lvl w:ilvl="1" w:tplc="04190019" w:tentative="1">
+      <w:start w:val="1"/>
+      <w:numFmt w:val="lowerLetter"/>
+      <w:lvlText w:val="%2."/>
+      <w:lvlJc w:val="left"/>
+      <w:pPr>
+        <w:ind w:left="1720" w:hanging="360"/>
+      </w:pPr>
+    </w:lvl>
+    <w:lvl w:ilvl="2" w:tplc="0419001B" w:tentative="1">
+      <w:start w:val="1"/>
+      <w:numFmt w:val="lowerRoman"/>
+      <w:lvlText w:val="%3."/>
+      <w:lvlJc w:val="right"/>
+      <w:pPr>
+        <w:ind w:left="2440" w:hanging="180"/>
+      </w:pPr>
+    </w:lvl>
+    <w:lvl w:ilvl="3" w:tplc="0419000F" w:tentative="1">
+      <w:start w:val="1"/>
+      <w:numFmt w:val="decimal"/>
+      <w:lvlText w:val="%4."/>
+      <w:lvlJc w:val="left"/>
+      <w:pPr>
+        <w:ind w:left="3160" w:hanging="360"/>
+      </w:pPr>
+    </w:lvl>
+    <w:lvl w:ilvl="4" w:tplc="04190019" w:tentative="1">
+      <w:start w:val="1"/>
+      <w:numFmt w:val="lowerLetter"/>
+      <w:lvlText w:val="%5."/>
+      <w:lvlJc w:val="left"/>
+      <w:pPr>
+        <w:ind w:left="3880" w:hanging="360"/>
+      </w:pPr>
+    </w:lvl>
+    <w:lvl w:ilvl="5" w:tplc="0419001B" w:tentative="1">
+      <w:start w:val="1"/>
+      <w:numFmt w:val="lowerRoman"/>
+      <w:lvlText w:val="%6."/>
+      <w:lvlJc w:val="right"/>
+      <w:pPr>
+        <w:ind w:left="4600" w:hanging="180"/>
+      </w:pPr>
+    </w:lvl>
+    <w:lvl w:ilvl="6" w:tplc="0419000F" w:tentative="1">
+      <w:start w:val="1"/>
+      <w:numFmt w:val="decimal"/>
+      <w:lvlText w:val="%7."/>
+      <w:lvlJc w:val="left"/>
+      <w:pPr>
+        <w:ind w:left="5320" w:hanging="360"/>
+      </w:pPr>
+    </w:lvl>
+    <w:lvl w:ilvl="7" w:tplc="04190019" w:tentative="1">
+      <w:start w:val="1"/>
+      <w:numFmt w:val="lowerLetter"/>
+      <w:lvlText w:val="%8."/>
+      <w:lvlJc w:val="left"/>
+      <w:pPr>
+        <w:ind w:left="6040" w:hanging="360"/>
+      </w:pPr>
+    </w:lvl>
+    <w:lvl w:ilvl="8" w:tplc="0419001B" w:tentative="1">
+      <w:start w:val="1"/>
+      <w:numFmt w:val="lowerRoman"/>
+      <w:lvlText w:val="%9."/>
+      <w:lvlJc w:val="right"/>
+      <w:pPr>
+        <w:ind w:left="6760" w:hanging="180"/>
+      </w:pPr>
+    </w:lvl>
+  </w:abstractNum>
   <w:num w:numId="1">
+    <w:abstractNumId w:val="3"/>
+  </w:num>
+  <w:num w:numId="2">
+    <w:abstractNumId w:val="9"/>
+  </w:num>
+  <w:num w:numId="3">
+    <w:abstractNumId w:val="8"/>
+  </w:num>
+  <w:num w:numId="4">
+    <w:abstractNumId w:val="4"/>
+  </w:num>
+  <w:num w:numId="5">
+    <w:abstractNumId w:val="13"/>
+  </w:num>
+  <w:num w:numId="6">
+    <w:abstractNumId w:val="2"/>
+  </w:num>
+  <w:num w:numId="7">
     <w:abstractNumId w:val="0"/>
   </w:num>
-  <w:num w:numId="2">
-    <w:abstractNumId w:val="2"/>
+  <w:num w:numId="8">
+    <w:abstractNumId w:val="11"/>
   </w:num>
-  <w:num w:numId="3">
+  <w:num w:numId="9">
+    <w:abstractNumId w:val="10"/>
+  </w:num>
+  <w:num w:numId="10">
+    <w:abstractNumId w:val="7"/>
+  </w:num>
+  <w:num w:numId="11">
     <w:abstractNumId w:val="1"/>
+  </w:num>
+  <w:num w:numId="12">
+    <w:abstractNumId w:val="5"/>
+  </w:num>
+  <w:num w:numId="13">
+    <w:abstractNumId w:val="6"/>
+  </w:num>
+  <w:num w:numId="14">
+    <w:abstractNumId w:val="14"/>
+  </w:num>
+  <w:num w:numId="15">
+    <w:abstractNumId w:val="12"/>
   </w:num>
 </w:numbering>
 </file>

--- a/ListDels/docs/Карпов руководство программиста todolist.docx
+++ b/ListDels/docs/Карпов руководство программиста todolist.docx
@@ -8,8 +8,8 @@
           <w:tab w:val="left" w:pos="4962"/>
           <w:tab w:val="left" w:pos="9923"/>
         </w:tabs>
-        <w:spacing w:line="240" w:lineRule="auto"/>
-        <w:ind w:left="0" w:right="0"/>
+        <w:spacing w:line="360" w:lineRule="auto"/>
+        <w:ind w:left="0" w:right="0" w:firstLine="567"/>
         <w:jc w:val="center"/>
         <w:rPr>
           <w:rFonts w:ascii="Times New Roman" w:hAnsi="Times New Roman" w:cs="Times New Roman"/>
@@ -37,8 +37,8 @@
         <w:tabs>
           <w:tab w:val="left" w:pos="9923"/>
         </w:tabs>
-        <w:spacing w:line="240" w:lineRule="auto"/>
-        <w:ind w:left="0" w:right="0"/>
+        <w:spacing w:line="360" w:lineRule="auto"/>
+        <w:ind w:left="0" w:right="0" w:firstLine="567"/>
         <w:jc w:val="center"/>
         <w:rPr>
           <w:rFonts w:ascii="Times New Roman" w:hAnsi="Times New Roman" w:cs="Times New Roman"/>
@@ -58,7 +58,7 @@
           <w:sz w:val="20"/>
           <w:szCs w:val="20"/>
         </w:rPr>
-        <w:t xml:space="preserve">Государственное автономное ПРОФЕССИОНАЛЬНОЕ ОБРАЗОВАТЕЛЬНОЕ УЧРЕЖДЕНИЕ </w:t>
+        <w:t>Государственное автономное ПРОФЕССИОНАЛЬНОЕ ОБРАЗОВАТЕЛЬНОЕ УЧРЕЖДЕНИЕ</w:t>
       </w:r>
     </w:p>
     <w:p>
@@ -66,8 +66,8 @@
         <w:tabs>
           <w:tab w:val="left" w:pos="9923"/>
         </w:tabs>
-        <w:spacing w:line="240" w:lineRule="auto"/>
-        <w:ind w:left="0" w:right="0"/>
+        <w:spacing w:line="360" w:lineRule="auto"/>
+        <w:ind w:left="0" w:right="0" w:firstLine="567"/>
         <w:jc w:val="center"/>
         <w:rPr>
           <w:rFonts w:ascii="Times New Roman" w:hAnsi="Times New Roman" w:cs="Times New Roman"/>
@@ -90,42 +90,58 @@
     </w:p>
     <w:p>
       <w:pPr>
-        <w:ind w:left="0" w:right="0"/>
-      </w:pPr>
-    </w:p>
-    <w:p>
-      <w:pPr>
-        <w:ind w:left="0" w:right="0"/>
-      </w:pPr>
-    </w:p>
-    <w:p>
-      <w:pPr>
-        <w:ind w:left="0" w:right="0"/>
-      </w:pPr>
-    </w:p>
-    <w:p>
-      <w:pPr>
-        <w:ind w:left="0" w:right="0"/>
-      </w:pPr>
-    </w:p>
-    <w:p>
-      <w:pPr>
-        <w:ind w:left="0" w:right="0"/>
-      </w:pPr>
-    </w:p>
-    <w:p>
-      <w:pPr>
-        <w:ind w:left="0" w:right="0"/>
-      </w:pPr>
-    </w:p>
-    <w:p>
-      <w:pPr>
-        <w:ind w:left="0" w:right="0"/>
-      </w:pPr>
-    </w:p>
-    <w:p>
-      <w:pPr>
-        <w:ind w:left="0" w:right="0"/>
+        <w:spacing w:line="360" w:lineRule="auto"/>
+        <w:ind w:left="0" w:right="0" w:firstLine="567"/>
+        <w:jc w:val="center"/>
+      </w:pPr>
+    </w:p>
+    <w:p>
+      <w:pPr>
+        <w:spacing w:line="360" w:lineRule="auto"/>
+        <w:ind w:left="0" w:right="0" w:firstLine="567"/>
+        <w:jc w:val="center"/>
+      </w:pPr>
+    </w:p>
+    <w:p>
+      <w:pPr>
+        <w:spacing w:line="360" w:lineRule="auto"/>
+        <w:ind w:left="0" w:right="0" w:firstLine="567"/>
+        <w:jc w:val="center"/>
+      </w:pPr>
+    </w:p>
+    <w:p>
+      <w:pPr>
+        <w:spacing w:line="360" w:lineRule="auto"/>
+        <w:ind w:left="0" w:right="0" w:firstLine="567"/>
+        <w:jc w:val="center"/>
+      </w:pPr>
+    </w:p>
+    <w:p>
+      <w:pPr>
+        <w:spacing w:line="360" w:lineRule="auto"/>
+        <w:ind w:left="0" w:right="0" w:firstLine="567"/>
+        <w:jc w:val="center"/>
+      </w:pPr>
+    </w:p>
+    <w:p>
+      <w:pPr>
+        <w:spacing w:line="360" w:lineRule="auto"/>
+        <w:ind w:left="0" w:right="0" w:firstLine="567"/>
+        <w:jc w:val="center"/>
+      </w:pPr>
+    </w:p>
+    <w:p>
+      <w:pPr>
+        <w:spacing w:line="360" w:lineRule="auto"/>
+        <w:ind w:left="0" w:right="0" w:firstLine="567"/>
+        <w:jc w:val="center"/>
+      </w:pPr>
+    </w:p>
+    <w:p>
+      <w:pPr>
+        <w:spacing w:line="360" w:lineRule="auto"/>
+        <w:ind w:left="0" w:right="0" w:firstLine="567"/>
+        <w:jc w:val="center"/>
         <w:rPr>
           <w:rFonts w:ascii="Times New Roman" w:hAnsi="Times New Roman" w:cs="Times New Roman"/>
           <w:sz w:val="20"/>
@@ -135,7 +151,8 @@
     </w:p>
     <w:p>
       <w:pPr>
-        <w:ind w:left="0" w:right="0"/>
+        <w:spacing w:line="360" w:lineRule="auto"/>
+        <w:ind w:left="0" w:right="0" w:firstLine="567"/>
         <w:jc w:val="center"/>
         <w:rPr>
           <w:rFonts w:ascii="Times New Roman" w:hAnsi="Times New Roman" w:cs="Times New Roman"/>
@@ -154,7 +171,8 @@
     </w:p>
     <w:p>
       <w:pPr>
-        <w:ind w:left="0" w:right="0"/>
+        <w:spacing w:line="360" w:lineRule="auto"/>
+        <w:ind w:left="0" w:right="0" w:firstLine="567"/>
         <w:jc w:val="center"/>
         <w:rPr>
           <w:rFonts w:ascii="Times New Roman" w:hAnsi="Times New Roman" w:cs="Times New Roman"/>
@@ -173,7 +191,8 @@
     </w:p>
     <w:p>
       <w:pPr>
-        <w:ind w:left="0" w:right="0"/>
+        <w:spacing w:line="360" w:lineRule="auto"/>
+        <w:ind w:left="0" w:right="0" w:firstLine="567"/>
         <w:jc w:val="center"/>
         <w:rPr>
           <w:rFonts w:ascii="Times New Roman" w:hAnsi="Times New Roman" w:cs="Times New Roman"/>
@@ -184,7 +203,8 @@
     </w:p>
     <w:p>
       <w:pPr>
-        <w:ind w:left="0" w:right="0"/>
+        <w:spacing w:line="360" w:lineRule="auto"/>
+        <w:ind w:left="0" w:right="0" w:firstLine="567"/>
         <w:jc w:val="center"/>
         <w:rPr>
           <w:rFonts w:ascii="Times New Roman" w:hAnsi="Times New Roman" w:cs="Times New Roman"/>
@@ -195,7 +215,8 @@
     </w:p>
     <w:p>
       <w:pPr>
-        <w:ind w:left="0" w:right="0"/>
+        <w:spacing w:line="360" w:lineRule="auto"/>
+        <w:ind w:left="0" w:right="0" w:firstLine="567"/>
         <w:jc w:val="center"/>
         <w:rPr>
           <w:rFonts w:ascii="Times New Roman" w:hAnsi="Times New Roman" w:cs="Times New Roman"/>
@@ -206,7 +227,8 @@
     </w:p>
     <w:p>
       <w:pPr>
-        <w:ind w:left="0" w:right="0"/>
+        <w:spacing w:line="360" w:lineRule="auto"/>
+        <w:ind w:left="0" w:right="0" w:firstLine="567"/>
         <w:jc w:val="center"/>
         <w:rPr>
           <w:rFonts w:ascii="Times New Roman" w:hAnsi="Times New Roman" w:cs="Times New Roman"/>
@@ -217,7 +239,8 @@
     </w:p>
     <w:p>
       <w:pPr>
-        <w:ind w:left="0" w:right="0"/>
+        <w:spacing w:line="360" w:lineRule="auto"/>
+        <w:ind w:left="0" w:right="0" w:firstLine="567"/>
         <w:jc w:val="center"/>
         <w:rPr>
           <w:rFonts w:ascii="Times New Roman" w:hAnsi="Times New Roman" w:cs="Times New Roman"/>
@@ -228,7 +251,8 @@
     </w:p>
     <w:p>
       <w:pPr>
-        <w:ind w:left="0" w:right="0"/>
+        <w:spacing w:line="360" w:lineRule="auto"/>
+        <w:ind w:left="0" w:right="0" w:firstLine="567"/>
         <w:jc w:val="center"/>
         <w:rPr>
           <w:rFonts w:ascii="Times New Roman" w:hAnsi="Times New Roman" w:cs="Times New Roman"/>
@@ -239,7 +263,8 @@
     </w:p>
     <w:p>
       <w:pPr>
-        <w:ind w:left="0" w:right="0"/>
+        <w:spacing w:line="360" w:lineRule="auto"/>
+        <w:ind w:left="0" w:right="0" w:firstLine="567"/>
         <w:jc w:val="center"/>
         <w:rPr>
           <w:rFonts w:ascii="Times New Roman" w:hAnsi="Times New Roman" w:cs="Times New Roman"/>
@@ -250,7 +275,8 @@
     </w:p>
     <w:p>
       <w:pPr>
-        <w:ind w:left="0" w:right="0"/>
+        <w:spacing w:line="360" w:lineRule="auto"/>
+        <w:ind w:left="0" w:right="0" w:firstLine="567"/>
         <w:jc w:val="center"/>
         <w:rPr>
           <w:rFonts w:ascii="Times New Roman" w:hAnsi="Times New Roman" w:cs="Times New Roman"/>
@@ -261,7 +287,8 @@
     </w:p>
     <w:p>
       <w:pPr>
-        <w:ind w:left="0" w:right="0"/>
+        <w:spacing w:line="360" w:lineRule="auto"/>
+        <w:ind w:left="0" w:right="0" w:firstLine="567"/>
         <w:jc w:val="center"/>
         <w:rPr>
           <w:rFonts w:ascii="Times New Roman" w:hAnsi="Times New Roman" w:cs="Times New Roman"/>
@@ -272,7 +299,8 @@
     </w:p>
     <w:p>
       <w:pPr>
-        <w:ind w:left="0" w:right="0"/>
+        <w:spacing w:line="360" w:lineRule="auto"/>
+        <w:ind w:left="0" w:right="0" w:firstLine="567"/>
         <w:jc w:val="center"/>
         <w:rPr>
           <w:rFonts w:ascii="Times New Roman" w:hAnsi="Times New Roman" w:cs="Times New Roman"/>
@@ -283,7 +311,8 @@
     </w:p>
     <w:p>
       <w:pPr>
-        <w:ind w:left="0" w:right="0"/>
+        <w:spacing w:line="360" w:lineRule="auto"/>
+        <w:ind w:left="0" w:right="0" w:firstLine="567"/>
         <w:jc w:val="center"/>
         <w:rPr>
           <w:rFonts w:ascii="Times New Roman" w:hAnsi="Times New Roman" w:cs="Times New Roman"/>
@@ -294,7 +323,8 @@
     </w:p>
     <w:p>
       <w:pPr>
-        <w:ind w:left="0" w:right="0"/>
+        <w:spacing w:line="360" w:lineRule="auto"/>
+        <w:ind w:left="0" w:right="0" w:firstLine="567"/>
         <w:jc w:val="center"/>
         <w:rPr>
           <w:rFonts w:ascii="Times New Roman" w:hAnsi="Times New Roman" w:cs="Times New Roman"/>
@@ -305,23 +335,25 @@
     </w:p>
     <w:p>
       <w:pPr>
-        <w:ind w:left="0" w:right="0"/>
-        <w:jc w:val="center"/>
-        <w:rPr>
-          <w:rFonts w:ascii="Times New Roman" w:hAnsi="Times New Roman" w:cs="Times New Roman"/>
-          <w:sz w:val="24"/>
-          <w:szCs w:val="24"/>
-        </w:rPr>
-      </w:pPr>
-    </w:p>
-    <w:p>
-      <w:pPr>
-        <w:ind w:left="0" w:right="0"/>
+        <w:spacing w:line="360" w:lineRule="auto"/>
+        <w:ind w:left="0" w:right="0" w:firstLine="567"/>
         <w:jc w:val="right"/>
         <w:rPr>
           <w:rFonts w:ascii="Times New Roman" w:hAnsi="Times New Roman" w:cs="Times New Roman"/>
           <w:sz w:val="24"/>
           <w:szCs w:val="24"/>
+        </w:rPr>
+      </w:pPr>
+    </w:p>
+    <w:p>
+      <w:pPr>
+        <w:spacing w:line="360" w:lineRule="auto"/>
+        <w:ind w:left="0" w:right="0" w:firstLine="567"/>
+        <w:jc w:val="right"/>
+        <w:rPr>
+          <w:rFonts w:ascii="Times New Roman" w:hAnsi="Times New Roman" w:cs="Times New Roman"/>
+          <w:sz w:val="24"/>
+          <w:szCs w:val="24"/>
           <w:u w:val="single"/>
         </w:rPr>
       </w:pPr>
@@ -353,7 +385,8 @@
     </w:p>
     <w:p>
       <w:pPr>
-        <w:ind w:left="0" w:right="0"/>
+        <w:spacing w:line="360" w:lineRule="auto"/>
+        <w:ind w:left="0" w:right="0" w:firstLine="567"/>
         <w:jc w:val="right"/>
       </w:pPr>
       <w:r>
@@ -391,7 +424,8 @@
     </w:p>
     <w:p>
       <w:pPr>
-        <w:ind w:left="0" w:right="0"/>
+        <w:spacing w:line="360" w:lineRule="auto"/>
+        <w:ind w:left="0" w:right="0" w:firstLine="567"/>
         <w:jc w:val="right"/>
         <w:rPr>
           <w:rFonts w:ascii="Times New Roman" w:hAnsi="Times New Roman" w:cs="Times New Roman"/>
@@ -405,12 +439,13 @@
           <w:sz w:val="24"/>
           <w:szCs w:val="24"/>
         </w:rPr>
-        <w:t xml:space="preserve">Проверил(а) преподаватель информатики </w:t>
-      </w:r>
-    </w:p>
-    <w:p>
-      <w:pPr>
-        <w:ind w:left="0" w:right="0"/>
+        <w:t>Проверил(а) преподаватель информатики</w:t>
+      </w:r>
+    </w:p>
+    <w:p>
+      <w:pPr>
+        <w:spacing w:line="360" w:lineRule="auto"/>
+        <w:ind w:left="0" w:right="0" w:firstLine="567"/>
         <w:jc w:val="right"/>
         <w:rPr>
           <w:rFonts w:ascii="Times New Roman" w:hAnsi="Times New Roman" w:cs="Times New Roman"/>
@@ -429,7 +464,8 @@
     </w:p>
     <w:p>
       <w:pPr>
-        <w:ind w:left="0" w:right="0"/>
+        <w:spacing w:line="360" w:lineRule="auto"/>
+        <w:ind w:left="0" w:right="0" w:firstLine="567"/>
         <w:jc w:val="right"/>
         <w:rPr>
           <w:rFonts w:ascii="Times New Roman" w:hAnsi="Times New Roman" w:cs="Times New Roman"/>
@@ -443,15 +479,26 @@
           <w:sz w:val="24"/>
           <w:szCs w:val="24"/>
         </w:rPr>
-        <w:t>Дмитриева Е.К</w:t>
-      </w:r>
+        <w:t xml:space="preserve">Дмитриева </w:t>
+      </w:r>
+      <w:proofErr w:type="gramStart"/>
+      <w:r>
+        <w:rPr>
+          <w:rFonts w:ascii="Times New Roman" w:hAnsi="Times New Roman" w:cs="Times New Roman"/>
+          <w:sz w:val="24"/>
+          <w:szCs w:val="24"/>
+        </w:rPr>
+        <w:t>Е.К</w:t>
+      </w:r>
+      <w:proofErr w:type="gramEnd"/>
     </w:p>
     <w:p>
       <w:pPr>
         <w:tabs>
           <w:tab w:val="left" w:pos="8647"/>
         </w:tabs>
-        <w:ind w:left="0" w:right="0"/>
+        <w:spacing w:line="360" w:lineRule="auto"/>
+        <w:ind w:left="0" w:right="0" w:firstLine="567"/>
         <w:jc w:val="center"/>
         <w:rPr>
           <w:rFonts w:ascii="Times New Roman" w:hAnsi="Times New Roman" w:cs="Times New Roman"/>
@@ -489,7 +536,43 @@
           <w:szCs w:val="28"/>
         </w:rPr>
         <w:lastRenderedPageBreak/>
-        <w:t>Руководство программиста для Веб-Приложения «Список дел» (Todo list).</w:t>
+        <w:t>Руководство программиста для Веб-Приложения «Список дел» (</w:t>
+      </w:r>
+      <w:proofErr w:type="spellStart"/>
+      <w:r>
+        <w:rPr>
+          <w:rFonts w:ascii="Times New Roman" w:hAnsi="Times New Roman" w:cs="Times New Roman"/>
+          <w:sz w:val="28"/>
+          <w:szCs w:val="28"/>
+        </w:rPr>
+        <w:t>Todo</w:t>
+      </w:r>
+      <w:proofErr w:type="spellEnd"/>
+      <w:r>
+        <w:rPr>
+          <w:rFonts w:ascii="Times New Roman" w:hAnsi="Times New Roman" w:cs="Times New Roman"/>
+          <w:sz w:val="28"/>
+          <w:szCs w:val="28"/>
+        </w:rPr>
+        <w:t xml:space="preserve"> </w:t>
+      </w:r>
+      <w:proofErr w:type="spellStart"/>
+      <w:r>
+        <w:rPr>
+          <w:rFonts w:ascii="Times New Roman" w:hAnsi="Times New Roman" w:cs="Times New Roman"/>
+          <w:sz w:val="28"/>
+          <w:szCs w:val="28"/>
+        </w:rPr>
+        <w:t>list</w:t>
+      </w:r>
+      <w:proofErr w:type="spellEnd"/>
+      <w:r>
+        <w:rPr>
+          <w:rFonts w:ascii="Times New Roman" w:hAnsi="Times New Roman" w:cs="Times New Roman"/>
+          <w:sz w:val="28"/>
+          <w:szCs w:val="28"/>
+        </w:rPr>
+        <w:t>).</w:t>
       </w:r>
     </w:p>
     <w:p>
@@ -518,7 +601,7 @@
           <w:sz w:val="28"/>
           <w:szCs w:val="28"/>
         </w:rPr>
-        <w:t xml:space="preserve">Введение </w:t>
+        <w:t>Введение</w:t>
       </w:r>
     </w:p>
     <w:p>
@@ -554,7 +637,61 @@
           <w:sz w:val="28"/>
           <w:szCs w:val="28"/>
         </w:rPr>
-        <w:t>где серверная часть реализована с использованием PHP, а фронтенд использует JavaScript и jQuery для отправки AJAX-запросов. Приложение также использует Bootstrap для стилизации интерфейса.</w:t>
+        <w:t xml:space="preserve">где серверная часть реализована с использованием PHP, а </w:t>
+      </w:r>
+      <w:proofErr w:type="spellStart"/>
+      <w:r>
+        <w:rPr>
+          <w:rFonts w:ascii="Times New Roman" w:hAnsi="Times New Roman" w:cs="Times New Roman"/>
+          <w:sz w:val="28"/>
+          <w:szCs w:val="28"/>
+        </w:rPr>
+        <w:t>фронтенд</w:t>
+      </w:r>
+      <w:proofErr w:type="spellEnd"/>
+      <w:r>
+        <w:rPr>
+          <w:rFonts w:ascii="Times New Roman" w:hAnsi="Times New Roman" w:cs="Times New Roman"/>
+          <w:sz w:val="28"/>
+          <w:szCs w:val="28"/>
+        </w:rPr>
+        <w:t xml:space="preserve"> использует JavaScript и </w:t>
+      </w:r>
+      <w:proofErr w:type="spellStart"/>
+      <w:r>
+        <w:rPr>
+          <w:rFonts w:ascii="Times New Roman" w:hAnsi="Times New Roman" w:cs="Times New Roman"/>
+          <w:sz w:val="28"/>
+          <w:szCs w:val="28"/>
+        </w:rPr>
+        <w:t>jQuery</w:t>
+      </w:r>
+      <w:proofErr w:type="spellEnd"/>
+      <w:r>
+        <w:rPr>
+          <w:rFonts w:ascii="Times New Roman" w:hAnsi="Times New Roman" w:cs="Times New Roman"/>
+          <w:sz w:val="28"/>
+          <w:szCs w:val="28"/>
+        </w:rPr>
+        <w:t xml:space="preserve"> для отправки AJAX-запросов. Приложение также использует </w:t>
+      </w:r>
+      <w:proofErr w:type="spellStart"/>
+      <w:r>
+        <w:rPr>
+          <w:rFonts w:ascii="Times New Roman" w:hAnsi="Times New Roman" w:cs="Times New Roman"/>
+          <w:sz w:val="28"/>
+          <w:szCs w:val="28"/>
+        </w:rPr>
+        <w:t>Bootstrap</w:t>
+      </w:r>
+      <w:proofErr w:type="spellEnd"/>
+      <w:r>
+        <w:rPr>
+          <w:rFonts w:ascii="Times New Roman" w:hAnsi="Times New Roman" w:cs="Times New Roman"/>
+          <w:sz w:val="28"/>
+          <w:szCs w:val="28"/>
+        </w:rPr>
+        <w:t xml:space="preserve"> для стилизации интерфейса.</w:t>
       </w:r>
     </w:p>
     <w:p>
@@ -569,13 +706,41 @@
           <w:szCs w:val="28"/>
         </w:rPr>
       </w:pPr>
-      <w:r>
-        <w:rPr>
-          <w:rFonts w:ascii="Times New Roman" w:hAnsi="Times New Roman" w:cs="Times New Roman"/>
-          <w:sz w:val="28"/>
-          <w:szCs w:val="28"/>
-        </w:rPr>
-        <w:t>Todolist – это веб-приложение для создания заметок, в нем пользователь может создавать свои заметки и по мере выполнения отмечать как выполненные.</w:t>
+      <w:proofErr w:type="spellStart"/>
+      <w:r>
+        <w:rPr>
+          <w:rFonts w:ascii="Times New Roman" w:hAnsi="Times New Roman" w:cs="Times New Roman"/>
+          <w:sz w:val="28"/>
+          <w:szCs w:val="28"/>
+        </w:rPr>
+        <w:t>Todolist</w:t>
+      </w:r>
+      <w:proofErr w:type="spellEnd"/>
+      <w:r>
+        <w:rPr>
+          <w:rFonts w:ascii="Times New Roman" w:hAnsi="Times New Roman" w:cs="Times New Roman"/>
+          <w:sz w:val="28"/>
+          <w:szCs w:val="28"/>
+        </w:rPr>
+        <w:t xml:space="preserve"> – это веб-приложение для создания заметок, в нем пользователь может создавать свои заметки и по мере выполнения </w:t>
+      </w:r>
+      <w:proofErr w:type="gramStart"/>
+      <w:r>
+        <w:rPr>
+          <w:rFonts w:ascii="Times New Roman" w:hAnsi="Times New Roman" w:cs="Times New Roman"/>
+          <w:sz w:val="28"/>
+          <w:szCs w:val="28"/>
+        </w:rPr>
+        <w:t>отмечать</w:t>
+      </w:r>
+      <w:proofErr w:type="gramEnd"/>
+      <w:r>
+        <w:rPr>
+          <w:rFonts w:ascii="Times New Roman" w:hAnsi="Times New Roman" w:cs="Times New Roman"/>
+          <w:sz w:val="28"/>
+          <w:szCs w:val="28"/>
+        </w:rPr>
+        <w:t xml:space="preserve"> как выполненные.</w:t>
       </w:r>
     </w:p>
     <w:p>
@@ -697,13 +862,41 @@
         </w:rPr>
         <w:t>c</w:t>
       </w:r>
-      <w:r>
-        <w:rPr>
-          <w:rFonts w:ascii="Times New Roman" w:hAnsi="Times New Roman" w:cs="Times New Roman"/>
-          <w:sz w:val="28"/>
-          <w:szCs w:val="28"/>
-        </w:rPr>
-        <w:t>ортировка, фильрация и поиск на клиентской стороне</w:t>
+      <w:proofErr w:type="spellStart"/>
+      <w:r>
+        <w:rPr>
+          <w:rFonts w:ascii="Times New Roman" w:hAnsi="Times New Roman" w:cs="Times New Roman"/>
+          <w:sz w:val="28"/>
+          <w:szCs w:val="28"/>
+        </w:rPr>
+        <w:t>ортировка</w:t>
+      </w:r>
+      <w:proofErr w:type="spellEnd"/>
+      <w:r>
+        <w:rPr>
+          <w:rFonts w:ascii="Times New Roman" w:hAnsi="Times New Roman" w:cs="Times New Roman"/>
+          <w:sz w:val="28"/>
+          <w:szCs w:val="28"/>
+        </w:rPr>
+        <w:t xml:space="preserve">, </w:t>
+      </w:r>
+      <w:proofErr w:type="spellStart"/>
+      <w:r>
+        <w:rPr>
+          <w:rFonts w:ascii="Times New Roman" w:hAnsi="Times New Roman" w:cs="Times New Roman"/>
+          <w:sz w:val="28"/>
+          <w:szCs w:val="28"/>
+        </w:rPr>
+        <w:t>фильрация</w:t>
+      </w:r>
+      <w:proofErr w:type="spellEnd"/>
+      <w:r>
+        <w:rPr>
+          <w:rFonts w:ascii="Times New Roman" w:hAnsi="Times New Roman" w:cs="Times New Roman"/>
+          <w:sz w:val="28"/>
+          <w:szCs w:val="28"/>
+        </w:rPr>
+        <w:t xml:space="preserve"> и поиск на клиентской стороне</w:t>
       </w:r>
     </w:p>
     <w:p>
@@ -732,7 +925,6 @@
           <w:rFonts w:ascii="Times New Roman" w:hAnsi="Times New Roman" w:cs="Times New Roman"/>
           <w:sz w:val="28"/>
           <w:szCs w:val="28"/>
-          <w:lang w:val="en-US"/>
         </w:rPr>
         <w:t xml:space="preserve">  </w:t>
       </w:r>
@@ -778,6 +970,7 @@
           <w:lang w:val="en-US"/>
         </w:rPr>
       </w:pPr>
+      <w:proofErr w:type="spellStart"/>
       <w:r>
         <w:rPr>
           <w:rFonts w:ascii="Times New Roman" w:hAnsi="Times New Roman" w:cs="Times New Roman"/>
@@ -786,6 +979,7 @@
         </w:rPr>
         <w:t>Фронтенд</w:t>
       </w:r>
+      <w:proofErr w:type="spellEnd"/>
       <w:r>
         <w:rPr>
           <w:rFonts w:ascii="Times New Roman" w:hAnsi="Times New Roman" w:cs="Times New Roman"/>
@@ -832,7 +1026,17 @@
           <w:szCs w:val="28"/>
           <w:lang w:val="en-US"/>
         </w:rPr>
-        <w:t>: PHP 8.1, MySQL</w:t>
+        <w:t xml:space="preserve">: PHP 8.1, </w:t>
+      </w:r>
+      <w:proofErr w:type="gramStart"/>
+      <w:r>
+        <w:rPr>
+          <w:rFonts w:ascii="Times New Roman" w:hAnsi="Times New Roman" w:cs="Times New Roman"/>
+          <w:sz w:val="28"/>
+          <w:szCs w:val="28"/>
+          <w:lang w:val="en-US"/>
+        </w:rPr>
+        <w:t>MySQL</w:t>
       </w:r>
       <w:r>
         <w:rPr>
@@ -859,7 +1063,17 @@
           <w:szCs w:val="28"/>
           <w:lang w:val="en-US"/>
         </w:rPr>
-        <w:t xml:space="preserve"> JavaScript, jQuery</w:t>
+        <w:t xml:space="preserve"> JavaScript</w:t>
+      </w:r>
+      <w:proofErr w:type="gramEnd"/>
+      <w:r>
+        <w:rPr>
+          <w:rFonts w:ascii="Times New Roman" w:hAnsi="Times New Roman" w:cs="Times New Roman"/>
+          <w:sz w:val="28"/>
+          <w:szCs w:val="28"/>
+          <w:lang w:val="en-US"/>
+        </w:rPr>
+        <w:t>, jQuery</w:t>
       </w:r>
       <w:r>
         <w:rPr>
@@ -940,8 +1154,11 @@
           <w:ilvl w:val="0"/>
           <w:numId w:val="4"/>
         </w:numPr>
-        <w:spacing w:line="360" w:lineRule="auto"/>
-        <w:ind w:right="0"/>
+        <w:tabs>
+          <w:tab w:val="left" w:pos="851"/>
+        </w:tabs>
+        <w:spacing w:line="360" w:lineRule="auto"/>
+        <w:ind w:left="0" w:right="0" w:firstLine="567"/>
         <w:jc w:val="both"/>
         <w:rPr>
           <w:rFonts w:ascii="Times New Roman" w:hAnsi="Times New Roman" w:cs="Times New Roman"/>
@@ -961,6 +1178,26 @@
     <w:p>
       <w:pPr>
         <w:spacing w:line="360" w:lineRule="auto"/>
+        <w:ind w:left="0" w:right="0" w:firstLineChars="202" w:firstLine="566"/>
+        <w:jc w:val="both"/>
+        <w:rPr>
+          <w:rFonts w:ascii="Times New Roman" w:hAnsi="Times New Roman" w:cs="Times New Roman"/>
+          <w:sz w:val="28"/>
+          <w:szCs w:val="28"/>
+        </w:rPr>
+      </w:pPr>
+      <w:r>
+        <w:rPr>
+          <w:rFonts w:ascii="Times New Roman" w:hAnsi="Times New Roman" w:cs="Times New Roman"/>
+          <w:sz w:val="28"/>
+          <w:szCs w:val="28"/>
+        </w:rPr>
+        <w:t>2.1 Общая схема</w:t>
+      </w:r>
+    </w:p>
+    <w:p>
+      <w:pPr>
+        <w:spacing w:line="360" w:lineRule="auto"/>
         <w:ind w:left="0" w:right="0" w:firstLineChars="125" w:firstLine="350"/>
         <w:jc w:val="both"/>
         <w:rPr>
@@ -969,13 +1206,24 @@
           <w:szCs w:val="28"/>
         </w:rPr>
       </w:pPr>
-      <w:r>
-        <w:rPr>
-          <w:rFonts w:ascii="Times New Roman" w:hAnsi="Times New Roman" w:cs="Times New Roman"/>
-          <w:sz w:val="28"/>
-          <w:szCs w:val="28"/>
-        </w:rPr>
-        <w:t>2.1 Общая схема</w:t>
+      <w:proofErr w:type="spellStart"/>
+      <w:r>
+        <w:rPr>
+          <w:rFonts w:ascii="Times New Roman" w:hAnsi="Times New Roman" w:cs="Times New Roman"/>
+          <w:sz w:val="28"/>
+          <w:szCs w:val="28"/>
+          <w:lang w:val="en-US"/>
+        </w:rPr>
+        <w:t>TodoList</w:t>
+      </w:r>
+      <w:proofErr w:type="spellEnd"/>
+      <w:r>
+        <w:rPr>
+          <w:rFonts w:ascii="Times New Roman" w:hAnsi="Times New Roman" w:cs="Times New Roman"/>
+          <w:sz w:val="28"/>
+          <w:szCs w:val="28"/>
+        </w:rPr>
+        <w:t xml:space="preserve"> использует классическую архитектуру клиент-сервер. </w:t>
       </w:r>
     </w:p>
     <w:p>
@@ -994,43 +1242,17 @@
           <w:rFonts w:ascii="Times New Roman" w:hAnsi="Times New Roman" w:cs="Times New Roman"/>
           <w:sz w:val="28"/>
           <w:szCs w:val="28"/>
-          <w:lang w:val="en-US"/>
-        </w:rPr>
-        <w:t>TodoList</w:t>
-      </w:r>
-      <w:r>
-        <w:rPr>
-          <w:rFonts w:ascii="Times New Roman" w:hAnsi="Times New Roman" w:cs="Times New Roman"/>
-          <w:sz w:val="28"/>
-          <w:szCs w:val="28"/>
-        </w:rPr>
-        <w:t xml:space="preserve"> использует классическую архитектуру клиент-сервер. </w:t>
-      </w:r>
-    </w:p>
-    <w:p>
-      <w:pPr>
-        <w:spacing w:line="360" w:lineRule="auto"/>
-        <w:ind w:left="0" w:right="0" w:firstLineChars="125" w:firstLine="350"/>
-        <w:jc w:val="both"/>
-        <w:rPr>
-          <w:rFonts w:ascii="Times New Roman" w:hAnsi="Times New Roman" w:cs="Times New Roman"/>
-          <w:sz w:val="28"/>
-          <w:szCs w:val="28"/>
-        </w:rPr>
-      </w:pPr>
-      <w:r>
-        <w:rPr>
-          <w:rFonts w:ascii="Times New Roman" w:hAnsi="Times New Roman" w:cs="Times New Roman"/>
-          <w:sz w:val="28"/>
-          <w:szCs w:val="28"/>
         </w:rPr>
         <w:t>MySQL— база данных для хранения информации о пользователях, постах и комментариях.</w:t>
       </w:r>
     </w:p>
     <w:p>
       <w:pPr>
-        <w:spacing w:line="360" w:lineRule="auto"/>
-        <w:ind w:left="0" w:right="0" w:firstLineChars="125" w:firstLine="350"/>
+        <w:tabs>
+          <w:tab w:val="left" w:pos="851"/>
+        </w:tabs>
+        <w:spacing w:line="360" w:lineRule="auto"/>
+        <w:ind w:left="0" w:right="0" w:firstLineChars="202" w:firstLine="566"/>
         <w:jc w:val="both"/>
         <w:rPr>
           <w:rFonts w:ascii="Times New Roman" w:hAnsi="Times New Roman" w:cs="Times New Roman"/>
@@ -1057,7 +1279,7 @@
         </w:tabs>
         <w:suppressAutoHyphens w:val="0"/>
         <w:spacing w:line="360" w:lineRule="auto"/>
-        <w:ind w:left="350" w:right="0"/>
+        <w:ind w:left="0" w:right="0" w:firstLine="567"/>
         <w:jc w:val="both"/>
         <w:rPr>
           <w:rFonts w:ascii="Times New Roman" w:hAnsi="Times New Roman" w:cs="Times New Roman"/>
@@ -1079,7 +1301,25 @@
           <w:sz w:val="28"/>
           <w:szCs w:val="28"/>
         </w:rPr>
-        <w:t xml:space="preserve"> обращаясь к к </w:t>
+        <w:t xml:space="preserve"> обращаясь к </w:t>
+      </w:r>
+      <w:proofErr w:type="spellStart"/>
+      <w:r>
+        <w:rPr>
+          <w:rFonts w:ascii="Times New Roman" w:hAnsi="Times New Roman" w:cs="Times New Roman"/>
+          <w:sz w:val="28"/>
+          <w:szCs w:val="28"/>
+        </w:rPr>
+        <w:t>к</w:t>
+      </w:r>
+      <w:proofErr w:type="spellEnd"/>
+      <w:r>
+        <w:rPr>
+          <w:rFonts w:ascii="Times New Roman" w:hAnsi="Times New Roman" w:cs="Times New Roman"/>
+          <w:sz w:val="28"/>
+          <w:szCs w:val="28"/>
+        </w:rPr>
+        <w:t xml:space="preserve"> </w:t>
       </w:r>
       <w:r>
         <w:rPr>
@@ -1124,7 +1364,7 @@
         </w:tabs>
         <w:suppressAutoHyphens w:val="0"/>
         <w:spacing w:line="360" w:lineRule="auto"/>
-        <w:ind w:left="350" w:right="0"/>
+        <w:ind w:left="0" w:right="0" w:firstLine="567"/>
         <w:jc w:val="both"/>
         <w:rPr>
           <w:rFonts w:ascii="Times New Roman" w:hAnsi="Times New Roman" w:cs="Times New Roman"/>
@@ -1217,8 +1457,11 @@
     </w:p>
     <w:p>
       <w:pPr>
-        <w:spacing w:line="360" w:lineRule="auto"/>
-        <w:ind w:left="0" w:right="0" w:firstLineChars="125" w:firstLine="350"/>
+        <w:tabs>
+          <w:tab w:val="left" w:pos="851"/>
+        </w:tabs>
+        <w:spacing w:line="360" w:lineRule="auto"/>
+        <w:ind w:left="0" w:right="0" w:firstLineChars="202" w:firstLine="566"/>
         <w:jc w:val="both"/>
         <w:rPr>
           <w:rFonts w:ascii="Times New Roman" w:hAnsi="Times New Roman" w:cs="Times New Roman"/>
@@ -1320,6 +1563,7 @@
         </w:rPr>
         <w:t>-</w:t>
       </w:r>
+      <w:proofErr w:type="spellStart"/>
       <w:r>
         <w:rPr>
           <w:rFonts w:ascii="Times New Roman" w:hAnsi="Times New Roman" w:cs="Times New Roman"/>
@@ -1329,6 +1573,7 @@
         </w:rPr>
         <w:t>db</w:t>
       </w:r>
+      <w:proofErr w:type="spellEnd"/>
       <w:r>
         <w:rPr>
           <w:rFonts w:ascii="Times New Roman" w:hAnsi="Times New Roman" w:cs="Times New Roman"/>
@@ -1400,6 +1645,7 @@
         </w:rPr>
         <w:t>-</w:t>
       </w:r>
+      <w:proofErr w:type="spellStart"/>
       <w:r>
         <w:rPr>
           <w:rFonts w:ascii="Times New Roman" w:hAnsi="Times New Roman" w:cs="Times New Roman"/>
@@ -1409,6 +1655,7 @@
         </w:rPr>
         <w:t>db</w:t>
       </w:r>
+      <w:proofErr w:type="spellEnd"/>
       <w:r>
         <w:rPr>
           <w:rFonts w:ascii="Times New Roman" w:hAnsi="Times New Roman" w:cs="Times New Roman"/>
@@ -1710,23 +1957,36 @@
           <w:ilvl w:val="0"/>
           <w:numId w:val="4"/>
         </w:numPr>
-        <w:spacing w:line="360" w:lineRule="auto"/>
-        <w:ind w:right="0"/>
-        <w:jc w:val="both"/>
-        <w:rPr>
-          <w:rFonts w:ascii="Times New Roman" w:hAnsi="Times New Roman" w:cs="Times New Roman"/>
-          <w:sz w:val="28"/>
-          <w:szCs w:val="28"/>
-        </w:rPr>
-      </w:pPr>
-      <w:r>
-        <w:rPr>
-          <w:rFonts w:ascii="Times New Roman" w:hAnsi="Times New Roman" w:cs="Times New Roman"/>
-          <w:sz w:val="28"/>
-          <w:szCs w:val="28"/>
-        </w:rPr>
-        <w:t>Разработка фронтенда</w:t>
-      </w:r>
+        <w:tabs>
+          <w:tab w:val="left" w:pos="851"/>
+        </w:tabs>
+        <w:spacing w:line="360" w:lineRule="auto"/>
+        <w:ind w:left="0" w:right="0" w:firstLine="567"/>
+        <w:jc w:val="both"/>
+        <w:rPr>
+          <w:rFonts w:ascii="Times New Roman" w:hAnsi="Times New Roman" w:cs="Times New Roman"/>
+          <w:sz w:val="28"/>
+          <w:szCs w:val="28"/>
+        </w:rPr>
+      </w:pPr>
+      <w:r>
+        <w:rPr>
+          <w:rFonts w:ascii="Times New Roman" w:hAnsi="Times New Roman" w:cs="Times New Roman"/>
+          <w:sz w:val="28"/>
+          <w:szCs w:val="28"/>
+        </w:rPr>
+        <w:t xml:space="preserve">Разработка </w:t>
+      </w:r>
+      <w:proofErr w:type="spellStart"/>
+      <w:r>
+        <w:rPr>
+          <w:rFonts w:ascii="Times New Roman" w:hAnsi="Times New Roman" w:cs="Times New Roman"/>
+          <w:sz w:val="28"/>
+          <w:szCs w:val="28"/>
+        </w:rPr>
+        <w:t>фронтенда</w:t>
+      </w:r>
+      <w:proofErr w:type="spellEnd"/>
     </w:p>
     <w:p>
       <w:pPr>
@@ -1735,6 +1995,29 @@
           <w:ilvl w:val="1"/>
           <w:numId w:val="3"/>
         </w:numPr>
+        <w:tabs>
+          <w:tab w:val="left" w:pos="993"/>
+        </w:tabs>
+        <w:spacing w:line="360" w:lineRule="auto"/>
+        <w:ind w:left="0" w:right="0" w:firstLineChars="202" w:firstLine="566"/>
+        <w:jc w:val="both"/>
+        <w:rPr>
+          <w:rFonts w:ascii="Times New Roman" w:hAnsi="Times New Roman" w:cs="Times New Roman"/>
+          <w:sz w:val="28"/>
+          <w:szCs w:val="28"/>
+        </w:rPr>
+      </w:pPr>
+      <w:r>
+        <w:rPr>
+          <w:rFonts w:ascii="Times New Roman" w:hAnsi="Times New Roman" w:cs="Times New Roman"/>
+          <w:sz w:val="28"/>
+          <w:szCs w:val="28"/>
+        </w:rPr>
+        <w:t>Установка окружения</w:t>
+      </w:r>
+    </w:p>
+    <w:p>
+      <w:pPr>
         <w:spacing w:line="360" w:lineRule="auto"/>
         <w:ind w:left="0" w:right="0" w:firstLineChars="125" w:firstLine="350"/>
         <w:jc w:val="both"/>
@@ -1749,6 +2032,106 @@
           <w:rFonts w:ascii="Times New Roman" w:hAnsi="Times New Roman" w:cs="Times New Roman"/>
           <w:sz w:val="28"/>
           <w:szCs w:val="28"/>
+        </w:rPr>
+        <w:t xml:space="preserve">Для разработки </w:t>
+      </w:r>
+      <w:proofErr w:type="spellStart"/>
+      <w:r>
+        <w:rPr>
+          <w:rFonts w:ascii="Times New Roman" w:hAnsi="Times New Roman" w:cs="Times New Roman"/>
+          <w:sz w:val="28"/>
+          <w:szCs w:val="28"/>
+        </w:rPr>
+        <w:t>фронтенда</w:t>
+      </w:r>
+      <w:proofErr w:type="spellEnd"/>
+      <w:r>
+        <w:rPr>
+          <w:rFonts w:ascii="Times New Roman" w:hAnsi="Times New Roman" w:cs="Times New Roman"/>
+          <w:sz w:val="28"/>
+          <w:szCs w:val="28"/>
+        </w:rPr>
+        <w:t xml:space="preserve"> вам потребуется запустить локальный сервер </w:t>
+      </w:r>
+      <w:proofErr w:type="spellStart"/>
+      <w:r>
+        <w:rPr>
+          <w:rFonts w:ascii="Times New Roman" w:hAnsi="Times New Roman" w:cs="Times New Roman"/>
+          <w:sz w:val="28"/>
+          <w:szCs w:val="28"/>
+          <w:lang w:val="en-US"/>
+        </w:rPr>
+        <w:t>OpenServer</w:t>
+      </w:r>
+      <w:proofErr w:type="spellEnd"/>
+      <w:r>
+        <w:rPr>
+          <w:rFonts w:ascii="Times New Roman" w:hAnsi="Times New Roman" w:cs="Times New Roman"/>
+          <w:sz w:val="28"/>
+          <w:szCs w:val="28"/>
+        </w:rPr>
+        <w:t xml:space="preserve"> и подключить необходимые библиотеки:</w:t>
+      </w:r>
+    </w:p>
+    <w:p>
+      <w:pPr>
+        <w:spacing w:line="360" w:lineRule="auto"/>
+        <w:ind w:left="0" w:right="0" w:firstLineChars="125" w:firstLine="300"/>
+        <w:jc w:val="both"/>
+        <w:rPr>
+          <w:rFonts w:ascii="Times New Roman" w:hAnsi="Times New Roman" w:cs="Times New Roman"/>
+          <w:sz w:val="24"/>
+          <w:szCs w:val="24"/>
+          <w:lang w:val="en-US"/>
+        </w:rPr>
+      </w:pPr>
+      <w:proofErr w:type="gramStart"/>
+      <w:r>
+        <w:rPr>
+          <w:rFonts w:ascii="Times New Roman" w:hAnsi="Times New Roman" w:cs="Times New Roman"/>
+          <w:sz w:val="24"/>
+          <w:szCs w:val="24"/>
+          <w:lang w:val="en-US"/>
+        </w:rPr>
+        <w:t>&lt;!--</w:t>
+      </w:r>
+      <w:proofErr w:type="gramEnd"/>
+      <w:r>
+        <w:rPr>
+          <w:rFonts w:ascii="Times New Roman" w:hAnsi="Times New Roman" w:cs="Times New Roman"/>
+          <w:sz w:val="24"/>
+          <w:szCs w:val="24"/>
+          <w:lang w:val="en-US"/>
+        </w:rPr>
+        <w:t>bootstrap--&gt;</w:t>
+      </w:r>
+    </w:p>
+    <w:p>
+      <w:pPr>
+        <w:spacing w:line="360" w:lineRule="auto"/>
+        <w:ind w:left="0" w:right="0" w:firstLineChars="125" w:firstLine="300"/>
+        <w:jc w:val="both"/>
+        <w:rPr>
+          <w:rFonts w:ascii="Times New Roman" w:hAnsi="Times New Roman" w:cs="Times New Roman"/>
+          <w:sz w:val="24"/>
+          <w:szCs w:val="24"/>
+          <w:lang w:val="en-US"/>
+        </w:rPr>
+      </w:pPr>
+      <w:r>
+        <w:rPr>
+          <w:rFonts w:ascii="Times New Roman" w:hAnsi="Times New Roman" w:cs="Times New Roman"/>
+          <w:sz w:val="24"/>
+          <w:szCs w:val="24"/>
+          <w:lang w:val="en-US"/>
+        </w:rPr>
+        <w:t>&lt;link</w:t>
+      </w:r>
+      <w:r>
+        <w:rPr>
+          <w:rFonts w:ascii="Times New Roman" w:hAnsi="Times New Roman" w:cs="Times New Roman"/>
+          <w:sz w:val="24"/>
+          <w:szCs w:val="24"/>
           <w:lang w:val="en-US"/>
         </w:rPr>
         <w:t xml:space="preserve"> </w:t>
@@ -1756,47 +2139,31 @@
       <w:r>
         <w:rPr>
           <w:rFonts w:ascii="Times New Roman" w:hAnsi="Times New Roman" w:cs="Times New Roman"/>
-          <w:sz w:val="28"/>
-          <w:szCs w:val="28"/>
-        </w:rPr>
-        <w:t>Установка окружения</w:t>
-      </w:r>
-    </w:p>
-    <w:p>
-      <w:pPr>
-        <w:spacing w:line="360" w:lineRule="auto"/>
-        <w:ind w:left="0" w:right="0" w:firstLineChars="125" w:firstLine="350"/>
-        <w:jc w:val="both"/>
-        <w:rPr>
-          <w:rFonts w:ascii="Times New Roman" w:hAnsi="Times New Roman" w:cs="Times New Roman"/>
-          <w:sz w:val="28"/>
-          <w:szCs w:val="28"/>
-        </w:rPr>
-      </w:pPr>
-      <w:r>
-        <w:rPr>
-          <w:rFonts w:ascii="Times New Roman" w:hAnsi="Times New Roman" w:cs="Times New Roman"/>
-          <w:sz w:val="28"/>
-          <w:szCs w:val="28"/>
-        </w:rPr>
-        <w:t xml:space="preserve">Для разработки фронтенда вам потребуется запустить локальный сервер </w:t>
-      </w:r>
-      <w:r>
-        <w:rPr>
-          <w:rFonts w:ascii="Times New Roman" w:hAnsi="Times New Roman" w:cs="Times New Roman"/>
-          <w:sz w:val="28"/>
-          <w:szCs w:val="28"/>
-          <w:lang w:val="en-US"/>
-        </w:rPr>
-        <w:t>OpenServer</w:t>
-      </w:r>
-      <w:r>
-        <w:rPr>
-          <w:rFonts w:ascii="Times New Roman" w:hAnsi="Times New Roman" w:cs="Times New Roman"/>
-          <w:sz w:val="28"/>
-          <w:szCs w:val="28"/>
-        </w:rPr>
-        <w:t xml:space="preserve"> и подключить необходимые библиотеки:</w:t>
+          <w:sz w:val="24"/>
+          <w:szCs w:val="24"/>
+          <w:lang w:val="en-US"/>
+        </w:rPr>
+        <w:t xml:space="preserve">href="https://cdn.jsdelivr.net/npm/bootstrap@5.3.3/dist/css/bootstrap.min.css" rel="stylesheet"integrity="sha384QWTKZyjpPEjISv5WaRU9OFeRpok6YctnYmDr5pNlyT2bRjXh0JMhjY6hW+ALEwIH" </w:t>
+      </w:r>
+      <w:proofErr w:type="spellStart"/>
+      <w:r>
+        <w:rPr>
+          <w:rFonts w:ascii="Times New Roman" w:hAnsi="Times New Roman" w:cs="Times New Roman"/>
+          <w:sz w:val="24"/>
+          <w:szCs w:val="24"/>
+          <w:lang w:val="en-US"/>
+        </w:rPr>
+        <w:t>crossorigin</w:t>
+      </w:r>
+      <w:proofErr w:type="spellEnd"/>
+      <w:r>
+        <w:rPr>
+          <w:rFonts w:ascii="Times New Roman" w:hAnsi="Times New Roman" w:cs="Times New Roman"/>
+          <w:sz w:val="24"/>
+          <w:szCs w:val="24"/>
+          <w:lang w:val="en-US"/>
+        </w:rPr>
+        <w:t>="anonymous"&gt;</w:t>
       </w:r>
     </w:p>
     <w:p>
@@ -1818,7 +2185,7 @@
           <w:szCs w:val="24"/>
           <w:lang w:val="en-US"/>
         </w:rPr>
-        <w:t>&lt;!--bootstrap--&gt;</w:t>
+        <w:t>&lt;script src="https://cdn.jsdelivr.net/npm/bootstrap@5.3.3/dist/js/bootstrap.bundle.min.js"</w:t>
       </w:r>
     </w:p>
     <w:p>
@@ -1840,25 +2207,7 @@
           <w:szCs w:val="24"/>
           <w:lang w:val="en-US"/>
         </w:rPr>
-        <w:t>&lt;link</w:t>
-      </w:r>
-      <w:r>
-        <w:rPr>
-          <w:rFonts w:ascii="Times New Roman" w:hAnsi="Times New Roman" w:cs="Times New Roman"/>
-          <w:sz w:val="24"/>
-          <w:szCs w:val="24"/>
-          <w:lang w:val="en-US"/>
-        </w:rPr>
-        <w:t xml:space="preserve"> </w:t>
-      </w:r>
-      <w:r>
-        <w:rPr>
-          <w:rFonts w:ascii="Times New Roman" w:hAnsi="Times New Roman" w:cs="Times New Roman"/>
-          <w:sz w:val="24"/>
-          <w:szCs w:val="24"/>
-          <w:lang w:val="en-US"/>
-        </w:rPr>
-        <w:t>href="https://cdn.jsdelivr.net/npm/bootstrap@5.3.3/dist/css/bootstrap.min.css" rel="stylesheet"integrity="sha384QWTKZyjpPEjISv5WaRU9OFeRpok6YctnYmDr5pNlyT2bRjXh0JMhjY6hW+ALEwIH" crossorigin="anonymous"&gt;</w:t>
+        <w:t>integrity="sha384YvpcrYf0tY3lHB60NNkmXc5s9fDVZLESaAA55NDzOxhy9GkcIdslK1eN7N6jIeHz"crossorigin="anonymous"&gt;&lt;/script&gt;</w:t>
       </w:r>
     </w:p>
     <w:p>
@@ -1873,14 +2222,25 @@
           <w:lang w:val="en-US"/>
         </w:rPr>
       </w:pPr>
-      <w:r>
-        <w:rPr>
-          <w:rFonts w:ascii="Times New Roman" w:hAnsi="Times New Roman" w:cs="Times New Roman"/>
-          <w:sz w:val="24"/>
-          <w:szCs w:val="24"/>
-          <w:lang w:val="en-US"/>
-        </w:rPr>
-        <w:t>&lt;script src="https://cdn.jsdelivr.net/npm/bootstrap@5.3.3/dist/js/bootstrap.bundle.min.js"</w:t>
+      <w:proofErr w:type="gramStart"/>
+      <w:r>
+        <w:rPr>
+          <w:rFonts w:ascii="Times New Roman" w:hAnsi="Times New Roman" w:cs="Times New Roman"/>
+          <w:sz w:val="24"/>
+          <w:szCs w:val="24"/>
+          <w:lang w:val="en-US"/>
+        </w:rPr>
+        <w:t>&lt;!--</w:t>
+      </w:r>
+      <w:proofErr w:type="gramEnd"/>
+      <w:r>
+        <w:rPr>
+          <w:rFonts w:ascii="Times New Roman" w:hAnsi="Times New Roman" w:cs="Times New Roman"/>
+          <w:sz w:val="24"/>
+          <w:szCs w:val="24"/>
+          <w:lang w:val="en-US"/>
+        </w:rPr>
+        <w:t xml:space="preserve"> jQuery --&gt;</w:t>
       </w:r>
     </w:p>
     <w:p>
@@ -1902,51 +2262,27 @@
           <w:szCs w:val="24"/>
           <w:lang w:val="en-US"/>
         </w:rPr>
-        <w:t>integrity="sha384YvpcrYf0tY3lHB60NNkmXc5s9fDVZLESaAA55NDzOxhy9GkcIdslK1eN7N6jIeHz"crossorigin="anonymous"&gt;&lt;/script&gt;</w:t>
-      </w:r>
-    </w:p>
-    <w:p>
-      <w:pPr>
-        <w:spacing w:line="360" w:lineRule="auto"/>
-        <w:ind w:left="0" w:right="0" w:firstLineChars="125" w:firstLine="300"/>
-        <w:jc w:val="both"/>
-        <w:rPr>
-          <w:rFonts w:ascii="Times New Roman" w:hAnsi="Times New Roman" w:cs="Times New Roman"/>
-          <w:sz w:val="24"/>
-          <w:szCs w:val="24"/>
-          <w:lang w:val="en-US"/>
-        </w:rPr>
-      </w:pPr>
-      <w:r>
-        <w:rPr>
-          <w:rFonts w:ascii="Times New Roman" w:hAnsi="Times New Roman" w:cs="Times New Roman"/>
-          <w:sz w:val="24"/>
-          <w:szCs w:val="24"/>
-          <w:lang w:val="en-US"/>
-        </w:rPr>
-        <w:t>&lt;!-- jQuery --&gt;</w:t>
-      </w:r>
-    </w:p>
-    <w:p>
-      <w:pPr>
-        <w:spacing w:line="360" w:lineRule="auto"/>
-        <w:ind w:left="0" w:right="0" w:firstLineChars="125" w:firstLine="300"/>
-        <w:jc w:val="both"/>
-        <w:rPr>
-          <w:rFonts w:ascii="Times New Roman" w:hAnsi="Times New Roman" w:cs="Times New Roman"/>
-          <w:sz w:val="24"/>
-          <w:szCs w:val="24"/>
-          <w:lang w:val="en-US"/>
-        </w:rPr>
-      </w:pPr>
-      <w:r>
-        <w:rPr>
-          <w:rFonts w:ascii="Times New Roman" w:hAnsi="Times New Roman" w:cs="Times New Roman"/>
-          <w:sz w:val="24"/>
-          <w:szCs w:val="24"/>
-          <w:lang w:val="en-US"/>
-        </w:rPr>
-        <w:t>&lt;script src="https://code.jquery.com/jquery-3.6.0.min.js"&gt;&lt;/script&gt;</w:t>
+        <w:t xml:space="preserve">&lt;script </w:t>
+      </w:r>
+      <w:proofErr w:type="spellStart"/>
+      <w:r>
+        <w:rPr>
+          <w:rFonts w:ascii="Times New Roman" w:hAnsi="Times New Roman" w:cs="Times New Roman"/>
+          <w:sz w:val="24"/>
+          <w:szCs w:val="24"/>
+          <w:lang w:val="en-US"/>
+        </w:rPr>
+        <w:t>src</w:t>
+      </w:r>
+      <w:proofErr w:type="spellEnd"/>
+      <w:r>
+        <w:rPr>
+          <w:rFonts w:ascii="Times New Roman" w:hAnsi="Times New Roman" w:cs="Times New Roman"/>
+          <w:sz w:val="24"/>
+          <w:szCs w:val="24"/>
+          <w:lang w:val="en-US"/>
+        </w:rPr>
+        <w:t>="https://code.jquery.com/jquery-3.6.0.min.js"&gt;&lt;/script&gt;</w:t>
       </w:r>
     </w:p>
     <w:p>
@@ -1956,6 +2292,30 @@
           <w:ilvl w:val="1"/>
           <w:numId w:val="3"/>
         </w:numPr>
+        <w:tabs>
+          <w:tab w:val="left" w:pos="993"/>
+        </w:tabs>
+        <w:spacing w:line="360" w:lineRule="auto"/>
+        <w:ind w:left="0" w:right="0" w:firstLineChars="202" w:firstLine="566"/>
+        <w:jc w:val="both"/>
+        <w:rPr>
+          <w:rFonts w:ascii="Times New Roman" w:hAnsi="Times New Roman" w:cs="Times New Roman"/>
+          <w:sz w:val="28"/>
+          <w:szCs w:val="28"/>
+        </w:rPr>
+      </w:pPr>
+      <w:r>
+        <w:rPr>
+          <w:rFonts w:ascii="Times New Roman" w:hAnsi="Times New Roman" w:cs="Times New Roman"/>
+          <w:sz w:val="28"/>
+          <w:szCs w:val="28"/>
+        </w:rPr>
+        <w:t>Структура проекта</w:t>
+      </w:r>
+    </w:p>
+    <w:p>
+      <w:pPr>
+        <w:pStyle w:val="a8"/>
         <w:spacing w:line="360" w:lineRule="auto"/>
         <w:ind w:left="0" w:right="0" w:firstLineChars="125" w:firstLine="350"/>
         <w:jc w:val="both"/>
@@ -1963,14 +2323,80 @@
           <w:rFonts w:ascii="Times New Roman" w:hAnsi="Times New Roman" w:cs="Times New Roman"/>
           <w:sz w:val="28"/>
           <w:szCs w:val="28"/>
-        </w:rPr>
-      </w:pPr>
-      <w:r>
-        <w:rPr>
-          <w:rFonts w:ascii="Times New Roman" w:hAnsi="Times New Roman" w:cs="Times New Roman"/>
-          <w:sz w:val="28"/>
-          <w:szCs w:val="28"/>
-          <w:lang w:val="en-US"/>
+          <w:lang w:val="en-US"/>
+        </w:rPr>
+      </w:pPr>
+      <w:r>
+        <w:rPr>
+          <w:rFonts w:ascii="Times New Roman" w:hAnsi="Times New Roman" w:cs="Times New Roman"/>
+          <w:sz w:val="28"/>
+          <w:szCs w:val="28"/>
+          <w:lang w:val="en-US"/>
+        </w:rPr>
+        <w:t>LISTDELS</w:t>
+      </w:r>
+      <w:r>
+        <w:rPr>
+          <w:rFonts w:ascii="Times New Roman" w:hAnsi="Times New Roman" w:cs="Times New Roman"/>
+          <w:sz w:val="28"/>
+          <w:szCs w:val="28"/>
+          <w:lang w:val="en-US"/>
+        </w:rPr>
+        <w:t>/</w:t>
+      </w:r>
+    </w:p>
+    <w:p>
+      <w:pPr>
+        <w:pStyle w:val="a8"/>
+        <w:spacing w:line="360" w:lineRule="auto"/>
+        <w:ind w:left="0" w:right="0" w:firstLineChars="125" w:firstLine="350"/>
+        <w:jc w:val="both"/>
+        <w:rPr>
+          <w:rFonts w:ascii="Times New Roman" w:hAnsi="Times New Roman" w:cs="Times New Roman"/>
+          <w:sz w:val="28"/>
+          <w:szCs w:val="28"/>
+        </w:rPr>
+      </w:pPr>
+      <w:r>
+        <w:rPr>
+          <w:rFonts w:ascii="Times New Roman" w:hAnsi="Times New Roman" w:cs="Times New Roman"/>
+          <w:sz w:val="28"/>
+          <w:szCs w:val="28"/>
+          <w:lang w:val="en-US"/>
+        </w:rPr>
+        <w:t>i</w:t>
+      </w:r>
+      <w:r>
+        <w:rPr>
+          <w:rFonts w:ascii="Times New Roman" w:hAnsi="Times New Roman" w:cs="Times New Roman"/>
+          <w:sz w:val="28"/>
+          <w:szCs w:val="28"/>
+          <w:lang w:val="en-US"/>
+        </w:rPr>
+        <w:t>ndex</w:t>
+      </w:r>
+      <w:r>
+        <w:rPr>
+          <w:rFonts w:ascii="Times New Roman" w:hAnsi="Times New Roman" w:cs="Times New Roman"/>
+          <w:sz w:val="28"/>
+          <w:szCs w:val="28"/>
+        </w:rPr>
+        <w:t>.</w:t>
+      </w:r>
+      <w:r>
+        <w:rPr>
+          <w:rFonts w:ascii="Times New Roman" w:hAnsi="Times New Roman" w:cs="Times New Roman"/>
+          <w:sz w:val="28"/>
+          <w:szCs w:val="28"/>
+          <w:lang w:val="en-US"/>
+        </w:rPr>
+        <w:t>php</w:t>
+      </w:r>
+      <w:r>
+        <w:rPr>
+          <w:rFonts w:ascii="Times New Roman" w:hAnsi="Times New Roman" w:cs="Times New Roman"/>
+          <w:sz w:val="28"/>
+          <w:szCs w:val="28"/>
         </w:rPr>
         <w:t xml:space="preserve"> </w:t>
       </w:r>
@@ -1980,7 +2406,23 @@
           <w:sz w:val="28"/>
           <w:szCs w:val="28"/>
         </w:rPr>
-        <w:t>Структура проекта</w:t>
+        <w:t xml:space="preserve">- </w:t>
+      </w:r>
+      <w:r>
+        <w:rPr>
+          <w:rFonts w:ascii="Times New Roman" w:hAnsi="Times New Roman" w:cs="Times New Roman"/>
+          <w:sz w:val="28"/>
+          <w:szCs w:val="28"/>
+        </w:rPr>
+        <w:t xml:space="preserve">страница для </w:t>
+      </w:r>
+      <w:r>
+        <w:rPr>
+          <w:rFonts w:ascii="Times New Roman" w:hAnsi="Times New Roman" w:cs="Times New Roman"/>
+          <w:sz w:val="28"/>
+          <w:szCs w:val="28"/>
+        </w:rPr>
+        <w:t>регистрация, главная страница</w:t>
       </w:r>
     </w:p>
     <w:p>
@@ -1993,24 +2435,244 @@
           <w:rFonts w:ascii="Times New Roman" w:hAnsi="Times New Roman" w:cs="Times New Roman"/>
           <w:sz w:val="28"/>
           <w:szCs w:val="28"/>
-          <w:lang w:val="en-US"/>
-        </w:rPr>
-      </w:pPr>
-      <w:r>
-        <w:rPr>
-          <w:rFonts w:ascii="Times New Roman" w:hAnsi="Times New Roman" w:cs="Times New Roman"/>
-          <w:sz w:val="28"/>
-          <w:szCs w:val="28"/>
-          <w:lang w:val="en-US"/>
-        </w:rPr>
-        <w:t>LISTDELS</w:t>
-      </w:r>
-      <w:r>
-        <w:rPr>
-          <w:rFonts w:ascii="Times New Roman" w:hAnsi="Times New Roman" w:cs="Times New Roman"/>
-          <w:sz w:val="28"/>
-          <w:szCs w:val="28"/>
-          <w:lang w:val="en-US"/>
+        </w:rPr>
+      </w:pPr>
+      <w:r>
+        <w:rPr>
+          <w:rFonts w:ascii="Times New Roman" w:hAnsi="Times New Roman" w:cs="Times New Roman"/>
+          <w:sz w:val="28"/>
+          <w:szCs w:val="28"/>
+          <w:lang w:val="en-US"/>
+        </w:rPr>
+        <w:t>login</w:t>
+      </w:r>
+      <w:r>
+        <w:rPr>
+          <w:rFonts w:ascii="Times New Roman" w:hAnsi="Times New Roman" w:cs="Times New Roman"/>
+          <w:sz w:val="28"/>
+          <w:szCs w:val="28"/>
+        </w:rPr>
+        <w:t>.</w:t>
+      </w:r>
+      <w:r>
+        <w:rPr>
+          <w:rFonts w:ascii="Times New Roman" w:hAnsi="Times New Roman" w:cs="Times New Roman"/>
+          <w:sz w:val="28"/>
+          <w:szCs w:val="28"/>
+          <w:lang w:val="en-US"/>
+        </w:rPr>
+        <w:t>php</w:t>
+      </w:r>
+      <w:r>
+        <w:rPr>
+          <w:rFonts w:ascii="Times New Roman" w:hAnsi="Times New Roman" w:cs="Times New Roman"/>
+          <w:sz w:val="28"/>
+          <w:szCs w:val="28"/>
+        </w:rPr>
+        <w:t xml:space="preserve"> -</w:t>
+      </w:r>
+      <w:r>
+        <w:rPr>
+          <w:rFonts w:ascii="Times New Roman" w:hAnsi="Times New Roman" w:cs="Times New Roman"/>
+          <w:sz w:val="28"/>
+          <w:szCs w:val="28"/>
+        </w:rPr>
+        <w:t xml:space="preserve"> </w:t>
+      </w:r>
+      <w:r>
+        <w:rPr>
+          <w:rFonts w:ascii="Times New Roman" w:hAnsi="Times New Roman" w:cs="Times New Roman"/>
+          <w:sz w:val="28"/>
+          <w:szCs w:val="28"/>
+        </w:rPr>
+        <w:t xml:space="preserve">страница для </w:t>
+      </w:r>
+      <w:r>
+        <w:rPr>
+          <w:rFonts w:ascii="Times New Roman" w:hAnsi="Times New Roman" w:cs="Times New Roman"/>
+          <w:sz w:val="28"/>
+          <w:szCs w:val="28"/>
+        </w:rPr>
+        <w:t>входа</w:t>
+      </w:r>
+    </w:p>
+    <w:p>
+      <w:pPr>
+        <w:pStyle w:val="a8"/>
+        <w:spacing w:line="360" w:lineRule="auto"/>
+        <w:ind w:left="0" w:right="0" w:firstLineChars="125" w:firstLine="350"/>
+        <w:jc w:val="both"/>
+        <w:rPr>
+          <w:rFonts w:ascii="Times New Roman" w:hAnsi="Times New Roman" w:cs="Times New Roman"/>
+          <w:sz w:val="28"/>
+          <w:szCs w:val="28"/>
+        </w:rPr>
+      </w:pPr>
+      <w:r>
+        <w:rPr>
+          <w:rFonts w:ascii="Times New Roman" w:hAnsi="Times New Roman" w:cs="Times New Roman"/>
+          <w:sz w:val="28"/>
+          <w:szCs w:val="28"/>
+          <w:lang w:val="en-US"/>
+        </w:rPr>
+        <w:t>logout</w:t>
+      </w:r>
+      <w:r>
+        <w:rPr>
+          <w:rFonts w:ascii="Times New Roman" w:hAnsi="Times New Roman" w:cs="Times New Roman"/>
+          <w:sz w:val="28"/>
+          <w:szCs w:val="28"/>
+        </w:rPr>
+        <w:t>.</w:t>
+      </w:r>
+      <w:r>
+        <w:rPr>
+          <w:rFonts w:ascii="Times New Roman" w:hAnsi="Times New Roman" w:cs="Times New Roman"/>
+          <w:sz w:val="28"/>
+          <w:szCs w:val="28"/>
+          <w:lang w:val="en-US"/>
+        </w:rPr>
+        <w:t>php</w:t>
+      </w:r>
+      <w:r>
+        <w:rPr>
+          <w:rFonts w:ascii="Times New Roman" w:hAnsi="Times New Roman" w:cs="Times New Roman"/>
+          <w:sz w:val="28"/>
+          <w:szCs w:val="28"/>
+        </w:rPr>
+        <w:t xml:space="preserve"> </w:t>
+      </w:r>
+      <w:r>
+        <w:rPr>
+          <w:rFonts w:ascii="Times New Roman" w:hAnsi="Times New Roman" w:cs="Times New Roman"/>
+          <w:sz w:val="28"/>
+          <w:szCs w:val="28"/>
+        </w:rPr>
+        <w:t xml:space="preserve">- </w:t>
+      </w:r>
+      <w:r>
+        <w:rPr>
+          <w:rFonts w:ascii="Times New Roman" w:hAnsi="Times New Roman" w:cs="Times New Roman"/>
+          <w:sz w:val="28"/>
+          <w:szCs w:val="28"/>
+        </w:rPr>
+        <w:t>страница для выхода</w:t>
+      </w:r>
+    </w:p>
+    <w:p>
+      <w:pPr>
+        <w:pStyle w:val="a8"/>
+        <w:spacing w:line="360" w:lineRule="auto"/>
+        <w:ind w:left="0" w:right="0" w:firstLineChars="125" w:firstLine="350"/>
+        <w:jc w:val="both"/>
+        <w:rPr>
+          <w:rFonts w:ascii="Times New Roman" w:hAnsi="Times New Roman" w:cs="Times New Roman"/>
+          <w:sz w:val="28"/>
+          <w:szCs w:val="28"/>
+        </w:rPr>
+      </w:pPr>
+      <w:r>
+        <w:rPr>
+          <w:rFonts w:ascii="Times New Roman" w:hAnsi="Times New Roman" w:cs="Times New Roman"/>
+          <w:sz w:val="28"/>
+          <w:szCs w:val="28"/>
+          <w:lang w:val="en-US"/>
+        </w:rPr>
+        <w:t>search</w:t>
+      </w:r>
+      <w:r>
+        <w:rPr>
+          <w:rFonts w:ascii="Times New Roman" w:hAnsi="Times New Roman" w:cs="Times New Roman"/>
+          <w:sz w:val="28"/>
+          <w:szCs w:val="28"/>
+        </w:rPr>
+        <w:t>.</w:t>
+      </w:r>
+      <w:r>
+        <w:rPr>
+          <w:rFonts w:ascii="Times New Roman" w:hAnsi="Times New Roman" w:cs="Times New Roman"/>
+          <w:sz w:val="28"/>
+          <w:szCs w:val="28"/>
+          <w:lang w:val="en-US"/>
+        </w:rPr>
+        <w:t>php</w:t>
+      </w:r>
+      <w:r>
+        <w:rPr>
+          <w:rFonts w:ascii="Times New Roman" w:hAnsi="Times New Roman" w:cs="Times New Roman"/>
+          <w:sz w:val="28"/>
+          <w:szCs w:val="28"/>
+        </w:rPr>
+        <w:t xml:space="preserve"> -</w:t>
+      </w:r>
+      <w:r>
+        <w:rPr>
+          <w:rFonts w:ascii="Times New Roman" w:hAnsi="Times New Roman" w:cs="Times New Roman"/>
+          <w:sz w:val="28"/>
+          <w:szCs w:val="28"/>
+        </w:rPr>
+        <w:t xml:space="preserve"> </w:t>
+      </w:r>
+      <w:r>
+        <w:rPr>
+          <w:rFonts w:ascii="Times New Roman" w:hAnsi="Times New Roman" w:cs="Times New Roman"/>
+          <w:sz w:val="28"/>
+          <w:szCs w:val="28"/>
+        </w:rPr>
+        <w:t>страница</w:t>
+      </w:r>
+      <w:r>
+        <w:rPr>
+          <w:rFonts w:ascii="Times New Roman" w:hAnsi="Times New Roman" w:cs="Times New Roman"/>
+          <w:sz w:val="28"/>
+          <w:szCs w:val="28"/>
+        </w:rPr>
+        <w:t xml:space="preserve"> </w:t>
+      </w:r>
+      <w:r>
+        <w:rPr>
+          <w:rFonts w:ascii="Times New Roman" w:hAnsi="Times New Roman" w:cs="Times New Roman"/>
+          <w:sz w:val="28"/>
+          <w:szCs w:val="28"/>
+        </w:rPr>
+        <w:t>для поиска</w:t>
+      </w:r>
+    </w:p>
+    <w:p>
+      <w:pPr>
+        <w:pStyle w:val="a8"/>
+        <w:spacing w:line="360" w:lineRule="auto"/>
+        <w:ind w:left="0" w:right="0" w:firstLineChars="125" w:firstLine="350"/>
+        <w:jc w:val="both"/>
+        <w:rPr>
+          <w:rFonts w:ascii="Times New Roman" w:hAnsi="Times New Roman" w:cs="Times New Roman"/>
+          <w:sz w:val="28"/>
+          <w:szCs w:val="28"/>
+        </w:rPr>
+      </w:pPr>
+      <w:r>
+        <w:rPr>
+          <w:rFonts w:ascii="Times New Roman" w:hAnsi="Times New Roman" w:cs="Times New Roman"/>
+          <w:sz w:val="28"/>
+          <w:szCs w:val="28"/>
+          <w:lang w:val="en-US"/>
+        </w:rPr>
+        <w:t>d</w:t>
+      </w:r>
+      <w:r>
+        <w:rPr>
+          <w:rFonts w:ascii="Times New Roman" w:hAnsi="Times New Roman" w:cs="Times New Roman"/>
+          <w:sz w:val="28"/>
+          <w:szCs w:val="28"/>
+          <w:lang w:val="en-US"/>
+        </w:rPr>
+        <w:t>atabase</w:t>
+      </w:r>
+      <w:r>
+        <w:rPr>
+          <w:rFonts w:ascii="Times New Roman" w:hAnsi="Times New Roman" w:cs="Times New Roman"/>
+          <w:sz w:val="28"/>
+          <w:szCs w:val="28"/>
         </w:rPr>
         <w:t>/</w:t>
       </w:r>
@@ -2027,24 +2689,17 @@
           <w:szCs w:val="28"/>
         </w:rPr>
       </w:pPr>
-      <w:r>
-        <w:rPr>
-          <w:rFonts w:ascii="Times New Roman" w:hAnsi="Times New Roman" w:cs="Times New Roman"/>
-          <w:sz w:val="28"/>
-          <w:szCs w:val="28"/>
-          <w:lang w:val="en-US"/>
-        </w:rPr>
-        <w:t>i</w:t>
-      </w:r>
-      <w:r>
-        <w:rPr>
-          <w:rFonts w:ascii="Times New Roman" w:hAnsi="Times New Roman" w:cs="Times New Roman"/>
-          <w:sz w:val="28"/>
-          <w:szCs w:val="28"/>
-          <w:lang w:val="en-US"/>
-        </w:rPr>
-        <w:t>ndex</w:t>
-      </w:r>
+      <w:proofErr w:type="spellStart"/>
+      <w:r>
+        <w:rPr>
+          <w:rFonts w:ascii="Times New Roman" w:hAnsi="Times New Roman" w:cs="Times New Roman"/>
+          <w:sz w:val="28"/>
+          <w:szCs w:val="28"/>
+          <w:lang w:val="en-US"/>
+        </w:rPr>
+        <w:t>db</w:t>
+      </w:r>
+      <w:proofErr w:type="spellEnd"/>
       <w:r>
         <w:rPr>
           <w:rFonts w:ascii="Times New Roman" w:hAnsi="Times New Roman" w:cs="Times New Roman"/>
@@ -2076,6 +2731,80 @@
           <w:sz w:val="28"/>
           <w:szCs w:val="28"/>
         </w:rPr>
+        <w:t>- страница для подключения к БД</w:t>
+      </w:r>
+    </w:p>
+    <w:p>
+      <w:pPr>
+        <w:pStyle w:val="a8"/>
+        <w:spacing w:line="360" w:lineRule="auto"/>
+        <w:ind w:left="0" w:right="0" w:firstLineChars="125" w:firstLine="350"/>
+        <w:jc w:val="both"/>
+        <w:rPr>
+          <w:rFonts w:ascii="Times New Roman" w:hAnsi="Times New Roman" w:cs="Times New Roman"/>
+          <w:sz w:val="28"/>
+          <w:szCs w:val="28"/>
+        </w:rPr>
+      </w:pPr>
+      <w:r>
+        <w:rPr>
+          <w:rFonts w:ascii="Times New Roman" w:hAnsi="Times New Roman" w:cs="Times New Roman"/>
+          <w:sz w:val="28"/>
+          <w:szCs w:val="28"/>
+          <w:lang w:val="en-US"/>
+        </w:rPr>
+        <w:t>reg</w:t>
+      </w:r>
+      <w:r>
+        <w:rPr>
+          <w:rFonts w:ascii="Times New Roman" w:hAnsi="Times New Roman" w:cs="Times New Roman"/>
+          <w:sz w:val="28"/>
+          <w:szCs w:val="28"/>
+        </w:rPr>
+        <w:t>-</w:t>
+      </w:r>
+      <w:proofErr w:type="spellStart"/>
+      <w:r>
+        <w:rPr>
+          <w:rFonts w:ascii="Times New Roman" w:hAnsi="Times New Roman" w:cs="Times New Roman"/>
+          <w:sz w:val="28"/>
+          <w:szCs w:val="28"/>
+          <w:lang w:val="en-US"/>
+        </w:rPr>
+        <w:t>db</w:t>
+      </w:r>
+      <w:proofErr w:type="spellEnd"/>
+      <w:r>
+        <w:rPr>
+          <w:rFonts w:ascii="Times New Roman" w:hAnsi="Times New Roman" w:cs="Times New Roman"/>
+          <w:sz w:val="28"/>
+          <w:szCs w:val="28"/>
+        </w:rPr>
+        <w:t>.</w:t>
+      </w:r>
+      <w:r>
+        <w:rPr>
+          <w:rFonts w:ascii="Times New Roman" w:hAnsi="Times New Roman" w:cs="Times New Roman"/>
+          <w:sz w:val="28"/>
+          <w:szCs w:val="28"/>
+          <w:lang w:val="en-US"/>
+        </w:rPr>
+        <w:t>php</w:t>
+      </w:r>
+      <w:r>
+        <w:rPr>
+          <w:rFonts w:ascii="Times New Roman" w:hAnsi="Times New Roman" w:cs="Times New Roman"/>
+          <w:sz w:val="28"/>
+          <w:szCs w:val="28"/>
+        </w:rPr>
+        <w:t xml:space="preserve"> </w:t>
+      </w:r>
+      <w:r>
+        <w:rPr>
+          <w:rFonts w:ascii="Times New Roman" w:hAnsi="Times New Roman" w:cs="Times New Roman"/>
+          <w:sz w:val="28"/>
+          <w:szCs w:val="28"/>
+        </w:rPr>
         <w:t xml:space="preserve">- </w:t>
       </w:r>
       <w:r>
@@ -2084,15 +2813,7 @@
           <w:sz w:val="28"/>
           <w:szCs w:val="28"/>
         </w:rPr>
-        <w:t xml:space="preserve">страница для </w:t>
-      </w:r>
-      <w:r>
-        <w:rPr>
-          <w:rFonts w:ascii="Times New Roman" w:hAnsi="Times New Roman" w:cs="Times New Roman"/>
-          <w:sz w:val="28"/>
-          <w:szCs w:val="28"/>
-        </w:rPr>
-        <w:t>регистрация, главная страница</w:t>
+        <w:t>страница для обработки запросов регистрации.</w:t>
       </w:r>
     </w:p>
     <w:p>
@@ -2114,251 +2835,17 @@
           <w:szCs w:val="28"/>
           <w:lang w:val="en-US"/>
         </w:rPr>
-        <w:t>login</w:t>
-      </w:r>
-      <w:r>
-        <w:rPr>
-          <w:rFonts w:ascii="Times New Roman" w:hAnsi="Times New Roman" w:cs="Times New Roman"/>
-          <w:sz w:val="28"/>
-          <w:szCs w:val="28"/>
-        </w:rPr>
-        <w:t>.</w:t>
-      </w:r>
-      <w:r>
-        <w:rPr>
-          <w:rFonts w:ascii="Times New Roman" w:hAnsi="Times New Roman" w:cs="Times New Roman"/>
-          <w:sz w:val="28"/>
-          <w:szCs w:val="28"/>
-          <w:lang w:val="en-US"/>
-        </w:rPr>
-        <w:t>php</w:t>
-      </w:r>
-      <w:r>
-        <w:rPr>
-          <w:rFonts w:ascii="Times New Roman" w:hAnsi="Times New Roman" w:cs="Times New Roman"/>
-          <w:sz w:val="28"/>
-          <w:szCs w:val="28"/>
-        </w:rPr>
-        <w:t xml:space="preserve"> -</w:t>
-      </w:r>
-      <w:r>
-        <w:rPr>
-          <w:rFonts w:ascii="Times New Roman" w:hAnsi="Times New Roman" w:cs="Times New Roman"/>
-          <w:sz w:val="28"/>
-          <w:szCs w:val="28"/>
-        </w:rPr>
-        <w:t xml:space="preserve"> </w:t>
-      </w:r>
-      <w:r>
-        <w:rPr>
-          <w:rFonts w:ascii="Times New Roman" w:hAnsi="Times New Roman" w:cs="Times New Roman"/>
-          <w:sz w:val="28"/>
-          <w:szCs w:val="28"/>
-        </w:rPr>
-        <w:t xml:space="preserve">страница для </w:t>
-      </w:r>
-      <w:r>
-        <w:rPr>
-          <w:rFonts w:ascii="Times New Roman" w:hAnsi="Times New Roman" w:cs="Times New Roman"/>
-          <w:sz w:val="28"/>
-          <w:szCs w:val="28"/>
-        </w:rPr>
-        <w:t>входа</w:t>
-      </w:r>
-    </w:p>
-    <w:p>
-      <w:pPr>
-        <w:pStyle w:val="a8"/>
-        <w:spacing w:line="360" w:lineRule="auto"/>
-        <w:ind w:left="0" w:right="0" w:firstLineChars="125" w:firstLine="350"/>
-        <w:jc w:val="both"/>
-        <w:rPr>
-          <w:rFonts w:ascii="Times New Roman" w:hAnsi="Times New Roman" w:cs="Times New Roman"/>
-          <w:sz w:val="28"/>
-          <w:szCs w:val="28"/>
-        </w:rPr>
-      </w:pPr>
-      <w:r>
-        <w:rPr>
-          <w:rFonts w:ascii="Times New Roman" w:hAnsi="Times New Roman" w:cs="Times New Roman"/>
-          <w:sz w:val="28"/>
-          <w:szCs w:val="28"/>
-          <w:lang w:val="en-US"/>
-        </w:rPr>
-        <w:t>logout</w:t>
-      </w:r>
-      <w:r>
-        <w:rPr>
-          <w:rFonts w:ascii="Times New Roman" w:hAnsi="Times New Roman" w:cs="Times New Roman"/>
-          <w:sz w:val="28"/>
-          <w:szCs w:val="28"/>
-        </w:rPr>
-        <w:t>.</w:t>
-      </w:r>
-      <w:r>
-        <w:rPr>
-          <w:rFonts w:ascii="Times New Roman" w:hAnsi="Times New Roman" w:cs="Times New Roman"/>
-          <w:sz w:val="28"/>
-          <w:szCs w:val="28"/>
-          <w:lang w:val="en-US"/>
-        </w:rPr>
-        <w:t>php</w:t>
-      </w:r>
-      <w:r>
-        <w:rPr>
-          <w:rFonts w:ascii="Times New Roman" w:hAnsi="Times New Roman" w:cs="Times New Roman"/>
-          <w:sz w:val="28"/>
-          <w:szCs w:val="28"/>
-        </w:rPr>
-        <w:t xml:space="preserve"> </w:t>
-      </w:r>
-      <w:r>
-        <w:rPr>
-          <w:rFonts w:ascii="Times New Roman" w:hAnsi="Times New Roman" w:cs="Times New Roman"/>
-          <w:sz w:val="28"/>
-          <w:szCs w:val="28"/>
-        </w:rPr>
-        <w:t xml:space="preserve">- </w:t>
-      </w:r>
-      <w:r>
-        <w:rPr>
-          <w:rFonts w:ascii="Times New Roman" w:hAnsi="Times New Roman" w:cs="Times New Roman"/>
-          <w:sz w:val="28"/>
-          <w:szCs w:val="28"/>
-        </w:rPr>
-        <w:t>страница для выхода</w:t>
-      </w:r>
-    </w:p>
-    <w:p>
-      <w:pPr>
-        <w:pStyle w:val="a8"/>
-        <w:spacing w:line="360" w:lineRule="auto"/>
-        <w:ind w:left="0" w:right="0" w:firstLineChars="125" w:firstLine="350"/>
-        <w:jc w:val="both"/>
-        <w:rPr>
-          <w:rFonts w:ascii="Times New Roman" w:hAnsi="Times New Roman" w:cs="Times New Roman"/>
-          <w:sz w:val="28"/>
-          <w:szCs w:val="28"/>
-        </w:rPr>
-      </w:pPr>
-      <w:r>
-        <w:rPr>
-          <w:rFonts w:ascii="Times New Roman" w:hAnsi="Times New Roman" w:cs="Times New Roman"/>
-          <w:sz w:val="28"/>
-          <w:szCs w:val="28"/>
-          <w:lang w:val="en-US"/>
-        </w:rPr>
-        <w:t>search</w:t>
-      </w:r>
-      <w:r>
-        <w:rPr>
-          <w:rFonts w:ascii="Times New Roman" w:hAnsi="Times New Roman" w:cs="Times New Roman"/>
-          <w:sz w:val="28"/>
-          <w:szCs w:val="28"/>
-        </w:rPr>
-        <w:t>.</w:t>
-      </w:r>
-      <w:r>
-        <w:rPr>
-          <w:rFonts w:ascii="Times New Roman" w:hAnsi="Times New Roman" w:cs="Times New Roman"/>
-          <w:sz w:val="28"/>
-          <w:szCs w:val="28"/>
-          <w:lang w:val="en-US"/>
-        </w:rPr>
-        <w:t>php</w:t>
-      </w:r>
-      <w:r>
-        <w:rPr>
-          <w:rFonts w:ascii="Times New Roman" w:hAnsi="Times New Roman" w:cs="Times New Roman"/>
-          <w:sz w:val="28"/>
-          <w:szCs w:val="28"/>
-        </w:rPr>
-        <w:t xml:space="preserve"> -</w:t>
-      </w:r>
-      <w:r>
-        <w:rPr>
-          <w:rFonts w:ascii="Times New Roman" w:hAnsi="Times New Roman" w:cs="Times New Roman"/>
-          <w:sz w:val="28"/>
-          <w:szCs w:val="28"/>
-        </w:rPr>
-        <w:t xml:space="preserve"> </w:t>
-      </w:r>
-      <w:r>
-        <w:rPr>
-          <w:rFonts w:ascii="Times New Roman" w:hAnsi="Times New Roman" w:cs="Times New Roman"/>
-          <w:sz w:val="28"/>
-          <w:szCs w:val="28"/>
-        </w:rPr>
-        <w:t>страница</w:t>
-      </w:r>
-      <w:r>
-        <w:rPr>
-          <w:rFonts w:ascii="Times New Roman" w:hAnsi="Times New Roman" w:cs="Times New Roman"/>
-          <w:sz w:val="28"/>
-          <w:szCs w:val="28"/>
-        </w:rPr>
-        <w:t xml:space="preserve"> </w:t>
-      </w:r>
-      <w:r>
-        <w:rPr>
-          <w:rFonts w:ascii="Times New Roman" w:hAnsi="Times New Roman" w:cs="Times New Roman"/>
-          <w:sz w:val="28"/>
-          <w:szCs w:val="28"/>
-        </w:rPr>
-        <w:t>для поиска</w:t>
-      </w:r>
-    </w:p>
-    <w:p>
-      <w:pPr>
-        <w:pStyle w:val="a8"/>
-        <w:spacing w:line="360" w:lineRule="auto"/>
-        <w:ind w:left="0" w:right="0" w:firstLineChars="125" w:firstLine="350"/>
-        <w:jc w:val="both"/>
-        <w:rPr>
-          <w:rFonts w:ascii="Times New Roman" w:hAnsi="Times New Roman" w:cs="Times New Roman"/>
-          <w:sz w:val="28"/>
-          <w:szCs w:val="28"/>
-        </w:rPr>
-      </w:pPr>
-      <w:r>
-        <w:rPr>
-          <w:rFonts w:ascii="Times New Roman" w:hAnsi="Times New Roman" w:cs="Times New Roman"/>
-          <w:sz w:val="28"/>
-          <w:szCs w:val="28"/>
-          <w:lang w:val="en-US"/>
-        </w:rPr>
-        <w:t>d</w:t>
-      </w:r>
-      <w:r>
-        <w:rPr>
-          <w:rFonts w:ascii="Times New Roman" w:hAnsi="Times New Roman" w:cs="Times New Roman"/>
-          <w:sz w:val="28"/>
-          <w:szCs w:val="28"/>
-          <w:lang w:val="en-US"/>
-        </w:rPr>
-        <w:t>atabase</w:t>
-      </w:r>
-      <w:r>
-        <w:rPr>
-          <w:rFonts w:ascii="Times New Roman" w:hAnsi="Times New Roman" w:cs="Times New Roman"/>
-          <w:sz w:val="28"/>
-          <w:szCs w:val="28"/>
-        </w:rPr>
-        <w:t>/</w:t>
-      </w:r>
-    </w:p>
-    <w:p>
-      <w:pPr>
-        <w:pStyle w:val="a8"/>
-        <w:spacing w:line="360" w:lineRule="auto"/>
-        <w:ind w:left="0" w:right="0" w:firstLineChars="125" w:firstLine="350"/>
-        <w:jc w:val="both"/>
-        <w:rPr>
-          <w:rFonts w:ascii="Times New Roman" w:hAnsi="Times New Roman" w:cs="Times New Roman"/>
-          <w:sz w:val="28"/>
-          <w:szCs w:val="28"/>
-        </w:rPr>
-      </w:pPr>
+        <w:t>auth</w:t>
+      </w:r>
+      <w:r>
+        <w:rPr>
+          <w:rFonts w:ascii="Times New Roman" w:hAnsi="Times New Roman" w:cs="Times New Roman"/>
+          <w:sz w:val="28"/>
+          <w:szCs w:val="28"/>
+        </w:rPr>
+        <w:t>-</w:t>
+      </w:r>
+      <w:proofErr w:type="spellStart"/>
       <w:r>
         <w:rPr>
           <w:rFonts w:ascii="Times New Roman" w:hAnsi="Times New Roman" w:cs="Times New Roman"/>
@@ -2368,158 +2855,7 @@
         </w:rPr>
         <w:t>db</w:t>
       </w:r>
-      <w:r>
-        <w:rPr>
-          <w:rFonts w:ascii="Times New Roman" w:hAnsi="Times New Roman" w:cs="Times New Roman"/>
-          <w:sz w:val="28"/>
-          <w:szCs w:val="28"/>
-        </w:rPr>
-        <w:t>.</w:t>
-      </w:r>
-      <w:r>
-        <w:rPr>
-          <w:rFonts w:ascii="Times New Roman" w:hAnsi="Times New Roman" w:cs="Times New Roman"/>
-          <w:sz w:val="28"/>
-          <w:szCs w:val="28"/>
-          <w:lang w:val="en-US"/>
-        </w:rPr>
-        <w:t>php</w:t>
-      </w:r>
-      <w:r>
-        <w:rPr>
-          <w:rFonts w:ascii="Times New Roman" w:hAnsi="Times New Roman" w:cs="Times New Roman"/>
-          <w:sz w:val="28"/>
-          <w:szCs w:val="28"/>
-        </w:rPr>
-        <w:t xml:space="preserve"> </w:t>
-      </w:r>
-      <w:r>
-        <w:rPr>
-          <w:rFonts w:ascii="Times New Roman" w:hAnsi="Times New Roman" w:cs="Times New Roman"/>
-          <w:sz w:val="28"/>
-          <w:szCs w:val="28"/>
-        </w:rPr>
-        <w:t>- страница для подключения к БД</w:t>
-      </w:r>
-    </w:p>
-    <w:p>
-      <w:pPr>
-        <w:pStyle w:val="a8"/>
-        <w:spacing w:line="360" w:lineRule="auto"/>
-        <w:ind w:left="0" w:right="0" w:firstLineChars="125" w:firstLine="350"/>
-        <w:jc w:val="both"/>
-        <w:rPr>
-          <w:rFonts w:ascii="Times New Roman" w:hAnsi="Times New Roman" w:cs="Times New Roman"/>
-          <w:sz w:val="28"/>
-          <w:szCs w:val="28"/>
-        </w:rPr>
-      </w:pPr>
-      <w:r>
-        <w:rPr>
-          <w:rFonts w:ascii="Times New Roman" w:hAnsi="Times New Roman" w:cs="Times New Roman"/>
-          <w:sz w:val="28"/>
-          <w:szCs w:val="28"/>
-          <w:lang w:val="en-US"/>
-        </w:rPr>
-        <w:t>reg</w:t>
-      </w:r>
-      <w:r>
-        <w:rPr>
-          <w:rFonts w:ascii="Times New Roman" w:hAnsi="Times New Roman" w:cs="Times New Roman"/>
-          <w:sz w:val="28"/>
-          <w:szCs w:val="28"/>
-        </w:rPr>
-        <w:t>-</w:t>
-      </w:r>
-      <w:r>
-        <w:rPr>
-          <w:rFonts w:ascii="Times New Roman" w:hAnsi="Times New Roman" w:cs="Times New Roman"/>
-          <w:sz w:val="28"/>
-          <w:szCs w:val="28"/>
-          <w:lang w:val="en-US"/>
-        </w:rPr>
-        <w:t>db</w:t>
-      </w:r>
-      <w:r>
-        <w:rPr>
-          <w:rFonts w:ascii="Times New Roman" w:hAnsi="Times New Roman" w:cs="Times New Roman"/>
-          <w:sz w:val="28"/>
-          <w:szCs w:val="28"/>
-        </w:rPr>
-        <w:t>.</w:t>
-      </w:r>
-      <w:r>
-        <w:rPr>
-          <w:rFonts w:ascii="Times New Roman" w:hAnsi="Times New Roman" w:cs="Times New Roman"/>
-          <w:sz w:val="28"/>
-          <w:szCs w:val="28"/>
-          <w:lang w:val="en-US"/>
-        </w:rPr>
-        <w:t>php</w:t>
-      </w:r>
-      <w:r>
-        <w:rPr>
-          <w:rFonts w:ascii="Times New Roman" w:hAnsi="Times New Roman" w:cs="Times New Roman"/>
-          <w:sz w:val="28"/>
-          <w:szCs w:val="28"/>
-        </w:rPr>
-        <w:t xml:space="preserve"> </w:t>
-      </w:r>
-      <w:r>
-        <w:rPr>
-          <w:rFonts w:ascii="Times New Roman" w:hAnsi="Times New Roman" w:cs="Times New Roman"/>
-          <w:sz w:val="28"/>
-          <w:szCs w:val="28"/>
-        </w:rPr>
-        <w:t xml:space="preserve">- </w:t>
-      </w:r>
-      <w:r>
-        <w:rPr>
-          <w:rFonts w:ascii="Times New Roman" w:hAnsi="Times New Roman" w:cs="Times New Roman"/>
-          <w:sz w:val="28"/>
-          <w:szCs w:val="28"/>
-        </w:rPr>
-        <w:t>страница для обработки запросов регистрации.</w:t>
-      </w:r>
-    </w:p>
-    <w:p>
-      <w:pPr>
-        <w:pStyle w:val="a8"/>
-        <w:spacing w:line="360" w:lineRule="auto"/>
-        <w:ind w:left="0" w:right="0" w:firstLineChars="125" w:firstLine="350"/>
-        <w:jc w:val="both"/>
-        <w:rPr>
-          <w:rFonts w:ascii="Times New Roman" w:hAnsi="Times New Roman" w:cs="Times New Roman"/>
-          <w:sz w:val="28"/>
-          <w:szCs w:val="28"/>
-        </w:rPr>
-      </w:pPr>
-      <w:r>
-        <w:rPr>
-          <w:rFonts w:ascii="Times New Roman" w:hAnsi="Times New Roman" w:cs="Times New Roman"/>
-          <w:sz w:val="28"/>
-          <w:szCs w:val="28"/>
-          <w:lang w:val="en-US"/>
-        </w:rPr>
-        <w:t>auth</w:t>
-      </w:r>
-      <w:r>
-        <w:rPr>
-          <w:rFonts w:ascii="Times New Roman" w:hAnsi="Times New Roman" w:cs="Times New Roman"/>
-          <w:sz w:val="28"/>
-          <w:szCs w:val="28"/>
-        </w:rPr>
-        <w:t>-</w:t>
-      </w:r>
-      <w:r>
-        <w:rPr>
-          <w:rFonts w:ascii="Times New Roman" w:hAnsi="Times New Roman" w:cs="Times New Roman"/>
-          <w:sz w:val="28"/>
-          <w:szCs w:val="28"/>
-          <w:lang w:val="en-US"/>
-        </w:rPr>
-        <w:t>db</w:t>
-      </w:r>
+      <w:proofErr w:type="spellEnd"/>
       <w:r>
         <w:rPr>
           <w:rFonts w:ascii="Times New Roman" w:hAnsi="Times New Roman" w:cs="Times New Roman"/>
@@ -2569,6 +2905,30 @@
           <w:ilvl w:val="1"/>
           <w:numId w:val="3"/>
         </w:numPr>
+        <w:tabs>
+          <w:tab w:val="left" w:pos="993"/>
+        </w:tabs>
+        <w:spacing w:line="360" w:lineRule="auto"/>
+        <w:ind w:left="0" w:right="0" w:firstLineChars="202" w:firstLine="566"/>
+        <w:jc w:val="both"/>
+        <w:rPr>
+          <w:rFonts w:ascii="Times New Roman" w:hAnsi="Times New Roman" w:cs="Times New Roman"/>
+          <w:sz w:val="28"/>
+          <w:szCs w:val="28"/>
+        </w:rPr>
+      </w:pPr>
+      <w:r>
+        <w:rPr>
+          <w:rFonts w:ascii="Times New Roman" w:hAnsi="Times New Roman" w:cs="Times New Roman"/>
+          <w:sz w:val="28"/>
+          <w:szCs w:val="28"/>
+        </w:rPr>
+        <w:t>Стилизация</w:t>
+      </w:r>
+    </w:p>
+    <w:p>
+      <w:pPr>
+        <w:pStyle w:val="a8"/>
         <w:spacing w:line="360" w:lineRule="auto"/>
         <w:ind w:left="0" w:right="0" w:firstLineChars="125" w:firstLine="350"/>
         <w:jc w:val="both"/>
@@ -2584,36 +2944,25 @@
           <w:sz w:val="28"/>
           <w:szCs w:val="28"/>
         </w:rPr>
-        <w:t xml:space="preserve"> </w:t>
-      </w:r>
-      <w:r>
-        <w:rPr>
-          <w:rFonts w:ascii="Times New Roman" w:hAnsi="Times New Roman" w:cs="Times New Roman"/>
-          <w:sz w:val="28"/>
-          <w:szCs w:val="28"/>
-        </w:rPr>
-        <w:t>Стилизация</w:t>
-      </w:r>
-    </w:p>
-    <w:p>
-      <w:pPr>
-        <w:pStyle w:val="a8"/>
-        <w:spacing w:line="360" w:lineRule="auto"/>
-        <w:ind w:left="0" w:right="0" w:firstLineChars="125" w:firstLine="350"/>
-        <w:jc w:val="both"/>
-        <w:rPr>
-          <w:rFonts w:ascii="Times New Roman" w:hAnsi="Times New Roman" w:cs="Times New Roman"/>
-          <w:sz w:val="28"/>
-          <w:szCs w:val="28"/>
-        </w:rPr>
-      </w:pPr>
-      <w:r>
-        <w:rPr>
-          <w:rFonts w:ascii="Times New Roman" w:hAnsi="Times New Roman" w:cs="Times New Roman"/>
-          <w:sz w:val="28"/>
-          <w:szCs w:val="28"/>
-        </w:rPr>
-        <w:t xml:space="preserve">Стилизация компонентов реализована с помощью Bootstrap и файла </w:t>
+        <w:t xml:space="preserve">Стилизация компонентов реализована с помощью </w:t>
+      </w:r>
+      <w:proofErr w:type="spellStart"/>
+      <w:r>
+        <w:rPr>
+          <w:rFonts w:ascii="Times New Roman" w:hAnsi="Times New Roman" w:cs="Times New Roman"/>
+          <w:sz w:val="28"/>
+          <w:szCs w:val="28"/>
+        </w:rPr>
+        <w:t>Bootstrap</w:t>
+      </w:r>
+      <w:proofErr w:type="spellEnd"/>
+      <w:r>
+        <w:rPr>
+          <w:rFonts w:ascii="Times New Roman" w:hAnsi="Times New Roman" w:cs="Times New Roman"/>
+          <w:sz w:val="28"/>
+          <w:szCs w:val="28"/>
+        </w:rPr>
+        <w:t xml:space="preserve"> и файла </w:t>
       </w:r>
       <w:r>
         <w:rPr>
@@ -2632,6 +2981,7 @@
         </w:rPr>
         <w:t>.</w:t>
       </w:r>
+      <w:proofErr w:type="spellStart"/>
       <w:r>
         <w:rPr>
           <w:rFonts w:ascii="Times New Roman" w:hAnsi="Times New Roman" w:cs="Times New Roman"/>
@@ -2641,6 +2991,7 @@
         </w:rPr>
         <w:t>css</w:t>
       </w:r>
+      <w:proofErr w:type="spellEnd"/>
       <w:r>
         <w:rPr>
           <w:rFonts w:ascii="Times New Roman" w:hAnsi="Times New Roman" w:cs="Times New Roman"/>
@@ -2689,7 +3040,27 @@
           <w:szCs w:val="24"/>
           <w:lang w:val="en-US"/>
         </w:rPr>
-        <w:t>design/css/main</w:t>
+        <w:t>design/</w:t>
+      </w:r>
+      <w:proofErr w:type="spellStart"/>
+      <w:r>
+        <w:rPr>
+          <w:rFonts w:ascii="Times New Roman" w:hAnsi="Times New Roman" w:cs="Times New Roman"/>
+          <w:sz w:val="24"/>
+          <w:szCs w:val="24"/>
+          <w:lang w:val="en-US"/>
+        </w:rPr>
+        <w:t>css</w:t>
+      </w:r>
+      <w:proofErr w:type="spellEnd"/>
+      <w:r>
+        <w:rPr>
+          <w:rFonts w:ascii="Times New Roman" w:hAnsi="Times New Roman" w:cs="Times New Roman"/>
+          <w:sz w:val="24"/>
+          <w:szCs w:val="24"/>
+          <w:lang w:val="en-US"/>
+        </w:rPr>
+        <w:t>/main</w:t>
       </w:r>
       <w:r>
         <w:rPr>
@@ -2706,8 +3077,9 @@
         <w:widowControl/>
         <w:shd w:val="clear" w:color="auto" w:fill="292421"/>
         <w:suppressAutoHyphens w:val="0"/>
-        <w:spacing w:line="285" w:lineRule="atLeast"/>
-        <w:ind w:left="0" w:right="0"/>
+        <w:spacing w:line="360" w:lineRule="auto"/>
+        <w:ind w:left="0" w:right="0" w:firstLine="567"/>
+        <w:jc w:val="both"/>
         <w:rPr>
           <w:rFonts w:ascii="Consolas" w:hAnsi="Consolas" w:cs="Times New Roman"/>
           <w:color w:val="E5E4E2"/>
@@ -2716,6 +3088,7 @@
           <w:lang w:val="en-US" w:eastAsia="ru-RU"/>
         </w:rPr>
       </w:pPr>
+      <w:proofErr w:type="gramStart"/>
       <w:r>
         <w:rPr>
           <w:rFonts w:ascii="Consolas" w:hAnsi="Consolas" w:cs="Times New Roman"/>
@@ -2738,6 +3111,7 @@
         </w:rPr>
         <w:t>navbar</w:t>
       </w:r>
+      <w:proofErr w:type="gramEnd"/>
       <w:r>
         <w:rPr>
           <w:rFonts w:ascii="Consolas" w:hAnsi="Consolas" w:cs="Times New Roman"/>
@@ -2766,8 +3140,9 @@
         <w:widowControl/>
         <w:shd w:val="clear" w:color="auto" w:fill="292421"/>
         <w:suppressAutoHyphens w:val="0"/>
-        <w:spacing w:line="285" w:lineRule="atLeast"/>
-        <w:ind w:left="0" w:right="0"/>
+        <w:spacing w:line="360" w:lineRule="auto"/>
+        <w:ind w:left="0" w:right="0" w:firstLine="567"/>
+        <w:jc w:val="both"/>
         <w:rPr>
           <w:rFonts w:ascii="Consolas" w:hAnsi="Consolas" w:cs="Times New Roman"/>
           <w:color w:val="E5E4E2"/>
@@ -2830,6 +3205,7 @@
         </w:rPr>
         <w:t>#</w:t>
       </w:r>
+      <w:proofErr w:type="gramStart"/>
       <w:r>
         <w:rPr>
           <w:rFonts w:ascii="Consolas" w:hAnsi="Consolas" w:cs="Times New Roman"/>
@@ -2854,14 +3230,16 @@
         </w:rPr>
         <w:t>;</w:t>
       </w:r>
+      <w:proofErr w:type="gramEnd"/>
     </w:p>
     <w:p>
       <w:pPr>
         <w:widowControl/>
         <w:shd w:val="clear" w:color="auto" w:fill="292421"/>
         <w:suppressAutoHyphens w:val="0"/>
-        <w:spacing w:line="285" w:lineRule="atLeast"/>
-        <w:ind w:left="0" w:right="0"/>
+        <w:spacing w:line="360" w:lineRule="auto"/>
+        <w:ind w:left="0" w:right="0" w:firstLine="567"/>
+        <w:jc w:val="both"/>
         <w:rPr>
           <w:rFonts w:ascii="Consolas" w:hAnsi="Consolas" w:cs="Times New Roman"/>
           <w:color w:val="E5E4E2"/>
@@ -2910,7 +3288,18 @@
           <w:szCs w:val="21"/>
           <w:lang w:val="en-US" w:eastAsia="ru-RU"/>
         </w:rPr>
-        <w:t xml:space="preserve"> black</w:t>
+        <w:t xml:space="preserve"> </w:t>
+      </w:r>
+      <w:proofErr w:type="gramStart"/>
+      <w:r>
+        <w:rPr>
+          <w:rFonts w:ascii="Consolas" w:hAnsi="Consolas" w:cs="Times New Roman"/>
+          <w:color w:val="696F5E"/>
+          <w:sz w:val="21"/>
+          <w:szCs w:val="21"/>
+          <w:lang w:val="en-US" w:eastAsia="ru-RU"/>
+        </w:rPr>
+        <w:t>black</w:t>
       </w:r>
       <w:r>
         <w:rPr>
@@ -2924,14 +3313,16 @@
         </w:rPr>
         <w:t>;</w:t>
       </w:r>
+      <w:proofErr w:type="gramEnd"/>
     </w:p>
     <w:p>
       <w:pPr>
         <w:widowControl/>
         <w:shd w:val="clear" w:color="auto" w:fill="292421"/>
         <w:suppressAutoHyphens w:val="0"/>
-        <w:spacing w:line="285" w:lineRule="atLeast"/>
-        <w:ind w:left="0" w:right="0"/>
+        <w:spacing w:line="360" w:lineRule="auto"/>
+        <w:ind w:left="0" w:right="0" w:firstLine="567"/>
+        <w:jc w:val="both"/>
         <w:rPr>
           <w:rFonts w:ascii="Consolas" w:hAnsi="Consolas" w:cs="Times New Roman"/>
           <w:color w:val="E5E4E2"/>
@@ -2982,6 +3373,7 @@
         </w:rPr>
         <w:t xml:space="preserve"> </w:t>
       </w:r>
+      <w:proofErr w:type="gramStart"/>
       <w:r>
         <w:rPr>
           <w:rFonts w:ascii="Consolas" w:hAnsi="Consolas" w:cs="Times New Roman"/>
@@ -3004,14 +3396,16 @@
         </w:rPr>
         <w:t>;</w:t>
       </w:r>
+      <w:proofErr w:type="gramEnd"/>
     </w:p>
     <w:p>
       <w:pPr>
         <w:widowControl/>
         <w:shd w:val="clear" w:color="auto" w:fill="292421"/>
         <w:suppressAutoHyphens w:val="0"/>
-        <w:spacing w:line="285" w:lineRule="atLeast"/>
-        <w:ind w:left="0" w:right="0"/>
+        <w:spacing w:line="360" w:lineRule="auto"/>
+        <w:ind w:left="0" w:right="0" w:firstLine="567"/>
+        <w:jc w:val="both"/>
         <w:rPr>
           <w:rFonts w:ascii="Consolas" w:hAnsi="Consolas" w:cs="Times New Roman"/>
           <w:color w:val="E5E4E2"/>
@@ -3080,7 +3474,18 @@
           <w:szCs w:val="21"/>
           <w:lang w:val="en-US" w:eastAsia="ru-RU"/>
         </w:rPr>
-        <w:t xml:space="preserve"> ease-in-out</w:t>
+        <w:t xml:space="preserve"> ease-in-</w:t>
+      </w:r>
+      <w:proofErr w:type="gramStart"/>
+      <w:r>
+        <w:rPr>
+          <w:rFonts w:ascii="Consolas" w:hAnsi="Consolas" w:cs="Times New Roman"/>
+          <w:color w:val="696F5E"/>
+          <w:sz w:val="21"/>
+          <w:szCs w:val="21"/>
+          <w:lang w:val="en-US" w:eastAsia="ru-RU"/>
+        </w:rPr>
+        <w:t>out</w:t>
       </w:r>
       <w:r>
         <w:rPr>
@@ -3094,14 +3499,16 @@
         </w:rPr>
         <w:t>;</w:t>
       </w:r>
+      <w:proofErr w:type="gramEnd"/>
     </w:p>
     <w:p>
       <w:pPr>
         <w:widowControl/>
         <w:shd w:val="clear" w:color="auto" w:fill="292421"/>
         <w:suppressAutoHyphens w:val="0"/>
-        <w:spacing w:line="285" w:lineRule="atLeast"/>
-        <w:ind w:left="0" w:right="0"/>
+        <w:spacing w:line="360" w:lineRule="auto"/>
+        <w:ind w:left="0" w:right="0" w:firstLine="567"/>
+        <w:jc w:val="both"/>
         <w:rPr>
           <w:rFonts w:ascii="Consolas" w:hAnsi="Consolas" w:cs="Times New Roman"/>
           <w:color w:val="E5E4E2"/>
@@ -3128,8 +3535,9 @@
         <w:widowControl/>
         <w:shd w:val="clear" w:color="auto" w:fill="292421"/>
         <w:suppressAutoHyphens w:val="0"/>
-        <w:spacing w:line="285" w:lineRule="atLeast"/>
-        <w:ind w:left="0" w:right="0"/>
+        <w:spacing w:line="360" w:lineRule="auto"/>
+        <w:ind w:left="0" w:right="0" w:firstLine="567"/>
+        <w:jc w:val="both"/>
         <w:rPr>
           <w:rFonts w:ascii="Consolas" w:hAnsi="Consolas" w:cs="Times New Roman"/>
           <w:color w:val="E5E4E2"/>
@@ -3144,8 +3552,9 @@
         <w:widowControl/>
         <w:shd w:val="clear" w:color="auto" w:fill="292421"/>
         <w:suppressAutoHyphens w:val="0"/>
-        <w:spacing w:line="285" w:lineRule="atLeast"/>
-        <w:ind w:left="0" w:right="0"/>
+        <w:spacing w:line="360" w:lineRule="auto"/>
+        <w:ind w:left="0" w:right="0" w:firstLine="567"/>
+        <w:jc w:val="both"/>
         <w:rPr>
           <w:rFonts w:ascii="Consolas" w:hAnsi="Consolas" w:cs="Times New Roman"/>
           <w:color w:val="E5E4E2"/>
@@ -3154,6 +3563,7 @@
           <w:lang w:val="en-US" w:eastAsia="ru-RU"/>
         </w:rPr>
       </w:pPr>
+      <w:proofErr w:type="gramStart"/>
       <w:r>
         <w:rPr>
           <w:rFonts w:ascii="Consolas" w:hAnsi="Consolas" w:cs="Times New Roman"/>
@@ -3174,7 +3584,18 @@
           <w:szCs w:val="21"/>
           <w:lang w:val="en-US" w:eastAsia="ru-RU"/>
         </w:rPr>
-        <w:t>navbar-dark</w:t>
+        <w:t>navbar</w:t>
+      </w:r>
+      <w:proofErr w:type="gramEnd"/>
+      <w:r>
+        <w:rPr>
+          <w:rFonts w:ascii="Consolas" w:hAnsi="Consolas" w:cs="Times New Roman"/>
+          <w:color w:val="FF9912"/>
+          <w:sz w:val="21"/>
+          <w:szCs w:val="21"/>
+          <w:lang w:val="en-US" w:eastAsia="ru-RU"/>
+        </w:rPr>
+        <w:t>-dark</w:t>
       </w:r>
       <w:r>
         <w:rPr>
@@ -3268,8 +3689,9 @@
         <w:widowControl/>
         <w:shd w:val="clear" w:color="auto" w:fill="292421"/>
         <w:suppressAutoHyphens w:val="0"/>
-        <w:spacing w:line="285" w:lineRule="atLeast"/>
-        <w:ind w:left="0" w:right="0"/>
+        <w:spacing w:line="360" w:lineRule="auto"/>
+        <w:ind w:left="0" w:right="0" w:firstLine="567"/>
+        <w:jc w:val="both"/>
         <w:rPr>
           <w:rFonts w:ascii="Consolas" w:hAnsi="Consolas" w:cs="Times New Roman"/>
           <w:color w:val="E5E4E2"/>
@@ -3318,7 +3740,18 @@
           <w:szCs w:val="21"/>
           <w:lang w:val="en-US" w:eastAsia="ru-RU"/>
         </w:rPr>
-        <w:t xml:space="preserve"> white </w:t>
+        <w:t xml:space="preserve"> </w:t>
+      </w:r>
+      <w:proofErr w:type="gramStart"/>
+      <w:r>
+        <w:rPr>
+          <w:rFonts w:ascii="Consolas" w:hAnsi="Consolas" w:cs="Times New Roman"/>
+          <w:color w:val="696F5E"/>
+          <w:sz w:val="21"/>
+          <w:szCs w:val="21"/>
+          <w:lang w:val="en-US" w:eastAsia="ru-RU"/>
+        </w:rPr>
+        <w:t xml:space="preserve">white </w:t>
       </w:r>
       <w:r>
         <w:rPr>
@@ -3330,6 +3763,7 @@
         </w:rPr>
         <w:t>!important</w:t>
       </w:r>
+      <w:proofErr w:type="gramEnd"/>
       <w:r>
         <w:rPr>
           <w:rFonts w:ascii="Consolas" w:hAnsi="Consolas" w:cs="Times New Roman"/>
@@ -3348,8 +3782,9 @@
         <w:widowControl/>
         <w:shd w:val="clear" w:color="auto" w:fill="292421"/>
         <w:suppressAutoHyphens w:val="0"/>
-        <w:spacing w:line="285" w:lineRule="atLeast"/>
-        <w:ind w:left="0" w:right="0"/>
+        <w:spacing w:line="360" w:lineRule="auto"/>
+        <w:ind w:left="0" w:right="0" w:firstLine="567"/>
+        <w:jc w:val="both"/>
         <w:rPr>
           <w:rFonts w:ascii="Consolas" w:hAnsi="Consolas" w:cs="Times New Roman"/>
           <w:color w:val="E5E4E2"/>
@@ -3376,8 +3811,9 @@
         <w:widowControl/>
         <w:shd w:val="clear" w:color="auto" w:fill="292421"/>
         <w:suppressAutoHyphens w:val="0"/>
-        <w:spacing w:line="285" w:lineRule="atLeast"/>
-        <w:ind w:left="0" w:right="0"/>
+        <w:spacing w:line="360" w:lineRule="auto"/>
+        <w:ind w:left="0" w:right="0" w:firstLine="567"/>
+        <w:jc w:val="both"/>
         <w:rPr>
           <w:rFonts w:ascii="Consolas" w:hAnsi="Consolas" w:cs="Times New Roman"/>
           <w:color w:val="E5E4E2"/>
@@ -3392,8 +3828,9 @@
         <w:widowControl/>
         <w:shd w:val="clear" w:color="auto" w:fill="292421"/>
         <w:suppressAutoHyphens w:val="0"/>
-        <w:spacing w:line="285" w:lineRule="atLeast"/>
-        <w:ind w:left="0" w:right="0"/>
+        <w:spacing w:line="360" w:lineRule="auto"/>
+        <w:ind w:left="0" w:right="0" w:firstLine="567"/>
+        <w:jc w:val="both"/>
         <w:rPr>
           <w:rFonts w:ascii="Consolas" w:hAnsi="Consolas" w:cs="Times New Roman"/>
           <w:color w:val="E5E4E2"/>
@@ -3440,8 +3877,9 @@
         <w:widowControl/>
         <w:shd w:val="clear" w:color="auto" w:fill="292421"/>
         <w:suppressAutoHyphens w:val="0"/>
-        <w:spacing w:line="285" w:lineRule="atLeast"/>
-        <w:ind w:left="0" w:right="0"/>
+        <w:spacing w:line="360" w:lineRule="auto"/>
+        <w:ind w:left="0" w:right="0" w:firstLine="567"/>
+        <w:jc w:val="both"/>
         <w:rPr>
           <w:rFonts w:ascii="Consolas" w:hAnsi="Consolas" w:cs="Times New Roman"/>
           <w:color w:val="E5E4E2"/>
@@ -3492,6 +3930,7 @@
         </w:rPr>
         <w:t xml:space="preserve"> </w:t>
       </w:r>
+      <w:proofErr w:type="gramStart"/>
       <w:r>
         <w:rPr>
           <w:rFonts w:ascii="Consolas" w:hAnsi="Consolas" w:cs="Times New Roman"/>
@@ -3514,14 +3953,16 @@
         </w:rPr>
         <w:t>;</w:t>
       </w:r>
+      <w:proofErr w:type="gramEnd"/>
     </w:p>
     <w:p>
       <w:pPr>
         <w:widowControl/>
         <w:shd w:val="clear" w:color="auto" w:fill="292421"/>
         <w:suppressAutoHyphens w:val="0"/>
-        <w:spacing w:line="285" w:lineRule="atLeast"/>
-        <w:ind w:left="0" w:right="0"/>
+        <w:spacing w:line="360" w:lineRule="auto"/>
+        <w:ind w:left="0" w:right="0" w:firstLine="567"/>
+        <w:jc w:val="both"/>
         <w:rPr>
           <w:rFonts w:ascii="Consolas" w:hAnsi="Consolas" w:cs="Times New Roman"/>
           <w:color w:val="E5E4E2"/>
@@ -3570,7 +4011,18 @@
           <w:szCs w:val="21"/>
           <w:lang w:val="en-US" w:eastAsia="ru-RU"/>
         </w:rPr>
-        <w:t xml:space="preserve"> flex</w:t>
+        <w:t xml:space="preserve"> </w:t>
+      </w:r>
+      <w:proofErr w:type="gramStart"/>
+      <w:r>
+        <w:rPr>
+          <w:rFonts w:ascii="Consolas" w:hAnsi="Consolas" w:cs="Times New Roman"/>
+          <w:color w:val="696F5E"/>
+          <w:sz w:val="21"/>
+          <w:szCs w:val="21"/>
+          <w:lang w:val="en-US" w:eastAsia="ru-RU"/>
+        </w:rPr>
+        <w:t>flex</w:t>
       </w:r>
       <w:r>
         <w:rPr>
@@ -3584,14 +4036,16 @@
         </w:rPr>
         <w:t>;</w:t>
       </w:r>
+      <w:proofErr w:type="gramEnd"/>
     </w:p>
     <w:p>
       <w:pPr>
         <w:widowControl/>
         <w:shd w:val="clear" w:color="auto" w:fill="292421"/>
         <w:suppressAutoHyphens w:val="0"/>
-        <w:spacing w:line="285" w:lineRule="atLeast"/>
-        <w:ind w:left="0" w:right="0"/>
+        <w:spacing w:line="360" w:lineRule="auto"/>
+        <w:ind w:left="0" w:right="0" w:firstLine="567"/>
+        <w:jc w:val="both"/>
         <w:rPr>
           <w:rFonts w:ascii="Consolas" w:hAnsi="Consolas" w:cs="Times New Roman"/>
           <w:color w:val="E5E4E2"/>
@@ -3640,7 +4094,18 @@
           <w:szCs w:val="21"/>
           <w:lang w:val="en-US" w:eastAsia="ru-RU"/>
         </w:rPr>
-        <w:t xml:space="preserve"> column</w:t>
+        <w:t xml:space="preserve"> </w:t>
+      </w:r>
+      <w:proofErr w:type="gramStart"/>
+      <w:r>
+        <w:rPr>
+          <w:rFonts w:ascii="Consolas" w:hAnsi="Consolas" w:cs="Times New Roman"/>
+          <w:color w:val="696F5E"/>
+          <w:sz w:val="21"/>
+          <w:szCs w:val="21"/>
+          <w:lang w:val="en-US" w:eastAsia="ru-RU"/>
+        </w:rPr>
+        <w:t>column</w:t>
       </w:r>
       <w:r>
         <w:rPr>
@@ -3654,14 +4119,16 @@
         </w:rPr>
         <w:t>;</w:t>
       </w:r>
+      <w:proofErr w:type="gramEnd"/>
     </w:p>
     <w:p>
       <w:pPr>
         <w:widowControl/>
         <w:shd w:val="clear" w:color="auto" w:fill="292421"/>
         <w:suppressAutoHyphens w:val="0"/>
-        <w:spacing w:line="285" w:lineRule="atLeast"/>
-        <w:ind w:left="0" w:right="0"/>
+        <w:spacing w:line="360" w:lineRule="auto"/>
+        <w:ind w:left="0" w:right="0" w:firstLine="567"/>
+        <w:jc w:val="both"/>
         <w:rPr>
           <w:rFonts w:ascii="Consolas" w:hAnsi="Consolas" w:cs="Times New Roman"/>
           <w:color w:val="E5E4E2"/>
@@ -3710,7 +4177,18 @@
           <w:szCs w:val="21"/>
           <w:lang w:val="en-US" w:eastAsia="ru-RU"/>
         </w:rPr>
-        <w:t xml:space="preserve"> center</w:t>
+        <w:t xml:space="preserve"> </w:t>
+      </w:r>
+      <w:proofErr w:type="gramStart"/>
+      <w:r>
+        <w:rPr>
+          <w:rFonts w:ascii="Consolas" w:hAnsi="Consolas" w:cs="Times New Roman"/>
+          <w:color w:val="696F5E"/>
+          <w:sz w:val="21"/>
+          <w:szCs w:val="21"/>
+          <w:lang w:val="en-US" w:eastAsia="ru-RU"/>
+        </w:rPr>
+        <w:t>center</w:t>
       </w:r>
       <w:r>
         <w:rPr>
@@ -3724,14 +4202,16 @@
         </w:rPr>
         <w:t>;</w:t>
       </w:r>
+      <w:proofErr w:type="gramEnd"/>
     </w:p>
     <w:p>
       <w:pPr>
         <w:widowControl/>
         <w:shd w:val="clear" w:color="auto" w:fill="292421"/>
         <w:suppressAutoHyphens w:val="0"/>
-        <w:spacing w:line="285" w:lineRule="atLeast"/>
-        <w:ind w:left="0" w:right="0"/>
+        <w:spacing w:line="360" w:lineRule="auto"/>
+        <w:ind w:left="0" w:right="0" w:firstLine="567"/>
+        <w:jc w:val="both"/>
         <w:rPr>
           <w:rFonts w:ascii="Consolas" w:hAnsi="Consolas" w:cs="Times New Roman"/>
           <w:color w:val="E5E4E2"/>
@@ -3782,6 +4262,7 @@
         </w:rPr>
         <w:t xml:space="preserve"> </w:t>
       </w:r>
+      <w:proofErr w:type="gramStart"/>
       <w:r>
         <w:rPr>
           <w:rFonts w:ascii="Consolas" w:hAnsi="Consolas" w:cs="Times New Roman"/>
@@ -3804,23 +4285,16 @@
         </w:rPr>
         <w:t>;</w:t>
       </w:r>
+      <w:proofErr w:type="gramEnd"/>
     </w:p>
     <w:p>
       <w:pPr>
         <w:widowControl/>
         <w:shd w:val="clear" w:color="auto" w:fill="292421"/>
         <w:suppressAutoHyphens w:val="0"/>
-        <w:spacing w:line="285" w:lineRule="atLeast"/>
-        <w:ind w:left="0" w:right="0"/>
-        <w:rPr>
-          <w:rFonts w:ascii="Consolas" w:hAnsi="Consolas" w:cs="Times New Roman"/>
-          <w:color w:val="E5E4E2"/>
-          <w:sz w:val="21"/>
-          <w:szCs w:val="21"/>
-          <w:lang w:eastAsia="ru-RU"/>
-        </w:rPr>
-      </w:pPr>
-      <w:r>
+        <w:spacing w:line="360" w:lineRule="auto"/>
+        <w:ind w:left="0" w:right="0" w:firstLine="567"/>
+        <w:jc w:val="both"/>
         <w:rPr>
           <w:rFonts w:ascii="Consolas" w:hAnsi="Consolas" w:cs="Times New Roman"/>
           <w:i/>
@@ -3830,8 +4304,36 @@
           <w:szCs w:val="21"/>
           <w:lang w:eastAsia="ru-RU"/>
         </w:rPr>
+      </w:pPr>
+      <w:r>
+        <w:rPr>
+          <w:rFonts w:ascii="Consolas" w:hAnsi="Consolas" w:cs="Times New Roman"/>
+          <w:i/>
+          <w:iCs/>
+          <w:color w:val="FFD700"/>
+          <w:sz w:val="21"/>
+          <w:szCs w:val="21"/>
+          <w:lang w:eastAsia="ru-RU"/>
+        </w:rPr>
         <w:t>}</w:t>
       </w:r>
+    </w:p>
+    <w:p>
+      <w:pPr>
+        <w:widowControl/>
+        <w:shd w:val="clear" w:color="auto" w:fill="292421"/>
+        <w:suppressAutoHyphens w:val="0"/>
+        <w:spacing w:line="360" w:lineRule="auto"/>
+        <w:ind w:left="0" w:right="0" w:firstLine="567"/>
+        <w:jc w:val="both"/>
+        <w:rPr>
+          <w:rFonts w:ascii="Consolas" w:hAnsi="Consolas" w:cs="Times New Roman"/>
+          <w:color w:val="E5E4E2"/>
+          <w:sz w:val="21"/>
+          <w:szCs w:val="21"/>
+          <w:lang w:eastAsia="ru-RU"/>
+        </w:rPr>
+      </w:pPr>
     </w:p>
     <w:p>
       <w:pPr>
@@ -3840,8 +4342,11 @@
           <w:ilvl w:val="0"/>
           <w:numId w:val="4"/>
         </w:numPr>
-        <w:spacing w:before="120" w:line="360" w:lineRule="auto"/>
-        <w:ind w:right="0"/>
+        <w:tabs>
+          <w:tab w:val="left" w:pos="851"/>
+        </w:tabs>
+        <w:spacing w:line="360" w:lineRule="auto"/>
+        <w:ind w:left="0" w:right="0" w:firstLine="567"/>
         <w:jc w:val="both"/>
         <w:rPr>
           <w:rFonts w:ascii="Times New Roman" w:hAnsi="Times New Roman" w:cs="Times New Roman"/>
@@ -3878,6 +4383,529 @@
     <w:p>
       <w:pPr>
         <w:pStyle w:val="a8"/>
+        <w:tabs>
+          <w:tab w:val="left" w:pos="851"/>
+        </w:tabs>
+        <w:spacing w:line="360" w:lineRule="auto"/>
+        <w:ind w:left="0" w:right="0" w:firstLineChars="202" w:firstLine="566"/>
+        <w:jc w:val="both"/>
+        <w:rPr>
+          <w:rFonts w:ascii="Times New Roman" w:hAnsi="Times New Roman" w:cs="Times New Roman"/>
+          <w:sz w:val="28"/>
+          <w:szCs w:val="28"/>
+          <w:lang w:eastAsia="en-US"/>
+        </w:rPr>
+      </w:pPr>
+      <w:r>
+        <w:rPr>
+          <w:rFonts w:ascii="Times New Roman" w:hAnsi="Times New Roman" w:cs="Times New Roman"/>
+          <w:sz w:val="28"/>
+          <w:szCs w:val="28"/>
+        </w:rPr>
+        <w:t>4.1 Подключение к базе данных</w:t>
+      </w:r>
+      <w:r>
+        <w:rPr>
+          <w:rFonts w:ascii="Times New Roman" w:hAnsi="Times New Roman" w:cs="Times New Roman"/>
+          <w:sz w:val="28"/>
+          <w:szCs w:val="28"/>
+        </w:rPr>
+        <w:t>(</w:t>
+      </w:r>
+      <w:proofErr w:type="spellStart"/>
+      <w:r>
+        <w:rPr>
+          <w:rFonts w:ascii="Times New Roman" w:hAnsi="Times New Roman" w:cs="Times New Roman"/>
+          <w:sz w:val="28"/>
+          <w:szCs w:val="28"/>
+          <w:lang w:val="en-US"/>
+        </w:rPr>
+        <w:t>db</w:t>
+      </w:r>
+      <w:proofErr w:type="spellEnd"/>
+      <w:r>
+        <w:rPr>
+          <w:rFonts w:ascii="Times New Roman" w:hAnsi="Times New Roman" w:cs="Times New Roman"/>
+          <w:sz w:val="28"/>
+          <w:szCs w:val="28"/>
+        </w:rPr>
+        <w:t>.</w:t>
+      </w:r>
+      <w:r>
+        <w:rPr>
+          <w:rFonts w:ascii="Times New Roman" w:hAnsi="Times New Roman" w:cs="Times New Roman"/>
+          <w:sz w:val="28"/>
+          <w:szCs w:val="28"/>
+          <w:lang w:val="en-US"/>
+        </w:rPr>
+        <w:t>php</w:t>
+      </w:r>
+      <w:r>
+        <w:rPr>
+          <w:rFonts w:ascii="Times New Roman" w:hAnsi="Times New Roman" w:cs="Times New Roman"/>
+          <w:sz w:val="28"/>
+          <w:szCs w:val="28"/>
+        </w:rPr>
+        <w:t>)</w:t>
+      </w:r>
+    </w:p>
+    <w:p>
+      <w:pPr>
+        <w:spacing w:line="360" w:lineRule="auto"/>
+        <w:ind w:left="0" w:right="0" w:firstLine="567"/>
+        <w:jc w:val="both"/>
+        <w:rPr>
+          <w:rFonts w:ascii="Times New Roman" w:hAnsi="Times New Roman" w:cs="Times New Roman"/>
+          <w:sz w:val="28"/>
+          <w:szCs w:val="28"/>
+        </w:rPr>
+      </w:pPr>
+      <w:r>
+        <w:rPr>
+          <w:rFonts w:ascii="Times New Roman" w:hAnsi="Times New Roman" w:cs="Times New Roman"/>
+          <w:sz w:val="28"/>
+          <w:szCs w:val="28"/>
+        </w:rPr>
+        <w:t>Файл `</w:t>
+      </w:r>
+      <w:proofErr w:type="spellStart"/>
+      <w:r>
+        <w:rPr>
+          <w:rFonts w:ascii="Times New Roman" w:hAnsi="Times New Roman" w:cs="Times New Roman"/>
+          <w:sz w:val="28"/>
+          <w:szCs w:val="28"/>
+          <w:lang w:val="en-US"/>
+        </w:rPr>
+        <w:t>db</w:t>
+      </w:r>
+      <w:proofErr w:type="spellEnd"/>
+      <w:r>
+        <w:rPr>
+          <w:rFonts w:ascii="Times New Roman" w:hAnsi="Times New Roman" w:cs="Times New Roman"/>
+          <w:sz w:val="28"/>
+          <w:szCs w:val="28"/>
+        </w:rPr>
+        <w:t>.</w:t>
+      </w:r>
+      <w:proofErr w:type="spellStart"/>
+      <w:r>
+        <w:rPr>
+          <w:rFonts w:ascii="Times New Roman" w:hAnsi="Times New Roman" w:cs="Times New Roman"/>
+          <w:sz w:val="28"/>
+          <w:szCs w:val="28"/>
+        </w:rPr>
+        <w:t>php</w:t>
+      </w:r>
+      <w:proofErr w:type="spellEnd"/>
+      <w:r>
+        <w:rPr>
+          <w:rFonts w:ascii="Times New Roman" w:hAnsi="Times New Roman" w:cs="Times New Roman"/>
+          <w:sz w:val="28"/>
+          <w:szCs w:val="28"/>
+        </w:rPr>
+        <w:t>`, содержащий функции подключения к базе данных MySQL:</w:t>
+      </w:r>
+    </w:p>
+    <w:p>
+      <w:pPr>
+        <w:spacing w:line="360" w:lineRule="auto"/>
+        <w:ind w:left="0" w:right="0" w:firstLineChars="125" w:firstLine="300"/>
+        <w:jc w:val="both"/>
+        <w:rPr>
+          <w:rFonts w:ascii="Times New Roman" w:hAnsi="Times New Roman" w:cs="Times New Roman"/>
+          <w:sz w:val="24"/>
+          <w:szCs w:val="24"/>
+          <w:lang w:val="en-US"/>
+        </w:rPr>
+      </w:pPr>
+      <w:r>
+        <w:rPr>
+          <w:rFonts w:ascii="Times New Roman" w:hAnsi="Times New Roman" w:cs="Times New Roman"/>
+          <w:sz w:val="24"/>
+          <w:szCs w:val="24"/>
+          <w:lang w:val="en-US"/>
+        </w:rPr>
+        <w:t>&lt;?php</w:t>
+      </w:r>
+    </w:p>
+    <w:p>
+      <w:pPr>
+        <w:spacing w:line="360" w:lineRule="auto"/>
+        <w:ind w:left="0" w:right="0" w:firstLineChars="125" w:firstLine="300"/>
+        <w:jc w:val="both"/>
+        <w:rPr>
+          <w:rFonts w:ascii="Times New Roman" w:hAnsi="Times New Roman" w:cs="Times New Roman"/>
+          <w:sz w:val="24"/>
+          <w:szCs w:val="24"/>
+          <w:lang w:val="en-US"/>
+        </w:rPr>
+      </w:pPr>
+      <w:r>
+        <w:rPr>
+          <w:rFonts w:ascii="Times New Roman" w:hAnsi="Times New Roman" w:cs="Times New Roman"/>
+          <w:sz w:val="24"/>
+          <w:szCs w:val="24"/>
+          <w:lang w:val="en-US"/>
+        </w:rPr>
+        <w:t>$</w:t>
+      </w:r>
+      <w:r>
+        <w:rPr>
+          <w:rFonts w:ascii="Times New Roman" w:hAnsi="Times New Roman" w:cs="Times New Roman"/>
+          <w:sz w:val="24"/>
+          <w:szCs w:val="24"/>
+          <w:lang w:val="en-US"/>
+        </w:rPr>
+        <w:t>host</w:t>
+      </w:r>
+      <w:r>
+        <w:rPr>
+          <w:rFonts w:ascii="Times New Roman" w:hAnsi="Times New Roman" w:cs="Times New Roman"/>
+          <w:sz w:val="24"/>
+          <w:szCs w:val="24"/>
+          <w:lang w:val="en-US"/>
+        </w:rPr>
+        <w:t xml:space="preserve"> = “</w:t>
+      </w:r>
+      <w:r>
+        <w:rPr>
+          <w:rFonts w:ascii="Times New Roman" w:hAnsi="Times New Roman" w:cs="Times New Roman"/>
+          <w:sz w:val="24"/>
+          <w:szCs w:val="24"/>
+          <w:lang w:val="en-US"/>
+        </w:rPr>
+        <w:t>localhost</w:t>
+      </w:r>
+      <w:proofErr w:type="gramStart"/>
+      <w:r>
+        <w:rPr>
+          <w:rFonts w:ascii="Times New Roman" w:hAnsi="Times New Roman" w:cs="Times New Roman"/>
+          <w:sz w:val="24"/>
+          <w:szCs w:val="24"/>
+          <w:lang w:val="en-US"/>
+        </w:rPr>
+        <w:t>”;</w:t>
+      </w:r>
+      <w:proofErr w:type="gramEnd"/>
+    </w:p>
+    <w:p>
+      <w:pPr>
+        <w:spacing w:line="360" w:lineRule="auto"/>
+        <w:ind w:left="0" w:right="0" w:firstLineChars="125" w:firstLine="300"/>
+        <w:jc w:val="both"/>
+        <w:rPr>
+          <w:rFonts w:ascii="Times New Roman" w:hAnsi="Times New Roman" w:cs="Times New Roman"/>
+          <w:sz w:val="24"/>
+          <w:szCs w:val="24"/>
+          <w:lang w:val="en-US"/>
+        </w:rPr>
+      </w:pPr>
+      <w:r>
+        <w:rPr>
+          <w:rFonts w:ascii="Times New Roman" w:hAnsi="Times New Roman" w:cs="Times New Roman"/>
+          <w:sz w:val="24"/>
+          <w:szCs w:val="24"/>
+          <w:lang w:val="en-US"/>
+        </w:rPr>
+        <w:t>$</w:t>
+      </w:r>
+      <w:r>
+        <w:rPr>
+          <w:rFonts w:ascii="Times New Roman" w:hAnsi="Times New Roman" w:cs="Times New Roman"/>
+          <w:sz w:val="24"/>
+          <w:szCs w:val="24"/>
+          <w:lang w:val="en-US"/>
+        </w:rPr>
+        <w:t>host</w:t>
+      </w:r>
+      <w:r>
+        <w:rPr>
+          <w:rFonts w:ascii="Times New Roman" w:hAnsi="Times New Roman" w:cs="Times New Roman"/>
+          <w:sz w:val="24"/>
+          <w:szCs w:val="24"/>
+          <w:lang w:val="en-US"/>
+        </w:rPr>
+        <w:t xml:space="preserve"> = “</w:t>
+      </w:r>
+      <w:r>
+        <w:rPr>
+          <w:rFonts w:ascii="Times New Roman" w:hAnsi="Times New Roman" w:cs="Times New Roman"/>
+          <w:sz w:val="24"/>
+          <w:szCs w:val="24"/>
+          <w:lang w:val="en-US"/>
+        </w:rPr>
+        <w:t>root</w:t>
+      </w:r>
+      <w:proofErr w:type="gramStart"/>
+      <w:r>
+        <w:rPr>
+          <w:rFonts w:ascii="Times New Roman" w:hAnsi="Times New Roman" w:cs="Times New Roman"/>
+          <w:sz w:val="24"/>
+          <w:szCs w:val="24"/>
+          <w:lang w:val="en-US"/>
+        </w:rPr>
+        <w:t>”;</w:t>
+      </w:r>
+      <w:proofErr w:type="gramEnd"/>
+    </w:p>
+    <w:p>
+      <w:pPr>
+        <w:spacing w:line="360" w:lineRule="auto"/>
+        <w:ind w:left="0" w:right="0" w:firstLineChars="125" w:firstLine="300"/>
+        <w:jc w:val="both"/>
+        <w:rPr>
+          <w:rFonts w:ascii="Times New Roman" w:hAnsi="Times New Roman" w:cs="Times New Roman"/>
+          <w:sz w:val="24"/>
+          <w:szCs w:val="24"/>
+          <w:lang w:val="en-US"/>
+        </w:rPr>
+      </w:pPr>
+      <w:r>
+        <w:rPr>
+          <w:rFonts w:ascii="Times New Roman" w:hAnsi="Times New Roman" w:cs="Times New Roman"/>
+          <w:sz w:val="24"/>
+          <w:szCs w:val="24"/>
+          <w:lang w:val="en-US"/>
+        </w:rPr>
+        <w:t>$</w:t>
+      </w:r>
+      <w:r>
+        <w:rPr>
+          <w:rFonts w:ascii="Times New Roman" w:hAnsi="Times New Roman" w:cs="Times New Roman"/>
+          <w:sz w:val="24"/>
+          <w:szCs w:val="24"/>
+          <w:lang w:val="en-US"/>
+        </w:rPr>
+        <w:t>host</w:t>
+      </w:r>
+      <w:r>
+        <w:rPr>
+          <w:rFonts w:ascii="Times New Roman" w:hAnsi="Times New Roman" w:cs="Times New Roman"/>
+          <w:sz w:val="24"/>
+          <w:szCs w:val="24"/>
+          <w:lang w:val="en-US"/>
+        </w:rPr>
+        <w:t xml:space="preserve"> = “</w:t>
+      </w:r>
+      <w:proofErr w:type="gramStart"/>
+      <w:r>
+        <w:rPr>
+          <w:rFonts w:ascii="Times New Roman" w:hAnsi="Times New Roman" w:cs="Times New Roman"/>
+          <w:sz w:val="24"/>
+          <w:szCs w:val="24"/>
+          <w:lang w:val="en-US"/>
+        </w:rPr>
+        <w:t>”;</w:t>
+      </w:r>
+      <w:proofErr w:type="gramEnd"/>
+    </w:p>
+    <w:p>
+      <w:pPr>
+        <w:spacing w:line="360" w:lineRule="auto"/>
+        <w:ind w:left="0" w:right="0" w:firstLineChars="125" w:firstLine="300"/>
+        <w:jc w:val="both"/>
+        <w:rPr>
+          <w:rFonts w:ascii="Times New Roman" w:hAnsi="Times New Roman" w:cs="Times New Roman"/>
+          <w:sz w:val="24"/>
+          <w:szCs w:val="24"/>
+          <w:lang w:val="en-US"/>
+        </w:rPr>
+      </w:pPr>
+      <w:r>
+        <w:rPr>
+          <w:rFonts w:ascii="Times New Roman" w:hAnsi="Times New Roman" w:cs="Times New Roman"/>
+          <w:sz w:val="24"/>
+          <w:szCs w:val="24"/>
+          <w:lang w:val="en-US"/>
+        </w:rPr>
+        <w:t>$</w:t>
+      </w:r>
+      <w:r>
+        <w:rPr>
+          <w:rFonts w:ascii="Times New Roman" w:hAnsi="Times New Roman" w:cs="Times New Roman"/>
+          <w:sz w:val="24"/>
+          <w:szCs w:val="24"/>
+          <w:lang w:val="en-US"/>
+        </w:rPr>
+        <w:t>host</w:t>
+      </w:r>
+      <w:r>
+        <w:rPr>
+          <w:rFonts w:ascii="Times New Roman" w:hAnsi="Times New Roman" w:cs="Times New Roman"/>
+          <w:sz w:val="24"/>
+          <w:szCs w:val="24"/>
+          <w:lang w:val="en-US"/>
+        </w:rPr>
+        <w:t xml:space="preserve"> = “</w:t>
+      </w:r>
+      <w:proofErr w:type="spellStart"/>
+      <w:r>
+        <w:rPr>
+          <w:rFonts w:ascii="Times New Roman" w:hAnsi="Times New Roman" w:cs="Times New Roman"/>
+          <w:sz w:val="24"/>
+          <w:szCs w:val="24"/>
+          <w:lang w:val="en-US"/>
+        </w:rPr>
+        <w:t>todolist</w:t>
+      </w:r>
+      <w:proofErr w:type="spellEnd"/>
+      <w:proofErr w:type="gramStart"/>
+      <w:r>
+        <w:rPr>
+          <w:rFonts w:ascii="Times New Roman" w:hAnsi="Times New Roman" w:cs="Times New Roman"/>
+          <w:sz w:val="24"/>
+          <w:szCs w:val="24"/>
+          <w:lang w:val="en-US"/>
+        </w:rPr>
+        <w:t>”;</w:t>
+      </w:r>
+      <w:proofErr w:type="gramEnd"/>
+    </w:p>
+    <w:p>
+      <w:pPr>
+        <w:spacing w:line="360" w:lineRule="auto"/>
+        <w:ind w:left="0" w:right="0" w:firstLineChars="125" w:firstLine="300"/>
+        <w:jc w:val="both"/>
+        <w:rPr>
+          <w:rFonts w:ascii="Times New Roman" w:hAnsi="Times New Roman" w:cs="Times New Roman"/>
+          <w:sz w:val="24"/>
+          <w:szCs w:val="24"/>
+          <w:lang w:val="en-US"/>
+        </w:rPr>
+      </w:pPr>
+      <w:r>
+        <w:rPr>
+          <w:rFonts w:ascii="Times New Roman" w:hAnsi="Times New Roman" w:cs="Times New Roman"/>
+          <w:sz w:val="24"/>
+          <w:szCs w:val="24"/>
+          <w:lang w:val="en-US"/>
+        </w:rPr>
+        <w:t>$</w:t>
+      </w:r>
+      <w:r>
+        <w:rPr>
+          <w:rFonts w:ascii="Times New Roman" w:hAnsi="Times New Roman" w:cs="Times New Roman"/>
+          <w:sz w:val="24"/>
+          <w:szCs w:val="24"/>
+          <w:lang w:val="en-US"/>
+        </w:rPr>
+        <w:t>connect</w:t>
+      </w:r>
+      <w:r>
+        <w:rPr>
+          <w:rFonts w:ascii="Times New Roman" w:hAnsi="Times New Roman" w:cs="Times New Roman"/>
+          <w:sz w:val="24"/>
+          <w:szCs w:val="24"/>
+          <w:lang w:val="en-US"/>
+        </w:rPr>
+        <w:t xml:space="preserve"> = </w:t>
+      </w:r>
+      <w:proofErr w:type="spellStart"/>
+      <w:r>
+        <w:rPr>
+          <w:rFonts w:ascii="Times New Roman" w:hAnsi="Times New Roman" w:cs="Times New Roman"/>
+          <w:sz w:val="24"/>
+          <w:szCs w:val="24"/>
+          <w:lang w:val="en-US"/>
+        </w:rPr>
+        <w:t>mysqli_</w:t>
+      </w:r>
+      <w:proofErr w:type="gramStart"/>
+      <w:r>
+        <w:rPr>
+          <w:rFonts w:ascii="Times New Roman" w:hAnsi="Times New Roman" w:cs="Times New Roman"/>
+          <w:sz w:val="24"/>
+          <w:szCs w:val="24"/>
+          <w:lang w:val="en-US"/>
+        </w:rPr>
+        <w:t>connest</w:t>
+      </w:r>
+      <w:proofErr w:type="spellEnd"/>
+      <w:r>
+        <w:rPr>
+          <w:rFonts w:ascii="Times New Roman" w:hAnsi="Times New Roman" w:cs="Times New Roman"/>
+          <w:sz w:val="24"/>
+          <w:szCs w:val="24"/>
+          <w:lang w:val="en-US"/>
+        </w:rPr>
+        <w:t>(</w:t>
+      </w:r>
+      <w:proofErr w:type="gramEnd"/>
+      <w:r>
+        <w:rPr>
+          <w:rFonts w:ascii="Times New Roman" w:hAnsi="Times New Roman" w:cs="Times New Roman"/>
+          <w:sz w:val="24"/>
+          <w:szCs w:val="24"/>
+          <w:lang w:val="en-US"/>
+        </w:rPr>
+        <w:t>$host, $root, $</w:t>
+      </w:r>
+      <w:proofErr w:type="spellStart"/>
+      <w:r>
+        <w:rPr>
+          <w:rFonts w:ascii="Times New Roman" w:hAnsi="Times New Roman" w:cs="Times New Roman"/>
+          <w:sz w:val="24"/>
+          <w:szCs w:val="24"/>
+          <w:lang w:val="en-US"/>
+        </w:rPr>
+        <w:t>pass_db</w:t>
+      </w:r>
+      <w:proofErr w:type="spellEnd"/>
+      <w:r>
+        <w:rPr>
+          <w:rFonts w:ascii="Times New Roman" w:hAnsi="Times New Roman" w:cs="Times New Roman"/>
+          <w:sz w:val="24"/>
+          <w:szCs w:val="24"/>
+          <w:lang w:val="en-US"/>
+        </w:rPr>
+        <w:t>, $</w:t>
+      </w:r>
+      <w:proofErr w:type="spellStart"/>
+      <w:r>
+        <w:rPr>
+          <w:rFonts w:ascii="Times New Roman" w:hAnsi="Times New Roman" w:cs="Times New Roman"/>
+          <w:sz w:val="24"/>
+          <w:szCs w:val="24"/>
+          <w:lang w:val="en-US"/>
+        </w:rPr>
+        <w:t>db_name</w:t>
+      </w:r>
+      <w:proofErr w:type="spellEnd"/>
+      <w:r>
+        <w:rPr>
+          <w:rFonts w:ascii="Times New Roman" w:hAnsi="Times New Roman" w:cs="Times New Roman"/>
+          <w:sz w:val="24"/>
+          <w:szCs w:val="24"/>
+          <w:lang w:val="en-US"/>
+        </w:rPr>
+        <w:t>);</w:t>
+      </w:r>
+    </w:p>
+    <w:p>
+      <w:pPr>
+        <w:tabs>
+          <w:tab w:val="left" w:pos="851"/>
+        </w:tabs>
+        <w:spacing w:line="360" w:lineRule="auto"/>
+        <w:ind w:left="0" w:right="0" w:firstLineChars="202" w:firstLine="566"/>
+        <w:jc w:val="both"/>
+        <w:rPr>
+          <w:rFonts w:ascii="Times New Roman" w:hAnsi="Times New Roman" w:cs="Times New Roman"/>
+          <w:sz w:val="28"/>
+          <w:szCs w:val="28"/>
+        </w:rPr>
+      </w:pPr>
+      <w:r>
+        <w:rPr>
+          <w:rFonts w:ascii="Times New Roman" w:hAnsi="Times New Roman" w:cs="Times New Roman"/>
+          <w:sz w:val="28"/>
+          <w:szCs w:val="28"/>
+        </w:rPr>
+        <w:t>4.2 Обработка данных на сервере</w:t>
+      </w:r>
+    </w:p>
+    <w:p>
+      <w:pPr>
         <w:spacing w:line="360" w:lineRule="auto"/>
         <w:ind w:left="0" w:right="0" w:firstLineChars="125" w:firstLine="350"/>
         <w:jc w:val="both"/>
@@ -3885,96 +4913,305 @@
           <w:rFonts w:ascii="Times New Roman" w:hAnsi="Times New Roman" w:cs="Times New Roman"/>
           <w:sz w:val="28"/>
           <w:szCs w:val="28"/>
-          <w:lang w:eastAsia="en-US"/>
-        </w:rPr>
-      </w:pPr>
-      <w:r>
-        <w:rPr>
-          <w:rFonts w:ascii="Times New Roman" w:hAnsi="Times New Roman" w:cs="Times New Roman"/>
-          <w:sz w:val="28"/>
-          <w:szCs w:val="28"/>
-        </w:rPr>
-        <w:t>4.1 Подключение к базе данных</w:t>
-      </w:r>
-      <w:r>
-        <w:rPr>
-          <w:rFonts w:ascii="Times New Roman" w:hAnsi="Times New Roman" w:cs="Times New Roman"/>
-          <w:sz w:val="28"/>
-          <w:szCs w:val="28"/>
+        </w:rPr>
+      </w:pPr>
+      <w:r>
+        <w:rPr>
+          <w:rFonts w:ascii="Times New Roman" w:hAnsi="Times New Roman" w:cs="Times New Roman"/>
+          <w:sz w:val="28"/>
+          <w:szCs w:val="28"/>
+        </w:rPr>
+        <w:t>Пример обработки запроса на добавление заметки в `</w:t>
+      </w:r>
+      <w:r>
+        <w:rPr>
+          <w:rFonts w:ascii="Times New Roman" w:hAnsi="Times New Roman" w:cs="Times New Roman"/>
+          <w:sz w:val="28"/>
+          <w:szCs w:val="28"/>
+          <w:lang w:val="en-US"/>
+        </w:rPr>
+        <w:t>tasks</w:t>
+      </w:r>
+      <w:r>
+        <w:rPr>
+          <w:rFonts w:ascii="Times New Roman" w:hAnsi="Times New Roman" w:cs="Times New Roman"/>
+          <w:sz w:val="28"/>
+          <w:szCs w:val="28"/>
+        </w:rPr>
+        <w:t>/</w:t>
+      </w:r>
+      <w:r>
+        <w:rPr>
+          <w:rFonts w:ascii="Times New Roman" w:hAnsi="Times New Roman" w:cs="Times New Roman"/>
+          <w:sz w:val="28"/>
+          <w:szCs w:val="28"/>
+          <w:lang w:val="en-US"/>
+        </w:rPr>
+        <w:t>new</w:t>
+      </w:r>
+      <w:r>
+        <w:rPr>
+          <w:rFonts w:ascii="Times New Roman" w:hAnsi="Times New Roman" w:cs="Times New Roman"/>
+          <w:sz w:val="28"/>
+          <w:szCs w:val="28"/>
+        </w:rPr>
+        <w:t>-</w:t>
+      </w:r>
+      <w:r>
+        <w:rPr>
+          <w:rFonts w:ascii="Times New Roman" w:hAnsi="Times New Roman" w:cs="Times New Roman"/>
+          <w:sz w:val="28"/>
+          <w:szCs w:val="28"/>
+          <w:lang w:val="en-US"/>
+        </w:rPr>
+        <w:t>note</w:t>
+      </w:r>
+      <w:r>
+        <w:rPr>
+          <w:rFonts w:ascii="Times New Roman" w:hAnsi="Times New Roman" w:cs="Times New Roman"/>
+          <w:sz w:val="28"/>
+          <w:szCs w:val="28"/>
+        </w:rPr>
+        <w:t>.</w:t>
+      </w:r>
+      <w:proofErr w:type="spellStart"/>
+      <w:r>
+        <w:rPr>
+          <w:rFonts w:ascii="Times New Roman" w:hAnsi="Times New Roman" w:cs="Times New Roman"/>
+          <w:sz w:val="28"/>
+          <w:szCs w:val="28"/>
+        </w:rPr>
+        <w:t>php</w:t>
+      </w:r>
+      <w:proofErr w:type="spellEnd"/>
+      <w:r>
+        <w:rPr>
+          <w:rFonts w:ascii="Times New Roman" w:hAnsi="Times New Roman" w:cs="Times New Roman"/>
+          <w:sz w:val="28"/>
+          <w:szCs w:val="28"/>
+        </w:rPr>
+        <w:t>`:</w:t>
+      </w:r>
+    </w:p>
+    <w:p>
+      <w:pPr>
+        <w:spacing w:line="360" w:lineRule="auto"/>
+        <w:ind w:left="0" w:right="0" w:firstLineChars="125" w:firstLine="300"/>
+        <w:jc w:val="both"/>
+        <w:rPr>
+          <w:rFonts w:ascii="Times New Roman" w:hAnsi="Times New Roman" w:cs="Times New Roman"/>
+          <w:sz w:val="24"/>
+          <w:szCs w:val="24"/>
+          <w:lang w:val="en-US"/>
+        </w:rPr>
+      </w:pPr>
+      <w:r>
+        <w:rPr>
+          <w:rFonts w:ascii="Times New Roman" w:hAnsi="Times New Roman" w:cs="Times New Roman"/>
+          <w:sz w:val="24"/>
+          <w:szCs w:val="24"/>
+          <w:lang w:val="en-US"/>
+        </w:rPr>
+        <w:t>&lt;?php</w:t>
+      </w:r>
+    </w:p>
+    <w:p>
+      <w:pPr>
+        <w:spacing w:line="360" w:lineRule="auto"/>
+        <w:ind w:left="0" w:right="0" w:firstLineChars="125" w:firstLine="300"/>
+        <w:jc w:val="both"/>
+        <w:rPr>
+          <w:rFonts w:ascii="Times New Roman" w:hAnsi="Times New Roman" w:cs="Times New Roman"/>
+          <w:sz w:val="24"/>
+          <w:szCs w:val="24"/>
+          <w:lang w:val="en-US"/>
+        </w:rPr>
+      </w:pPr>
+      <w:proofErr w:type="spellStart"/>
+      <w:r>
+        <w:rPr>
+          <w:rFonts w:ascii="Times New Roman" w:hAnsi="Times New Roman" w:cs="Times New Roman"/>
+          <w:sz w:val="24"/>
+          <w:szCs w:val="24"/>
+          <w:lang w:val="en-US"/>
+        </w:rPr>
+        <w:t>session_</w:t>
+      </w:r>
+      <w:proofErr w:type="gramStart"/>
+      <w:r>
+        <w:rPr>
+          <w:rFonts w:ascii="Times New Roman" w:hAnsi="Times New Roman" w:cs="Times New Roman"/>
+          <w:sz w:val="24"/>
+          <w:szCs w:val="24"/>
+          <w:lang w:val="en-US"/>
+        </w:rPr>
+        <w:t>start</w:t>
+      </w:r>
+      <w:proofErr w:type="spellEnd"/>
+      <w:r>
+        <w:rPr>
+          <w:rFonts w:ascii="Times New Roman" w:hAnsi="Times New Roman" w:cs="Times New Roman"/>
+          <w:sz w:val="24"/>
+          <w:szCs w:val="24"/>
+          <w:lang w:val="en-US"/>
         </w:rPr>
         <w:t>(</w:t>
       </w:r>
-      <w:r>
-        <w:rPr>
-          <w:rFonts w:ascii="Times New Roman" w:hAnsi="Times New Roman" w:cs="Times New Roman"/>
-          <w:sz w:val="28"/>
-          <w:szCs w:val="28"/>
-          <w:lang w:val="en-US"/>
-        </w:rPr>
-        <w:t>db</w:t>
-      </w:r>
-      <w:r>
-        <w:rPr>
-          <w:rFonts w:ascii="Times New Roman" w:hAnsi="Times New Roman" w:cs="Times New Roman"/>
-          <w:sz w:val="28"/>
-          <w:szCs w:val="28"/>
-        </w:rPr>
-        <w:t>.</w:t>
-      </w:r>
-      <w:r>
-        <w:rPr>
-          <w:rFonts w:ascii="Times New Roman" w:hAnsi="Times New Roman" w:cs="Times New Roman"/>
-          <w:sz w:val="28"/>
-          <w:szCs w:val="28"/>
-          <w:lang w:val="en-US"/>
-        </w:rPr>
-        <w:t>php</w:t>
-      </w:r>
-      <w:r>
-        <w:rPr>
-          <w:rFonts w:ascii="Times New Roman" w:hAnsi="Times New Roman" w:cs="Times New Roman"/>
-          <w:sz w:val="28"/>
-          <w:szCs w:val="28"/>
+      <w:proofErr w:type="gramEnd"/>
+      <w:r>
+        <w:rPr>
+          <w:rFonts w:ascii="Times New Roman" w:hAnsi="Times New Roman" w:cs="Times New Roman"/>
+          <w:sz w:val="24"/>
+          <w:szCs w:val="24"/>
+          <w:lang w:val="en-US"/>
+        </w:rPr>
+        <w:t>);</w:t>
+      </w:r>
+    </w:p>
+    <w:p>
+      <w:pPr>
+        <w:spacing w:line="360" w:lineRule="auto"/>
+        <w:ind w:left="0" w:right="0" w:firstLineChars="125" w:firstLine="300"/>
+        <w:jc w:val="both"/>
+        <w:rPr>
+          <w:rFonts w:ascii="Times New Roman" w:hAnsi="Times New Roman" w:cs="Times New Roman"/>
+          <w:sz w:val="24"/>
+          <w:szCs w:val="24"/>
+          <w:lang w:val="en-US"/>
+        </w:rPr>
+      </w:pPr>
+      <w:r>
+        <w:rPr>
+          <w:rFonts w:ascii="Times New Roman" w:hAnsi="Times New Roman" w:cs="Times New Roman"/>
+          <w:sz w:val="24"/>
+          <w:szCs w:val="24"/>
+          <w:lang w:val="en-US"/>
+        </w:rPr>
+        <w:t>require “../database/</w:t>
+      </w:r>
+      <w:proofErr w:type="spellStart"/>
+      <w:r>
+        <w:rPr>
+          <w:rFonts w:ascii="Times New Roman" w:hAnsi="Times New Roman" w:cs="Times New Roman"/>
+          <w:sz w:val="24"/>
+          <w:szCs w:val="24"/>
+          <w:lang w:val="en-US"/>
+        </w:rPr>
+        <w:t>db.php</w:t>
+      </w:r>
+      <w:proofErr w:type="spellEnd"/>
+      <w:proofErr w:type="gramStart"/>
+      <w:r>
+        <w:rPr>
+          <w:rFonts w:ascii="Times New Roman" w:hAnsi="Times New Roman" w:cs="Times New Roman"/>
+          <w:sz w:val="24"/>
+          <w:szCs w:val="24"/>
+          <w:lang w:val="en-US"/>
+        </w:rPr>
+        <w:t>”;</w:t>
+      </w:r>
+      <w:proofErr w:type="gramEnd"/>
+    </w:p>
+    <w:p>
+      <w:pPr>
+        <w:spacing w:line="360" w:lineRule="auto"/>
+        <w:ind w:left="0" w:right="0" w:firstLineChars="125" w:firstLine="300"/>
+        <w:jc w:val="both"/>
+        <w:rPr>
+          <w:rFonts w:ascii="Times New Roman" w:hAnsi="Times New Roman" w:cs="Times New Roman"/>
+          <w:sz w:val="24"/>
+          <w:szCs w:val="24"/>
+          <w:lang w:val="en-US"/>
+        </w:rPr>
+      </w:pPr>
+      <w:r>
+        <w:rPr>
+          <w:rFonts w:ascii="Times New Roman" w:hAnsi="Times New Roman" w:cs="Times New Roman"/>
+          <w:sz w:val="24"/>
+          <w:szCs w:val="24"/>
+          <w:lang w:val="en-US"/>
+        </w:rPr>
+        <w:t>if($_SERVER[“REQUEST_METHOD”] == “POST”)</w:t>
+      </w:r>
+      <w:r>
+        <w:rPr>
+          <w:rFonts w:ascii="Times New Roman" w:hAnsi="Times New Roman" w:cs="Times New Roman"/>
+          <w:sz w:val="24"/>
+          <w:szCs w:val="24"/>
+          <w:lang w:val="en-US"/>
+        </w:rPr>
+        <w:t xml:space="preserve"> </w:t>
+      </w:r>
+      <w:r>
+        <w:rPr>
+          <w:rFonts w:ascii="Times New Roman" w:hAnsi="Times New Roman" w:cs="Times New Roman"/>
+          <w:sz w:val="24"/>
+          <w:szCs w:val="24"/>
+          <w:lang w:val="en-US"/>
+        </w:rPr>
+        <w:t>{</w:t>
+      </w:r>
+    </w:p>
+    <w:p>
+      <w:pPr>
+        <w:spacing w:line="360" w:lineRule="auto"/>
+        <w:ind w:left="0" w:right="0" w:firstLineChars="125" w:firstLine="300"/>
+        <w:jc w:val="both"/>
+        <w:rPr>
+          <w:rFonts w:ascii="Times New Roman" w:hAnsi="Times New Roman" w:cs="Times New Roman"/>
+          <w:sz w:val="24"/>
+          <w:szCs w:val="24"/>
+          <w:lang w:val="en-US"/>
+        </w:rPr>
+      </w:pPr>
+      <w:r>
+        <w:rPr>
+          <w:rFonts w:ascii="Times New Roman" w:hAnsi="Times New Roman" w:cs="Times New Roman"/>
+          <w:sz w:val="24"/>
+          <w:szCs w:val="24"/>
+          <w:lang w:val="en-US"/>
+        </w:rPr>
+        <w:lastRenderedPageBreak/>
+        <w:t xml:space="preserve">$title = </w:t>
+      </w:r>
+      <w:r>
+        <w:rPr>
+          <w:rFonts w:ascii="Times New Roman" w:hAnsi="Times New Roman" w:cs="Times New Roman"/>
+          <w:sz w:val="24"/>
+          <w:szCs w:val="24"/>
+          <w:lang w:val="en-US"/>
+        </w:rPr>
+        <w:t>trim(</w:t>
+      </w:r>
+      <w:r>
+        <w:rPr>
+          <w:rFonts w:ascii="Times New Roman" w:hAnsi="Times New Roman" w:cs="Times New Roman"/>
+          <w:sz w:val="24"/>
+          <w:szCs w:val="24"/>
+          <w:lang w:val="en-US"/>
+        </w:rPr>
+        <w:t>$_POST["title"]</w:t>
+      </w:r>
+      <w:proofErr w:type="gramStart"/>
+      <w:r>
+        <w:rPr>
+          <w:rFonts w:ascii="Times New Roman" w:hAnsi="Times New Roman" w:cs="Times New Roman"/>
+          <w:sz w:val="24"/>
+          <w:szCs w:val="24"/>
+          <w:lang w:val="en-US"/>
         </w:rPr>
         <w:t>)</w:t>
       </w:r>
-    </w:p>
-    <w:p>
-      <w:pPr>
-        <w:spacing w:line="360" w:lineRule="auto"/>
-        <w:ind w:right="0"/>
-        <w:jc w:val="both"/>
-        <w:rPr>
-          <w:rFonts w:ascii="Times New Roman" w:hAnsi="Times New Roman" w:cs="Times New Roman"/>
-          <w:sz w:val="28"/>
-          <w:szCs w:val="28"/>
-        </w:rPr>
-      </w:pPr>
-      <w:r>
-        <w:rPr>
-          <w:rFonts w:ascii="Times New Roman" w:hAnsi="Times New Roman" w:cs="Times New Roman"/>
-          <w:sz w:val="28"/>
-          <w:szCs w:val="28"/>
-        </w:rPr>
-        <w:t>Файл `</w:t>
-      </w:r>
-      <w:r>
-        <w:rPr>
-          <w:rFonts w:ascii="Times New Roman" w:hAnsi="Times New Roman" w:cs="Times New Roman"/>
-          <w:sz w:val="28"/>
-          <w:szCs w:val="28"/>
-          <w:lang w:val="en-US"/>
-        </w:rPr>
-        <w:t>db</w:t>
-      </w:r>
-      <w:r>
-        <w:rPr>
-          <w:rFonts w:ascii="Times New Roman" w:hAnsi="Times New Roman" w:cs="Times New Roman"/>
-          <w:sz w:val="28"/>
-          <w:szCs w:val="28"/>
-        </w:rPr>
-        <w:t>.php`, содержащий функции подключения к базе данных MySQL:</w:t>
-      </w:r>
+      <w:r>
+        <w:rPr>
+          <w:rFonts w:ascii="Times New Roman" w:hAnsi="Times New Roman" w:cs="Times New Roman"/>
+          <w:sz w:val="24"/>
+          <w:szCs w:val="24"/>
+          <w:lang w:val="en-US"/>
+        </w:rPr>
+        <w:t>;</w:t>
+      </w:r>
+      <w:proofErr w:type="gramEnd"/>
     </w:p>
     <w:p>
       <w:pPr>
@@ -3995,8 +5232,82 @@
           <w:szCs w:val="24"/>
           <w:lang w:val="en-US"/>
         </w:rPr>
-        <w:t>&lt;?php</w:t>
-      </w:r>
+        <w:t>$</w:t>
+      </w:r>
+      <w:r>
+        <w:rPr>
+          <w:rFonts w:ascii="Times New Roman" w:hAnsi="Times New Roman" w:cs="Times New Roman"/>
+          <w:sz w:val="24"/>
+          <w:szCs w:val="24"/>
+          <w:lang w:val="en-US"/>
+        </w:rPr>
+        <w:t>desc</w:t>
+      </w:r>
+      <w:r>
+        <w:rPr>
+          <w:rFonts w:ascii="Times New Roman" w:hAnsi="Times New Roman" w:cs="Times New Roman"/>
+          <w:sz w:val="24"/>
+          <w:szCs w:val="24"/>
+          <w:lang w:val="en-US"/>
+        </w:rPr>
+        <w:t xml:space="preserve"> = </w:t>
+      </w:r>
+      <w:r>
+        <w:rPr>
+          <w:rFonts w:ascii="Times New Roman" w:hAnsi="Times New Roman" w:cs="Times New Roman"/>
+          <w:sz w:val="24"/>
+          <w:szCs w:val="24"/>
+          <w:lang w:val="en-US"/>
+        </w:rPr>
+        <w:t>trim(</w:t>
+      </w:r>
+      <w:r>
+        <w:rPr>
+          <w:rFonts w:ascii="Times New Roman" w:hAnsi="Times New Roman" w:cs="Times New Roman"/>
+          <w:sz w:val="24"/>
+          <w:szCs w:val="24"/>
+          <w:lang w:val="en-US"/>
+        </w:rPr>
+        <w:t>$_POST["</w:t>
+      </w:r>
+      <w:r>
+        <w:rPr>
+          <w:rFonts w:ascii="Times New Roman" w:hAnsi="Times New Roman" w:cs="Times New Roman"/>
+          <w:sz w:val="24"/>
+          <w:szCs w:val="24"/>
+          <w:lang w:val="en-US"/>
+        </w:rPr>
+        <w:t>desc</w:t>
+      </w:r>
+      <w:r>
+        <w:rPr>
+          <w:rFonts w:ascii="Times New Roman" w:hAnsi="Times New Roman" w:cs="Times New Roman"/>
+          <w:sz w:val="24"/>
+          <w:szCs w:val="24"/>
+          <w:lang w:val="en-US"/>
+        </w:rPr>
+        <w:t>"]</w:t>
+      </w:r>
+      <w:proofErr w:type="gramStart"/>
+      <w:r>
+        <w:rPr>
+          <w:rFonts w:ascii="Times New Roman" w:hAnsi="Times New Roman" w:cs="Times New Roman"/>
+          <w:sz w:val="24"/>
+          <w:szCs w:val="24"/>
+          <w:lang w:val="en-US"/>
+        </w:rPr>
+        <w:t>)</w:t>
+      </w:r>
+      <w:r>
+        <w:rPr>
+          <w:rFonts w:ascii="Times New Roman" w:hAnsi="Times New Roman" w:cs="Times New Roman"/>
+          <w:sz w:val="24"/>
+          <w:szCs w:val="24"/>
+          <w:lang w:val="en-US"/>
+        </w:rPr>
+        <w:t>;</w:t>
+      </w:r>
+      <w:proofErr w:type="gramEnd"/>
     </w:p>
     <w:p>
       <w:pPr>
@@ -4017,44 +5328,55 @@
           <w:szCs w:val="24"/>
           <w:lang w:val="en-US"/>
         </w:rPr>
-        <w:t>$</w:t>
-      </w:r>
-      <w:r>
-        <w:rPr>
-          <w:rFonts w:ascii="Times New Roman" w:hAnsi="Times New Roman" w:cs="Times New Roman"/>
-          <w:sz w:val="24"/>
-          <w:szCs w:val="24"/>
-          <w:lang w:val="en-US"/>
-        </w:rPr>
-        <w:t>host</w:t>
-      </w:r>
-      <w:r>
-        <w:rPr>
-          <w:rFonts w:ascii="Times New Roman" w:hAnsi="Times New Roman" w:cs="Times New Roman"/>
-          <w:sz w:val="24"/>
-          <w:szCs w:val="24"/>
-          <w:lang w:val="en-US"/>
-        </w:rPr>
-        <w:t xml:space="preserve"> = “</w:t>
-      </w:r>
-      <w:r>
-        <w:rPr>
-          <w:rFonts w:ascii="Times New Roman" w:hAnsi="Times New Roman" w:cs="Times New Roman"/>
-          <w:sz w:val="24"/>
-          <w:szCs w:val="24"/>
-          <w:lang w:val="en-US"/>
-        </w:rPr>
-        <w:t>localhost</w:t>
-      </w:r>
-      <w:r>
-        <w:rPr>
-          <w:rFonts w:ascii="Times New Roman" w:hAnsi="Times New Roman" w:cs="Times New Roman"/>
-          <w:sz w:val="24"/>
-          <w:szCs w:val="24"/>
-          <w:lang w:val="en-US"/>
-        </w:rPr>
-        <w:t>”;</w:t>
-      </w:r>
+        <w:t>$user</w:t>
+      </w:r>
+      <w:r>
+        <w:rPr>
+          <w:rFonts w:ascii="Times New Roman" w:hAnsi="Times New Roman" w:cs="Times New Roman"/>
+          <w:sz w:val="24"/>
+          <w:szCs w:val="24"/>
+          <w:lang w:val="en-US"/>
+        </w:rPr>
+        <w:t xml:space="preserve"> </w:t>
+      </w:r>
+      <w:r>
+        <w:rPr>
+          <w:rFonts w:ascii="Times New Roman" w:hAnsi="Times New Roman" w:cs="Times New Roman"/>
+          <w:sz w:val="24"/>
+          <w:szCs w:val="24"/>
+          <w:lang w:val="en-US"/>
+        </w:rPr>
+        <w:t>= $_SESSION["</w:t>
+      </w:r>
+      <w:r>
+        <w:rPr>
+          <w:rFonts w:ascii="Times New Roman" w:hAnsi="Times New Roman" w:cs="Times New Roman"/>
+          <w:sz w:val="24"/>
+          <w:szCs w:val="24"/>
+          <w:lang w:val="en-US"/>
+        </w:rPr>
+        <w:t>user</w:t>
+      </w:r>
+      <w:r>
+        <w:rPr>
+          <w:rFonts w:ascii="Times New Roman" w:hAnsi="Times New Roman" w:cs="Times New Roman"/>
+          <w:sz w:val="24"/>
+          <w:szCs w:val="24"/>
+          <w:lang w:val="en-US"/>
+        </w:rPr>
+        <w:t>"</w:t>
+      </w:r>
+      <w:proofErr w:type="gramStart"/>
+      <w:r>
+        <w:rPr>
+          <w:rFonts w:ascii="Times New Roman" w:hAnsi="Times New Roman" w:cs="Times New Roman"/>
+          <w:sz w:val="24"/>
+          <w:szCs w:val="24"/>
+          <w:lang w:val="en-US"/>
+        </w:rPr>
+        <w:t>];</w:t>
+      </w:r>
+      <w:proofErr w:type="gramEnd"/>
     </w:p>
     <w:p>
       <w:pPr>
@@ -4075,43 +5397,25 @@
           <w:szCs w:val="24"/>
           <w:lang w:val="en-US"/>
         </w:rPr>
-        <w:t>$</w:t>
-      </w:r>
-      <w:r>
-        <w:rPr>
-          <w:rFonts w:ascii="Times New Roman" w:hAnsi="Times New Roman" w:cs="Times New Roman"/>
-          <w:sz w:val="24"/>
-          <w:szCs w:val="24"/>
-          <w:lang w:val="en-US"/>
-        </w:rPr>
-        <w:t>host</w:t>
-      </w:r>
-      <w:r>
-        <w:rPr>
-          <w:rFonts w:ascii="Times New Roman" w:hAnsi="Times New Roman" w:cs="Times New Roman"/>
-          <w:sz w:val="24"/>
-          <w:szCs w:val="24"/>
-          <w:lang w:val="en-US"/>
-        </w:rPr>
-        <w:t xml:space="preserve"> = “</w:t>
-      </w:r>
-      <w:r>
-        <w:rPr>
-          <w:rFonts w:ascii="Times New Roman" w:hAnsi="Times New Roman" w:cs="Times New Roman"/>
-          <w:sz w:val="24"/>
-          <w:szCs w:val="24"/>
-          <w:lang w:val="en-US"/>
-        </w:rPr>
-        <w:t>root</w:t>
-      </w:r>
-      <w:r>
-        <w:rPr>
-          <w:rFonts w:ascii="Times New Roman" w:hAnsi="Times New Roman" w:cs="Times New Roman"/>
-          <w:sz w:val="24"/>
-          <w:szCs w:val="24"/>
-          <w:lang w:val="en-US"/>
-        </w:rPr>
-        <w:t>”;</w:t>
+        <w:t>if(empty($title) || empty($desc))</w:t>
+      </w:r>
+      <w:r>
+        <w:rPr>
+          <w:rFonts w:ascii="Times New Roman" w:hAnsi="Times New Roman" w:cs="Times New Roman"/>
+          <w:sz w:val="24"/>
+          <w:szCs w:val="24"/>
+          <w:lang w:val="en-US"/>
+        </w:rPr>
+        <w:t xml:space="preserve"> </w:t>
+      </w:r>
+      <w:r>
+        <w:rPr>
+          <w:rFonts w:ascii="Times New Roman" w:hAnsi="Times New Roman" w:cs="Times New Roman"/>
+          <w:sz w:val="24"/>
+          <w:szCs w:val="24"/>
+          <w:lang w:val="en-US"/>
+        </w:rPr>
+        <w:t>{</w:t>
       </w:r>
     </w:p>
     <w:p>
@@ -4123,610 +5427,15 @@
           <w:rFonts w:ascii="Times New Roman" w:hAnsi="Times New Roman" w:cs="Times New Roman"/>
           <w:sz w:val="24"/>
           <w:szCs w:val="24"/>
-          <w:lang w:val="en-US"/>
-        </w:rPr>
-      </w:pPr>
-      <w:r>
-        <w:rPr>
-          <w:rFonts w:ascii="Times New Roman" w:hAnsi="Times New Roman" w:cs="Times New Roman"/>
-          <w:sz w:val="24"/>
-          <w:szCs w:val="24"/>
-          <w:lang w:val="en-US"/>
-        </w:rPr>
-        <w:t>$</w:t>
-      </w:r>
-      <w:r>
-        <w:rPr>
-          <w:rFonts w:ascii="Times New Roman" w:hAnsi="Times New Roman" w:cs="Times New Roman"/>
-          <w:sz w:val="24"/>
-          <w:szCs w:val="24"/>
-          <w:lang w:val="en-US"/>
-        </w:rPr>
-        <w:t>host</w:t>
-      </w:r>
-      <w:r>
-        <w:rPr>
-          <w:rFonts w:ascii="Times New Roman" w:hAnsi="Times New Roman" w:cs="Times New Roman"/>
-          <w:sz w:val="24"/>
-          <w:szCs w:val="24"/>
-          <w:lang w:val="en-US"/>
-        </w:rPr>
-        <w:t xml:space="preserve"> = “”;</w:t>
-      </w:r>
-    </w:p>
-    <w:p>
-      <w:pPr>
-        <w:spacing w:line="360" w:lineRule="auto"/>
-        <w:ind w:left="0" w:right="0" w:firstLineChars="125" w:firstLine="300"/>
-        <w:jc w:val="both"/>
-        <w:rPr>
-          <w:rFonts w:ascii="Times New Roman" w:hAnsi="Times New Roman" w:cs="Times New Roman"/>
-          <w:sz w:val="24"/>
-          <w:szCs w:val="24"/>
-          <w:lang w:val="en-US"/>
-        </w:rPr>
-      </w:pPr>
-      <w:r>
-        <w:rPr>
-          <w:rFonts w:ascii="Times New Roman" w:hAnsi="Times New Roman" w:cs="Times New Roman"/>
-          <w:sz w:val="24"/>
-          <w:szCs w:val="24"/>
-          <w:lang w:val="en-US"/>
-        </w:rPr>
-        <w:t>$</w:t>
-      </w:r>
-      <w:r>
-        <w:rPr>
-          <w:rFonts w:ascii="Times New Roman" w:hAnsi="Times New Roman" w:cs="Times New Roman"/>
-          <w:sz w:val="24"/>
-          <w:szCs w:val="24"/>
-          <w:lang w:val="en-US"/>
-        </w:rPr>
-        <w:t>host</w:t>
-      </w:r>
-      <w:r>
-        <w:rPr>
-          <w:rFonts w:ascii="Times New Roman" w:hAnsi="Times New Roman" w:cs="Times New Roman"/>
-          <w:sz w:val="24"/>
-          <w:szCs w:val="24"/>
-          <w:lang w:val="en-US"/>
-        </w:rPr>
-        <w:t xml:space="preserve"> = “</w:t>
-      </w:r>
-      <w:r>
-        <w:rPr>
-          <w:rFonts w:ascii="Times New Roman" w:hAnsi="Times New Roman" w:cs="Times New Roman"/>
-          <w:sz w:val="24"/>
-          <w:szCs w:val="24"/>
-          <w:lang w:val="en-US"/>
-        </w:rPr>
-        <w:t>todolist</w:t>
-      </w:r>
-      <w:r>
-        <w:rPr>
-          <w:rFonts w:ascii="Times New Roman" w:hAnsi="Times New Roman" w:cs="Times New Roman"/>
-          <w:sz w:val="24"/>
-          <w:szCs w:val="24"/>
-          <w:lang w:val="en-US"/>
-        </w:rPr>
-        <w:t>”;</w:t>
-      </w:r>
-    </w:p>
-    <w:p>
-      <w:pPr>
-        <w:spacing w:line="360" w:lineRule="auto"/>
-        <w:ind w:left="0" w:right="0" w:firstLineChars="125" w:firstLine="300"/>
-        <w:jc w:val="both"/>
-        <w:rPr>
-          <w:rFonts w:ascii="Times New Roman" w:hAnsi="Times New Roman" w:cs="Times New Roman"/>
-          <w:sz w:val="24"/>
-          <w:szCs w:val="24"/>
-          <w:lang w:val="en-US"/>
-        </w:rPr>
-      </w:pPr>
-      <w:r>
-        <w:rPr>
-          <w:rFonts w:ascii="Times New Roman" w:hAnsi="Times New Roman" w:cs="Times New Roman"/>
-          <w:sz w:val="24"/>
-          <w:szCs w:val="24"/>
-          <w:lang w:val="en-US"/>
-        </w:rPr>
-        <w:t>$</w:t>
-      </w:r>
-      <w:r>
-        <w:rPr>
-          <w:rFonts w:ascii="Times New Roman" w:hAnsi="Times New Roman" w:cs="Times New Roman"/>
-          <w:sz w:val="24"/>
-          <w:szCs w:val="24"/>
-          <w:lang w:val="en-US"/>
-        </w:rPr>
-        <w:t>connect</w:t>
-      </w:r>
-      <w:r>
-        <w:rPr>
-          <w:rFonts w:ascii="Times New Roman" w:hAnsi="Times New Roman" w:cs="Times New Roman"/>
-          <w:sz w:val="24"/>
-          <w:szCs w:val="24"/>
-          <w:lang w:val="en-US"/>
-        </w:rPr>
-        <w:t xml:space="preserve"> = </w:t>
-      </w:r>
-      <w:r>
-        <w:rPr>
-          <w:rFonts w:ascii="Times New Roman" w:hAnsi="Times New Roman" w:cs="Times New Roman"/>
-          <w:sz w:val="24"/>
-          <w:szCs w:val="24"/>
-          <w:lang w:val="en-US"/>
-        </w:rPr>
-        <w:t>mysqli_connest($host, $root, $pass_db, $db_name);</w:t>
-      </w:r>
-    </w:p>
-    <w:p>
-      <w:pPr>
-        <w:spacing w:line="360" w:lineRule="auto"/>
-        <w:ind w:left="0" w:right="0" w:firstLineChars="125" w:firstLine="350"/>
-        <w:jc w:val="both"/>
-        <w:rPr>
-          <w:rFonts w:ascii="Times New Roman" w:hAnsi="Times New Roman" w:cs="Times New Roman"/>
-          <w:sz w:val="28"/>
-          <w:szCs w:val="28"/>
-        </w:rPr>
-      </w:pPr>
-      <w:r>
-        <w:rPr>
-          <w:rFonts w:ascii="Times New Roman" w:hAnsi="Times New Roman" w:cs="Times New Roman"/>
-          <w:sz w:val="28"/>
-          <w:szCs w:val="28"/>
-        </w:rPr>
-        <w:t>4.2 Обработка данных на сервере</w:t>
-      </w:r>
-    </w:p>
-    <w:p>
-      <w:pPr>
-        <w:spacing w:line="360" w:lineRule="auto"/>
-        <w:ind w:left="0" w:right="0" w:firstLineChars="125" w:firstLine="350"/>
-        <w:jc w:val="both"/>
-        <w:rPr>
-          <w:rFonts w:ascii="Times New Roman" w:hAnsi="Times New Roman" w:cs="Times New Roman"/>
-          <w:sz w:val="28"/>
-          <w:szCs w:val="28"/>
-        </w:rPr>
-      </w:pPr>
-      <w:r>
-        <w:rPr>
-          <w:rFonts w:ascii="Times New Roman" w:hAnsi="Times New Roman" w:cs="Times New Roman"/>
-          <w:sz w:val="28"/>
-          <w:szCs w:val="28"/>
-        </w:rPr>
-        <w:t>Пример обработки запроса на добавление заметки в `</w:t>
-      </w:r>
-      <w:r>
-        <w:rPr>
-          <w:rFonts w:ascii="Times New Roman" w:hAnsi="Times New Roman" w:cs="Times New Roman"/>
-          <w:sz w:val="28"/>
-          <w:szCs w:val="28"/>
-          <w:lang w:val="en-US"/>
-        </w:rPr>
-        <w:t>tasks</w:t>
-      </w:r>
-      <w:r>
-        <w:rPr>
-          <w:rFonts w:ascii="Times New Roman" w:hAnsi="Times New Roman" w:cs="Times New Roman"/>
-          <w:sz w:val="28"/>
-          <w:szCs w:val="28"/>
-        </w:rPr>
-        <w:t>/</w:t>
-      </w:r>
-      <w:r>
-        <w:rPr>
-          <w:rFonts w:ascii="Times New Roman" w:hAnsi="Times New Roman" w:cs="Times New Roman"/>
-          <w:sz w:val="28"/>
-          <w:szCs w:val="28"/>
-          <w:lang w:val="en-US"/>
-        </w:rPr>
-        <w:t>new</w:t>
-      </w:r>
-      <w:r>
-        <w:rPr>
-          <w:rFonts w:ascii="Times New Roman" w:hAnsi="Times New Roman" w:cs="Times New Roman"/>
-          <w:sz w:val="28"/>
-          <w:szCs w:val="28"/>
-        </w:rPr>
-        <w:t>-</w:t>
-      </w:r>
-      <w:r>
-        <w:rPr>
-          <w:rFonts w:ascii="Times New Roman" w:hAnsi="Times New Roman" w:cs="Times New Roman"/>
-          <w:sz w:val="28"/>
-          <w:szCs w:val="28"/>
-          <w:lang w:val="en-US"/>
-        </w:rPr>
-        <w:t>note</w:t>
-      </w:r>
-      <w:r>
-        <w:rPr>
-          <w:rFonts w:ascii="Times New Roman" w:hAnsi="Times New Roman" w:cs="Times New Roman"/>
-          <w:sz w:val="28"/>
-          <w:szCs w:val="28"/>
-        </w:rPr>
-        <w:t>.php`:</w:t>
-      </w:r>
-    </w:p>
-    <w:p>
-      <w:pPr>
-        <w:spacing w:line="360" w:lineRule="auto"/>
-        <w:ind w:left="0" w:right="0" w:firstLineChars="125" w:firstLine="300"/>
-        <w:jc w:val="both"/>
-        <w:rPr>
-          <w:rFonts w:ascii="Times New Roman" w:hAnsi="Times New Roman" w:cs="Times New Roman"/>
-          <w:sz w:val="24"/>
-          <w:szCs w:val="24"/>
-          <w:lang w:val="en-US"/>
-        </w:rPr>
-      </w:pPr>
-      <w:r>
-        <w:rPr>
-          <w:rFonts w:ascii="Times New Roman" w:hAnsi="Times New Roman" w:cs="Times New Roman"/>
-          <w:sz w:val="24"/>
-          <w:szCs w:val="24"/>
-          <w:lang w:val="en-US"/>
-        </w:rPr>
-        <w:t>&lt;?php</w:t>
-      </w:r>
-    </w:p>
-    <w:p>
-      <w:pPr>
-        <w:spacing w:line="360" w:lineRule="auto"/>
-        <w:ind w:left="0" w:right="0" w:firstLineChars="125" w:firstLine="300"/>
-        <w:jc w:val="both"/>
-        <w:rPr>
-          <w:rFonts w:ascii="Times New Roman" w:hAnsi="Times New Roman" w:cs="Times New Roman"/>
-          <w:sz w:val="24"/>
-          <w:szCs w:val="24"/>
-          <w:lang w:val="en-US"/>
-        </w:rPr>
-      </w:pPr>
-      <w:r>
-        <w:rPr>
-          <w:rFonts w:ascii="Times New Roman" w:hAnsi="Times New Roman" w:cs="Times New Roman"/>
-          <w:sz w:val="24"/>
-          <w:szCs w:val="24"/>
-          <w:lang w:val="en-US"/>
-        </w:rPr>
-        <w:t>session_start();</w:t>
-      </w:r>
-    </w:p>
-    <w:p>
-      <w:pPr>
-        <w:spacing w:line="360" w:lineRule="auto"/>
-        <w:ind w:left="0" w:right="0" w:firstLineChars="125" w:firstLine="300"/>
-        <w:jc w:val="both"/>
-        <w:rPr>
-          <w:rFonts w:ascii="Times New Roman" w:hAnsi="Times New Roman" w:cs="Times New Roman"/>
-          <w:sz w:val="24"/>
-          <w:szCs w:val="24"/>
-          <w:lang w:val="en-US"/>
-        </w:rPr>
-      </w:pPr>
-      <w:r>
-        <w:rPr>
-          <w:rFonts w:ascii="Times New Roman" w:hAnsi="Times New Roman" w:cs="Times New Roman"/>
-          <w:sz w:val="24"/>
-          <w:szCs w:val="24"/>
-          <w:lang w:val="en-US"/>
-        </w:rPr>
-        <w:t>require “../database/db.php”;</w:t>
-      </w:r>
-    </w:p>
-    <w:p>
-      <w:pPr>
-        <w:spacing w:line="360" w:lineRule="auto"/>
-        <w:ind w:left="0" w:right="0" w:firstLineChars="125" w:firstLine="300"/>
-        <w:jc w:val="both"/>
-        <w:rPr>
-          <w:rFonts w:ascii="Times New Roman" w:hAnsi="Times New Roman" w:cs="Times New Roman"/>
-          <w:sz w:val="24"/>
-          <w:szCs w:val="24"/>
-          <w:lang w:val="en-US"/>
-        </w:rPr>
-      </w:pPr>
-      <w:r>
-        <w:rPr>
-          <w:rFonts w:ascii="Times New Roman" w:hAnsi="Times New Roman" w:cs="Times New Roman"/>
-          <w:sz w:val="24"/>
-          <w:szCs w:val="24"/>
-          <w:lang w:val="en-US"/>
-        </w:rPr>
-        <w:t>if($_SERVER[“REQUEST_METHOD”] == “POST”)</w:t>
-      </w:r>
-      <w:r>
-        <w:rPr>
-          <w:rFonts w:ascii="Times New Roman" w:hAnsi="Times New Roman" w:cs="Times New Roman"/>
-          <w:sz w:val="24"/>
-          <w:szCs w:val="24"/>
-          <w:lang w:val="en-US"/>
-        </w:rPr>
-        <w:t xml:space="preserve"> </w:t>
-      </w:r>
-      <w:r>
-        <w:rPr>
-          <w:rFonts w:ascii="Times New Roman" w:hAnsi="Times New Roman" w:cs="Times New Roman"/>
-          <w:sz w:val="24"/>
-          <w:szCs w:val="24"/>
-          <w:lang w:val="en-US"/>
-        </w:rPr>
-        <w:t>{</w:t>
-      </w:r>
-    </w:p>
-    <w:p>
-      <w:pPr>
-        <w:spacing w:line="360" w:lineRule="auto"/>
-        <w:ind w:left="0" w:right="0" w:firstLineChars="125" w:firstLine="300"/>
-        <w:jc w:val="both"/>
-        <w:rPr>
-          <w:rFonts w:ascii="Times New Roman" w:hAnsi="Times New Roman" w:cs="Times New Roman"/>
-          <w:sz w:val="24"/>
-          <w:szCs w:val="24"/>
-          <w:lang w:val="en-US"/>
-        </w:rPr>
-      </w:pPr>
-      <w:r>
-        <w:rPr>
-          <w:rFonts w:ascii="Times New Roman" w:hAnsi="Times New Roman" w:cs="Times New Roman"/>
-          <w:sz w:val="24"/>
-          <w:szCs w:val="24"/>
-          <w:lang w:val="en-US"/>
-        </w:rPr>
-        <w:t xml:space="preserve">$title = </w:t>
-      </w:r>
-      <w:r>
-        <w:rPr>
-          <w:rFonts w:ascii="Times New Roman" w:hAnsi="Times New Roman" w:cs="Times New Roman"/>
-          <w:sz w:val="24"/>
-          <w:szCs w:val="24"/>
-          <w:lang w:val="en-US"/>
-        </w:rPr>
-        <w:t>trim(</w:t>
-      </w:r>
-      <w:r>
-        <w:rPr>
-          <w:rFonts w:ascii="Times New Roman" w:hAnsi="Times New Roman" w:cs="Times New Roman"/>
-          <w:sz w:val="24"/>
-          <w:szCs w:val="24"/>
-          <w:lang w:val="en-US"/>
-        </w:rPr>
-        <w:t>$_POST["title"]</w:t>
-      </w:r>
-      <w:r>
-        <w:rPr>
-          <w:rFonts w:ascii="Times New Roman" w:hAnsi="Times New Roman" w:cs="Times New Roman"/>
-          <w:sz w:val="24"/>
-          <w:szCs w:val="24"/>
-          <w:lang w:val="en-US"/>
-        </w:rPr>
-        <w:t>)</w:t>
-      </w:r>
-      <w:r>
-        <w:rPr>
-          <w:rFonts w:ascii="Times New Roman" w:hAnsi="Times New Roman" w:cs="Times New Roman"/>
-          <w:sz w:val="24"/>
-          <w:szCs w:val="24"/>
-          <w:lang w:val="en-US"/>
-        </w:rPr>
-        <w:t>;</w:t>
-      </w:r>
-    </w:p>
-    <w:p>
-      <w:pPr>
-        <w:spacing w:line="360" w:lineRule="auto"/>
-        <w:ind w:left="0" w:right="0" w:firstLineChars="125" w:firstLine="300"/>
-        <w:jc w:val="both"/>
-        <w:rPr>
-          <w:rFonts w:ascii="Times New Roman" w:hAnsi="Times New Roman" w:cs="Times New Roman"/>
-          <w:sz w:val="24"/>
-          <w:szCs w:val="24"/>
-          <w:lang w:val="en-US"/>
-        </w:rPr>
-      </w:pPr>
-      <w:r>
-        <w:rPr>
-          <w:rFonts w:ascii="Times New Roman" w:hAnsi="Times New Roman" w:cs="Times New Roman"/>
-          <w:sz w:val="24"/>
-          <w:szCs w:val="24"/>
-          <w:lang w:val="en-US"/>
-        </w:rPr>
-        <w:t>$</w:t>
-      </w:r>
-      <w:r>
-        <w:rPr>
-          <w:rFonts w:ascii="Times New Roman" w:hAnsi="Times New Roman" w:cs="Times New Roman"/>
-          <w:sz w:val="24"/>
-          <w:szCs w:val="24"/>
-          <w:lang w:val="en-US"/>
-        </w:rPr>
-        <w:t>desc</w:t>
-      </w:r>
-      <w:r>
-        <w:rPr>
-          <w:rFonts w:ascii="Times New Roman" w:hAnsi="Times New Roman" w:cs="Times New Roman"/>
-          <w:sz w:val="24"/>
-          <w:szCs w:val="24"/>
-          <w:lang w:val="en-US"/>
-        </w:rPr>
-        <w:t xml:space="preserve"> = </w:t>
-      </w:r>
-      <w:r>
-        <w:rPr>
-          <w:rFonts w:ascii="Times New Roman" w:hAnsi="Times New Roman" w:cs="Times New Roman"/>
-          <w:sz w:val="24"/>
-          <w:szCs w:val="24"/>
-          <w:lang w:val="en-US"/>
-        </w:rPr>
-        <w:t>trim(</w:t>
-      </w:r>
-      <w:r>
-        <w:rPr>
-          <w:rFonts w:ascii="Times New Roman" w:hAnsi="Times New Roman" w:cs="Times New Roman"/>
-          <w:sz w:val="24"/>
-          <w:szCs w:val="24"/>
-          <w:lang w:val="en-US"/>
-        </w:rPr>
-        <w:t>$_POST["</w:t>
-      </w:r>
-      <w:r>
-        <w:rPr>
-          <w:rFonts w:ascii="Times New Roman" w:hAnsi="Times New Roman" w:cs="Times New Roman"/>
-          <w:sz w:val="24"/>
-          <w:szCs w:val="24"/>
-          <w:lang w:val="en-US"/>
-        </w:rPr>
-        <w:t>desc</w:t>
-      </w:r>
-      <w:r>
-        <w:rPr>
-          <w:rFonts w:ascii="Times New Roman" w:hAnsi="Times New Roman" w:cs="Times New Roman"/>
-          <w:sz w:val="24"/>
-          <w:szCs w:val="24"/>
-          <w:lang w:val="en-US"/>
-        </w:rPr>
-        <w:t>"]</w:t>
-      </w:r>
-      <w:r>
-        <w:rPr>
-          <w:rFonts w:ascii="Times New Roman" w:hAnsi="Times New Roman" w:cs="Times New Roman"/>
-          <w:sz w:val="24"/>
-          <w:szCs w:val="24"/>
-          <w:lang w:val="en-US"/>
-        </w:rPr>
-        <w:t>)</w:t>
-      </w:r>
-      <w:r>
-        <w:rPr>
-          <w:rFonts w:ascii="Times New Roman" w:hAnsi="Times New Roman" w:cs="Times New Roman"/>
-          <w:sz w:val="24"/>
-          <w:szCs w:val="24"/>
-          <w:lang w:val="en-US"/>
-        </w:rPr>
-        <w:t>;</w:t>
-      </w:r>
-    </w:p>
-    <w:p>
-      <w:pPr>
-        <w:spacing w:line="360" w:lineRule="auto"/>
-        <w:ind w:left="0" w:right="0" w:firstLineChars="125" w:firstLine="300"/>
-        <w:jc w:val="both"/>
-        <w:rPr>
-          <w:rFonts w:ascii="Times New Roman" w:hAnsi="Times New Roman" w:cs="Times New Roman"/>
-          <w:sz w:val="24"/>
-          <w:szCs w:val="24"/>
-          <w:lang w:val="en-US"/>
-        </w:rPr>
-      </w:pPr>
-      <w:r>
-        <w:rPr>
-          <w:rFonts w:ascii="Times New Roman" w:hAnsi="Times New Roman" w:cs="Times New Roman"/>
-          <w:sz w:val="24"/>
-          <w:szCs w:val="24"/>
-          <w:lang w:val="en-US"/>
-        </w:rPr>
-        <w:t>$user</w:t>
-      </w:r>
-      <w:r>
-        <w:rPr>
-          <w:rFonts w:ascii="Times New Roman" w:hAnsi="Times New Roman" w:cs="Times New Roman"/>
-          <w:sz w:val="24"/>
-          <w:szCs w:val="24"/>
-          <w:lang w:val="en-US"/>
-        </w:rPr>
-        <w:t xml:space="preserve"> </w:t>
-      </w:r>
-      <w:r>
-        <w:rPr>
-          <w:rFonts w:ascii="Times New Roman" w:hAnsi="Times New Roman" w:cs="Times New Roman"/>
-          <w:sz w:val="24"/>
-          <w:szCs w:val="24"/>
-          <w:lang w:val="en-US"/>
-        </w:rPr>
-        <w:t>= $_SESSION["</w:t>
-      </w:r>
-      <w:r>
-        <w:rPr>
-          <w:rFonts w:ascii="Times New Roman" w:hAnsi="Times New Roman" w:cs="Times New Roman"/>
-          <w:sz w:val="24"/>
-          <w:szCs w:val="24"/>
-          <w:lang w:val="en-US"/>
-        </w:rPr>
-        <w:t>user</w:t>
-      </w:r>
-      <w:r>
-        <w:rPr>
-          <w:rFonts w:ascii="Times New Roman" w:hAnsi="Times New Roman" w:cs="Times New Roman"/>
-          <w:sz w:val="24"/>
-          <w:szCs w:val="24"/>
-          <w:lang w:val="en-US"/>
-        </w:rPr>
-        <w:t>"];</w:t>
-      </w:r>
-    </w:p>
-    <w:p>
-      <w:pPr>
-        <w:spacing w:line="360" w:lineRule="auto"/>
-        <w:ind w:left="0" w:right="0" w:firstLineChars="125" w:firstLine="300"/>
-        <w:jc w:val="both"/>
-        <w:rPr>
-          <w:rFonts w:ascii="Times New Roman" w:hAnsi="Times New Roman" w:cs="Times New Roman"/>
-          <w:sz w:val="24"/>
-          <w:szCs w:val="24"/>
-          <w:lang w:val="en-US"/>
-        </w:rPr>
-      </w:pPr>
-      <w:r>
-        <w:rPr>
-          <w:rFonts w:ascii="Times New Roman" w:hAnsi="Times New Roman" w:cs="Times New Roman"/>
-          <w:sz w:val="24"/>
-          <w:szCs w:val="24"/>
-          <w:lang w:val="en-US"/>
-        </w:rPr>
-        <w:t>if(empty($title) || empty($desc))</w:t>
-      </w:r>
-      <w:r>
-        <w:rPr>
-          <w:rFonts w:ascii="Times New Roman" w:hAnsi="Times New Roman" w:cs="Times New Roman"/>
-          <w:sz w:val="24"/>
-          <w:szCs w:val="24"/>
-          <w:lang w:val="en-US"/>
-        </w:rPr>
-        <w:t xml:space="preserve"> </w:t>
-      </w:r>
-      <w:r>
-        <w:rPr>
-          <w:rFonts w:ascii="Times New Roman" w:hAnsi="Times New Roman" w:cs="Times New Roman"/>
-          <w:sz w:val="24"/>
-          <w:szCs w:val="24"/>
-          <w:lang w:val="en-US"/>
-        </w:rPr>
-        <w:t>{</w:t>
-      </w:r>
-    </w:p>
-    <w:p>
-      <w:pPr>
-        <w:spacing w:line="360" w:lineRule="auto"/>
-        <w:ind w:left="0" w:right="0" w:firstLineChars="125" w:firstLine="300"/>
-        <w:jc w:val="both"/>
-        <w:rPr>
-          <w:rFonts w:ascii="Times New Roman" w:hAnsi="Times New Roman" w:cs="Times New Roman"/>
-          <w:sz w:val="24"/>
-          <w:szCs w:val="24"/>
-        </w:rPr>
-      </w:pPr>
-      <w:r>
-        <w:rPr>
-          <w:rFonts w:ascii="Times New Roman" w:hAnsi="Times New Roman" w:cs="Times New Roman"/>
-          <w:sz w:val="24"/>
-          <w:szCs w:val="24"/>
-          <w:lang w:val="en-US"/>
-        </w:rPr>
-        <w:lastRenderedPageBreak/>
+        </w:rPr>
+      </w:pPr>
+      <w:r>
+        <w:rPr>
+          <w:rFonts w:ascii="Times New Roman" w:hAnsi="Times New Roman" w:cs="Times New Roman"/>
+          <w:sz w:val="24"/>
+          <w:szCs w:val="24"/>
+          <w:lang w:val="en-US"/>
+        </w:rPr>
         <w:tab/>
         <w:t>echo</w:t>
       </w:r>
@@ -4783,6 +5492,7 @@
         </w:rPr>
         <w:tab/>
       </w:r>
+      <w:proofErr w:type="gramStart"/>
       <w:r>
         <w:rPr>
           <w:rFonts w:ascii="Times New Roman" w:hAnsi="Times New Roman" w:cs="Times New Roman"/>
@@ -4798,7 +5508,16 @@
           <w:sz w:val="24"/>
           <w:szCs w:val="24"/>
         </w:rPr>
-        <w:t>(‘</w:t>
+        <w:t>(</w:t>
+      </w:r>
+      <w:proofErr w:type="gramEnd"/>
+      <w:r>
+        <w:rPr>
+          <w:rFonts w:ascii="Times New Roman" w:hAnsi="Times New Roman" w:cs="Times New Roman"/>
+          <w:sz w:val="24"/>
+          <w:szCs w:val="24"/>
+        </w:rPr>
+        <w:t>‘</w:t>
       </w:r>
       <w:r>
         <w:rPr>
@@ -4845,14 +5564,27 @@
         </w:rPr>
         <w:tab/>
       </w:r>
-      <w:r>
-        <w:rPr>
-          <w:rFonts w:ascii="Times New Roman" w:hAnsi="Times New Roman" w:cs="Times New Roman"/>
-          <w:sz w:val="24"/>
-          <w:szCs w:val="24"/>
-          <w:lang w:val="en-US"/>
-        </w:rPr>
-        <w:t>location.href=’../’</w:t>
+      <w:proofErr w:type="spellStart"/>
+      <w:proofErr w:type="gramStart"/>
+      <w:r>
+        <w:rPr>
+          <w:rFonts w:ascii="Times New Roman" w:hAnsi="Times New Roman" w:cs="Times New Roman"/>
+          <w:sz w:val="24"/>
+          <w:szCs w:val="24"/>
+          <w:lang w:val="en-US"/>
+        </w:rPr>
+        <w:t>location.href</w:t>
+      </w:r>
+      <w:proofErr w:type="spellEnd"/>
+      <w:proofErr w:type="gramEnd"/>
+      <w:r>
+        <w:rPr>
+          <w:rFonts w:ascii="Times New Roman" w:hAnsi="Times New Roman" w:cs="Times New Roman"/>
+          <w:sz w:val="24"/>
+          <w:szCs w:val="24"/>
+          <w:lang w:val="en-US"/>
+        </w:rPr>
+        <w:t>=’../’</w:t>
       </w:r>
       <w:r>
         <w:rPr>
@@ -4884,8 +5616,19 @@
           <w:lang w:val="en-US"/>
         </w:rPr>
         <w:tab/>
-        <w:t>&lt;/script&gt;;</w:t>
-      </w:r>
+        <w:t>&lt;/script</w:t>
+      </w:r>
+      <w:proofErr w:type="gramStart"/>
+      <w:r>
+        <w:rPr>
+          <w:rFonts w:ascii="Times New Roman" w:hAnsi="Times New Roman" w:cs="Times New Roman"/>
+          <w:sz w:val="24"/>
+          <w:szCs w:val="24"/>
+          <w:lang w:val="en-US"/>
+        </w:rPr>
+        <w:t>&gt;;</w:t>
+      </w:r>
+      <w:proofErr w:type="gramEnd"/>
     </w:p>
     <w:p>
       <w:pPr>
@@ -4907,8 +5650,18 @@
           <w:lang w:val="en-US"/>
         </w:rPr>
         <w:tab/>
+      </w:r>
+      <w:proofErr w:type="gramStart"/>
+      <w:r>
+        <w:rPr>
+          <w:rFonts w:ascii="Times New Roman" w:hAnsi="Times New Roman" w:cs="Times New Roman"/>
+          <w:sz w:val="24"/>
+          <w:szCs w:val="24"/>
+          <w:lang w:val="en-US"/>
+        </w:rPr>
         <w:t>exit;</w:t>
       </w:r>
+      <w:proofErr w:type="gramEnd"/>
     </w:p>
     <w:p>
       <w:pPr>
@@ -4973,7 +5726,47 @@
           <w:szCs w:val="24"/>
           <w:lang w:val="en-US"/>
         </w:rPr>
-        <w:t xml:space="preserve">$sql = "INSERT INTO `tasks`( </w:t>
+        <w:t>$</w:t>
+      </w:r>
+      <w:proofErr w:type="spellStart"/>
+      <w:r>
+        <w:rPr>
+          <w:rFonts w:ascii="Times New Roman" w:hAnsi="Times New Roman" w:cs="Times New Roman"/>
+          <w:sz w:val="24"/>
+          <w:szCs w:val="24"/>
+          <w:lang w:val="en-US"/>
+        </w:rPr>
+        <w:t>sql</w:t>
+      </w:r>
+      <w:proofErr w:type="spellEnd"/>
+      <w:r>
+        <w:rPr>
+          <w:rFonts w:ascii="Times New Roman" w:hAnsi="Times New Roman" w:cs="Times New Roman"/>
+          <w:sz w:val="24"/>
+          <w:szCs w:val="24"/>
+          <w:lang w:val="en-US"/>
+        </w:rPr>
+        <w:t xml:space="preserve"> = "INSERT INTO `tasks</w:t>
+      </w:r>
+      <w:proofErr w:type="gramStart"/>
+      <w:r>
+        <w:rPr>
+          <w:rFonts w:ascii="Times New Roman" w:hAnsi="Times New Roman" w:cs="Times New Roman"/>
+          <w:sz w:val="24"/>
+          <w:szCs w:val="24"/>
+          <w:lang w:val="en-US"/>
+        </w:rPr>
+        <w:t>`(</w:t>
+      </w:r>
+      <w:proofErr w:type="gramEnd"/>
+      <w:r>
+        <w:rPr>
+          <w:rFonts w:ascii="Times New Roman" w:hAnsi="Times New Roman" w:cs="Times New Roman"/>
+          <w:sz w:val="24"/>
+          <w:szCs w:val="24"/>
+          <w:lang w:val="en-US"/>
+        </w:rPr>
+        <w:t xml:space="preserve"> </w:t>
       </w:r>
     </w:p>
     <w:p>
@@ -4995,7 +5788,27 @@
           <w:szCs w:val="24"/>
           <w:lang w:val="en-US"/>
         </w:rPr>
-        <w:t xml:space="preserve">`user_id`, </w:t>
+        <w:t>`</w:t>
+      </w:r>
+      <w:proofErr w:type="spellStart"/>
+      <w:r>
+        <w:rPr>
+          <w:rFonts w:ascii="Times New Roman" w:hAnsi="Times New Roman" w:cs="Times New Roman"/>
+          <w:sz w:val="24"/>
+          <w:szCs w:val="24"/>
+          <w:lang w:val="en-US"/>
+        </w:rPr>
+        <w:t>user_id</w:t>
+      </w:r>
+      <w:proofErr w:type="spellEnd"/>
+      <w:r>
+        <w:rPr>
+          <w:rFonts w:ascii="Times New Roman" w:hAnsi="Times New Roman" w:cs="Times New Roman"/>
+          <w:sz w:val="24"/>
+          <w:szCs w:val="24"/>
+          <w:lang w:val="en-US"/>
+        </w:rPr>
+        <w:t xml:space="preserve">`, </w:t>
       </w:r>
     </w:p>
     <w:p>
@@ -5061,7 +5874,27 @@
           <w:szCs w:val="24"/>
           <w:lang w:val="en-US"/>
         </w:rPr>
-        <w:t>'$user_id',</w:t>
+        <w:t>'$</w:t>
+      </w:r>
+      <w:proofErr w:type="spellStart"/>
+      <w:r>
+        <w:rPr>
+          <w:rFonts w:ascii="Times New Roman" w:hAnsi="Times New Roman" w:cs="Times New Roman"/>
+          <w:sz w:val="24"/>
+          <w:szCs w:val="24"/>
+          <w:lang w:val="en-US"/>
+        </w:rPr>
+        <w:t>user_id</w:t>
+      </w:r>
+      <w:proofErr w:type="spellEnd"/>
+      <w:r>
+        <w:rPr>
+          <w:rFonts w:ascii="Times New Roman" w:hAnsi="Times New Roman" w:cs="Times New Roman"/>
+          <w:sz w:val="24"/>
+          <w:szCs w:val="24"/>
+          <w:lang w:val="en-US"/>
+        </w:rPr>
+        <w:t>',</w:t>
       </w:r>
     </w:p>
     <w:p>
@@ -5141,8 +5974,19 @@
           <w:szCs w:val="24"/>
           <w:lang w:val="en-US"/>
         </w:rPr>
-        <w:t>)";</w:t>
-      </w:r>
+        <w:t>)</w:t>
+      </w:r>
+      <w:proofErr w:type="gramStart"/>
+      <w:r>
+        <w:rPr>
+          <w:rFonts w:ascii="Times New Roman" w:hAnsi="Times New Roman" w:cs="Times New Roman"/>
+          <w:sz w:val="24"/>
+          <w:szCs w:val="24"/>
+          <w:lang w:val="en-US"/>
+        </w:rPr>
+        <w:t>";</w:t>
+      </w:r>
+      <w:proofErr w:type="gramEnd"/>
     </w:p>
     <w:p>
       <w:pPr>
@@ -5163,7 +6007,47 @@
           <w:szCs w:val="24"/>
           <w:lang w:val="en-US"/>
         </w:rPr>
-        <w:t>$result = mysqli_query($con</w:t>
+        <w:t xml:space="preserve">$result = </w:t>
+      </w:r>
+      <w:proofErr w:type="spellStart"/>
+      <w:r>
+        <w:rPr>
+          <w:rFonts w:ascii="Times New Roman" w:hAnsi="Times New Roman" w:cs="Times New Roman"/>
+          <w:sz w:val="24"/>
+          <w:szCs w:val="24"/>
+          <w:lang w:val="en-US"/>
+        </w:rPr>
+        <w:t>mysqli_</w:t>
+      </w:r>
+      <w:proofErr w:type="gramStart"/>
+      <w:r>
+        <w:rPr>
+          <w:rFonts w:ascii="Times New Roman" w:hAnsi="Times New Roman" w:cs="Times New Roman"/>
+          <w:sz w:val="24"/>
+          <w:szCs w:val="24"/>
+          <w:lang w:val="en-US"/>
+        </w:rPr>
+        <w:t>query</w:t>
+      </w:r>
+      <w:proofErr w:type="spellEnd"/>
+      <w:r>
+        <w:rPr>
+          <w:rFonts w:ascii="Times New Roman" w:hAnsi="Times New Roman" w:cs="Times New Roman"/>
+          <w:sz w:val="24"/>
+          <w:szCs w:val="24"/>
+          <w:lang w:val="en-US"/>
+        </w:rPr>
+        <w:t>(</w:t>
+      </w:r>
+      <w:proofErr w:type="gramEnd"/>
+      <w:r>
+        <w:rPr>
+          <w:rFonts w:ascii="Times New Roman" w:hAnsi="Times New Roman" w:cs="Times New Roman"/>
+          <w:sz w:val="24"/>
+          <w:szCs w:val="24"/>
+          <w:lang w:val="en-US"/>
+        </w:rPr>
+        <w:t>$con</w:t>
       </w:r>
       <w:r>
         <w:rPr>
@@ -5181,7 +6065,27 @@
           <w:szCs w:val="24"/>
           <w:lang w:val="en-US"/>
         </w:rPr>
-        <w:t>, $sql);</w:t>
+        <w:t>, $</w:t>
+      </w:r>
+      <w:proofErr w:type="spellStart"/>
+      <w:r>
+        <w:rPr>
+          <w:rFonts w:ascii="Times New Roman" w:hAnsi="Times New Roman" w:cs="Times New Roman"/>
+          <w:sz w:val="24"/>
+          <w:szCs w:val="24"/>
+          <w:lang w:val="en-US"/>
+        </w:rPr>
+        <w:t>sql</w:t>
+      </w:r>
+      <w:proofErr w:type="spellEnd"/>
+      <w:r>
+        <w:rPr>
+          <w:rFonts w:ascii="Times New Roman" w:hAnsi="Times New Roman" w:cs="Times New Roman"/>
+          <w:sz w:val="24"/>
+          <w:szCs w:val="24"/>
+          <w:lang w:val="en-US"/>
+        </w:rPr>
+        <w:t>);</w:t>
       </w:r>
     </w:p>
     <w:p>
@@ -5265,6 +6169,7 @@
           <w:rFonts w:ascii="Times New Roman" w:hAnsi="Times New Roman" w:cs="Times New Roman"/>
           <w:sz w:val="24"/>
           <w:szCs w:val="24"/>
+          <w:lang w:val="en-US"/>
         </w:rPr>
       </w:pPr>
       <w:r>
@@ -5285,6 +6190,7 @@
         </w:rPr>
         <w:tab/>
       </w:r>
+      <w:proofErr w:type="gramStart"/>
       <w:r>
         <w:rPr>
           <w:rFonts w:ascii="Times New Roman" w:hAnsi="Times New Roman" w:cs="Times New Roman"/>
@@ -5299,8 +6205,19 @@
           <w:rFonts w:ascii="Times New Roman" w:hAnsi="Times New Roman" w:cs="Times New Roman"/>
           <w:sz w:val="24"/>
           <w:szCs w:val="24"/>
-        </w:rPr>
-        <w:t>(‘</w:t>
+          <w:lang w:val="en-US"/>
+        </w:rPr>
+        <w:t>(</w:t>
+      </w:r>
+      <w:proofErr w:type="gramEnd"/>
+      <w:r>
+        <w:rPr>
+          <w:rFonts w:ascii="Times New Roman" w:hAnsi="Times New Roman" w:cs="Times New Roman"/>
+          <w:sz w:val="24"/>
+          <w:szCs w:val="24"/>
+          <w:lang w:val="en-US"/>
+        </w:rPr>
+        <w:t>‘</w:t>
       </w:r>
       <w:r>
         <w:rPr>
@@ -5315,6 +6232,7 @@
           <w:rFonts w:ascii="Times New Roman" w:hAnsi="Times New Roman" w:cs="Times New Roman"/>
           <w:sz w:val="24"/>
           <w:szCs w:val="24"/>
+          <w:lang w:val="en-US"/>
         </w:rPr>
         <w:t xml:space="preserve"> </w:t>
       </w:r>
@@ -5331,6 +6249,7 @@
           <w:rFonts w:ascii="Times New Roman" w:hAnsi="Times New Roman" w:cs="Times New Roman"/>
           <w:sz w:val="24"/>
           <w:szCs w:val="24"/>
+          <w:lang w:val="en-US"/>
         </w:rPr>
         <w:t>!’);</w:t>
       </w:r>
@@ -5344,13 +6263,15 @@
           <w:rFonts w:ascii="Times New Roman" w:hAnsi="Times New Roman" w:cs="Times New Roman"/>
           <w:sz w:val="24"/>
           <w:szCs w:val="24"/>
-        </w:rPr>
-      </w:pPr>
-      <w:r>
-        <w:rPr>
-          <w:rFonts w:ascii="Times New Roman" w:hAnsi="Times New Roman" w:cs="Times New Roman"/>
-          <w:sz w:val="24"/>
-          <w:szCs w:val="24"/>
+          <w:lang w:val="en-US"/>
+        </w:rPr>
+      </w:pPr>
+      <w:r>
+        <w:rPr>
+          <w:rFonts w:ascii="Times New Roman" w:hAnsi="Times New Roman" w:cs="Times New Roman"/>
+          <w:sz w:val="24"/>
+          <w:szCs w:val="24"/>
+          <w:lang w:val="en-US"/>
         </w:rPr>
         <w:tab/>
       </w:r>
@@ -5359,9 +6280,12 @@
           <w:rFonts w:ascii="Times New Roman" w:hAnsi="Times New Roman" w:cs="Times New Roman"/>
           <w:sz w:val="24"/>
           <w:szCs w:val="24"/>
+          <w:lang w:val="en-US"/>
         </w:rPr>
         <w:tab/>
       </w:r>
+      <w:proofErr w:type="spellStart"/>
+      <w:proofErr w:type="gramStart"/>
       <w:r>
         <w:rPr>
           <w:rFonts w:ascii="Times New Roman" w:hAnsi="Times New Roman" w:cs="Times New Roman"/>
@@ -5376,6 +6300,7 @@
           <w:rFonts w:ascii="Times New Roman" w:hAnsi="Times New Roman" w:cs="Times New Roman"/>
           <w:sz w:val="24"/>
           <w:szCs w:val="24"/>
+          <w:lang w:val="en-US"/>
         </w:rPr>
         <w:t>.</w:t>
       </w:r>
@@ -5388,11 +6313,14 @@
         </w:rPr>
         <w:t>href</w:t>
       </w:r>
-      <w:r>
-        <w:rPr>
-          <w:rFonts w:ascii="Times New Roman" w:hAnsi="Times New Roman" w:cs="Times New Roman"/>
-          <w:sz w:val="24"/>
-          <w:szCs w:val="24"/>
+      <w:proofErr w:type="spellEnd"/>
+      <w:proofErr w:type="gramEnd"/>
+      <w:r>
+        <w:rPr>
+          <w:rFonts w:ascii="Times New Roman" w:hAnsi="Times New Roman" w:cs="Times New Roman"/>
+          <w:sz w:val="24"/>
+          <w:szCs w:val="24"/>
+          <w:lang w:val="en-US"/>
         </w:rPr>
         <w:t>=’../’;</w:t>
       </w:r>
@@ -5414,6 +6342,7 @@
           <w:rFonts w:ascii="Times New Roman" w:hAnsi="Times New Roman" w:cs="Times New Roman"/>
           <w:sz w:val="24"/>
           <w:szCs w:val="24"/>
+          <w:lang w:val="en-US"/>
         </w:rPr>
         <w:tab/>
       </w:r>
@@ -5424,8 +6353,19 @@
           <w:szCs w:val="24"/>
           <w:lang w:val="en-US"/>
         </w:rPr>
-        <w:t>&lt;/script&gt;;</w:t>
-      </w:r>
+        <w:t>&lt;/script</w:t>
+      </w:r>
+      <w:proofErr w:type="gramStart"/>
+      <w:r>
+        <w:rPr>
+          <w:rFonts w:ascii="Times New Roman" w:hAnsi="Times New Roman" w:cs="Times New Roman"/>
+          <w:sz w:val="24"/>
+          <w:szCs w:val="24"/>
+          <w:lang w:val="en-US"/>
+        </w:rPr>
+        <w:t>&gt;;</w:t>
+      </w:r>
+      <w:proofErr w:type="gramEnd"/>
     </w:p>
     <w:p>
       <w:pPr>
@@ -5508,6 +6448,7 @@
           <w:rFonts w:ascii="Times New Roman" w:hAnsi="Times New Roman" w:cs="Times New Roman"/>
           <w:sz w:val="24"/>
           <w:szCs w:val="24"/>
+          <w:lang w:val="en-US"/>
         </w:rPr>
       </w:pPr>
       <w:r>
@@ -5528,6 +6469,7 @@
         </w:rPr>
         <w:tab/>
       </w:r>
+      <w:proofErr w:type="gramStart"/>
       <w:r>
         <w:rPr>
           <w:rFonts w:ascii="Times New Roman" w:hAnsi="Times New Roman" w:cs="Times New Roman"/>
@@ -5542,8 +6484,19 @@
           <w:rFonts w:ascii="Times New Roman" w:hAnsi="Times New Roman" w:cs="Times New Roman"/>
           <w:sz w:val="24"/>
           <w:szCs w:val="24"/>
-        </w:rPr>
-        <w:t>(‘</w:t>
+          <w:lang w:val="en-US"/>
+        </w:rPr>
+        <w:t>(</w:t>
+      </w:r>
+      <w:proofErr w:type="gramEnd"/>
+      <w:r>
+        <w:rPr>
+          <w:rFonts w:ascii="Times New Roman" w:hAnsi="Times New Roman" w:cs="Times New Roman"/>
+          <w:sz w:val="24"/>
+          <w:szCs w:val="24"/>
+          <w:lang w:val="en-US"/>
+        </w:rPr>
+        <w:t>‘</w:t>
       </w:r>
       <w:r>
         <w:rPr>
@@ -5558,6 +6511,7 @@
           <w:rFonts w:ascii="Times New Roman" w:hAnsi="Times New Roman" w:cs="Times New Roman"/>
           <w:sz w:val="24"/>
           <w:szCs w:val="24"/>
+          <w:lang w:val="en-US"/>
         </w:rPr>
         <w:t xml:space="preserve"> </w:t>
       </w:r>
@@ -5574,6 +6528,7 @@
           <w:rFonts w:ascii="Times New Roman" w:hAnsi="Times New Roman" w:cs="Times New Roman"/>
           <w:sz w:val="24"/>
           <w:szCs w:val="24"/>
+          <w:lang w:val="en-US"/>
         </w:rPr>
         <w:t xml:space="preserve">. </w:t>
       </w:r>
@@ -5590,6 +6545,7 @@
           <w:rFonts w:ascii="Times New Roman" w:hAnsi="Times New Roman" w:cs="Times New Roman"/>
           <w:sz w:val="24"/>
           <w:szCs w:val="24"/>
+          <w:lang w:val="en-US"/>
         </w:rPr>
         <w:t xml:space="preserve"> </w:t>
       </w:r>
@@ -5606,9 +6562,11 @@
           <w:rFonts w:ascii="Times New Roman" w:hAnsi="Times New Roman" w:cs="Times New Roman"/>
           <w:sz w:val="24"/>
           <w:szCs w:val="24"/>
+          <w:lang w:val="en-US"/>
         </w:rPr>
         <w:t xml:space="preserve"> </w:t>
       </w:r>
+      <w:proofErr w:type="gramStart"/>
       <w:r>
         <w:rPr>
           <w:rFonts w:ascii="Times New Roman" w:hAnsi="Times New Roman" w:cs="Times New Roman"/>
@@ -5622,8 +6580,19 @@
           <w:rFonts w:ascii="Times New Roman" w:hAnsi="Times New Roman" w:cs="Times New Roman"/>
           <w:sz w:val="24"/>
           <w:szCs w:val="24"/>
-        </w:rPr>
-        <w:t>.’);</w:t>
+          <w:lang w:val="en-US"/>
+        </w:rPr>
+        <w:t>.’</w:t>
+      </w:r>
+      <w:proofErr w:type="gramEnd"/>
+      <w:r>
+        <w:rPr>
+          <w:rFonts w:ascii="Times New Roman" w:hAnsi="Times New Roman" w:cs="Times New Roman"/>
+          <w:sz w:val="24"/>
+          <w:szCs w:val="24"/>
+          <w:lang w:val="en-US"/>
+        </w:rPr>
+        <w:t>);</w:t>
       </w:r>
     </w:p>
     <w:p>
@@ -5643,6 +6612,7 @@
           <w:rFonts w:ascii="Times New Roman" w:hAnsi="Times New Roman" w:cs="Times New Roman"/>
           <w:sz w:val="24"/>
           <w:szCs w:val="24"/>
+          <w:lang w:val="en-US"/>
         </w:rPr>
         <w:tab/>
       </w:r>
@@ -5651,17 +6621,31 @@
           <w:rFonts w:ascii="Times New Roman" w:hAnsi="Times New Roman" w:cs="Times New Roman"/>
           <w:sz w:val="24"/>
           <w:szCs w:val="24"/>
+          <w:lang w:val="en-US"/>
         </w:rPr>
         <w:tab/>
       </w:r>
-      <w:r>
-        <w:rPr>
-          <w:rFonts w:ascii="Times New Roman" w:hAnsi="Times New Roman" w:cs="Times New Roman"/>
-          <w:sz w:val="24"/>
-          <w:szCs w:val="24"/>
-          <w:lang w:val="en-US"/>
-        </w:rPr>
-        <w:t>location.href=’../’;</w:t>
+      <w:proofErr w:type="spellStart"/>
+      <w:proofErr w:type="gramStart"/>
+      <w:r>
+        <w:rPr>
+          <w:rFonts w:ascii="Times New Roman" w:hAnsi="Times New Roman" w:cs="Times New Roman"/>
+          <w:sz w:val="24"/>
+          <w:szCs w:val="24"/>
+          <w:lang w:val="en-US"/>
+        </w:rPr>
+        <w:t>location.href</w:t>
+      </w:r>
+      <w:proofErr w:type="spellEnd"/>
+      <w:proofErr w:type="gramEnd"/>
+      <w:r>
+        <w:rPr>
+          <w:rFonts w:ascii="Times New Roman" w:hAnsi="Times New Roman" w:cs="Times New Roman"/>
+          <w:sz w:val="24"/>
+          <w:szCs w:val="24"/>
+          <w:lang w:val="en-US"/>
+        </w:rPr>
+        <w:t>=’../’;</w:t>
       </w:r>
     </w:p>
     <w:p>
@@ -5684,8 +6668,19 @@
           <w:lang w:val="en-US"/>
         </w:rPr>
         <w:tab/>
-        <w:t>&lt;/script&gt;;</w:t>
-      </w:r>
+        <w:t>&lt;/script</w:t>
+      </w:r>
+      <w:proofErr w:type="gramStart"/>
+      <w:r>
+        <w:rPr>
+          <w:rFonts w:ascii="Times New Roman" w:hAnsi="Times New Roman" w:cs="Times New Roman"/>
+          <w:sz w:val="24"/>
+          <w:szCs w:val="24"/>
+          <w:lang w:val="en-US"/>
+        </w:rPr>
+        <w:t>&gt;;</w:t>
+      </w:r>
+      <w:proofErr w:type="gramEnd"/>
     </w:p>
     <w:p>
       <w:pPr>
@@ -5696,6 +6691,7 @@
           <w:rFonts w:ascii="Times New Roman" w:hAnsi="Times New Roman" w:cs="Times New Roman"/>
           <w:sz w:val="24"/>
           <w:szCs w:val="24"/>
+          <w:lang w:val="en-US"/>
         </w:rPr>
       </w:pPr>
       <w:r>
@@ -5712,6 +6708,7 @@
           <w:rFonts w:ascii="Times New Roman" w:hAnsi="Times New Roman" w:cs="Times New Roman"/>
           <w:sz w:val="24"/>
           <w:szCs w:val="24"/>
+          <w:lang w:val="en-US"/>
         </w:rPr>
         <w:t>}</w:t>
       </w:r>
@@ -5725,19 +6722,119 @@
           <w:rFonts w:ascii="Times New Roman" w:hAnsi="Times New Roman" w:cs="Times New Roman"/>
           <w:sz w:val="24"/>
           <w:szCs w:val="24"/>
-        </w:rPr>
-      </w:pPr>
-      <w:r>
-        <w:rPr>
-          <w:rFonts w:ascii="Times New Roman" w:hAnsi="Times New Roman" w:cs="Times New Roman"/>
-          <w:sz w:val="24"/>
-          <w:szCs w:val="24"/>
+          <w:lang w:val="en-US"/>
+        </w:rPr>
+      </w:pPr>
+      <w:r>
+        <w:rPr>
+          <w:rFonts w:ascii="Times New Roman" w:hAnsi="Times New Roman" w:cs="Times New Roman"/>
+          <w:sz w:val="24"/>
+          <w:szCs w:val="24"/>
+          <w:lang w:val="en-US"/>
         </w:rPr>
         <w:t>}</w:t>
       </w:r>
     </w:p>
     <w:p>
       <w:pPr>
+        <w:tabs>
+          <w:tab w:val="left" w:pos="851"/>
+        </w:tabs>
+        <w:spacing w:line="360" w:lineRule="auto"/>
+        <w:ind w:left="0" w:right="0" w:firstLineChars="202" w:firstLine="566"/>
+        <w:jc w:val="both"/>
+        <w:rPr>
+          <w:rFonts w:ascii="Times New Roman" w:hAnsi="Times New Roman" w:cs="Times New Roman"/>
+          <w:sz w:val="28"/>
+          <w:szCs w:val="28"/>
+          <w:lang w:val="en-US"/>
+        </w:rPr>
+      </w:pPr>
+      <w:r>
+        <w:rPr>
+          <w:rFonts w:ascii="Times New Roman" w:hAnsi="Times New Roman" w:cs="Times New Roman"/>
+          <w:sz w:val="28"/>
+          <w:szCs w:val="28"/>
+          <w:lang w:val="en-US"/>
+        </w:rPr>
+        <w:t xml:space="preserve">4.3 </w:t>
+      </w:r>
+      <w:r>
+        <w:rPr>
+          <w:rFonts w:ascii="Times New Roman" w:hAnsi="Times New Roman" w:cs="Times New Roman"/>
+          <w:sz w:val="28"/>
+          <w:szCs w:val="28"/>
+        </w:rPr>
+        <w:t>Аутентификация</w:t>
+      </w:r>
+      <w:r>
+        <w:rPr>
+          <w:rFonts w:ascii="Times New Roman" w:hAnsi="Times New Roman" w:cs="Times New Roman"/>
+          <w:sz w:val="28"/>
+          <w:szCs w:val="28"/>
+          <w:lang w:val="en-US"/>
+        </w:rPr>
+        <w:t xml:space="preserve"> (</w:t>
+      </w:r>
+      <w:r>
+        <w:rPr>
+          <w:rFonts w:ascii="Times New Roman" w:hAnsi="Times New Roman" w:cs="Times New Roman"/>
+          <w:sz w:val="28"/>
+          <w:szCs w:val="28"/>
+          <w:lang w:val="en-US"/>
+        </w:rPr>
+        <w:t>auth</w:t>
+      </w:r>
+      <w:r>
+        <w:rPr>
+          <w:rFonts w:ascii="Times New Roman" w:hAnsi="Times New Roman" w:cs="Times New Roman"/>
+          <w:sz w:val="28"/>
+          <w:szCs w:val="28"/>
+          <w:lang w:val="en-US"/>
+        </w:rPr>
+        <w:t>-</w:t>
+      </w:r>
+      <w:proofErr w:type="spellStart"/>
+      <w:r>
+        <w:rPr>
+          <w:rFonts w:ascii="Times New Roman" w:hAnsi="Times New Roman" w:cs="Times New Roman"/>
+          <w:sz w:val="28"/>
+          <w:szCs w:val="28"/>
+          <w:lang w:val="en-US"/>
+        </w:rPr>
+        <w:t>db</w:t>
+      </w:r>
+      <w:r>
+        <w:rPr>
+          <w:rFonts w:ascii="Times New Roman" w:hAnsi="Times New Roman" w:cs="Times New Roman"/>
+          <w:sz w:val="28"/>
+          <w:szCs w:val="28"/>
+          <w:lang w:val="en-US"/>
+        </w:rPr>
+        <w:t>.</w:t>
+      </w:r>
+      <w:r>
+        <w:rPr>
+          <w:rFonts w:ascii="Times New Roman" w:hAnsi="Times New Roman" w:cs="Times New Roman"/>
+          <w:sz w:val="28"/>
+          <w:szCs w:val="28"/>
+          <w:lang w:val="en-US"/>
+        </w:rPr>
+        <w:t>php</w:t>
+      </w:r>
+      <w:proofErr w:type="spellEnd"/>
+      <w:r>
+        <w:rPr>
+          <w:rFonts w:ascii="Times New Roman" w:hAnsi="Times New Roman" w:cs="Times New Roman"/>
+          <w:sz w:val="28"/>
+          <w:szCs w:val="28"/>
+          <w:lang w:val="en-US"/>
+        </w:rPr>
+        <w:t>)</w:t>
+      </w:r>
+    </w:p>
+    <w:p>
+      <w:pPr>
         <w:spacing w:line="360" w:lineRule="auto"/>
         <w:ind w:left="0" w:right="0" w:firstLineChars="125" w:firstLine="350"/>
         <w:jc w:val="both"/>
@@ -5753,46 +6850,133 @@
           <w:sz w:val="28"/>
           <w:szCs w:val="28"/>
         </w:rPr>
-        <w:t xml:space="preserve">4.3 </w:t>
-      </w:r>
-      <w:r>
-        <w:rPr>
-          <w:rFonts w:ascii="Times New Roman" w:hAnsi="Times New Roman" w:cs="Times New Roman"/>
-          <w:sz w:val="28"/>
-          <w:szCs w:val="28"/>
-        </w:rPr>
-        <w:t>Аутентификация</w:t>
-      </w:r>
-      <w:r>
-        <w:rPr>
-          <w:rFonts w:ascii="Times New Roman" w:hAnsi="Times New Roman" w:cs="Times New Roman"/>
-          <w:sz w:val="28"/>
-          <w:szCs w:val="28"/>
-        </w:rPr>
-        <w:t xml:space="preserve"> (</w:t>
-      </w:r>
-      <w:r>
-        <w:rPr>
-          <w:rFonts w:ascii="Times New Roman" w:hAnsi="Times New Roman" w:cs="Times New Roman"/>
-          <w:sz w:val="28"/>
-          <w:szCs w:val="28"/>
-          <w:lang w:val="en-US"/>
-        </w:rPr>
-        <w:t>auth</w:t>
-      </w:r>
-      <w:r>
-        <w:rPr>
-          <w:rFonts w:ascii="Times New Roman" w:hAnsi="Times New Roman" w:cs="Times New Roman"/>
-          <w:sz w:val="28"/>
-          <w:szCs w:val="28"/>
-        </w:rPr>
-        <w:t>-</w:t>
-      </w:r>
-      <w:r>
-        <w:rPr>
-          <w:rFonts w:ascii="Times New Roman" w:hAnsi="Times New Roman" w:cs="Times New Roman"/>
-          <w:sz w:val="28"/>
-          <w:szCs w:val="28"/>
+        <w:t xml:space="preserve">При аутентификации происходит пароля: </w:t>
+      </w:r>
+    </w:p>
+    <w:p>
+      <w:pPr>
+        <w:spacing w:line="360" w:lineRule="auto"/>
+        <w:ind w:left="0" w:right="0" w:firstLineChars="125" w:firstLine="300"/>
+        <w:jc w:val="both"/>
+        <w:rPr>
+          <w:rFonts w:ascii="Times New Roman" w:hAnsi="Times New Roman" w:cs="Times New Roman"/>
+          <w:sz w:val="24"/>
+          <w:szCs w:val="24"/>
+        </w:rPr>
+      </w:pPr>
+      <w:r>
+        <w:rPr>
+          <w:rFonts w:ascii="Times New Roman" w:hAnsi="Times New Roman" w:cs="Times New Roman"/>
+          <w:sz w:val="24"/>
+          <w:szCs w:val="24"/>
+        </w:rPr>
+        <w:lastRenderedPageBreak/>
+        <w:t>&lt;?</w:t>
+      </w:r>
+      <w:r>
+        <w:rPr>
+          <w:rFonts w:ascii="Times New Roman" w:hAnsi="Times New Roman" w:cs="Times New Roman"/>
+          <w:sz w:val="24"/>
+          <w:szCs w:val="24"/>
+          <w:lang w:val="en-US"/>
+        </w:rPr>
+        <w:t>php</w:t>
+      </w:r>
+    </w:p>
+    <w:p>
+      <w:pPr>
+        <w:spacing w:line="360" w:lineRule="auto"/>
+        <w:ind w:left="0" w:right="0" w:firstLineChars="125" w:firstLine="300"/>
+        <w:jc w:val="both"/>
+        <w:rPr>
+          <w:rFonts w:ascii="Times New Roman" w:hAnsi="Times New Roman" w:cs="Times New Roman"/>
+          <w:sz w:val="24"/>
+          <w:szCs w:val="24"/>
+        </w:rPr>
+      </w:pPr>
+      <w:r>
+        <w:rPr>
+          <w:rFonts w:ascii="Times New Roman" w:hAnsi="Times New Roman" w:cs="Times New Roman"/>
+          <w:sz w:val="24"/>
+          <w:szCs w:val="24"/>
+          <w:lang w:val="en-US"/>
+        </w:rPr>
+        <w:t>session</w:t>
+      </w:r>
+      <w:r>
+        <w:rPr>
+          <w:rFonts w:ascii="Times New Roman" w:hAnsi="Times New Roman" w:cs="Times New Roman"/>
+          <w:sz w:val="24"/>
+          <w:szCs w:val="24"/>
+        </w:rPr>
+        <w:t>_</w:t>
+      </w:r>
+      <w:proofErr w:type="gramStart"/>
+      <w:r>
+        <w:rPr>
+          <w:rFonts w:ascii="Times New Roman" w:hAnsi="Times New Roman" w:cs="Times New Roman"/>
+          <w:sz w:val="24"/>
+          <w:szCs w:val="24"/>
+          <w:lang w:val="en-US"/>
+        </w:rPr>
+        <w:t>start</w:t>
+      </w:r>
+      <w:r>
+        <w:rPr>
+          <w:rFonts w:ascii="Times New Roman" w:hAnsi="Times New Roman" w:cs="Times New Roman"/>
+          <w:sz w:val="24"/>
+          <w:szCs w:val="24"/>
+        </w:rPr>
+        <w:t>(</w:t>
+      </w:r>
+      <w:proofErr w:type="gramEnd"/>
+      <w:r>
+        <w:rPr>
+          <w:rFonts w:ascii="Times New Roman" w:hAnsi="Times New Roman" w:cs="Times New Roman"/>
+          <w:sz w:val="24"/>
+          <w:szCs w:val="24"/>
+        </w:rPr>
+        <w:t>);</w:t>
+      </w:r>
+    </w:p>
+    <w:p>
+      <w:pPr>
+        <w:spacing w:line="360" w:lineRule="auto"/>
+        <w:ind w:left="0" w:right="0" w:firstLineChars="125" w:firstLine="300"/>
+        <w:jc w:val="both"/>
+        <w:rPr>
+          <w:rFonts w:ascii="Times New Roman" w:hAnsi="Times New Roman" w:cs="Times New Roman"/>
+          <w:sz w:val="24"/>
+          <w:szCs w:val="24"/>
+          <w:lang w:val="en-US"/>
+        </w:rPr>
+      </w:pPr>
+      <w:proofErr w:type="spellStart"/>
+      <w:r>
+        <w:rPr>
+          <w:rFonts w:ascii="Times New Roman" w:hAnsi="Times New Roman" w:cs="Times New Roman"/>
+          <w:sz w:val="24"/>
+          <w:szCs w:val="24"/>
+          <w:lang w:val="en-US"/>
+        </w:rPr>
+        <w:t>require_once</w:t>
+      </w:r>
+      <w:proofErr w:type="spellEnd"/>
+      <w:r>
+        <w:rPr>
+          <w:rFonts w:ascii="Times New Roman" w:hAnsi="Times New Roman" w:cs="Times New Roman"/>
+          <w:sz w:val="24"/>
+          <w:szCs w:val="24"/>
+          <w:lang w:val="en-US"/>
+        </w:rPr>
+        <w:t xml:space="preserve"> "</w:t>
+      </w:r>
+      <w:proofErr w:type="spellStart"/>
+      <w:r>
+        <w:rPr>
+          <w:rFonts w:ascii="Times New Roman" w:hAnsi="Times New Roman" w:cs="Times New Roman"/>
+          <w:sz w:val="24"/>
+          <w:szCs w:val="24"/>
           <w:lang w:val="en-US"/>
         </w:rPr>
         <w:t>db</w:t>
@@ -5800,48 +6984,24 @@
       <w:r>
         <w:rPr>
           <w:rFonts w:ascii="Times New Roman" w:hAnsi="Times New Roman" w:cs="Times New Roman"/>
-          <w:sz w:val="28"/>
-          <w:szCs w:val="28"/>
-        </w:rPr>
-        <w:t>.</w:t>
-      </w:r>
-      <w:r>
-        <w:rPr>
-          <w:rFonts w:ascii="Times New Roman" w:hAnsi="Times New Roman" w:cs="Times New Roman"/>
-          <w:sz w:val="28"/>
-          <w:szCs w:val="28"/>
-          <w:lang w:val="en-US"/>
-        </w:rPr>
-        <w:t>php</w:t>
-      </w:r>
-      <w:r>
-        <w:rPr>
-          <w:rFonts w:ascii="Times New Roman" w:hAnsi="Times New Roman" w:cs="Times New Roman"/>
-          <w:sz w:val="28"/>
-          <w:szCs w:val="28"/>
-        </w:rPr>
-        <w:t>)</w:t>
-      </w:r>
-    </w:p>
-    <w:p>
-      <w:pPr>
-        <w:spacing w:line="360" w:lineRule="auto"/>
-        <w:ind w:left="0" w:right="0" w:firstLineChars="125" w:firstLine="350"/>
-        <w:jc w:val="both"/>
-        <w:rPr>
-          <w:rFonts w:ascii="Times New Roman" w:hAnsi="Times New Roman" w:cs="Times New Roman"/>
-          <w:sz w:val="28"/>
-          <w:szCs w:val="28"/>
-        </w:rPr>
-      </w:pPr>
-      <w:r>
-        <w:rPr>
-          <w:rFonts w:ascii="Times New Roman" w:hAnsi="Times New Roman" w:cs="Times New Roman"/>
-          <w:sz w:val="28"/>
-          <w:szCs w:val="28"/>
-        </w:rPr>
-        <w:t xml:space="preserve">При аутентификации происходит пароля: </w:t>
-      </w:r>
+          <w:sz w:val="24"/>
+          <w:szCs w:val="24"/>
+          <w:lang w:val="en-US"/>
+        </w:rPr>
+        <w:t>.php</w:t>
+      </w:r>
+      <w:proofErr w:type="spellEnd"/>
+      <w:proofErr w:type="gramStart"/>
+      <w:r>
+        <w:rPr>
+          <w:rFonts w:ascii="Times New Roman" w:hAnsi="Times New Roman" w:cs="Times New Roman"/>
+          <w:sz w:val="24"/>
+          <w:szCs w:val="24"/>
+          <w:lang w:val="en-US"/>
+        </w:rPr>
+        <w:t>";</w:t>
+      </w:r>
+      <w:proofErr w:type="gramEnd"/>
     </w:p>
     <w:p>
       <w:pPr>
@@ -5852,25 +7012,9 @@
           <w:rFonts w:ascii="Times New Roman" w:hAnsi="Times New Roman" w:cs="Times New Roman"/>
           <w:sz w:val="24"/>
           <w:szCs w:val="24"/>
-        </w:rPr>
-      </w:pPr>
-      <w:r>
-        <w:rPr>
-          <w:rFonts w:ascii="Times New Roman" w:hAnsi="Times New Roman" w:cs="Times New Roman"/>
-          <w:sz w:val="24"/>
-          <w:szCs w:val="24"/>
-        </w:rPr>
-        <w:t>&lt;?</w:t>
-      </w:r>
-      <w:r>
-        <w:rPr>
-          <w:rFonts w:ascii="Times New Roman" w:hAnsi="Times New Roman" w:cs="Times New Roman"/>
-          <w:sz w:val="24"/>
-          <w:szCs w:val="24"/>
-          <w:lang w:val="en-US"/>
-        </w:rPr>
-        <w:t>php</w:t>
-      </w:r>
+          <w:lang w:val="en-US"/>
+        </w:rPr>
+      </w:pPr>
     </w:p>
     <w:p>
       <w:pPr>
@@ -5891,35 +7035,28 @@
           <w:szCs w:val="24"/>
           <w:lang w:val="en-US"/>
         </w:rPr>
-        <w:t>session</w:t>
-      </w:r>
-      <w:r>
-        <w:rPr>
-          <w:rFonts w:ascii="Times New Roman" w:hAnsi="Times New Roman" w:cs="Times New Roman"/>
-          <w:sz w:val="24"/>
-          <w:szCs w:val="24"/>
-          <w:lang w:val="en-US"/>
-        </w:rPr>
-        <w:t>_</w:t>
-      </w:r>
-      <w:r>
-        <w:rPr>
-          <w:rFonts w:ascii="Times New Roman" w:hAnsi="Times New Roman" w:cs="Times New Roman"/>
-          <w:sz w:val="24"/>
-          <w:szCs w:val="24"/>
-          <w:lang w:val="en-US"/>
-        </w:rPr>
-        <w:t>start</w:t>
-      </w:r>
-      <w:r>
-        <w:rPr>
-          <w:rFonts w:ascii="Times New Roman" w:hAnsi="Times New Roman" w:cs="Times New Roman"/>
-          <w:sz w:val="24"/>
-          <w:szCs w:val="24"/>
-          <w:lang w:val="en-US"/>
-        </w:rPr>
-        <w:t>();</w:t>
-      </w:r>
+        <w:t>$login = $_POST["login"</w:t>
+      </w:r>
+      <w:proofErr w:type="gramStart"/>
+      <w:r>
+        <w:rPr>
+          <w:rFonts w:ascii="Times New Roman" w:hAnsi="Times New Roman" w:cs="Times New Roman"/>
+          <w:sz w:val="24"/>
+          <w:szCs w:val="24"/>
+          <w:lang w:val="en-US"/>
+        </w:rPr>
+        <w:t>]</w:t>
+      </w:r>
+      <w:r>
+        <w:rPr>
+          <w:rFonts w:ascii="Times New Roman" w:hAnsi="Times New Roman" w:cs="Times New Roman"/>
+          <w:sz w:val="24"/>
+          <w:szCs w:val="24"/>
+          <w:lang w:val="en-US"/>
+        </w:rPr>
+        <w:t>;</w:t>
+      </w:r>
+      <w:proofErr w:type="gramEnd"/>
     </w:p>
     <w:p>
       <w:pPr>
@@ -5940,26 +7077,75 @@
           <w:szCs w:val="24"/>
           <w:lang w:val="en-US"/>
         </w:rPr>
-        <w:t>require_once "</w:t>
-      </w:r>
-      <w:r>
-        <w:rPr>
-          <w:rFonts w:ascii="Times New Roman" w:hAnsi="Times New Roman" w:cs="Times New Roman"/>
-          <w:sz w:val="24"/>
-          <w:szCs w:val="24"/>
-          <w:lang w:val="en-US"/>
-        </w:rPr>
-        <w:t>db</w:t>
-      </w:r>
-      <w:r>
-        <w:rPr>
-          <w:rFonts w:ascii="Times New Roman" w:hAnsi="Times New Roman" w:cs="Times New Roman"/>
-          <w:sz w:val="24"/>
-          <w:szCs w:val="24"/>
-          <w:lang w:val="en-US"/>
-        </w:rPr>
-        <w:t>.php";</w:t>
-      </w:r>
+        <w:t>$pass</w:t>
+      </w:r>
+      <w:r>
+        <w:rPr>
+          <w:rFonts w:ascii="Times New Roman" w:hAnsi="Times New Roman" w:cs="Times New Roman"/>
+          <w:sz w:val="24"/>
+          <w:szCs w:val="24"/>
+          <w:lang w:val="en-US"/>
+        </w:rPr>
+        <w:t>word</w:t>
+      </w:r>
+      <w:r>
+        <w:rPr>
+          <w:rFonts w:ascii="Times New Roman" w:hAnsi="Times New Roman" w:cs="Times New Roman"/>
+          <w:sz w:val="24"/>
+          <w:szCs w:val="24"/>
+          <w:lang w:val="en-US"/>
+        </w:rPr>
+        <w:t xml:space="preserve"> = $_POST["</w:t>
+      </w:r>
+      <w:proofErr w:type="spellStart"/>
+      <w:r>
+        <w:rPr>
+          <w:rFonts w:ascii="Times New Roman" w:hAnsi="Times New Roman" w:cs="Times New Roman"/>
+          <w:sz w:val="24"/>
+          <w:szCs w:val="24"/>
+          <w:lang w:val="en-US"/>
+        </w:rPr>
+        <w:t>pass</w:t>
+      </w:r>
+      <w:r>
+        <w:rPr>
+          <w:rFonts w:ascii="Times New Roman" w:hAnsi="Times New Roman" w:cs="Times New Roman"/>
+          <w:sz w:val="24"/>
+          <w:szCs w:val="24"/>
+          <w:lang w:val="en-US"/>
+        </w:rPr>
+        <w:t>word_hash</w:t>
+      </w:r>
+      <w:proofErr w:type="spellEnd"/>
+      <w:r>
+        <w:rPr>
+          <w:rFonts w:ascii="Times New Roman" w:hAnsi="Times New Roman" w:cs="Times New Roman"/>
+          <w:sz w:val="24"/>
+          <w:szCs w:val="24"/>
+          <w:lang w:val="en-US"/>
+        </w:rPr>
+        <w:t>"</w:t>
+      </w:r>
+      <w:proofErr w:type="gramStart"/>
+      <w:r>
+        <w:rPr>
+          <w:rFonts w:ascii="Times New Roman" w:hAnsi="Times New Roman" w:cs="Times New Roman"/>
+          <w:sz w:val="24"/>
+          <w:szCs w:val="24"/>
+          <w:lang w:val="en-US"/>
+        </w:rPr>
+        <w:t>]</w:t>
+      </w:r>
+      <w:r>
+        <w:rPr>
+          <w:rFonts w:ascii="Times New Roman" w:hAnsi="Times New Roman" w:cs="Times New Roman"/>
+          <w:sz w:val="24"/>
+          <w:szCs w:val="24"/>
+          <w:lang w:val="en-US"/>
+        </w:rPr>
+        <w:t>;</w:t>
+      </w:r>
+      <w:proofErr w:type="gramEnd"/>
     </w:p>
     <w:p>
       <w:pPr>
@@ -5993,118 +7179,6 @@
           <w:szCs w:val="24"/>
           <w:lang w:val="en-US"/>
         </w:rPr>
-        <w:lastRenderedPageBreak/>
-        <w:t>$login = $_POST["login"]</w:t>
-      </w:r>
-      <w:r>
-        <w:rPr>
-          <w:rFonts w:ascii="Times New Roman" w:hAnsi="Times New Roman" w:cs="Times New Roman"/>
-          <w:sz w:val="24"/>
-          <w:szCs w:val="24"/>
-          <w:lang w:val="en-US"/>
-        </w:rPr>
-        <w:t>;</w:t>
-      </w:r>
-    </w:p>
-    <w:p>
-      <w:pPr>
-        <w:spacing w:line="360" w:lineRule="auto"/>
-        <w:ind w:left="0" w:right="0" w:firstLineChars="125" w:firstLine="300"/>
-        <w:jc w:val="both"/>
-        <w:rPr>
-          <w:rFonts w:ascii="Times New Roman" w:hAnsi="Times New Roman" w:cs="Times New Roman"/>
-          <w:sz w:val="24"/>
-          <w:szCs w:val="24"/>
-          <w:lang w:val="en-US"/>
-        </w:rPr>
-      </w:pPr>
-      <w:r>
-        <w:rPr>
-          <w:rFonts w:ascii="Times New Roman" w:hAnsi="Times New Roman" w:cs="Times New Roman"/>
-          <w:sz w:val="24"/>
-          <w:szCs w:val="24"/>
-          <w:lang w:val="en-US"/>
-        </w:rPr>
-        <w:t>$pass</w:t>
-      </w:r>
-      <w:r>
-        <w:rPr>
-          <w:rFonts w:ascii="Times New Roman" w:hAnsi="Times New Roman" w:cs="Times New Roman"/>
-          <w:sz w:val="24"/>
-          <w:szCs w:val="24"/>
-          <w:lang w:val="en-US"/>
-        </w:rPr>
-        <w:t>word</w:t>
-      </w:r>
-      <w:r>
-        <w:rPr>
-          <w:rFonts w:ascii="Times New Roman" w:hAnsi="Times New Roman" w:cs="Times New Roman"/>
-          <w:sz w:val="24"/>
-          <w:szCs w:val="24"/>
-          <w:lang w:val="en-US"/>
-        </w:rPr>
-        <w:t xml:space="preserve"> = $_POST["pass</w:t>
-      </w:r>
-      <w:r>
-        <w:rPr>
-          <w:rFonts w:ascii="Times New Roman" w:hAnsi="Times New Roman" w:cs="Times New Roman"/>
-          <w:sz w:val="24"/>
-          <w:szCs w:val="24"/>
-          <w:lang w:val="en-US"/>
-        </w:rPr>
-        <w:t>word_hash</w:t>
-      </w:r>
-      <w:r>
-        <w:rPr>
-          <w:rFonts w:ascii="Times New Roman" w:hAnsi="Times New Roman" w:cs="Times New Roman"/>
-          <w:sz w:val="24"/>
-          <w:szCs w:val="24"/>
-          <w:lang w:val="en-US"/>
-        </w:rPr>
-        <w:t>"]</w:t>
-      </w:r>
-      <w:r>
-        <w:rPr>
-          <w:rFonts w:ascii="Times New Roman" w:hAnsi="Times New Roman" w:cs="Times New Roman"/>
-          <w:sz w:val="24"/>
-          <w:szCs w:val="24"/>
-          <w:lang w:val="en-US"/>
-        </w:rPr>
-        <w:t>;</w:t>
-      </w:r>
-    </w:p>
-    <w:p>
-      <w:pPr>
-        <w:spacing w:line="360" w:lineRule="auto"/>
-        <w:ind w:left="0" w:right="0" w:firstLineChars="125" w:firstLine="300"/>
-        <w:jc w:val="both"/>
-        <w:rPr>
-          <w:rFonts w:ascii="Times New Roman" w:hAnsi="Times New Roman" w:cs="Times New Roman"/>
-          <w:sz w:val="24"/>
-          <w:szCs w:val="24"/>
-          <w:lang w:val="en-US"/>
-        </w:rPr>
-      </w:pPr>
-    </w:p>
-    <w:p>
-      <w:pPr>
-        <w:spacing w:line="360" w:lineRule="auto"/>
-        <w:ind w:left="0" w:right="0" w:firstLineChars="125" w:firstLine="300"/>
-        <w:jc w:val="both"/>
-        <w:rPr>
-          <w:rFonts w:ascii="Times New Roman" w:hAnsi="Times New Roman" w:cs="Times New Roman"/>
-          <w:sz w:val="24"/>
-          <w:szCs w:val="24"/>
-          <w:lang w:val="en-US"/>
-        </w:rPr>
-      </w:pPr>
-      <w:r>
-        <w:rPr>
-          <w:rFonts w:ascii="Times New Roman" w:hAnsi="Times New Roman" w:cs="Times New Roman"/>
-          <w:sz w:val="24"/>
-          <w:szCs w:val="24"/>
-          <w:lang w:val="en-US"/>
-        </w:rPr>
         <w:t>if</w:t>
       </w:r>
       <w:r>
@@ -6123,8 +7197,19 @@
           <w:szCs w:val="24"/>
           <w:lang w:val="en-US"/>
         </w:rPr>
-        <w:t>empty($login) || empty($password)){</w:t>
-      </w:r>
+        <w:t>empty($login) || empty($password</w:t>
+      </w:r>
+      <w:proofErr w:type="gramStart"/>
+      <w:r>
+        <w:rPr>
+          <w:rFonts w:ascii="Times New Roman" w:hAnsi="Times New Roman" w:cs="Times New Roman"/>
+          <w:sz w:val="24"/>
+          <w:szCs w:val="24"/>
+          <w:lang w:val="en-US"/>
+        </w:rPr>
+        <w:t>)){</w:t>
+      </w:r>
+      <w:proofErr w:type="gramEnd"/>
     </w:p>
     <w:p>
       <w:pPr>
@@ -6175,6 +7260,7 @@
         </w:rPr>
         <w:t>&gt;</w:t>
       </w:r>
+      <w:proofErr w:type="gramStart"/>
       <w:r>
         <w:rPr>
           <w:rFonts w:ascii="Times New Roman" w:hAnsi="Times New Roman" w:cs="Times New Roman"/>
@@ -6191,7 +7277,17 @@
           <w:szCs w:val="24"/>
           <w:lang w:val="en-US"/>
         </w:rPr>
-        <w:t>(‘</w:t>
+        <w:t>(</w:t>
+      </w:r>
+      <w:proofErr w:type="gramEnd"/>
+      <w:r>
+        <w:rPr>
+          <w:rFonts w:ascii="Times New Roman" w:hAnsi="Times New Roman" w:cs="Times New Roman"/>
+          <w:sz w:val="24"/>
+          <w:szCs w:val="24"/>
+          <w:lang w:val="en-US"/>
+        </w:rPr>
+        <w:t>‘</w:t>
       </w:r>
       <w:r>
         <w:rPr>
@@ -6244,14 +7340,45 @@
         </w:rPr>
         <w:t xml:space="preserve">!’); </w:t>
       </w:r>
-      <w:r>
-        <w:rPr>
-          <w:rFonts w:ascii="Times New Roman" w:hAnsi="Times New Roman" w:cs="Times New Roman"/>
-          <w:sz w:val="24"/>
-          <w:szCs w:val="24"/>
-          <w:lang w:val="en-US"/>
-        </w:rPr>
-        <w:t>location.href=’../login.php’;&lt;/script&gt;</w:t>
+      <w:proofErr w:type="spellStart"/>
+      <w:r>
+        <w:rPr>
+          <w:rFonts w:ascii="Times New Roman" w:hAnsi="Times New Roman" w:cs="Times New Roman"/>
+          <w:sz w:val="24"/>
+          <w:szCs w:val="24"/>
+          <w:lang w:val="en-US"/>
+        </w:rPr>
+        <w:t>location.href</w:t>
+      </w:r>
+      <w:proofErr w:type="spellEnd"/>
+      <w:r>
+        <w:rPr>
+          <w:rFonts w:ascii="Times New Roman" w:hAnsi="Times New Roman" w:cs="Times New Roman"/>
+          <w:sz w:val="24"/>
+          <w:szCs w:val="24"/>
+          <w:lang w:val="en-US"/>
+        </w:rPr>
+        <w:t>=’../</w:t>
+      </w:r>
+      <w:proofErr w:type="spellStart"/>
+      <w:r>
+        <w:rPr>
+          <w:rFonts w:ascii="Times New Roman" w:hAnsi="Times New Roman" w:cs="Times New Roman"/>
+          <w:sz w:val="24"/>
+          <w:szCs w:val="24"/>
+          <w:lang w:val="en-US"/>
+        </w:rPr>
+        <w:t>login.php</w:t>
+      </w:r>
+      <w:proofErr w:type="spellEnd"/>
+      <w:r>
+        <w:rPr>
+          <w:rFonts w:ascii="Times New Roman" w:hAnsi="Times New Roman" w:cs="Times New Roman"/>
+          <w:sz w:val="24"/>
+          <w:szCs w:val="24"/>
+          <w:lang w:val="en-US"/>
+        </w:rPr>
+        <w:t>’;&lt;/script&gt;</w:t>
       </w:r>
     </w:p>
     <w:p>
@@ -6274,8 +7401,18 @@
           <w:lang w:val="en-US"/>
         </w:rPr>
         <w:tab/>
+      </w:r>
+      <w:proofErr w:type="gramStart"/>
+      <w:r>
+        <w:rPr>
+          <w:rFonts w:ascii="Times New Roman" w:hAnsi="Times New Roman" w:cs="Times New Roman"/>
+          <w:sz w:val="24"/>
+          <w:szCs w:val="24"/>
+          <w:lang w:val="en-US"/>
+        </w:rPr>
         <w:t>exit;</w:t>
       </w:r>
+      <w:proofErr w:type="gramEnd"/>
     </w:p>
     <w:p>
       <w:pPr>
@@ -6329,6 +7466,7 @@
         </w:rPr>
         <w:t>$</w:t>
       </w:r>
+      <w:proofErr w:type="spellStart"/>
       <w:r>
         <w:rPr>
           <w:rFonts w:ascii="Times New Roman" w:hAnsi="Times New Roman" w:cs="Times New Roman"/>
@@ -6338,6 +7476,7 @@
         </w:rPr>
         <w:t>sql</w:t>
       </w:r>
+      <w:proofErr w:type="spellEnd"/>
       <w:r>
         <w:rPr>
           <w:rFonts w:ascii="Times New Roman" w:hAnsi="Times New Roman" w:cs="Times New Roman"/>
@@ -6354,17 +7493,48 @@
           <w:szCs w:val="24"/>
           <w:lang w:val="en-US"/>
         </w:rPr>
-        <w:t>SELECT * FROM users WHERE username = ‘$login’ AND password_hash =</w:t>
-      </w:r>
-      <w:r>
-        <w:rPr>
-          <w:rFonts w:ascii="Times New Roman" w:hAnsi="Times New Roman" w:cs="Times New Roman"/>
-          <w:sz w:val="24"/>
-          <w:szCs w:val="24"/>
-          <w:lang w:val="en-US"/>
-        </w:rPr>
-        <w:t xml:space="preserve"> ‘$password’;</w:t>
-      </w:r>
+        <w:t xml:space="preserve">SELECT * FROM users WHERE username = ‘$login’ AND </w:t>
+      </w:r>
+      <w:proofErr w:type="spellStart"/>
+      <w:r>
+        <w:rPr>
+          <w:rFonts w:ascii="Times New Roman" w:hAnsi="Times New Roman" w:cs="Times New Roman"/>
+          <w:sz w:val="24"/>
+          <w:szCs w:val="24"/>
+          <w:lang w:val="en-US"/>
+        </w:rPr>
+        <w:t>password_hash</w:t>
+      </w:r>
+      <w:proofErr w:type="spellEnd"/>
+      <w:r>
+        <w:rPr>
+          <w:rFonts w:ascii="Times New Roman" w:hAnsi="Times New Roman" w:cs="Times New Roman"/>
+          <w:sz w:val="24"/>
+          <w:szCs w:val="24"/>
+          <w:lang w:val="en-US"/>
+        </w:rPr>
+        <w:t xml:space="preserve"> =</w:t>
+      </w:r>
+      <w:r>
+        <w:rPr>
+          <w:rFonts w:ascii="Times New Roman" w:hAnsi="Times New Roman" w:cs="Times New Roman"/>
+          <w:sz w:val="24"/>
+          <w:szCs w:val="24"/>
+          <w:lang w:val="en-US"/>
+        </w:rPr>
+        <w:t xml:space="preserve"> ‘$password</w:t>
+      </w:r>
+      <w:proofErr w:type="gramStart"/>
+      <w:r>
+        <w:rPr>
+          <w:rFonts w:ascii="Times New Roman" w:hAnsi="Times New Roman" w:cs="Times New Roman"/>
+          <w:sz w:val="24"/>
+          <w:szCs w:val="24"/>
+          <w:lang w:val="en-US"/>
+        </w:rPr>
+        <w:t>’;</w:t>
+      </w:r>
+      <w:proofErr w:type="gramEnd"/>
     </w:p>
     <w:p>
       <w:pPr>
@@ -6405,14 +7575,65 @@
         </w:rPr>
         <w:t xml:space="preserve"> = </w:t>
       </w:r>
-      <w:r>
-        <w:rPr>
-          <w:rFonts w:ascii="Times New Roman" w:hAnsi="Times New Roman" w:cs="Times New Roman"/>
-          <w:sz w:val="24"/>
-          <w:szCs w:val="24"/>
-          <w:lang w:val="en-US"/>
-        </w:rPr>
-        <w:t>mysqli_query($connect, $sql);</w:t>
+      <w:proofErr w:type="spellStart"/>
+      <w:r>
+        <w:rPr>
+          <w:rFonts w:ascii="Times New Roman" w:hAnsi="Times New Roman" w:cs="Times New Roman"/>
+          <w:sz w:val="24"/>
+          <w:szCs w:val="24"/>
+          <w:lang w:val="en-US"/>
+        </w:rPr>
+        <w:t>mysqli_</w:t>
+      </w:r>
+      <w:proofErr w:type="gramStart"/>
+      <w:r>
+        <w:rPr>
+          <w:rFonts w:ascii="Times New Roman" w:hAnsi="Times New Roman" w:cs="Times New Roman"/>
+          <w:sz w:val="24"/>
+          <w:szCs w:val="24"/>
+          <w:lang w:val="en-US"/>
+        </w:rPr>
+        <w:t>query</w:t>
+      </w:r>
+      <w:proofErr w:type="spellEnd"/>
+      <w:r>
+        <w:rPr>
+          <w:rFonts w:ascii="Times New Roman" w:hAnsi="Times New Roman" w:cs="Times New Roman"/>
+          <w:sz w:val="24"/>
+          <w:szCs w:val="24"/>
+          <w:lang w:val="en-US"/>
+        </w:rPr>
+        <w:t>(</w:t>
+      </w:r>
+      <w:proofErr w:type="gramEnd"/>
+      <w:r>
+        <w:rPr>
+          <w:rFonts w:ascii="Times New Roman" w:hAnsi="Times New Roman" w:cs="Times New Roman"/>
+          <w:sz w:val="24"/>
+          <w:szCs w:val="24"/>
+          <w:lang w:val="en-US"/>
+        </w:rPr>
+        <w:t>$connect, $</w:t>
+      </w:r>
+      <w:proofErr w:type="spellStart"/>
+      <w:r>
+        <w:rPr>
+          <w:rFonts w:ascii="Times New Roman" w:hAnsi="Times New Roman" w:cs="Times New Roman"/>
+          <w:sz w:val="24"/>
+          <w:szCs w:val="24"/>
+          <w:lang w:val="en-US"/>
+        </w:rPr>
+        <w:t>sql</w:t>
+      </w:r>
+      <w:proofErr w:type="spellEnd"/>
+      <w:r>
+        <w:rPr>
+          <w:rFonts w:ascii="Times New Roman" w:hAnsi="Times New Roman" w:cs="Times New Roman"/>
+          <w:sz w:val="24"/>
+          <w:szCs w:val="24"/>
+          <w:lang w:val="en-US"/>
+        </w:rPr>
+        <w:t>);</w:t>
       </w:r>
     </w:p>
     <w:p>
@@ -6447,8 +7668,39 @@
           <w:szCs w:val="24"/>
           <w:lang w:val="en-US"/>
         </w:rPr>
-        <w:t>if(mysqli_num_rows($result)&gt;0){</w:t>
-      </w:r>
+        <w:t>if(</w:t>
+      </w:r>
+      <w:proofErr w:type="spellStart"/>
+      <w:r>
+        <w:rPr>
+          <w:rFonts w:ascii="Times New Roman" w:hAnsi="Times New Roman" w:cs="Times New Roman"/>
+          <w:sz w:val="24"/>
+          <w:szCs w:val="24"/>
+          <w:lang w:val="en-US"/>
+        </w:rPr>
+        <w:t>mysqli_num_rows</w:t>
+      </w:r>
+      <w:proofErr w:type="spellEnd"/>
+      <w:r>
+        <w:rPr>
+          <w:rFonts w:ascii="Times New Roman" w:hAnsi="Times New Roman" w:cs="Times New Roman"/>
+          <w:sz w:val="24"/>
+          <w:szCs w:val="24"/>
+          <w:lang w:val="en-US"/>
+        </w:rPr>
+        <w:t>($result)&gt;</w:t>
+      </w:r>
+      <w:proofErr w:type="gramStart"/>
+      <w:r>
+        <w:rPr>
+          <w:rFonts w:ascii="Times New Roman" w:hAnsi="Times New Roman" w:cs="Times New Roman"/>
+          <w:sz w:val="24"/>
+          <w:szCs w:val="24"/>
+          <w:lang w:val="en-US"/>
+        </w:rPr>
+        <w:t>0){</w:t>
+      </w:r>
+      <w:proofErr w:type="gramEnd"/>
     </w:p>
     <w:p>
       <w:pPr>
@@ -6470,8 +7722,39 @@
           <w:lang w:val="en-US"/>
         </w:rPr>
         <w:tab/>
-        <w:t>$res = mysqli_fetch_assoc($result);</w:t>
-      </w:r>
+        <w:t xml:space="preserve">$res = </w:t>
+      </w:r>
+      <w:proofErr w:type="spellStart"/>
+      <w:r>
+        <w:rPr>
+          <w:rFonts w:ascii="Times New Roman" w:hAnsi="Times New Roman" w:cs="Times New Roman"/>
+          <w:sz w:val="24"/>
+          <w:szCs w:val="24"/>
+          <w:lang w:val="en-US"/>
+        </w:rPr>
+        <w:t>mysqli_fetch_assoc</w:t>
+      </w:r>
+      <w:proofErr w:type="spellEnd"/>
+      <w:r>
+        <w:rPr>
+          <w:rFonts w:ascii="Times New Roman" w:hAnsi="Times New Roman" w:cs="Times New Roman"/>
+          <w:sz w:val="24"/>
+          <w:szCs w:val="24"/>
+          <w:lang w:val="en-US"/>
+        </w:rPr>
+        <w:t>($result</w:t>
+      </w:r>
+      <w:proofErr w:type="gramStart"/>
+      <w:r>
+        <w:rPr>
+          <w:rFonts w:ascii="Times New Roman" w:hAnsi="Times New Roman" w:cs="Times New Roman"/>
+          <w:sz w:val="24"/>
+          <w:szCs w:val="24"/>
+          <w:lang w:val="en-US"/>
+        </w:rPr>
+        <w:t>);</w:t>
+      </w:r>
+      <w:proofErr w:type="gramEnd"/>
     </w:p>
     <w:p>
       <w:pPr>
@@ -6528,8 +7811,19 @@
           <w:szCs w:val="24"/>
           <w:lang w:val="en-US"/>
         </w:rPr>
-        <w:t>user”] = $res[‘id’];</w:t>
-      </w:r>
+        <w:t>user”] = $res[‘id’</w:t>
+      </w:r>
+      <w:proofErr w:type="gramStart"/>
+      <w:r>
+        <w:rPr>
+          <w:rFonts w:ascii="Times New Roman" w:hAnsi="Times New Roman" w:cs="Times New Roman"/>
+          <w:sz w:val="24"/>
+          <w:szCs w:val="24"/>
+          <w:lang w:val="en-US"/>
+        </w:rPr>
+        <w:t>];</w:t>
+      </w:r>
+      <w:proofErr w:type="gramEnd"/>
     </w:p>
     <w:p>
       <w:pPr>
@@ -6589,6 +7883,7 @@
         </w:rPr>
         <w:t>&gt;</w:t>
       </w:r>
+      <w:proofErr w:type="gramStart"/>
       <w:r>
         <w:rPr>
           <w:rFonts w:ascii="Times New Roman" w:hAnsi="Times New Roman" w:cs="Times New Roman"/>
@@ -6605,7 +7900,17 @@
           <w:szCs w:val="24"/>
           <w:lang w:val="en-US"/>
         </w:rPr>
-        <w:t>(‘</w:t>
+        <w:t>(</w:t>
+      </w:r>
+      <w:proofErr w:type="gramEnd"/>
+      <w:r>
+        <w:rPr>
+          <w:rFonts w:ascii="Times New Roman" w:hAnsi="Times New Roman" w:cs="Times New Roman"/>
+          <w:sz w:val="24"/>
+          <w:szCs w:val="24"/>
+          <w:lang w:val="en-US"/>
+        </w:rPr>
+        <w:t>‘</w:t>
       </w:r>
       <w:r>
         <w:rPr>
@@ -6693,14 +7998,45 @@
         </w:rPr>
         <w:t xml:space="preserve">’); </w:t>
       </w:r>
-      <w:r>
-        <w:rPr>
-          <w:rFonts w:ascii="Times New Roman" w:hAnsi="Times New Roman" w:cs="Times New Roman"/>
-          <w:sz w:val="24"/>
-          <w:szCs w:val="24"/>
-          <w:lang w:val="en-US"/>
-        </w:rPr>
-        <w:t>location.href=’../index.php’;</w:t>
+      <w:proofErr w:type="spellStart"/>
+      <w:r>
+        <w:rPr>
+          <w:rFonts w:ascii="Times New Roman" w:hAnsi="Times New Roman" w:cs="Times New Roman"/>
+          <w:sz w:val="24"/>
+          <w:szCs w:val="24"/>
+          <w:lang w:val="en-US"/>
+        </w:rPr>
+        <w:t>location.href</w:t>
+      </w:r>
+      <w:proofErr w:type="spellEnd"/>
+      <w:r>
+        <w:rPr>
+          <w:rFonts w:ascii="Times New Roman" w:hAnsi="Times New Roman" w:cs="Times New Roman"/>
+          <w:sz w:val="24"/>
+          <w:szCs w:val="24"/>
+          <w:lang w:val="en-US"/>
+        </w:rPr>
+        <w:t>=’../</w:t>
+      </w:r>
+      <w:proofErr w:type="spellStart"/>
+      <w:r>
+        <w:rPr>
+          <w:rFonts w:ascii="Times New Roman" w:hAnsi="Times New Roman" w:cs="Times New Roman"/>
+          <w:sz w:val="24"/>
+          <w:szCs w:val="24"/>
+          <w:lang w:val="en-US"/>
+        </w:rPr>
+        <w:t>index.php</w:t>
+      </w:r>
+      <w:proofErr w:type="spellEnd"/>
+      <w:r>
+        <w:rPr>
+          <w:rFonts w:ascii="Times New Roman" w:hAnsi="Times New Roman" w:cs="Times New Roman"/>
+          <w:sz w:val="24"/>
+          <w:szCs w:val="24"/>
+          <w:lang w:val="en-US"/>
+        </w:rPr>
+        <w:t>’;</w:t>
       </w:r>
       <w:r>
         <w:rPr>
@@ -6784,6 +8120,7 @@
         </w:rPr>
         <w:t>&gt;</w:t>
       </w:r>
+      <w:proofErr w:type="gramStart"/>
       <w:r>
         <w:rPr>
           <w:rFonts w:ascii="Times New Roman" w:hAnsi="Times New Roman" w:cs="Times New Roman"/>
@@ -6800,7 +8137,17 @@
           <w:szCs w:val="24"/>
           <w:lang w:val="en-US"/>
         </w:rPr>
-        <w:t>(‘</w:t>
+        <w:t>(</w:t>
+      </w:r>
+      <w:proofErr w:type="gramEnd"/>
+      <w:r>
+        <w:rPr>
+          <w:rFonts w:ascii="Times New Roman" w:hAnsi="Times New Roman" w:cs="Times New Roman"/>
+          <w:sz w:val="24"/>
+          <w:szCs w:val="24"/>
+          <w:lang w:val="en-US"/>
+        </w:rPr>
+        <w:t>‘</w:t>
       </w:r>
       <w:r>
         <w:rPr>
@@ -6879,14 +8226,45 @@
         </w:rPr>
         <w:t xml:space="preserve">); </w:t>
       </w:r>
-      <w:r>
-        <w:rPr>
-          <w:rFonts w:ascii="Times New Roman" w:hAnsi="Times New Roman" w:cs="Times New Roman"/>
-          <w:sz w:val="24"/>
-          <w:szCs w:val="24"/>
-          <w:lang w:val="en-US"/>
-        </w:rPr>
-        <w:t>location.href=’../login.php’;&lt;/script&gt;”;</w:t>
+      <w:proofErr w:type="spellStart"/>
+      <w:r>
+        <w:rPr>
+          <w:rFonts w:ascii="Times New Roman" w:hAnsi="Times New Roman" w:cs="Times New Roman"/>
+          <w:sz w:val="24"/>
+          <w:szCs w:val="24"/>
+          <w:lang w:val="en-US"/>
+        </w:rPr>
+        <w:t>location.href</w:t>
+      </w:r>
+      <w:proofErr w:type="spellEnd"/>
+      <w:r>
+        <w:rPr>
+          <w:rFonts w:ascii="Times New Roman" w:hAnsi="Times New Roman" w:cs="Times New Roman"/>
+          <w:sz w:val="24"/>
+          <w:szCs w:val="24"/>
+          <w:lang w:val="en-US"/>
+        </w:rPr>
+        <w:t>=’../</w:t>
+      </w:r>
+      <w:proofErr w:type="spellStart"/>
+      <w:r>
+        <w:rPr>
+          <w:rFonts w:ascii="Times New Roman" w:hAnsi="Times New Roman" w:cs="Times New Roman"/>
+          <w:sz w:val="24"/>
+          <w:szCs w:val="24"/>
+          <w:lang w:val="en-US"/>
+        </w:rPr>
+        <w:t>login.php</w:t>
+      </w:r>
+      <w:proofErr w:type="spellEnd"/>
+      <w:r>
+        <w:rPr>
+          <w:rFonts w:ascii="Times New Roman" w:hAnsi="Times New Roman" w:cs="Times New Roman"/>
+          <w:sz w:val="24"/>
+          <w:szCs w:val="24"/>
+          <w:lang w:val="en-US"/>
+        </w:rPr>
+        <w:t>’;&lt;/script&gt;”;</w:t>
       </w:r>
     </w:p>
     <w:p>
@@ -6912,7 +8290,7 @@
     <w:p>
       <w:pPr>
         <w:spacing w:line="360" w:lineRule="auto"/>
-        <w:ind w:right="0"/>
+        <w:ind w:left="0" w:right="0" w:firstLine="567"/>
         <w:jc w:val="both"/>
         <w:rPr>
           <w:rFonts w:ascii="Times New Roman" w:hAnsi="Times New Roman" w:cs="Times New Roman"/>
@@ -6931,6 +8309,69 @@
     </w:p>
     <w:p>
       <w:pPr>
+        <w:tabs>
+          <w:tab w:val="left" w:pos="709"/>
+        </w:tabs>
+        <w:spacing w:line="360" w:lineRule="auto"/>
+        <w:ind w:left="0" w:right="0" w:firstLineChars="202" w:firstLine="566"/>
+        <w:jc w:val="both"/>
+        <w:rPr>
+          <w:rFonts w:ascii="Times New Roman" w:hAnsi="Times New Roman" w:cs="Times New Roman"/>
+          <w:sz w:val="28"/>
+          <w:szCs w:val="28"/>
+        </w:rPr>
+      </w:pPr>
+      <w:r>
+        <w:rPr>
+          <w:rFonts w:ascii="Times New Roman" w:hAnsi="Times New Roman" w:cs="Times New Roman"/>
+          <w:sz w:val="28"/>
+          <w:szCs w:val="28"/>
+        </w:rPr>
+        <w:t xml:space="preserve">4.4 </w:t>
+      </w:r>
+      <w:r>
+        <w:rPr>
+          <w:rFonts w:ascii="Times New Roman" w:hAnsi="Times New Roman" w:cs="Times New Roman"/>
+          <w:sz w:val="28"/>
+          <w:szCs w:val="28"/>
+        </w:rPr>
+        <w:t>Структура</w:t>
+      </w:r>
+      <w:r>
+        <w:rPr>
+          <w:rFonts w:ascii="Times New Roman" w:hAnsi="Times New Roman" w:cs="Times New Roman"/>
+          <w:sz w:val="28"/>
+          <w:szCs w:val="28"/>
+        </w:rPr>
+        <w:t xml:space="preserve"> </w:t>
+      </w:r>
+      <w:r>
+        <w:rPr>
+          <w:rFonts w:ascii="Times New Roman" w:hAnsi="Times New Roman" w:cs="Times New Roman"/>
+          <w:sz w:val="28"/>
+          <w:szCs w:val="28"/>
+        </w:rPr>
+        <w:t>базы</w:t>
+      </w:r>
+      <w:r>
+        <w:rPr>
+          <w:rFonts w:ascii="Times New Roman" w:hAnsi="Times New Roman" w:cs="Times New Roman"/>
+          <w:sz w:val="28"/>
+          <w:szCs w:val="28"/>
+        </w:rPr>
+        <w:t xml:space="preserve"> </w:t>
+      </w:r>
+      <w:r>
+        <w:rPr>
+          <w:rFonts w:ascii="Times New Roman" w:hAnsi="Times New Roman" w:cs="Times New Roman"/>
+          <w:sz w:val="28"/>
+          <w:szCs w:val="28"/>
+        </w:rPr>
+        <w:t>данных</w:t>
+      </w:r>
+    </w:p>
+    <w:p>
+      <w:pPr>
         <w:spacing w:line="360" w:lineRule="auto"/>
         <w:ind w:left="0" w:right="0" w:firstLineChars="125" w:firstLine="350"/>
         <w:jc w:val="both"/>
@@ -6946,47 +8387,142 @@
           <w:sz w:val="28"/>
           <w:szCs w:val="28"/>
         </w:rPr>
-        <w:t xml:space="preserve">4.4 </w:t>
-      </w:r>
-      <w:r>
-        <w:rPr>
-          <w:rFonts w:ascii="Times New Roman" w:hAnsi="Times New Roman" w:cs="Times New Roman"/>
-          <w:sz w:val="28"/>
-          <w:szCs w:val="28"/>
-        </w:rPr>
-        <w:t>Структура</w:t>
-      </w:r>
-      <w:r>
-        <w:rPr>
-          <w:rFonts w:ascii="Times New Roman" w:hAnsi="Times New Roman" w:cs="Times New Roman"/>
-          <w:sz w:val="28"/>
-          <w:szCs w:val="28"/>
+        <w:t>Пример таблиц базы данных:</w:t>
+      </w:r>
+    </w:p>
+    <w:p>
+      <w:pPr>
+        <w:spacing w:line="360" w:lineRule="auto"/>
+        <w:ind w:left="0" w:right="0" w:firstLineChars="125" w:firstLine="350"/>
+        <w:jc w:val="both"/>
+        <w:rPr>
+          <w:rFonts w:ascii="Times New Roman" w:hAnsi="Times New Roman" w:cs="Times New Roman"/>
+          <w:sz w:val="28"/>
+          <w:szCs w:val="28"/>
+          <w:lang w:val="en-US"/>
+        </w:rPr>
+      </w:pPr>
+      <w:r>
+        <w:rPr>
+          <w:rFonts w:ascii="Times New Roman" w:hAnsi="Times New Roman" w:cs="Times New Roman"/>
+          <w:sz w:val="28"/>
+          <w:szCs w:val="28"/>
+          <w:lang w:val="en-US"/>
+        </w:rPr>
+        <w:t>CREATE TABLE</w:t>
+      </w:r>
+      <w:r>
+        <w:rPr>
+          <w:rFonts w:ascii="Times New Roman" w:hAnsi="Times New Roman" w:cs="Times New Roman"/>
+          <w:sz w:val="28"/>
+          <w:szCs w:val="28"/>
+          <w:lang w:val="en-US"/>
         </w:rPr>
         <w:t xml:space="preserve"> </w:t>
       </w:r>
-      <w:r>
-        <w:rPr>
-          <w:rFonts w:ascii="Times New Roman" w:hAnsi="Times New Roman" w:cs="Times New Roman"/>
-          <w:sz w:val="28"/>
-          <w:szCs w:val="28"/>
-        </w:rPr>
-        <w:t>базы</w:t>
-      </w:r>
-      <w:r>
-        <w:rPr>
-          <w:rFonts w:ascii="Times New Roman" w:hAnsi="Times New Roman" w:cs="Times New Roman"/>
-          <w:sz w:val="28"/>
-          <w:szCs w:val="28"/>
+      <w:proofErr w:type="gramStart"/>
+      <w:r>
+        <w:rPr>
+          <w:rFonts w:ascii="Times New Roman" w:hAnsi="Times New Roman" w:cs="Times New Roman"/>
+          <w:sz w:val="28"/>
+          <w:szCs w:val="28"/>
+          <w:lang w:val="en-US"/>
+        </w:rPr>
+        <w:t>User</w:t>
+      </w:r>
+      <w:r>
+        <w:rPr>
+          <w:rFonts w:ascii="Times New Roman" w:hAnsi="Times New Roman" w:cs="Times New Roman"/>
+          <w:sz w:val="28"/>
+          <w:szCs w:val="28"/>
+          <w:lang w:val="en-US"/>
+        </w:rPr>
+        <w:t>(</w:t>
+      </w:r>
+      <w:proofErr w:type="gramEnd"/>
+    </w:p>
+    <w:p>
+      <w:pPr>
+        <w:spacing w:line="360" w:lineRule="auto"/>
+        <w:ind w:left="0" w:right="0" w:firstLineChars="125" w:firstLine="350"/>
+        <w:jc w:val="both"/>
+        <w:rPr>
+          <w:rFonts w:ascii="Times New Roman" w:hAnsi="Times New Roman" w:cs="Times New Roman"/>
+          <w:sz w:val="28"/>
+          <w:szCs w:val="28"/>
+          <w:lang w:val="en-US"/>
+        </w:rPr>
+      </w:pPr>
+      <w:proofErr w:type="gramStart"/>
+      <w:r>
+        <w:rPr>
+          <w:rFonts w:ascii="Times New Roman" w:hAnsi="Times New Roman" w:cs="Times New Roman"/>
+          <w:sz w:val="28"/>
+          <w:szCs w:val="28"/>
+          <w:lang w:val="en-US"/>
+        </w:rPr>
+        <w:t>Id  INT</w:t>
+      </w:r>
+      <w:proofErr w:type="gramEnd"/>
+      <w:r>
+        <w:rPr>
+          <w:rFonts w:ascii="Times New Roman" w:hAnsi="Times New Roman" w:cs="Times New Roman"/>
+          <w:sz w:val="28"/>
+          <w:szCs w:val="28"/>
+          <w:lang w:val="en-US"/>
+        </w:rPr>
+        <w:t xml:space="preserve"> AUTO_INCREMENT PRIMARY KEY,</w:t>
+      </w:r>
+    </w:p>
+    <w:p>
+      <w:pPr>
+        <w:spacing w:line="360" w:lineRule="auto"/>
+        <w:ind w:left="0" w:right="0" w:firstLineChars="125" w:firstLine="350"/>
+        <w:jc w:val="both"/>
+        <w:rPr>
+          <w:rFonts w:ascii="Times New Roman" w:hAnsi="Times New Roman" w:cs="Times New Roman"/>
+          <w:sz w:val="28"/>
+          <w:szCs w:val="28"/>
+          <w:lang w:val="en-US"/>
+        </w:rPr>
+      </w:pPr>
+      <w:r>
+        <w:rPr>
+          <w:rFonts w:ascii="Times New Roman" w:hAnsi="Times New Roman" w:cs="Times New Roman"/>
+          <w:sz w:val="28"/>
+          <w:szCs w:val="28"/>
+          <w:lang w:val="en-US"/>
+        </w:rPr>
+        <w:t>username</w:t>
+      </w:r>
+      <w:r>
+        <w:rPr>
+          <w:rFonts w:ascii="Times New Roman" w:hAnsi="Times New Roman" w:cs="Times New Roman"/>
+          <w:sz w:val="28"/>
+          <w:szCs w:val="28"/>
+          <w:lang w:val="en-US"/>
         </w:rPr>
         <w:t xml:space="preserve"> </w:t>
       </w:r>
-      <w:r>
-        <w:rPr>
-          <w:rFonts w:ascii="Times New Roman" w:hAnsi="Times New Roman" w:cs="Times New Roman"/>
-          <w:sz w:val="28"/>
-          <w:szCs w:val="28"/>
-        </w:rPr>
-        <w:t>данных</w:t>
+      <w:proofErr w:type="gramStart"/>
+      <w:r>
+        <w:rPr>
+          <w:rFonts w:ascii="Times New Roman" w:hAnsi="Times New Roman" w:cs="Times New Roman"/>
+          <w:sz w:val="28"/>
+          <w:szCs w:val="28"/>
+          <w:lang w:val="en-US"/>
+        </w:rPr>
+        <w:t>VARCHAR(</w:t>
+      </w:r>
+      <w:proofErr w:type="gramEnd"/>
+      <w:r>
+        <w:rPr>
+          <w:rFonts w:ascii="Times New Roman" w:hAnsi="Times New Roman" w:cs="Times New Roman"/>
+          <w:sz w:val="28"/>
+          <w:szCs w:val="28"/>
+          <w:lang w:val="en-US"/>
+        </w:rPr>
+        <w:t>60)</w:t>
       </w:r>
     </w:p>
     <w:p>
@@ -6998,15 +8534,66 @@
           <w:rFonts w:ascii="Times New Roman" w:hAnsi="Times New Roman" w:cs="Times New Roman"/>
           <w:sz w:val="28"/>
           <w:szCs w:val="28"/>
-        </w:rPr>
-      </w:pPr>
-      <w:r>
-        <w:rPr>
-          <w:rFonts w:ascii="Times New Roman" w:hAnsi="Times New Roman" w:cs="Times New Roman"/>
-          <w:sz w:val="28"/>
-          <w:szCs w:val="28"/>
-        </w:rPr>
-        <w:t>Пример таблиц базы данных:</w:t>
+          <w:lang w:val="en-US"/>
+        </w:rPr>
+      </w:pPr>
+      <w:proofErr w:type="spellStart"/>
+      <w:r>
+        <w:rPr>
+          <w:rFonts w:ascii="Times New Roman" w:hAnsi="Times New Roman" w:cs="Times New Roman"/>
+          <w:sz w:val="28"/>
+          <w:szCs w:val="28"/>
+          <w:lang w:val="en-US"/>
+        </w:rPr>
+        <w:t>password_</w:t>
+      </w:r>
+      <w:r>
+        <w:rPr>
+          <w:rFonts w:ascii="Times New Roman" w:hAnsi="Times New Roman" w:cs="Times New Roman"/>
+          <w:sz w:val="28"/>
+          <w:szCs w:val="28"/>
+          <w:lang w:val="en-US"/>
+        </w:rPr>
+        <w:t>h</w:t>
+      </w:r>
+      <w:r>
+        <w:rPr>
+          <w:rFonts w:ascii="Times New Roman" w:hAnsi="Times New Roman" w:cs="Times New Roman"/>
+          <w:sz w:val="28"/>
+          <w:szCs w:val="28"/>
+          <w:lang w:val="en-US"/>
+        </w:rPr>
+        <w:t>ash</w:t>
+      </w:r>
+      <w:proofErr w:type="spellEnd"/>
+      <w:r>
+        <w:rPr>
+          <w:rFonts w:ascii="Times New Roman" w:hAnsi="Times New Roman" w:cs="Times New Roman"/>
+          <w:sz w:val="28"/>
+          <w:szCs w:val="28"/>
+          <w:lang w:val="en-US"/>
+        </w:rPr>
+        <w:t xml:space="preserve"> </w:t>
+      </w:r>
+      <w:proofErr w:type="gramStart"/>
+      <w:r>
+        <w:rPr>
+          <w:rFonts w:ascii="Times New Roman" w:hAnsi="Times New Roman" w:cs="Times New Roman"/>
+          <w:sz w:val="28"/>
+          <w:szCs w:val="28"/>
+          <w:lang w:val="en-US"/>
+        </w:rPr>
+        <w:t>VARCHAR(</w:t>
+      </w:r>
+      <w:proofErr w:type="gramEnd"/>
+      <w:r>
+        <w:rPr>
+          <w:rFonts w:ascii="Times New Roman" w:hAnsi="Times New Roman" w:cs="Times New Roman"/>
+          <w:sz w:val="28"/>
+          <w:szCs w:val="28"/>
+          <w:lang w:val="en-US"/>
+        </w:rPr>
+        <w:t>40)</w:t>
       </w:r>
     </w:p>
     <w:p>
@@ -7028,6 +8615,28 @@
           <w:szCs w:val="28"/>
           <w:lang w:val="en-US"/>
         </w:rPr>
+        <w:t xml:space="preserve"> )</w:t>
+      </w:r>
+    </w:p>
+    <w:p>
+      <w:pPr>
+        <w:spacing w:line="360" w:lineRule="auto"/>
+        <w:ind w:left="0" w:right="0" w:firstLineChars="125" w:firstLine="350"/>
+        <w:jc w:val="both"/>
+        <w:rPr>
+          <w:rFonts w:ascii="Times New Roman" w:hAnsi="Times New Roman" w:cs="Times New Roman"/>
+          <w:sz w:val="28"/>
+          <w:szCs w:val="28"/>
+          <w:lang w:val="en-US"/>
+        </w:rPr>
+      </w:pPr>
+      <w:r>
+        <w:rPr>
+          <w:rFonts w:ascii="Times New Roman" w:hAnsi="Times New Roman" w:cs="Times New Roman"/>
+          <w:sz w:val="28"/>
+          <w:szCs w:val="28"/>
+          <w:lang w:val="en-US"/>
+        </w:rPr>
         <w:t>CREATE TABLE</w:t>
       </w:r>
       <w:r>
@@ -7037,17 +8646,19 @@
           <w:szCs w:val="28"/>
           <w:lang w:val="en-US"/>
         </w:rPr>
-        <w:t xml:space="preserve"> User</w:t>
-      </w:r>
-      <w:r>
-        <w:rPr>
-          <w:rFonts w:ascii="Times New Roman" w:hAnsi="Times New Roman" w:cs="Times New Roman"/>
-          <w:sz w:val="28"/>
-          <w:szCs w:val="28"/>
-          <w:lang w:val="en-US"/>
-        </w:rPr>
-        <w:t>(</w:t>
-      </w:r>
+        <w:t xml:space="preserve"> </w:t>
+      </w:r>
+      <w:proofErr w:type="gramStart"/>
+      <w:r>
+        <w:rPr>
+          <w:rFonts w:ascii="Times New Roman" w:hAnsi="Times New Roman" w:cs="Times New Roman"/>
+          <w:sz w:val="28"/>
+          <w:szCs w:val="28"/>
+          <w:lang w:val="en-US"/>
+        </w:rPr>
+        <w:t>tasks(</w:t>
+      </w:r>
+      <w:proofErr w:type="gramEnd"/>
     </w:p>
     <w:p>
       <w:pPr>
@@ -7061,14 +8672,26 @@
           <w:lang w:val="en-US"/>
         </w:rPr>
       </w:pPr>
-      <w:r>
-        <w:rPr>
-          <w:rFonts w:ascii="Times New Roman" w:hAnsi="Times New Roman" w:cs="Times New Roman"/>
-          <w:sz w:val="28"/>
-          <w:szCs w:val="28"/>
-          <w:lang w:val="en-US"/>
-        </w:rPr>
-        <w:t>Id  INT AUTO_INCREMENT PRIMARY KEY,</w:t>
+      <w:proofErr w:type="gramStart"/>
+      <w:r>
+        <w:rPr>
+          <w:rFonts w:ascii="Times New Roman" w:hAnsi="Times New Roman" w:cs="Times New Roman"/>
+          <w:sz w:val="28"/>
+          <w:szCs w:val="28"/>
+          <w:lang w:val="en-US"/>
+        </w:rPr>
+        <w:lastRenderedPageBreak/>
+        <w:t>Id  INT</w:t>
+      </w:r>
+      <w:proofErr w:type="gramEnd"/>
+      <w:r>
+        <w:rPr>
+          <w:rFonts w:ascii="Times New Roman" w:hAnsi="Times New Roman" w:cs="Times New Roman"/>
+          <w:sz w:val="28"/>
+          <w:szCs w:val="28"/>
+          <w:lang w:val="en-US"/>
+        </w:rPr>
+        <w:t xml:space="preserve"> AUTO_INCREMENT PRIMARY KEY,</w:t>
       </w:r>
     </w:p>
     <w:p>
@@ -7083,23 +8706,34 @@
           <w:lang w:val="en-US"/>
         </w:rPr>
       </w:pPr>
-      <w:r>
-        <w:rPr>
-          <w:rFonts w:ascii="Times New Roman" w:hAnsi="Times New Roman" w:cs="Times New Roman"/>
-          <w:sz w:val="28"/>
-          <w:szCs w:val="28"/>
-          <w:lang w:val="en-US"/>
-        </w:rPr>
-        <w:t>username</w:t>
-      </w:r>
-      <w:r>
-        <w:rPr>
-          <w:rFonts w:ascii="Times New Roman" w:hAnsi="Times New Roman" w:cs="Times New Roman"/>
-          <w:sz w:val="28"/>
-          <w:szCs w:val="28"/>
-          <w:lang w:val="en-US"/>
-        </w:rPr>
-        <w:t xml:space="preserve"> VARCHAR(60)</w:t>
+      <w:proofErr w:type="spellStart"/>
+      <w:r>
+        <w:rPr>
+          <w:rFonts w:ascii="Times New Roman" w:hAnsi="Times New Roman" w:cs="Times New Roman"/>
+          <w:sz w:val="28"/>
+          <w:szCs w:val="28"/>
+          <w:lang w:val="en-US"/>
+        </w:rPr>
+        <w:t>user_id</w:t>
+      </w:r>
+      <w:proofErr w:type="spellEnd"/>
+      <w:r>
+        <w:rPr>
+          <w:rFonts w:ascii="Times New Roman" w:hAnsi="Times New Roman" w:cs="Times New Roman"/>
+          <w:sz w:val="28"/>
+          <w:szCs w:val="28"/>
+          <w:lang w:val="en-US"/>
+        </w:rPr>
+        <w:t xml:space="preserve">: </w:t>
+      </w:r>
+      <w:r>
+        <w:rPr>
+          <w:rFonts w:ascii="Times New Roman" w:hAnsi="Times New Roman" w:cs="Times New Roman"/>
+          <w:sz w:val="28"/>
+          <w:szCs w:val="28"/>
+          <w:lang w:val="en-US"/>
+        </w:rPr>
+        <w:t>INT</w:t>
       </w:r>
     </w:p>
     <w:p>
@@ -7121,34 +8755,36 @@
           <w:szCs w:val="28"/>
           <w:lang w:val="en-US"/>
         </w:rPr>
-        <w:t>password_</w:t>
-      </w:r>
-      <w:r>
-        <w:rPr>
-          <w:rFonts w:ascii="Times New Roman" w:hAnsi="Times New Roman" w:cs="Times New Roman"/>
-          <w:sz w:val="28"/>
-          <w:szCs w:val="28"/>
-          <w:lang w:val="en-US"/>
-        </w:rPr>
-        <w:t>h</w:t>
-      </w:r>
-      <w:r>
-        <w:rPr>
-          <w:rFonts w:ascii="Times New Roman" w:hAnsi="Times New Roman" w:cs="Times New Roman"/>
-          <w:sz w:val="28"/>
-          <w:szCs w:val="28"/>
-          <w:lang w:val="en-US"/>
-        </w:rPr>
-        <w:t>ash</w:t>
-      </w:r>
-      <w:r>
-        <w:rPr>
-          <w:rFonts w:ascii="Times New Roman" w:hAnsi="Times New Roman" w:cs="Times New Roman"/>
-          <w:sz w:val="28"/>
-          <w:szCs w:val="28"/>
-          <w:lang w:val="en-US"/>
-        </w:rPr>
-        <w:t xml:space="preserve"> VARCHAR(40)</w:t>
+        <w:t>title</w:t>
+      </w:r>
+      <w:r>
+        <w:rPr>
+          <w:rFonts w:ascii="Times New Roman" w:hAnsi="Times New Roman" w:cs="Times New Roman"/>
+          <w:sz w:val="28"/>
+          <w:szCs w:val="28"/>
+          <w:lang w:val="en-US"/>
+        </w:rPr>
+        <w:t xml:space="preserve"> </w:t>
+      </w:r>
+      <w:proofErr w:type="gramStart"/>
+      <w:r>
+        <w:rPr>
+          <w:rFonts w:ascii="Times New Roman" w:hAnsi="Times New Roman" w:cs="Times New Roman"/>
+          <w:sz w:val="28"/>
+          <w:szCs w:val="28"/>
+          <w:lang w:val="en-US"/>
+        </w:rPr>
+        <w:t>VARCHAR(</w:t>
+      </w:r>
+      <w:proofErr w:type="gramEnd"/>
+      <w:r>
+        <w:rPr>
+          <w:rFonts w:ascii="Times New Roman" w:hAnsi="Times New Roman" w:cs="Times New Roman"/>
+          <w:sz w:val="28"/>
+          <w:szCs w:val="28"/>
+          <w:lang w:val="en-US"/>
+        </w:rPr>
+        <w:t>100)</w:t>
       </w:r>
     </w:p>
     <w:p>
@@ -7170,7 +8806,36 @@
           <w:szCs w:val="28"/>
           <w:lang w:val="en-US"/>
         </w:rPr>
-        <w:t xml:space="preserve"> )</w:t>
+        <w:t>d</w:t>
+      </w:r>
+      <w:r>
+        <w:rPr>
+          <w:rFonts w:ascii="Times New Roman" w:hAnsi="Times New Roman" w:cs="Times New Roman"/>
+          <w:sz w:val="28"/>
+          <w:szCs w:val="28"/>
+          <w:lang w:val="en-US"/>
+        </w:rPr>
+        <w:t xml:space="preserve">escription </w:t>
+      </w:r>
+      <w:proofErr w:type="gramStart"/>
+      <w:r>
+        <w:rPr>
+          <w:rFonts w:ascii="Times New Roman" w:hAnsi="Times New Roman" w:cs="Times New Roman"/>
+          <w:sz w:val="28"/>
+          <w:szCs w:val="28"/>
+          <w:lang w:val="en-US"/>
+        </w:rPr>
+        <w:t>VARCHAR(</w:t>
+      </w:r>
+      <w:proofErr w:type="gramEnd"/>
+      <w:r>
+        <w:rPr>
+          <w:rFonts w:ascii="Times New Roman" w:hAnsi="Times New Roman" w:cs="Times New Roman"/>
+          <w:sz w:val="28"/>
+          <w:szCs w:val="28"/>
+          <w:lang w:val="en-US"/>
+        </w:rPr>
+        <w:t>150)</w:t>
       </w:r>
     </w:p>
     <w:p>
@@ -7185,188 +8850,25 @@
           <w:lang w:val="en-US"/>
         </w:rPr>
       </w:pPr>
-      <w:r>
-        <w:rPr>
-          <w:rFonts w:ascii="Times New Roman" w:hAnsi="Times New Roman" w:cs="Times New Roman"/>
-          <w:sz w:val="28"/>
-          <w:szCs w:val="28"/>
-          <w:lang w:val="en-US"/>
-        </w:rPr>
-        <w:t>CREATE TABLE</w:t>
-      </w:r>
-      <w:r>
-        <w:rPr>
-          <w:rFonts w:ascii="Times New Roman" w:hAnsi="Times New Roman" w:cs="Times New Roman"/>
-          <w:sz w:val="28"/>
-          <w:szCs w:val="28"/>
-          <w:lang w:val="en-US"/>
-        </w:rPr>
-        <w:t xml:space="preserve"> </w:t>
-      </w:r>
-      <w:r>
-        <w:rPr>
-          <w:rFonts w:ascii="Times New Roman" w:hAnsi="Times New Roman" w:cs="Times New Roman"/>
-          <w:sz w:val="28"/>
-          <w:szCs w:val="28"/>
-          <w:lang w:val="en-US"/>
-        </w:rPr>
-        <w:t>tasks(</w:t>
-      </w:r>
-    </w:p>
-    <w:p>
-      <w:pPr>
-        <w:spacing w:line="360" w:lineRule="auto"/>
-        <w:ind w:left="0" w:right="0" w:firstLineChars="125" w:firstLine="350"/>
-        <w:jc w:val="both"/>
-        <w:rPr>
-          <w:rFonts w:ascii="Times New Roman" w:hAnsi="Times New Roman" w:cs="Times New Roman"/>
-          <w:sz w:val="28"/>
-          <w:szCs w:val="28"/>
-          <w:lang w:val="en-US"/>
-        </w:rPr>
-      </w:pPr>
-      <w:r>
-        <w:rPr>
-          <w:rFonts w:ascii="Times New Roman" w:hAnsi="Times New Roman" w:cs="Times New Roman"/>
-          <w:sz w:val="28"/>
-          <w:szCs w:val="28"/>
-          <w:lang w:val="en-US"/>
-        </w:rPr>
-        <w:t>Id  INT AUTO_INCREMENT PRIMARY KEY,</w:t>
-      </w:r>
-    </w:p>
-    <w:p>
-      <w:pPr>
-        <w:spacing w:line="360" w:lineRule="auto"/>
-        <w:ind w:left="0" w:right="0" w:firstLineChars="125" w:firstLine="350"/>
-        <w:jc w:val="both"/>
-        <w:rPr>
-          <w:rFonts w:ascii="Times New Roman" w:hAnsi="Times New Roman" w:cs="Times New Roman"/>
-          <w:sz w:val="28"/>
-          <w:szCs w:val="28"/>
-          <w:lang w:val="en-US"/>
-        </w:rPr>
-      </w:pPr>
-      <w:r>
-        <w:rPr>
-          <w:rFonts w:ascii="Times New Roman" w:hAnsi="Times New Roman" w:cs="Times New Roman"/>
-          <w:sz w:val="28"/>
-          <w:szCs w:val="28"/>
-          <w:lang w:val="en-US"/>
-        </w:rPr>
-        <w:t>user_id</w:t>
-      </w:r>
-      <w:r>
-        <w:rPr>
-          <w:rFonts w:ascii="Times New Roman" w:hAnsi="Times New Roman" w:cs="Times New Roman"/>
-          <w:sz w:val="28"/>
-          <w:szCs w:val="28"/>
-          <w:lang w:val="en-US"/>
-        </w:rPr>
-        <w:t xml:space="preserve">: </w:t>
-      </w:r>
-      <w:r>
-        <w:rPr>
-          <w:rFonts w:ascii="Times New Roman" w:hAnsi="Times New Roman" w:cs="Times New Roman"/>
-          <w:sz w:val="28"/>
-          <w:szCs w:val="28"/>
-          <w:lang w:val="en-US"/>
-        </w:rPr>
-        <w:t>INT</w:t>
-      </w:r>
-    </w:p>
-    <w:p>
-      <w:pPr>
-        <w:spacing w:line="360" w:lineRule="auto"/>
-        <w:ind w:left="0" w:right="0" w:firstLineChars="125" w:firstLine="350"/>
-        <w:jc w:val="both"/>
-        <w:rPr>
-          <w:rFonts w:ascii="Times New Roman" w:hAnsi="Times New Roman" w:cs="Times New Roman"/>
-          <w:sz w:val="28"/>
-          <w:szCs w:val="28"/>
-          <w:lang w:val="en-US"/>
-        </w:rPr>
-      </w:pPr>
-      <w:r>
-        <w:rPr>
-          <w:rFonts w:ascii="Times New Roman" w:hAnsi="Times New Roman" w:cs="Times New Roman"/>
-          <w:sz w:val="28"/>
-          <w:szCs w:val="28"/>
-          <w:lang w:val="en-US"/>
-        </w:rPr>
-        <w:t>title</w:t>
-      </w:r>
-      <w:r>
-        <w:rPr>
-          <w:rFonts w:ascii="Times New Roman" w:hAnsi="Times New Roman" w:cs="Times New Roman"/>
-          <w:sz w:val="28"/>
-          <w:szCs w:val="28"/>
-          <w:lang w:val="en-US"/>
-        </w:rPr>
-        <w:t xml:space="preserve"> </w:t>
-      </w:r>
-      <w:r>
-        <w:rPr>
-          <w:rFonts w:ascii="Times New Roman" w:hAnsi="Times New Roman" w:cs="Times New Roman"/>
-          <w:sz w:val="28"/>
-          <w:szCs w:val="28"/>
-          <w:lang w:val="en-US"/>
-        </w:rPr>
-        <w:t>VARCHAR(100)</w:t>
-      </w:r>
-    </w:p>
-    <w:p>
-      <w:pPr>
-        <w:spacing w:line="360" w:lineRule="auto"/>
-        <w:ind w:left="0" w:right="0" w:firstLineChars="125" w:firstLine="350"/>
-        <w:jc w:val="both"/>
-        <w:rPr>
-          <w:rFonts w:ascii="Times New Roman" w:hAnsi="Times New Roman" w:cs="Times New Roman"/>
-          <w:sz w:val="28"/>
-          <w:szCs w:val="28"/>
-          <w:lang w:val="en-US"/>
-        </w:rPr>
-      </w:pPr>
-      <w:r>
-        <w:rPr>
-          <w:rFonts w:ascii="Times New Roman" w:hAnsi="Times New Roman" w:cs="Times New Roman"/>
-          <w:sz w:val="28"/>
-          <w:szCs w:val="28"/>
-          <w:lang w:val="en-US"/>
-        </w:rPr>
-        <w:t>d</w:t>
-      </w:r>
-      <w:r>
-        <w:rPr>
-          <w:rFonts w:ascii="Times New Roman" w:hAnsi="Times New Roman" w:cs="Times New Roman"/>
-          <w:sz w:val="28"/>
-          <w:szCs w:val="28"/>
-          <w:lang w:val="en-US"/>
-        </w:rPr>
-        <w:t>escription VARCHAR(150)</w:t>
-      </w:r>
-    </w:p>
-    <w:p>
-      <w:pPr>
-        <w:spacing w:line="360" w:lineRule="auto"/>
-        <w:ind w:left="0" w:right="0" w:firstLineChars="125" w:firstLine="350"/>
-        <w:jc w:val="both"/>
-        <w:rPr>
-          <w:rFonts w:ascii="Times New Roman" w:hAnsi="Times New Roman" w:cs="Times New Roman"/>
-          <w:sz w:val="28"/>
-          <w:szCs w:val="28"/>
-          <w:lang w:val="en-US"/>
-        </w:rPr>
-      </w:pPr>
-      <w:r>
-        <w:rPr>
-          <w:rFonts w:ascii="Times New Roman" w:hAnsi="Times New Roman" w:cs="Times New Roman"/>
-          <w:sz w:val="28"/>
-          <w:szCs w:val="28"/>
-          <w:lang w:val="en-US"/>
-        </w:rPr>
-        <w:lastRenderedPageBreak/>
-        <w:t>is_completed TINYINT</w:t>
+      <w:proofErr w:type="spellStart"/>
+      <w:r>
+        <w:rPr>
+          <w:rFonts w:ascii="Times New Roman" w:hAnsi="Times New Roman" w:cs="Times New Roman"/>
+          <w:sz w:val="28"/>
+          <w:szCs w:val="28"/>
+          <w:lang w:val="en-US"/>
+        </w:rPr>
+        <w:t>is_completed</w:t>
+      </w:r>
+      <w:proofErr w:type="spellEnd"/>
+      <w:r>
+        <w:rPr>
+          <w:rFonts w:ascii="Times New Roman" w:hAnsi="Times New Roman" w:cs="Times New Roman"/>
+          <w:sz w:val="28"/>
+          <w:szCs w:val="28"/>
+          <w:lang w:val="en-US"/>
+        </w:rPr>
+        <w:t xml:space="preserve"> TINYINT</w:t>
       </w:r>
     </w:p>
     <w:p>
@@ -7383,14 +8885,25 @@
           <w:lang w:val="en-US"/>
         </w:rPr>
       </w:pPr>
-      <w:r>
-        <w:rPr>
-          <w:rFonts w:ascii="Times New Roman" w:hAnsi="Times New Roman" w:cs="Times New Roman"/>
-          <w:sz w:val="28"/>
-          <w:szCs w:val="28"/>
-          <w:lang w:val="en-US"/>
-        </w:rPr>
-        <w:t xml:space="preserve">created_at </w:t>
+      <w:proofErr w:type="spellStart"/>
+      <w:r>
+        <w:rPr>
+          <w:rFonts w:ascii="Times New Roman" w:hAnsi="Times New Roman" w:cs="Times New Roman"/>
+          <w:sz w:val="28"/>
+          <w:szCs w:val="28"/>
+          <w:lang w:val="en-US"/>
+        </w:rPr>
+        <w:t>created_at</w:t>
+      </w:r>
+      <w:proofErr w:type="spellEnd"/>
+      <w:r>
+        <w:rPr>
+          <w:rFonts w:ascii="Times New Roman" w:hAnsi="Times New Roman" w:cs="Times New Roman"/>
+          <w:sz w:val="28"/>
+          <w:szCs w:val="28"/>
+          <w:lang w:val="en-US"/>
+        </w:rPr>
+        <w:t xml:space="preserve"> </w:t>
       </w:r>
       <w:r>
         <w:rPr>
@@ -7418,6 +8931,7 @@
           <w:lang w:val="en-US"/>
         </w:rPr>
       </w:pPr>
+      <w:proofErr w:type="spellStart"/>
       <w:r>
         <w:rPr>
           <w:rFonts w:ascii="Times New Roman" w:hAnsi="Times New Roman" w:cs="Times New Roman"/>
@@ -7445,6 +8959,7 @@
         </w:rPr>
         <w:t>at</w:t>
       </w:r>
+      <w:proofErr w:type="spellEnd"/>
       <w:r>
         <w:rPr>
           <w:rFonts w:ascii="Times New Roman" w:hAnsi="Times New Roman" w:cs="Times New Roman"/>
@@ -7493,8 +9008,11 @@
           <w:ilvl w:val="0"/>
           <w:numId w:val="4"/>
         </w:numPr>
-        <w:spacing w:line="360" w:lineRule="auto"/>
-        <w:ind w:right="0"/>
+        <w:tabs>
+          <w:tab w:val="left" w:pos="851"/>
+        </w:tabs>
+        <w:spacing w:line="360" w:lineRule="auto"/>
+        <w:ind w:left="0" w:right="0" w:firstLine="567"/>
         <w:jc w:val="both"/>
         <w:rPr>
           <w:rFonts w:ascii="Times New Roman" w:hAnsi="Times New Roman" w:cs="Times New Roman"/>
@@ -7514,7 +9032,7 @@
     <w:p>
       <w:pPr>
         <w:spacing w:line="360" w:lineRule="auto"/>
-        <w:ind w:left="0" w:right="0" w:firstLineChars="125" w:firstLine="350"/>
+        <w:ind w:left="0" w:right="0" w:firstLineChars="202" w:firstLine="566"/>
         <w:jc w:val="both"/>
         <w:rPr>
           <w:rFonts w:ascii="Times New Roman" w:hAnsi="Times New Roman" w:cs="Times New Roman"/>
@@ -7547,14 +9065,22 @@
           <w:numId w:val="8"/>
         </w:numPr>
         <w:spacing w:line="360" w:lineRule="auto"/>
-        <w:ind w:right="0"/>
-        <w:jc w:val="both"/>
-        <w:rPr>
-          <w:rFonts w:ascii="Times New Roman" w:hAnsi="Times New Roman" w:cs="Times New Roman"/>
-          <w:sz w:val="28"/>
-          <w:szCs w:val="28"/>
-        </w:rPr>
-      </w:pPr>
+        <w:ind w:left="0" w:right="0" w:firstLine="567"/>
+        <w:jc w:val="both"/>
+        <w:rPr>
+          <w:rFonts w:ascii="Times New Roman" w:hAnsi="Times New Roman" w:cs="Times New Roman"/>
+          <w:sz w:val="28"/>
+          <w:szCs w:val="28"/>
+        </w:rPr>
+      </w:pPr>
+      <w:r>
+        <w:rPr>
+          <w:rFonts w:ascii="Times New Roman" w:hAnsi="Times New Roman" w:cs="Times New Roman"/>
+          <w:sz w:val="28"/>
+          <w:szCs w:val="28"/>
+        </w:rPr>
+        <w:t xml:space="preserve">) </w:t>
+      </w:r>
       <w:r>
         <w:rPr>
           <w:rFonts w:ascii="Times New Roman" w:hAnsi="Times New Roman" w:cs="Times New Roman"/>
@@ -7583,8 +9109,11 @@
     </w:p>
     <w:p>
       <w:pPr>
-        <w:spacing w:line="360" w:lineRule="auto"/>
-        <w:ind w:left="0" w:right="0" w:firstLineChars="125" w:firstLine="350"/>
+        <w:tabs>
+          <w:tab w:val="left" w:pos="851"/>
+        </w:tabs>
+        <w:spacing w:line="360" w:lineRule="auto"/>
+        <w:ind w:left="0" w:right="0" w:firstLineChars="202" w:firstLine="566"/>
         <w:jc w:val="both"/>
         <w:rPr>
           <w:rFonts w:ascii="Times New Roman" w:hAnsi="Times New Roman" w:cs="Times New Roman"/>
@@ -7609,14 +9138,22 @@
           <w:numId w:val="10"/>
         </w:numPr>
         <w:spacing w:line="360" w:lineRule="auto"/>
-        <w:ind w:right="0"/>
-        <w:jc w:val="both"/>
-        <w:rPr>
-          <w:rFonts w:ascii="Times New Roman" w:hAnsi="Times New Roman" w:cs="Times New Roman"/>
-          <w:sz w:val="28"/>
-          <w:szCs w:val="28"/>
-        </w:rPr>
-      </w:pPr>
+        <w:ind w:left="0" w:right="0" w:firstLine="567"/>
+        <w:jc w:val="both"/>
+        <w:rPr>
+          <w:rFonts w:ascii="Times New Roman" w:hAnsi="Times New Roman" w:cs="Times New Roman"/>
+          <w:sz w:val="28"/>
+          <w:szCs w:val="28"/>
+        </w:rPr>
+      </w:pPr>
+      <w:r>
+        <w:rPr>
+          <w:rFonts w:ascii="Times New Roman" w:hAnsi="Times New Roman" w:cs="Times New Roman"/>
+          <w:sz w:val="28"/>
+          <w:szCs w:val="28"/>
+        </w:rPr>
+        <w:t xml:space="preserve">) </w:t>
+      </w:r>
       <w:r>
         <w:rPr>
           <w:rFonts w:ascii="Times New Roman" w:hAnsi="Times New Roman" w:cs="Times New Roman"/>
@@ -7634,14 +9171,22 @@
           <w:numId w:val="10"/>
         </w:numPr>
         <w:spacing w:line="360" w:lineRule="auto"/>
-        <w:ind w:right="0"/>
-        <w:jc w:val="both"/>
-        <w:rPr>
-          <w:rFonts w:ascii="Times New Roman" w:hAnsi="Times New Roman" w:cs="Times New Roman"/>
-          <w:sz w:val="28"/>
-          <w:szCs w:val="28"/>
-        </w:rPr>
-      </w:pPr>
+        <w:ind w:left="0" w:right="0" w:firstLine="567"/>
+        <w:jc w:val="both"/>
+        <w:rPr>
+          <w:rFonts w:ascii="Times New Roman" w:hAnsi="Times New Roman" w:cs="Times New Roman"/>
+          <w:sz w:val="28"/>
+          <w:szCs w:val="28"/>
+        </w:rPr>
+      </w:pPr>
+      <w:r>
+        <w:rPr>
+          <w:rFonts w:ascii="Times New Roman" w:hAnsi="Times New Roman" w:cs="Times New Roman"/>
+          <w:sz w:val="28"/>
+          <w:szCs w:val="28"/>
+        </w:rPr>
+        <w:t xml:space="preserve">) </w:t>
+      </w:r>
       <w:r>
         <w:rPr>
           <w:rFonts w:ascii="Times New Roman" w:hAnsi="Times New Roman" w:cs="Times New Roman"/>
@@ -7653,8 +9198,11 @@
     </w:p>
     <w:p>
       <w:pPr>
-        <w:spacing w:line="360" w:lineRule="auto"/>
-        <w:ind w:left="0" w:right="0" w:firstLineChars="125" w:firstLine="350"/>
+        <w:tabs>
+          <w:tab w:val="left" w:pos="851"/>
+        </w:tabs>
+        <w:spacing w:line="360" w:lineRule="auto"/>
+        <w:ind w:left="0" w:right="0" w:firstLineChars="202" w:firstLine="566"/>
         <w:jc w:val="both"/>
         <w:rPr>
           <w:rFonts w:ascii="Times New Roman" w:hAnsi="Times New Roman" w:cs="Times New Roman"/>
@@ -7673,8 +9221,11 @@
     </w:p>
     <w:p>
       <w:pPr>
-        <w:spacing w:line="360" w:lineRule="auto"/>
-        <w:ind w:left="0" w:right="0" w:firstLineChars="125" w:firstLine="350"/>
+        <w:tabs>
+          <w:tab w:val="left" w:pos="851"/>
+        </w:tabs>
+        <w:spacing w:line="360" w:lineRule="auto"/>
+        <w:ind w:left="0" w:right="0" w:firstLineChars="202" w:firstLine="566"/>
         <w:jc w:val="both"/>
         <w:rPr>
           <w:rFonts w:ascii="Times New Roman" w:hAnsi="Times New Roman" w:cs="Times New Roman"/>
@@ -7699,14 +9250,22 @@
           <w:numId w:val="6"/>
         </w:numPr>
         <w:spacing w:line="360" w:lineRule="auto"/>
-        <w:ind w:right="0"/>
-        <w:jc w:val="both"/>
-        <w:rPr>
-          <w:rFonts w:ascii="Times New Roman" w:hAnsi="Times New Roman" w:cs="Times New Roman"/>
-          <w:sz w:val="28"/>
-          <w:szCs w:val="28"/>
-        </w:rPr>
-      </w:pPr>
+        <w:ind w:left="0" w:right="0" w:firstLine="567"/>
+        <w:jc w:val="both"/>
+        <w:rPr>
+          <w:rFonts w:ascii="Times New Roman" w:hAnsi="Times New Roman" w:cs="Times New Roman"/>
+          <w:sz w:val="28"/>
+          <w:szCs w:val="28"/>
+        </w:rPr>
+      </w:pPr>
+      <w:r>
+        <w:rPr>
+          <w:rFonts w:ascii="Times New Roman" w:hAnsi="Times New Roman" w:cs="Times New Roman"/>
+          <w:sz w:val="28"/>
+          <w:szCs w:val="28"/>
+        </w:rPr>
+        <w:t xml:space="preserve">) </w:t>
+      </w:r>
       <w:r>
         <w:rPr>
           <w:rFonts w:ascii="Times New Roman" w:hAnsi="Times New Roman" w:cs="Times New Roman"/>
@@ -7724,14 +9283,22 @@
           <w:numId w:val="6"/>
         </w:numPr>
         <w:spacing w:line="360" w:lineRule="auto"/>
-        <w:ind w:right="0"/>
-        <w:jc w:val="both"/>
-        <w:rPr>
-          <w:rFonts w:ascii="Times New Roman" w:hAnsi="Times New Roman" w:cs="Times New Roman"/>
-          <w:sz w:val="28"/>
-          <w:szCs w:val="28"/>
-        </w:rPr>
-      </w:pPr>
+        <w:ind w:left="0" w:right="0" w:firstLine="567"/>
+        <w:jc w:val="both"/>
+        <w:rPr>
+          <w:rFonts w:ascii="Times New Roman" w:hAnsi="Times New Roman" w:cs="Times New Roman"/>
+          <w:sz w:val="28"/>
+          <w:szCs w:val="28"/>
+        </w:rPr>
+      </w:pPr>
+      <w:r>
+        <w:rPr>
+          <w:rFonts w:ascii="Times New Roman" w:hAnsi="Times New Roman" w:cs="Times New Roman"/>
+          <w:sz w:val="28"/>
+          <w:szCs w:val="28"/>
+        </w:rPr>
+        <w:t xml:space="preserve">) </w:t>
+      </w:r>
       <w:r>
         <w:rPr>
           <w:rFonts w:ascii="Times New Roman" w:hAnsi="Times New Roman" w:cs="Times New Roman"/>
@@ -7760,8 +9327,11 @@
     </w:p>
     <w:p>
       <w:pPr>
-        <w:spacing w:line="360" w:lineRule="auto"/>
-        <w:ind w:left="0" w:right="0" w:firstLineChars="125" w:firstLine="350"/>
+        <w:tabs>
+          <w:tab w:val="left" w:pos="851"/>
+        </w:tabs>
+        <w:spacing w:line="360" w:lineRule="auto"/>
+        <w:ind w:left="0" w:right="0" w:firstLineChars="202" w:firstLine="566"/>
         <w:jc w:val="both"/>
         <w:rPr>
           <w:rFonts w:ascii="Times New Roman" w:hAnsi="Times New Roman" w:cs="Times New Roman"/>
@@ -7786,21 +9356,29 @@
           <w:numId w:val="5"/>
         </w:numPr>
         <w:spacing w:line="360" w:lineRule="auto"/>
-        <w:ind w:right="0"/>
-        <w:jc w:val="both"/>
-        <w:rPr>
-          <w:rFonts w:ascii="Times New Roman" w:hAnsi="Times New Roman" w:cs="Times New Roman"/>
-          <w:sz w:val="28"/>
-          <w:szCs w:val="28"/>
-        </w:rPr>
-      </w:pPr>
-      <w:r>
-        <w:rPr>
-          <w:rFonts w:ascii="Times New Roman" w:hAnsi="Times New Roman" w:cs="Times New Roman"/>
-          <w:sz w:val="28"/>
-          <w:szCs w:val="28"/>
-        </w:rPr>
-        <w:t>1 Скопируйте файлы проекта на сервер.</w:t>
+        <w:ind w:left="0" w:right="0" w:firstLine="567"/>
+        <w:jc w:val="both"/>
+        <w:rPr>
+          <w:rFonts w:ascii="Times New Roman" w:hAnsi="Times New Roman" w:cs="Times New Roman"/>
+          <w:sz w:val="28"/>
+          <w:szCs w:val="28"/>
+        </w:rPr>
+      </w:pPr>
+      <w:r>
+        <w:rPr>
+          <w:rFonts w:ascii="Times New Roman" w:hAnsi="Times New Roman" w:cs="Times New Roman"/>
+          <w:sz w:val="28"/>
+          <w:szCs w:val="28"/>
+        </w:rPr>
+        <w:t>)</w:t>
+      </w:r>
+      <w:r>
+        <w:rPr>
+          <w:rFonts w:ascii="Times New Roman" w:hAnsi="Times New Roman" w:cs="Times New Roman"/>
+          <w:sz w:val="28"/>
+          <w:szCs w:val="28"/>
+        </w:rPr>
+        <w:t xml:space="preserve"> Скопируйте файлы проекта на сервер.</w:t>
       </w:r>
     </w:p>
     <w:p>
@@ -7811,14 +9389,22 @@
           <w:numId w:val="5"/>
         </w:numPr>
         <w:spacing w:line="360" w:lineRule="auto"/>
-        <w:ind w:right="0"/>
-        <w:jc w:val="both"/>
-        <w:rPr>
-          <w:rFonts w:ascii="Times New Roman" w:hAnsi="Times New Roman" w:cs="Times New Roman"/>
-          <w:sz w:val="28"/>
-          <w:szCs w:val="28"/>
-        </w:rPr>
-      </w:pPr>
+        <w:ind w:left="0" w:right="0" w:firstLine="567"/>
+        <w:jc w:val="both"/>
+        <w:rPr>
+          <w:rFonts w:ascii="Times New Roman" w:hAnsi="Times New Roman" w:cs="Times New Roman"/>
+          <w:sz w:val="28"/>
+          <w:szCs w:val="28"/>
+        </w:rPr>
+      </w:pPr>
+      <w:r>
+        <w:rPr>
+          <w:rFonts w:ascii="Times New Roman" w:hAnsi="Times New Roman" w:cs="Times New Roman"/>
+          <w:sz w:val="28"/>
+          <w:szCs w:val="28"/>
+        </w:rPr>
+        <w:t xml:space="preserve">) </w:t>
+      </w:r>
       <w:r>
         <w:rPr>
           <w:rFonts w:ascii="Times New Roman" w:hAnsi="Times New Roman" w:cs="Times New Roman"/>
@@ -7827,6 +9413,7 @@
         </w:rPr>
         <w:t>Настройте файл конфигурации базы данных (`</w:t>
       </w:r>
+      <w:proofErr w:type="spellStart"/>
       <w:r>
         <w:rPr>
           <w:rFonts w:ascii="Times New Roman" w:hAnsi="Times New Roman" w:cs="Times New Roman"/>
@@ -7836,13 +9423,32 @@
         </w:rPr>
         <w:t>db</w:t>
       </w:r>
-      <w:r>
-        <w:rPr>
-          <w:rFonts w:ascii="Times New Roman" w:hAnsi="Times New Roman" w:cs="Times New Roman"/>
-          <w:sz w:val="28"/>
-          <w:szCs w:val="28"/>
-        </w:rPr>
-        <w:t>.php`) с корректными данными подключения.</w:t>
+      <w:proofErr w:type="spellEnd"/>
+      <w:r>
+        <w:rPr>
+          <w:rFonts w:ascii="Times New Roman" w:hAnsi="Times New Roman" w:cs="Times New Roman"/>
+          <w:sz w:val="28"/>
+          <w:szCs w:val="28"/>
+        </w:rPr>
+        <w:t>.</w:t>
+      </w:r>
+      <w:proofErr w:type="spellStart"/>
+      <w:r>
+        <w:rPr>
+          <w:rFonts w:ascii="Times New Roman" w:hAnsi="Times New Roman" w:cs="Times New Roman"/>
+          <w:sz w:val="28"/>
+          <w:szCs w:val="28"/>
+        </w:rPr>
+        <w:t>php</w:t>
+      </w:r>
+      <w:proofErr w:type="spellEnd"/>
+      <w:r>
+        <w:rPr>
+          <w:rFonts w:ascii="Times New Roman" w:hAnsi="Times New Roman" w:cs="Times New Roman"/>
+          <w:sz w:val="28"/>
+          <w:szCs w:val="28"/>
+        </w:rPr>
+        <w:t>`) с корректными данными подключения.</w:t>
       </w:r>
     </w:p>
     <w:p>
@@ -7853,14 +9459,22 @@
           <w:numId w:val="5"/>
         </w:numPr>
         <w:spacing w:line="360" w:lineRule="auto"/>
-        <w:ind w:right="0"/>
-        <w:jc w:val="both"/>
-        <w:rPr>
-          <w:rFonts w:ascii="Times New Roman" w:hAnsi="Times New Roman" w:cs="Times New Roman"/>
-          <w:sz w:val="28"/>
-          <w:szCs w:val="28"/>
-        </w:rPr>
-      </w:pPr>
+        <w:ind w:left="0" w:right="0" w:firstLine="567"/>
+        <w:jc w:val="both"/>
+        <w:rPr>
+          <w:rFonts w:ascii="Times New Roman" w:hAnsi="Times New Roman" w:cs="Times New Roman"/>
+          <w:sz w:val="28"/>
+          <w:szCs w:val="28"/>
+        </w:rPr>
+      </w:pPr>
+      <w:r>
+        <w:rPr>
+          <w:rFonts w:ascii="Times New Roman" w:hAnsi="Times New Roman" w:cs="Times New Roman"/>
+          <w:sz w:val="28"/>
+          <w:szCs w:val="28"/>
+        </w:rPr>
+        <w:t xml:space="preserve">) </w:t>
+      </w:r>
       <w:r>
         <w:rPr>
           <w:rFonts w:ascii="Times New Roman" w:hAnsi="Times New Roman" w:cs="Times New Roman"/>
@@ -7872,8 +9486,11 @@
     </w:p>
     <w:p>
       <w:pPr>
-        <w:spacing w:line="360" w:lineRule="auto"/>
-        <w:ind w:left="0" w:right="0" w:firstLineChars="125" w:firstLine="350"/>
+        <w:tabs>
+          <w:tab w:val="left" w:pos="851"/>
+        </w:tabs>
+        <w:spacing w:line="360" w:lineRule="auto"/>
+        <w:ind w:left="0" w:right="0" w:firstLineChars="202" w:firstLine="566"/>
         <w:jc w:val="both"/>
         <w:rPr>
           <w:rFonts w:ascii="Times New Roman" w:hAnsi="Times New Roman" w:cs="Times New Roman"/>
@@ -7892,22 +9509,61 @@
     </w:p>
     <w:p>
       <w:pPr>
-        <w:spacing w:line="360" w:lineRule="auto"/>
-        <w:ind w:left="0" w:right="0" w:firstLineChars="125" w:firstLine="350"/>
-        <w:jc w:val="both"/>
-        <w:rPr>
-          <w:rFonts w:ascii="Times New Roman" w:hAnsi="Times New Roman" w:cs="Times New Roman"/>
-          <w:sz w:val="28"/>
-          <w:szCs w:val="28"/>
-        </w:rPr>
-      </w:pPr>
-      <w:r>
-        <w:rPr>
-          <w:rFonts w:ascii="Times New Roman" w:hAnsi="Times New Roman" w:cs="Times New Roman"/>
-          <w:sz w:val="28"/>
-          <w:szCs w:val="28"/>
-        </w:rPr>
-        <w:t>7.1 Защита пароля происходит с помощью хеширования (password_hash()):</w:t>
+        <w:tabs>
+          <w:tab w:val="left" w:pos="851"/>
+        </w:tabs>
+        <w:spacing w:line="360" w:lineRule="auto"/>
+        <w:ind w:left="0" w:right="0" w:firstLineChars="202" w:firstLine="566"/>
+        <w:jc w:val="both"/>
+        <w:rPr>
+          <w:rFonts w:ascii="Times New Roman" w:hAnsi="Times New Roman" w:cs="Times New Roman"/>
+          <w:sz w:val="28"/>
+          <w:szCs w:val="28"/>
+        </w:rPr>
+      </w:pPr>
+      <w:r>
+        <w:rPr>
+          <w:rFonts w:ascii="Times New Roman" w:hAnsi="Times New Roman" w:cs="Times New Roman"/>
+          <w:sz w:val="28"/>
+          <w:szCs w:val="28"/>
+        </w:rPr>
+        <w:t>7.1 Защита пароля происходит с помощью хеширования (</w:t>
+      </w:r>
+      <w:proofErr w:type="spellStart"/>
+      <w:r>
+        <w:rPr>
+          <w:rFonts w:ascii="Times New Roman" w:hAnsi="Times New Roman" w:cs="Times New Roman"/>
+          <w:sz w:val="28"/>
+          <w:szCs w:val="28"/>
+        </w:rPr>
+        <w:t>password_</w:t>
+      </w:r>
+      <w:proofErr w:type="gramStart"/>
+      <w:r>
+        <w:rPr>
+          <w:rFonts w:ascii="Times New Roman" w:hAnsi="Times New Roman" w:cs="Times New Roman"/>
+          <w:sz w:val="28"/>
+          <w:szCs w:val="28"/>
+        </w:rPr>
+        <w:t>hash</w:t>
+      </w:r>
+      <w:proofErr w:type="spellEnd"/>
+      <w:r>
+        <w:rPr>
+          <w:rFonts w:ascii="Times New Roman" w:hAnsi="Times New Roman" w:cs="Times New Roman"/>
+          <w:sz w:val="28"/>
+          <w:szCs w:val="28"/>
+        </w:rPr>
+        <w:t>(</w:t>
+      </w:r>
+      <w:proofErr w:type="gramEnd"/>
+      <w:r>
+        <w:rPr>
+          <w:rFonts w:ascii="Times New Roman" w:hAnsi="Times New Roman" w:cs="Times New Roman"/>
+          <w:sz w:val="28"/>
+          <w:szCs w:val="28"/>
+        </w:rPr>
+        <w:t>)):</w:t>
       </w:r>
     </w:p>
     <w:p>
@@ -7937,7 +9593,17 @@
           <w:szCs w:val="24"/>
           <w:lang w:val="en-US"/>
         </w:rPr>
-        <w:t>$pass</w:t>
+        <w:t>$</w:t>
+      </w:r>
+      <w:proofErr w:type="spellStart"/>
+      <w:r>
+        <w:rPr>
+          <w:rFonts w:ascii="Times New Roman" w:hAnsi="Times New Roman" w:cs="Times New Roman"/>
+          <w:sz w:val="24"/>
+          <w:szCs w:val="24"/>
+          <w:lang w:val="en-US"/>
+        </w:rPr>
+        <w:t>pass</w:t>
       </w:r>
       <w:r>
         <w:rPr>
@@ -7955,7 +9621,57 @@
           <w:szCs w:val="24"/>
           <w:lang w:val="en-US"/>
         </w:rPr>
-        <w:t>ash = password_hash($pass, PASSWORD_DEFAULT);</w:t>
+        <w:t>ash</w:t>
+      </w:r>
+      <w:proofErr w:type="spellEnd"/>
+      <w:r>
+        <w:rPr>
+          <w:rFonts w:ascii="Times New Roman" w:hAnsi="Times New Roman" w:cs="Times New Roman"/>
+          <w:sz w:val="24"/>
+          <w:szCs w:val="24"/>
+          <w:lang w:val="en-US"/>
+        </w:rPr>
+        <w:t xml:space="preserve"> = </w:t>
+      </w:r>
+      <w:proofErr w:type="spellStart"/>
+      <w:r>
+        <w:rPr>
+          <w:rFonts w:ascii="Times New Roman" w:hAnsi="Times New Roman" w:cs="Times New Roman"/>
+          <w:sz w:val="24"/>
+          <w:szCs w:val="24"/>
+          <w:lang w:val="en-US"/>
+        </w:rPr>
+        <w:t>password_</w:t>
+      </w:r>
+      <w:proofErr w:type="gramStart"/>
+      <w:r>
+        <w:rPr>
+          <w:rFonts w:ascii="Times New Roman" w:hAnsi="Times New Roman" w:cs="Times New Roman"/>
+          <w:sz w:val="24"/>
+          <w:szCs w:val="24"/>
+          <w:lang w:val="en-US"/>
+        </w:rPr>
+        <w:t>hash</w:t>
+      </w:r>
+      <w:proofErr w:type="spellEnd"/>
+      <w:r>
+        <w:rPr>
+          <w:rFonts w:ascii="Times New Roman" w:hAnsi="Times New Roman" w:cs="Times New Roman"/>
+          <w:sz w:val="24"/>
+          <w:szCs w:val="24"/>
+          <w:lang w:val="en-US"/>
+        </w:rPr>
+        <w:t>(</w:t>
+      </w:r>
+      <w:proofErr w:type="gramEnd"/>
+      <w:r>
+        <w:rPr>
+          <w:rFonts w:ascii="Times New Roman" w:hAnsi="Times New Roman" w:cs="Times New Roman"/>
+          <w:sz w:val="24"/>
+          <w:szCs w:val="24"/>
+          <w:lang w:val="en-US"/>
+        </w:rPr>
+        <w:t>$pass, PASSWORD_DEFAULT);</w:t>
       </w:r>
     </w:p>
     <w:p>
@@ -7977,7 +9693,107 @@
           <w:szCs w:val="24"/>
           <w:lang w:val="en-US"/>
         </w:rPr>
-        <w:t>$sql = mysqli_query($con, "INSERT INTO users (username, password_hash) VALUES ('$login', '$pass</w:t>
+        <w:t>$</w:t>
+      </w:r>
+      <w:proofErr w:type="spellStart"/>
+      <w:r>
+        <w:rPr>
+          <w:rFonts w:ascii="Times New Roman" w:hAnsi="Times New Roman" w:cs="Times New Roman"/>
+          <w:sz w:val="24"/>
+          <w:szCs w:val="24"/>
+          <w:lang w:val="en-US"/>
+        </w:rPr>
+        <w:t>sql</w:t>
+      </w:r>
+      <w:proofErr w:type="spellEnd"/>
+      <w:r>
+        <w:rPr>
+          <w:rFonts w:ascii="Times New Roman" w:hAnsi="Times New Roman" w:cs="Times New Roman"/>
+          <w:sz w:val="24"/>
+          <w:szCs w:val="24"/>
+          <w:lang w:val="en-US"/>
+        </w:rPr>
+        <w:t xml:space="preserve"> = </w:t>
+      </w:r>
+      <w:proofErr w:type="spellStart"/>
+      <w:r>
+        <w:rPr>
+          <w:rFonts w:ascii="Times New Roman" w:hAnsi="Times New Roman" w:cs="Times New Roman"/>
+          <w:sz w:val="24"/>
+          <w:szCs w:val="24"/>
+          <w:lang w:val="en-US"/>
+        </w:rPr>
+        <w:t>mysqli_</w:t>
+      </w:r>
+      <w:proofErr w:type="gramStart"/>
+      <w:r>
+        <w:rPr>
+          <w:rFonts w:ascii="Times New Roman" w:hAnsi="Times New Roman" w:cs="Times New Roman"/>
+          <w:sz w:val="24"/>
+          <w:szCs w:val="24"/>
+          <w:lang w:val="en-US"/>
+        </w:rPr>
+        <w:t>query</w:t>
+      </w:r>
+      <w:proofErr w:type="spellEnd"/>
+      <w:r>
+        <w:rPr>
+          <w:rFonts w:ascii="Times New Roman" w:hAnsi="Times New Roman" w:cs="Times New Roman"/>
+          <w:sz w:val="24"/>
+          <w:szCs w:val="24"/>
+          <w:lang w:val="en-US"/>
+        </w:rPr>
+        <w:t>(</w:t>
+      </w:r>
+      <w:proofErr w:type="gramEnd"/>
+      <w:r>
+        <w:rPr>
+          <w:rFonts w:ascii="Times New Roman" w:hAnsi="Times New Roman" w:cs="Times New Roman"/>
+          <w:sz w:val="24"/>
+          <w:szCs w:val="24"/>
+          <w:lang w:val="en-US"/>
+        </w:rPr>
+        <w:t xml:space="preserve">$con, "INSERT INTO users (username, </w:t>
+      </w:r>
+      <w:proofErr w:type="spellStart"/>
+      <w:r>
+        <w:rPr>
+          <w:rFonts w:ascii="Times New Roman" w:hAnsi="Times New Roman" w:cs="Times New Roman"/>
+          <w:sz w:val="24"/>
+          <w:szCs w:val="24"/>
+          <w:lang w:val="en-US"/>
+        </w:rPr>
+        <w:t>password_hash</w:t>
+      </w:r>
+      <w:proofErr w:type="spellEnd"/>
+      <w:r>
+        <w:rPr>
+          <w:rFonts w:ascii="Times New Roman" w:hAnsi="Times New Roman" w:cs="Times New Roman"/>
+          <w:sz w:val="24"/>
+          <w:szCs w:val="24"/>
+          <w:lang w:val="en-US"/>
+        </w:rPr>
+        <w:t xml:space="preserve">) VALUES ('$login', </w:t>
+      </w:r>
+      <w:r>
+        <w:rPr>
+          <w:rFonts w:ascii="Times New Roman" w:hAnsi="Times New Roman" w:cs="Times New Roman"/>
+          <w:sz w:val="24"/>
+          <w:szCs w:val="24"/>
+          <w:lang w:val="en-US"/>
+        </w:rPr>
+        <w:lastRenderedPageBreak/>
+        <w:t>'$</w:t>
+      </w:r>
+      <w:proofErr w:type="spellStart"/>
+      <w:r>
+        <w:rPr>
+          <w:rFonts w:ascii="Times New Roman" w:hAnsi="Times New Roman" w:cs="Times New Roman"/>
+          <w:sz w:val="24"/>
+          <w:szCs w:val="24"/>
+          <w:lang w:val="en-US"/>
+        </w:rPr>
+        <w:t>pass</w:t>
       </w:r>
       <w:r>
         <w:rPr>
@@ -7995,158 +9811,18 @@
           <w:szCs w:val="24"/>
           <w:lang w:val="en-US"/>
         </w:rPr>
-        <w:t>ash')");</w:t>
-      </w:r>
-    </w:p>
-    <w:p>
-      <w:pPr>
-        <w:spacing w:line="360" w:lineRule="auto"/>
-        <w:ind w:firstLine="567"/>
-        <w:jc w:val="both"/>
-        <w:rPr>
-          <w:rFonts w:ascii="Times New Roman" w:hAnsi="Times New Roman" w:cs="Times New Roman"/>
-          <w:sz w:val="28"/>
-          <w:szCs w:val="28"/>
-          <w:lang w:val="en-US"/>
-        </w:rPr>
-      </w:pPr>
-    </w:p>
-    <w:p>
-      <w:pPr>
-        <w:spacing w:line="360" w:lineRule="auto"/>
-        <w:ind w:firstLine="567"/>
-        <w:jc w:val="both"/>
-        <w:rPr>
-          <w:rFonts w:ascii="Times New Roman" w:hAnsi="Times New Roman" w:cs="Times New Roman"/>
-          <w:sz w:val="28"/>
-          <w:szCs w:val="28"/>
-          <w:lang w:val="en-US"/>
-        </w:rPr>
-      </w:pPr>
-    </w:p>
-    <w:p>
-      <w:pPr>
-        <w:spacing w:line="360" w:lineRule="auto"/>
-        <w:ind w:firstLine="567"/>
-        <w:jc w:val="both"/>
-        <w:rPr>
-          <w:rFonts w:ascii="Times New Roman" w:hAnsi="Times New Roman"/>
-          <w:sz w:val="28"/>
-          <w:szCs w:val="28"/>
-          <w:lang w:val="en-US"/>
-        </w:rPr>
-      </w:pPr>
-    </w:p>
-    <w:p>
-      <w:pPr>
-        <w:pStyle w:val="a8"/>
-        <w:spacing w:line="360" w:lineRule="auto"/>
-        <w:ind w:left="500"/>
-        <w:rPr>
-          <w:rFonts w:ascii="Times New Roman" w:hAnsi="Times New Roman" w:cs="Times New Roman"/>
-          <w:sz w:val="28"/>
-          <w:szCs w:val="28"/>
-          <w:lang w:val="en-US" w:eastAsia="en-US"/>
-        </w:rPr>
-      </w:pPr>
-    </w:p>
-    <w:p>
-      <w:pPr>
-        <w:spacing w:line="360" w:lineRule="auto"/>
-        <w:rPr>
-          <w:rFonts w:ascii="Times New Roman" w:hAnsi="Times New Roman" w:cs="Times New Roman"/>
-          <w:sz w:val="28"/>
-          <w:szCs w:val="28"/>
-          <w:lang w:val="en-US"/>
-        </w:rPr>
-      </w:pPr>
-    </w:p>
-    <w:p>
-      <w:pPr>
-        <w:spacing w:line="360" w:lineRule="auto"/>
-        <w:ind w:firstLine="567"/>
-        <w:rPr>
-          <w:rFonts w:ascii="Times New Roman" w:hAnsi="Times New Roman" w:cs="Times New Roman"/>
-          <w:sz w:val="28"/>
-          <w:szCs w:val="28"/>
-          <w:lang w:val="en-US"/>
-        </w:rPr>
-      </w:pPr>
-    </w:p>
-    <w:p>
-      <w:pPr>
-        <w:spacing w:line="360" w:lineRule="auto"/>
-        <w:ind w:firstLine="567"/>
-        <w:rPr>
-          <w:rFonts w:ascii="Times New Roman" w:hAnsi="Times New Roman" w:cs="Times New Roman"/>
-          <w:sz w:val="28"/>
-          <w:szCs w:val="28"/>
-          <w:lang w:val="en-US"/>
-        </w:rPr>
-      </w:pPr>
-    </w:p>
-    <w:p>
-      <w:pPr>
-        <w:spacing w:line="360" w:lineRule="auto"/>
-        <w:ind w:firstLine="567"/>
-        <w:rPr>
-          <w:rFonts w:ascii="Times New Roman" w:hAnsi="Times New Roman" w:cs="Times New Roman"/>
-          <w:sz w:val="28"/>
-          <w:szCs w:val="28"/>
-          <w:lang w:val="en-US"/>
-        </w:rPr>
-      </w:pPr>
-    </w:p>
-    <w:p>
-      <w:pPr>
-        <w:spacing w:line="360" w:lineRule="auto"/>
-        <w:ind w:firstLine="567"/>
-        <w:rPr>
-          <w:rFonts w:ascii="Times New Roman" w:hAnsi="Times New Roman" w:cs="Times New Roman"/>
-          <w:sz w:val="28"/>
-          <w:szCs w:val="28"/>
-          <w:lang w:val="en-US" w:eastAsia="en-US"/>
-        </w:rPr>
-      </w:pPr>
-    </w:p>
-    <w:p>
-      <w:pPr>
-        <w:spacing w:line="360" w:lineRule="auto"/>
-        <w:ind w:firstLine="567"/>
-        <w:rPr>
-          <w:rFonts w:ascii="Times New Roman" w:hAnsi="Times New Roman" w:cs="Times New Roman"/>
-          <w:sz w:val="28"/>
-          <w:szCs w:val="28"/>
-          <w:lang w:val="en-US" w:eastAsia="en-US"/>
-        </w:rPr>
-      </w:pPr>
-    </w:p>
-    <w:p>
-      <w:pPr>
-        <w:pStyle w:val="a8"/>
-        <w:ind w:left="440" w:right="-1"/>
-        <w:rPr>
-          <w:rFonts w:ascii="Times New Roman" w:hAnsi="Times New Roman" w:cs="Times New Roman"/>
-          <w:sz w:val="28"/>
-          <w:szCs w:val="28"/>
-          <w:lang w:val="en-US"/>
-        </w:rPr>
-      </w:pPr>
-    </w:p>
-    <w:p>
-      <w:pPr>
-        <w:tabs>
-          <w:tab w:val="left" w:pos="7755"/>
-        </w:tabs>
-        <w:spacing w:line="360" w:lineRule="auto"/>
-        <w:ind w:firstLine="567"/>
-        <w:rPr>
-          <w:rFonts w:ascii="Times New Roman" w:hAnsi="Times New Roman" w:cs="Times New Roman"/>
-          <w:sz w:val="28"/>
-          <w:szCs w:val="28"/>
-          <w:lang w:val="en-US"/>
-        </w:rPr>
-      </w:pPr>
+        <w:t>ash</w:t>
+      </w:r>
+      <w:proofErr w:type="spellEnd"/>
+      <w:r>
+        <w:rPr>
+          <w:rFonts w:ascii="Times New Roman" w:hAnsi="Times New Roman" w:cs="Times New Roman"/>
+          <w:sz w:val="24"/>
+          <w:szCs w:val="24"/>
+          <w:lang w:val="en-US"/>
+        </w:rPr>
+        <w:t>')");</w:t>
+      </w:r>
     </w:p>
     <w:sectPr>
       <w:pgSz w:w="11906" w:h="16838"/>
